--- a/Thesis_neu.docx
+++ b/Thesis_neu.docx
@@ -588,9 +588,9 @@
       <w:bookmarkStart w:id="0" w:name="_Toc393815387"/>
       <w:bookmarkStart w:id="1" w:name="_Toc460487887"/>
       <w:bookmarkStart w:id="2" w:name="_Ref464130995"/>
-      <w:bookmarkStart w:id="3" w:name="_Toc473384100"/>
-      <w:bookmarkStart w:id="4" w:name="_Toc393815386"/>
-      <w:bookmarkStart w:id="5" w:name="_Toc473557616"/>
+      <w:bookmarkStart w:id="3" w:name="_Toc473558319"/>
+      <w:bookmarkStart w:id="4" w:name="_Toc473558372"/>
+      <w:bookmarkStart w:id="5" w:name="_Toc393815386"/>
       <w:r>
         <w:lastRenderedPageBreak/>
         <w:t>Inhaltsverzeichnis</w:t>
@@ -599,7 +599,7 @@
       <w:bookmarkEnd w:id="1"/>
       <w:bookmarkEnd w:id="2"/>
       <w:bookmarkEnd w:id="3"/>
-      <w:bookmarkEnd w:id="5"/>
+      <w:bookmarkEnd w:id="4"/>
       <w:r>
         <w:t xml:space="preserve"> </w:t>
       </w:r>
@@ -625,7 +625,7 @@
       <w:r>
         <w:fldChar w:fldCharType="separate"/>
       </w:r>
-      <w:hyperlink w:anchor="_Toc473384100" w:history="1">
+      <w:hyperlink w:anchor="_Toc473558372" w:history="1">
         <w:r>
           <w:rPr>
             <w:rStyle w:val="Link"/>
@@ -648,7 +648,7 @@
           <w:rPr>
             <w:webHidden/>
           </w:rPr>
-          <w:instrText xml:space="preserve"> PAGEREF _Toc473384100 \h </w:instrText>
+          <w:instrText xml:space="preserve"> PAGEREF _Toc473558372 \h </w:instrText>
         </w:r>
         <w:r>
           <w:rPr>
@@ -687,7 +687,7 @@
           <w:lang w:eastAsia="de-DE"/>
         </w:rPr>
       </w:pPr>
-      <w:hyperlink w:anchor="_Toc473384101" w:history="1">
+      <w:hyperlink w:anchor="_Toc473558373" w:history="1">
         <w:r>
           <w:rPr>
             <w:rStyle w:val="Link"/>
@@ -710,7 +710,7 @@
           <w:rPr>
             <w:webHidden/>
           </w:rPr>
-          <w:instrText xml:space="preserve"> PAGEREF _Toc473384101 \h </w:instrText>
+          <w:instrText xml:space="preserve"> PAGEREF _Toc473558373 \h </w:instrText>
         </w:r>
         <w:r>
           <w:rPr>
@@ -749,7 +749,7 @@
           <w:lang w:eastAsia="de-DE"/>
         </w:rPr>
       </w:pPr>
-      <w:hyperlink w:anchor="_Toc473384102" w:history="1">
+      <w:hyperlink w:anchor="_Toc473558374" w:history="1">
         <w:r>
           <w:rPr>
             <w:rStyle w:val="Link"/>
@@ -773,7 +773,7 @@
           <w:rPr>
             <w:webHidden/>
           </w:rPr>
-          <w:instrText xml:space="preserve"> PAGEREF _Toc473384102 \h </w:instrText>
+          <w:instrText xml:space="preserve"> PAGEREF _Toc473558374 \h </w:instrText>
         </w:r>
         <w:r>
           <w:rPr>
@@ -812,7 +812,7 @@
           <w:lang w:eastAsia="de-DE"/>
         </w:rPr>
       </w:pPr>
-      <w:hyperlink w:anchor="_Toc473384103" w:history="1">
+      <w:hyperlink w:anchor="_Toc473558375" w:history="1">
         <w:r>
           <w:rPr>
             <w:rStyle w:val="Link"/>
@@ -835,7 +835,7 @@
           <w:rPr>
             <w:webHidden/>
           </w:rPr>
-          <w:instrText xml:space="preserve"> PAGEREF _Toc473384103 \h </w:instrText>
+          <w:instrText xml:space="preserve"> PAGEREF _Toc473558375 \h </w:instrText>
         </w:r>
         <w:r>
           <w:rPr>
@@ -874,7 +874,7 @@
           <w:lang w:eastAsia="de-DE"/>
         </w:rPr>
       </w:pPr>
-      <w:hyperlink w:anchor="_Toc473384104" w:history="1">
+      <w:hyperlink w:anchor="_Toc473558376" w:history="1">
         <w:r>
           <w:rPr>
             <w:rStyle w:val="Link"/>
@@ -897,7 +897,7 @@
           <w:rPr>
             <w:webHidden/>
           </w:rPr>
-          <w:instrText xml:space="preserve"> PAGEREF _Toc473384104 \h </w:instrText>
+          <w:instrText xml:space="preserve"> PAGEREF _Toc473558376 \h </w:instrText>
         </w:r>
         <w:r>
           <w:rPr>
@@ -936,7 +936,7 @@
           <w:lang w:eastAsia="de-DE"/>
         </w:rPr>
       </w:pPr>
-      <w:hyperlink w:anchor="_Toc473384105" w:history="1">
+      <w:hyperlink w:anchor="_Toc473558377" w:history="1">
         <w:r>
           <w:rPr>
             <w:rStyle w:val="Link"/>
@@ -959,7 +959,7 @@
           <w:rPr>
             <w:webHidden/>
           </w:rPr>
-          <w:instrText xml:space="preserve"> PAGEREF _Toc473384105 \h </w:instrText>
+          <w:instrText xml:space="preserve"> PAGEREF _Toc473558377 \h </w:instrText>
         </w:r>
         <w:r>
           <w:rPr>
@@ -1001,7 +1001,7 @@
           <w:lang w:eastAsia="de-DE"/>
         </w:rPr>
       </w:pPr>
-      <w:hyperlink w:anchor="_Toc473384106" w:history="1">
+      <w:hyperlink w:anchor="_Toc473558378" w:history="1">
         <w:r>
           <w:rPr>
             <w:rStyle w:val="Link"/>
@@ -1041,7 +1041,7 @@
           <w:rPr>
             <w:webHidden/>
           </w:rPr>
-          <w:instrText xml:space="preserve"> PAGEREF _Toc473384106 \h </w:instrText>
+          <w:instrText xml:space="preserve"> PAGEREF _Toc473558378 \h </w:instrText>
         </w:r>
         <w:r>
           <w:rPr>
@@ -1083,7 +1083,7 @@
           <w:lang w:eastAsia="de-DE"/>
         </w:rPr>
       </w:pPr>
-      <w:hyperlink w:anchor="_Toc473384107" w:history="1">
+      <w:hyperlink w:anchor="_Toc473558379" w:history="1">
         <w:r>
           <w:rPr>
             <w:rStyle w:val="Link"/>
@@ -1123,7 +1123,7 @@
           <w:rPr>
             <w:webHidden/>
           </w:rPr>
-          <w:instrText xml:space="preserve"> PAGEREF _Toc473384107 \h </w:instrText>
+          <w:instrText xml:space="preserve"> PAGEREF _Toc473558379 \h </w:instrText>
         </w:r>
         <w:r>
           <w:rPr>
@@ -1165,7 +1165,7 @@
           <w:lang w:eastAsia="de-DE"/>
         </w:rPr>
       </w:pPr>
-      <w:hyperlink w:anchor="_Toc473384108" w:history="1">
+      <w:hyperlink w:anchor="_Toc473558380" w:history="1">
         <w:r>
           <w:rPr>
             <w:rStyle w:val="Link"/>
@@ -1205,7 +1205,7 @@
           <w:rPr>
             <w:webHidden/>
           </w:rPr>
-          <w:instrText xml:space="preserve"> PAGEREF _Toc473384108 \h </w:instrText>
+          <w:instrText xml:space="preserve"> PAGEREF _Toc473558380 \h </w:instrText>
         </w:r>
         <w:r>
           <w:rPr>
@@ -1247,7 +1247,7 @@
           <w:lang w:eastAsia="de-DE"/>
         </w:rPr>
       </w:pPr>
-      <w:hyperlink w:anchor="_Toc473384109" w:history="1">
+      <w:hyperlink w:anchor="_Toc473558381" w:history="1">
         <w:r>
           <w:rPr>
             <w:rStyle w:val="Link"/>
@@ -1287,7 +1287,7 @@
           <w:rPr>
             <w:webHidden/>
           </w:rPr>
-          <w:instrText xml:space="preserve"> PAGEREF _Toc473384109 \h </w:instrText>
+          <w:instrText xml:space="preserve"> PAGEREF _Toc473558381 \h </w:instrText>
         </w:r>
         <w:r>
           <w:rPr>
@@ -1329,7 +1329,7 @@
           <w:lang w:eastAsia="de-DE"/>
         </w:rPr>
       </w:pPr>
-      <w:hyperlink w:anchor="_Toc473384110" w:history="1">
+      <w:hyperlink w:anchor="_Toc473558382" w:history="1">
         <w:r>
           <w:rPr>
             <w:rStyle w:val="Link"/>
@@ -1351,7 +1351,7 @@
           <w:rPr>
             <w:rStyle w:val="Link"/>
           </w:rPr>
-          <w:t>Expertenmeinungen</w:t>
+          <w:t>Experteninterviews</w:t>
         </w:r>
         <w:r>
           <w:rPr>
@@ -1369,7 +1369,7 @@
           <w:rPr>
             <w:webHidden/>
           </w:rPr>
-          <w:instrText xml:space="preserve"> PAGEREF _Toc473384110 \h </w:instrText>
+          <w:instrText xml:space="preserve"> PAGEREF _Toc473558382 \h </w:instrText>
         </w:r>
         <w:r>
           <w:rPr>
@@ -1411,7 +1411,7 @@
           <w:lang w:eastAsia="de-DE"/>
         </w:rPr>
       </w:pPr>
-      <w:hyperlink w:anchor="_Toc473384111" w:history="1">
+      <w:hyperlink w:anchor="_Toc473558383" w:history="1">
         <w:r>
           <w:rPr>
             <w:rStyle w:val="Link"/>
@@ -1451,7 +1451,7 @@
           <w:rPr>
             <w:webHidden/>
           </w:rPr>
-          <w:instrText xml:space="preserve"> PAGEREF _Toc473384111 \h </w:instrText>
+          <w:instrText xml:space="preserve"> PAGEREF _Toc473558383 \h </w:instrText>
         </w:r>
         <w:r>
           <w:rPr>
@@ -1493,7 +1493,7 @@
           <w:lang w:eastAsia="de-DE"/>
         </w:rPr>
       </w:pPr>
-      <w:hyperlink w:anchor="_Toc473384112" w:history="1">
+      <w:hyperlink w:anchor="_Toc473558384" w:history="1">
         <w:r>
           <w:rPr>
             <w:rStyle w:val="Link"/>
@@ -1533,7 +1533,7 @@
           <w:rPr>
             <w:webHidden/>
           </w:rPr>
-          <w:instrText xml:space="preserve"> PAGEREF _Toc473384112 \h </w:instrText>
+          <w:instrText xml:space="preserve"> PAGEREF _Toc473558384 \h </w:instrText>
         </w:r>
         <w:r>
           <w:rPr>
@@ -1572,7 +1572,7 @@
           <w:lang w:eastAsia="de-DE"/>
         </w:rPr>
       </w:pPr>
-      <w:hyperlink w:anchor="_Toc473384113" w:history="1">
+      <w:hyperlink w:anchor="_Toc473558385" w:history="1">
         <w:r>
           <w:rPr>
             <w:rStyle w:val="Link"/>
@@ -1596,7 +1596,7 @@
           <w:rPr>
             <w:webHidden/>
           </w:rPr>
-          <w:instrText xml:space="preserve"> PAGEREF _Toc473384113 \h </w:instrText>
+          <w:instrText xml:space="preserve"> PAGEREF _Toc473558385 \h </w:instrText>
         </w:r>
         <w:r>
           <w:rPr>
@@ -1635,7 +1635,7 @@
           <w:lang w:eastAsia="de-DE"/>
         </w:rPr>
       </w:pPr>
-      <w:hyperlink w:anchor="_Toc473384114" w:history="1">
+      <w:hyperlink w:anchor="_Toc473558386" w:history="1">
         <w:r>
           <w:rPr>
             <w:rStyle w:val="Link"/>
@@ -1658,7 +1658,7 @@
           <w:rPr>
             <w:webHidden/>
           </w:rPr>
-          <w:instrText xml:space="preserve"> PAGEREF _Toc473384114 \h </w:instrText>
+          <w:instrText xml:space="preserve"> PAGEREF _Toc473558386 \h </w:instrText>
         </w:r>
         <w:r>
           <w:rPr>
@@ -1697,7 +1697,7 @@
           <w:lang w:eastAsia="de-DE"/>
         </w:rPr>
       </w:pPr>
-      <w:hyperlink w:anchor="_Toc473384115" w:history="1">
+      <w:hyperlink w:anchor="_Toc473558387" w:history="1">
         <w:r>
           <w:rPr>
             <w:rStyle w:val="Link"/>
@@ -1720,7 +1720,7 @@
           <w:rPr>
             <w:webHidden/>
           </w:rPr>
-          <w:instrText xml:space="preserve"> PAGEREF _Toc473384115 \h </w:instrText>
+          <w:instrText xml:space="preserve"> PAGEREF _Toc473558387 \h </w:instrText>
         </w:r>
         <w:r>
           <w:rPr>
@@ -1751,15 +1751,15 @@
       <w:r>
         <w:fldChar w:fldCharType="end"/>
       </w:r>
-      <w:bookmarkEnd w:id="4"/>
+      <w:bookmarkEnd w:id="5"/>
       <w:r>
         <w:br w:type="page"/>
       </w:r>
       <w:bookmarkStart w:id="6" w:name="_Toc393815388"/>
     </w:p>
-    <w:bookmarkStart w:id="7" w:name="_Toc473557617" w:displacedByCustomXml="next"/>
-    <w:bookmarkStart w:id="8" w:name="_Toc460487889" w:displacedByCustomXml="next"/>
-    <w:bookmarkStart w:id="9" w:name="_Toc473384101" w:displacedByCustomXml="next"/>
+    <w:bookmarkStart w:id="7" w:name="_Toc473558373" w:displacedByCustomXml="next"/>
+    <w:bookmarkStart w:id="8" w:name="_Toc473558320" w:displacedByCustomXml="next"/>
+    <w:bookmarkStart w:id="9" w:name="_Toc460487889" w:displacedByCustomXml="next"/>
     <w:sdt>
       <w:sdtPr>
         <w:rPr>
@@ -1816,7 +1816,7 @@
           <w:r>
             <w:fldChar w:fldCharType="separate"/>
           </w:r>
-          <w:hyperlink w:anchor="_Toc473557616" w:history="1">
+          <w:hyperlink w:anchor="_Toc473558319" w:history="1">
             <w:r>
               <w:rPr>
                 <w:rStyle w:val="Link"/>
@@ -1839,7 +1839,7 @@
               <w:rPr>
                 <w:webHidden/>
               </w:rPr>
-              <w:instrText xml:space="preserve"> PAGEREF _Toc473557616 \h </w:instrText>
+              <w:instrText xml:space="preserve"> PAGEREF _Toc473558319 \h </w:instrText>
             </w:r>
             <w:r>
               <w:rPr>
@@ -1878,7 +1878,7 @@
               <w:lang w:eastAsia="de-DE"/>
             </w:rPr>
           </w:pPr>
-          <w:hyperlink w:anchor="_Toc473557617" w:history="1">
+          <w:hyperlink w:anchor="_Toc473558320" w:history="1">
             <w:r>
               <w:rPr>
                 <w:rStyle w:val="Link"/>
@@ -1901,7 +1901,7 @@
               <w:rPr>
                 <w:webHidden/>
               </w:rPr>
-              <w:instrText xml:space="preserve"> PAGEREF _Toc473557617 \h </w:instrText>
+              <w:instrText xml:space="preserve"> PAGEREF _Toc473558320 \h </w:instrText>
             </w:r>
             <w:r>
               <w:rPr>
@@ -1940,7 +1940,7 @@
               <w:lang w:eastAsia="de-DE"/>
             </w:rPr>
           </w:pPr>
-          <w:hyperlink w:anchor="_Toc473557618" w:history="1">
+          <w:hyperlink w:anchor="_Toc473558321" w:history="1">
             <w:r>
               <w:rPr>
                 <w:rStyle w:val="Link"/>
@@ -1964,7 +1964,7 @@
               <w:rPr>
                 <w:webHidden/>
               </w:rPr>
-              <w:instrText xml:space="preserve"> PAGEREF _Toc473557618 \h </w:instrText>
+              <w:instrText xml:space="preserve"> PAGEREF _Toc473558321 \h </w:instrText>
             </w:r>
             <w:r>
               <w:rPr>
@@ -2003,7 +2003,7 @@
               <w:lang w:eastAsia="de-DE"/>
             </w:rPr>
           </w:pPr>
-          <w:hyperlink w:anchor="_Toc473557619" w:history="1">
+          <w:hyperlink w:anchor="_Toc473558322" w:history="1">
             <w:r>
               <w:rPr>
                 <w:rStyle w:val="Link"/>
@@ -2026,7 +2026,7 @@
               <w:rPr>
                 <w:webHidden/>
               </w:rPr>
-              <w:instrText xml:space="preserve"> PAGEREF _Toc473557619 \h </w:instrText>
+              <w:instrText xml:space="preserve"> PAGEREF _Toc473558322 \h </w:instrText>
             </w:r>
             <w:r>
               <w:rPr>
@@ -2065,7 +2065,7 @@
               <w:lang w:eastAsia="de-DE"/>
             </w:rPr>
           </w:pPr>
-          <w:hyperlink w:anchor="_Toc473557620" w:history="1">
+          <w:hyperlink w:anchor="_Toc473558323" w:history="1">
             <w:r>
               <w:rPr>
                 <w:rStyle w:val="Link"/>
@@ -2088,7 +2088,7 @@
               <w:rPr>
                 <w:webHidden/>
               </w:rPr>
-              <w:instrText xml:space="preserve"> PAGEREF _Toc473557620 \h </w:instrText>
+              <w:instrText xml:space="preserve"> PAGEREF _Toc473558323 \h </w:instrText>
             </w:r>
             <w:r>
               <w:rPr>
@@ -2127,7 +2127,7 @@
               <w:lang w:eastAsia="de-DE"/>
             </w:rPr>
           </w:pPr>
-          <w:hyperlink w:anchor="_Toc473557621" w:history="1">
+          <w:hyperlink w:anchor="_Toc473558324" w:history="1">
             <w:r>
               <w:rPr>
                 <w:rStyle w:val="Link"/>
@@ -2150,7 +2150,7 @@
               <w:rPr>
                 <w:webHidden/>
               </w:rPr>
-              <w:instrText xml:space="preserve"> PAGEREF _Toc473557621 \h </w:instrText>
+              <w:instrText xml:space="preserve"> PAGEREF _Toc473558324 \h </w:instrText>
             </w:r>
             <w:r>
               <w:rPr>
@@ -2192,7 +2192,7 @@
               <w:lang w:eastAsia="de-DE"/>
             </w:rPr>
           </w:pPr>
-          <w:hyperlink w:anchor="_Toc473557622" w:history="1">
+          <w:hyperlink w:anchor="_Toc473558325" w:history="1">
             <w:r>
               <w:rPr>
                 <w:rStyle w:val="Link"/>
@@ -2232,7 +2232,7 @@
               <w:rPr>
                 <w:webHidden/>
               </w:rPr>
-              <w:instrText xml:space="preserve"> PAGEREF _Toc473557622 \h </w:instrText>
+              <w:instrText xml:space="preserve"> PAGEREF _Toc473558325 \h </w:instrText>
             </w:r>
             <w:r>
               <w:rPr>
@@ -2276,7 +2276,7 @@
               <w:lang w:eastAsia="de-DE"/>
             </w:rPr>
           </w:pPr>
-          <w:hyperlink w:anchor="_Toc473557623" w:history="1">
+          <w:hyperlink w:anchor="_Toc473558326" w:history="1">
             <w:r>
               <w:rPr>
                 <w:rStyle w:val="Link"/>
@@ -2322,7 +2322,7 @@
                 <w:noProof/>
                 <w:webHidden/>
               </w:rPr>
-              <w:instrText xml:space="preserve"> PAGEREF _Toc473557623 \h </w:instrText>
+              <w:instrText xml:space="preserve"> PAGEREF _Toc473558326 \h </w:instrText>
             </w:r>
             <w:r>
               <w:rPr>
@@ -2370,7 +2370,7 @@
               <w:lang w:eastAsia="de-DE"/>
             </w:rPr>
           </w:pPr>
-          <w:hyperlink w:anchor="_Toc473557624" w:history="1">
+          <w:hyperlink w:anchor="_Toc473558327" w:history="1">
             <w:r>
               <w:rPr>
                 <w:rStyle w:val="Link"/>
@@ -2416,7 +2416,7 @@
                 <w:noProof/>
                 <w:webHidden/>
               </w:rPr>
-              <w:instrText xml:space="preserve"> PAGEREF _Toc473557624 \h </w:instrText>
+              <w:instrText xml:space="preserve"> PAGEREF _Toc473558327 \h </w:instrText>
             </w:r>
             <w:r>
               <w:rPr>
@@ -2464,7 +2464,7 @@
               <w:lang w:eastAsia="de-DE"/>
             </w:rPr>
           </w:pPr>
-          <w:hyperlink w:anchor="_Toc473557625" w:history="1">
+          <w:hyperlink w:anchor="_Toc473558328" w:history="1">
             <w:r>
               <w:rPr>
                 <w:rStyle w:val="Link"/>
@@ -2510,7 +2510,7 @@
                 <w:noProof/>
                 <w:webHidden/>
               </w:rPr>
-              <w:instrText xml:space="preserve"> PAGEREF _Toc473557625 \h </w:instrText>
+              <w:instrText xml:space="preserve"> PAGEREF _Toc473558328 \h </w:instrText>
             </w:r>
             <w:r>
               <w:rPr>
@@ -2558,7 +2558,7 @@
               <w:lang w:eastAsia="de-DE"/>
             </w:rPr>
           </w:pPr>
-          <w:hyperlink w:anchor="_Toc473557626" w:history="1">
+          <w:hyperlink w:anchor="_Toc473558329" w:history="1">
             <w:r>
               <w:rPr>
                 <w:rStyle w:val="Link"/>
@@ -2604,7 +2604,7 @@
                 <w:noProof/>
                 <w:webHidden/>
               </w:rPr>
-              <w:instrText xml:space="preserve"> PAGEREF _Toc473557626 \h </w:instrText>
+              <w:instrText xml:space="preserve"> PAGEREF _Toc473558329 \h </w:instrText>
             </w:r>
             <w:r>
               <w:rPr>
@@ -2650,7 +2650,7 @@
               <w:lang w:eastAsia="de-DE"/>
             </w:rPr>
           </w:pPr>
-          <w:hyperlink w:anchor="_Toc473557627" w:history="1">
+          <w:hyperlink w:anchor="_Toc473558330" w:history="1">
             <w:r>
               <w:rPr>
                 <w:rStyle w:val="Link"/>
@@ -2690,7 +2690,7 @@
               <w:rPr>
                 <w:webHidden/>
               </w:rPr>
-              <w:instrText xml:space="preserve"> PAGEREF _Toc473557627 \h </w:instrText>
+              <w:instrText xml:space="preserve"> PAGEREF _Toc473558330 \h </w:instrText>
             </w:r>
             <w:r>
               <w:rPr>
@@ -2734,7 +2734,7 @@
               <w:lang w:eastAsia="de-DE"/>
             </w:rPr>
           </w:pPr>
-          <w:hyperlink w:anchor="_Toc473557628" w:history="1">
+          <w:hyperlink w:anchor="_Toc473558331" w:history="1">
             <w:r>
               <w:rPr>
                 <w:rStyle w:val="Link"/>
@@ -2780,7 +2780,7 @@
                 <w:noProof/>
                 <w:webHidden/>
               </w:rPr>
-              <w:instrText xml:space="preserve"> PAGEREF _Toc473557628 \h </w:instrText>
+              <w:instrText xml:space="preserve"> PAGEREF _Toc473558331 \h </w:instrText>
             </w:r>
             <w:r>
               <w:rPr>
@@ -2828,7 +2828,7 @@
               <w:lang w:eastAsia="de-DE"/>
             </w:rPr>
           </w:pPr>
-          <w:hyperlink w:anchor="_Toc473557629" w:history="1">
+          <w:hyperlink w:anchor="_Toc473558332" w:history="1">
             <w:r>
               <w:rPr>
                 <w:rStyle w:val="Link"/>
@@ -2874,7 +2874,7 @@
                 <w:noProof/>
                 <w:webHidden/>
               </w:rPr>
-              <w:instrText xml:space="preserve"> PAGEREF _Toc473557629 \h </w:instrText>
+              <w:instrText xml:space="preserve"> PAGEREF _Toc473558332 \h </w:instrText>
             </w:r>
             <w:r>
               <w:rPr>
@@ -2922,7 +2922,7 @@
               <w:lang w:eastAsia="de-DE"/>
             </w:rPr>
           </w:pPr>
-          <w:hyperlink w:anchor="_Toc473557630" w:history="1">
+          <w:hyperlink w:anchor="_Toc473558333" w:history="1">
             <w:r>
               <w:rPr>
                 <w:rStyle w:val="Link"/>
@@ -2970,7 +2970,7 @@
                 <w:noProof/>
                 <w:webHidden/>
               </w:rPr>
-              <w:instrText xml:space="preserve"> PAGEREF _Toc473557630 \h </w:instrText>
+              <w:instrText xml:space="preserve"> PAGEREF _Toc473558333 \h </w:instrText>
             </w:r>
             <w:r>
               <w:rPr>
@@ -3018,7 +3018,7 @@
               <w:lang w:eastAsia="de-DE"/>
             </w:rPr>
           </w:pPr>
-          <w:hyperlink w:anchor="_Toc473557631" w:history="1">
+          <w:hyperlink w:anchor="_Toc473558334" w:history="1">
             <w:r>
               <w:rPr>
                 <w:rStyle w:val="Link"/>
@@ -3045,23 +3045,7 @@
                 <w:noProof/>
                 <w:lang w:val="en-US"/>
               </w:rPr>
-              <w:t>IBM Ration</w:t>
-            </w:r>
-            <w:r>
-              <w:rPr>
-                <w:rStyle w:val="Link"/>
-                <w:noProof/>
-                <w:lang w:val="en-US"/>
-              </w:rPr>
-              <w:t>a</w:t>
-            </w:r>
-            <w:r>
-              <w:rPr>
-                <w:rStyle w:val="Link"/>
-                <w:noProof/>
-                <w:lang w:val="en-US"/>
-              </w:rPr>
-              <w:t>l Center of Competence Germany</w:t>
+              <w:t>IBM – Rational Center of Competence Germany</w:t>
             </w:r>
             <w:r>
               <w:rPr>
@@ -3082,7 +3066,7 @@
                 <w:noProof/>
                 <w:webHidden/>
               </w:rPr>
-              <w:instrText xml:space="preserve"> PAGEREF _Toc473557631 \h </w:instrText>
+              <w:instrText xml:space="preserve"> PAGEREF _Toc473558334 \h </w:instrText>
             </w:r>
             <w:r>
               <w:rPr>
@@ -3128,7 +3112,7 @@
               <w:lang w:eastAsia="de-DE"/>
             </w:rPr>
           </w:pPr>
-          <w:hyperlink w:anchor="_Toc473557632" w:history="1">
+          <w:hyperlink w:anchor="_Toc473558335" w:history="1">
             <w:r>
               <w:rPr>
                 <w:rStyle w:val="Link"/>
@@ -3168,7 +3152,7 @@
               <w:rPr>
                 <w:webHidden/>
               </w:rPr>
-              <w:instrText xml:space="preserve"> PAGEREF _Toc473557632 \h </w:instrText>
+              <w:instrText xml:space="preserve"> PAGEREF _Toc473558335 \h </w:instrText>
             </w:r>
             <w:r>
               <w:rPr>
@@ -3212,7 +3196,7 @@
               <w:lang w:eastAsia="de-DE"/>
             </w:rPr>
           </w:pPr>
-          <w:hyperlink w:anchor="_Toc473557633" w:history="1">
+          <w:hyperlink w:anchor="_Toc473558336" w:history="1">
             <w:r>
               <w:rPr>
                 <w:rStyle w:val="Link"/>
@@ -3258,7 +3242,7 @@
                 <w:noProof/>
                 <w:webHidden/>
               </w:rPr>
-              <w:instrText xml:space="preserve"> PAGEREF _Toc473557633 \h </w:instrText>
+              <w:instrText xml:space="preserve"> PAGEREF _Toc473558336 \h </w:instrText>
             </w:r>
             <w:r>
               <w:rPr>
@@ -3304,7 +3288,7 @@
               <w:lang w:eastAsia="de-DE"/>
             </w:rPr>
           </w:pPr>
-          <w:hyperlink w:anchor="_Toc473557634" w:history="1">
+          <w:hyperlink w:anchor="_Toc473558337" w:history="1">
             <w:r>
               <w:rPr>
                 <w:rStyle w:val="Link"/>
@@ -3348,7 +3332,7 @@
                 <w:noProof/>
                 <w:webHidden/>
               </w:rPr>
-              <w:instrText xml:space="preserve"> PAGEREF _Toc473557634 \h </w:instrText>
+              <w:instrText xml:space="preserve"> PAGEREF _Toc473558337 \h </w:instrText>
             </w:r>
             <w:r>
               <w:rPr>
@@ -3394,7 +3378,7 @@
               <w:lang w:eastAsia="de-DE"/>
             </w:rPr>
           </w:pPr>
-          <w:hyperlink w:anchor="_Toc473557635" w:history="1">
+          <w:hyperlink w:anchor="_Toc473558338" w:history="1">
             <w:r>
               <w:rPr>
                 <w:rStyle w:val="Link"/>
@@ -3438,7 +3422,7 @@
                 <w:noProof/>
                 <w:webHidden/>
               </w:rPr>
-              <w:instrText xml:space="preserve"> PAGEREF _Toc473557635 \h </w:instrText>
+              <w:instrText xml:space="preserve"> PAGEREF _Toc473558338 \h </w:instrText>
             </w:r>
             <w:r>
               <w:rPr>
@@ -3486,7 +3470,7 @@
               <w:lang w:eastAsia="de-DE"/>
             </w:rPr>
           </w:pPr>
-          <w:hyperlink w:anchor="_Toc473557636" w:history="1">
+          <w:hyperlink w:anchor="_Toc473558339" w:history="1">
             <w:r>
               <w:rPr>
                 <w:rStyle w:val="Link"/>
@@ -3532,7 +3516,7 @@
                 <w:noProof/>
                 <w:webHidden/>
               </w:rPr>
-              <w:instrText xml:space="preserve"> PAGEREF _Toc473557636 \h </w:instrText>
+              <w:instrText xml:space="preserve"> PAGEREF _Toc473558339 \h </w:instrText>
             </w:r>
             <w:r>
               <w:rPr>
@@ -3578,7 +3562,7 @@
               <w:lang w:eastAsia="de-DE"/>
             </w:rPr>
           </w:pPr>
-          <w:hyperlink w:anchor="_Toc473557637" w:history="1">
+          <w:hyperlink w:anchor="_Toc473558340" w:history="1">
             <w:r>
               <w:rPr>
                 <w:rStyle w:val="Link"/>
@@ -3622,7 +3606,7 @@
                 <w:noProof/>
                 <w:webHidden/>
               </w:rPr>
-              <w:instrText xml:space="preserve"> PAGEREF _Toc473557637 \h </w:instrText>
+              <w:instrText xml:space="preserve"> PAGEREF _Toc473558340 \h </w:instrText>
             </w:r>
             <w:r>
               <w:rPr>
@@ -3668,7 +3652,7 @@
               <w:lang w:eastAsia="de-DE"/>
             </w:rPr>
           </w:pPr>
-          <w:hyperlink w:anchor="_Toc473557638" w:history="1">
+          <w:hyperlink w:anchor="_Toc473558341" w:history="1">
             <w:r>
               <w:rPr>
                 <w:rStyle w:val="Link"/>
@@ -3712,7 +3696,7 @@
                 <w:noProof/>
                 <w:webHidden/>
               </w:rPr>
-              <w:instrText xml:space="preserve"> PAGEREF _Toc473557638 \h </w:instrText>
+              <w:instrText xml:space="preserve"> PAGEREF _Toc473558341 \h </w:instrText>
             </w:r>
             <w:r>
               <w:rPr>
@@ -3758,7 +3742,7 @@
               <w:lang w:eastAsia="de-DE"/>
             </w:rPr>
           </w:pPr>
-          <w:hyperlink w:anchor="_Toc473557639" w:history="1">
+          <w:hyperlink w:anchor="_Toc473558342" w:history="1">
             <w:r>
               <w:rPr>
                 <w:rStyle w:val="Link"/>
@@ -3802,7 +3786,7 @@
                 <w:noProof/>
                 <w:webHidden/>
               </w:rPr>
-              <w:instrText xml:space="preserve"> PAGEREF _Toc473557639 \h </w:instrText>
+              <w:instrText xml:space="preserve"> PAGEREF _Toc473558342 \h </w:instrText>
             </w:r>
             <w:r>
               <w:rPr>
@@ -3822,7 +3806,7 @@
                 <w:noProof/>
                 <w:webHidden/>
               </w:rPr>
-              <w:t>15</w:t>
+              <w:t>14</w:t>
             </w:r>
             <w:r>
               <w:rPr>
@@ -3850,7 +3834,7 @@
               <w:lang w:eastAsia="de-DE"/>
             </w:rPr>
           </w:pPr>
-          <w:hyperlink w:anchor="_Toc473557640" w:history="1">
+          <w:hyperlink w:anchor="_Toc473558343" w:history="1">
             <w:r>
               <w:rPr>
                 <w:rStyle w:val="Link"/>
@@ -3896,7 +3880,7 @@
                 <w:noProof/>
                 <w:webHidden/>
               </w:rPr>
-              <w:instrText xml:space="preserve"> PAGEREF _Toc473557640 \h </w:instrText>
+              <w:instrText xml:space="preserve"> PAGEREF _Toc473558343 \h </w:instrText>
             </w:r>
             <w:r>
               <w:rPr>
@@ -3944,7 +3928,7 @@
               <w:lang w:eastAsia="de-DE"/>
             </w:rPr>
           </w:pPr>
-          <w:hyperlink w:anchor="_Toc473557641" w:history="1">
+          <w:hyperlink w:anchor="_Toc473558344" w:history="1">
             <w:r>
               <w:rPr>
                 <w:rStyle w:val="Link"/>
@@ -3990,7 +3974,7 @@
                 <w:noProof/>
                 <w:webHidden/>
               </w:rPr>
-              <w:instrText xml:space="preserve"> PAGEREF _Toc473557641 \h </w:instrText>
+              <w:instrText xml:space="preserve"> PAGEREF _Toc473558344 \h </w:instrText>
             </w:r>
             <w:r>
               <w:rPr>
@@ -4036,7 +4020,7 @@
               <w:lang w:eastAsia="de-DE"/>
             </w:rPr>
           </w:pPr>
-          <w:hyperlink w:anchor="_Toc473557642" w:history="1">
+          <w:hyperlink w:anchor="_Toc473558345" w:history="1">
             <w:r>
               <w:rPr>
                 <w:rStyle w:val="Link"/>
@@ -4080,7 +4064,7 @@
                 <w:noProof/>
                 <w:webHidden/>
               </w:rPr>
-              <w:instrText xml:space="preserve"> PAGEREF _Toc473557642 \h </w:instrText>
+              <w:instrText xml:space="preserve"> PAGEREF _Toc473558345 \h </w:instrText>
             </w:r>
             <w:r>
               <w:rPr>
@@ -4126,7 +4110,7 @@
               <w:lang w:eastAsia="de-DE"/>
             </w:rPr>
           </w:pPr>
-          <w:hyperlink w:anchor="_Toc473557643" w:history="1">
+          <w:hyperlink w:anchor="_Toc473558346" w:history="1">
             <w:r>
               <w:rPr>
                 <w:rStyle w:val="Link"/>
@@ -4170,7 +4154,7 @@
                 <w:noProof/>
                 <w:webHidden/>
               </w:rPr>
-              <w:instrText xml:space="preserve"> PAGEREF _Toc473557643 \h </w:instrText>
+              <w:instrText xml:space="preserve"> PAGEREF _Toc473558346 \h </w:instrText>
             </w:r>
             <w:r>
               <w:rPr>
@@ -4218,7 +4202,7 @@
               <w:lang w:eastAsia="de-DE"/>
             </w:rPr>
           </w:pPr>
-          <w:hyperlink w:anchor="_Toc473557644" w:history="1">
+          <w:hyperlink w:anchor="_Toc473558347" w:history="1">
             <w:r>
               <w:rPr>
                 <w:rStyle w:val="Link"/>
@@ -4264,7 +4248,7 @@
                 <w:noProof/>
                 <w:webHidden/>
               </w:rPr>
-              <w:instrText xml:space="preserve"> PAGEREF _Toc473557644 \h </w:instrText>
+              <w:instrText xml:space="preserve"> PAGEREF _Toc473558347 \h </w:instrText>
             </w:r>
             <w:r>
               <w:rPr>
@@ -4310,7 +4294,7 @@
               <w:lang w:eastAsia="de-DE"/>
             </w:rPr>
           </w:pPr>
-          <w:hyperlink w:anchor="_Toc473557645" w:history="1">
+          <w:hyperlink w:anchor="_Toc473558348" w:history="1">
             <w:r>
               <w:rPr>
                 <w:rStyle w:val="Link"/>
@@ -4354,7 +4338,7 @@
                 <w:noProof/>
                 <w:webHidden/>
               </w:rPr>
-              <w:instrText xml:space="preserve"> PAGEREF _Toc473557645 \h </w:instrText>
+              <w:instrText xml:space="preserve"> PAGEREF _Toc473558348 \h </w:instrText>
             </w:r>
             <w:r>
               <w:rPr>
@@ -4400,7 +4384,7 @@
               <w:lang w:eastAsia="de-DE"/>
             </w:rPr>
           </w:pPr>
-          <w:hyperlink w:anchor="_Toc473557646" w:history="1">
+          <w:hyperlink w:anchor="_Toc473558349" w:history="1">
             <w:r>
               <w:rPr>
                 <w:rStyle w:val="Link"/>
@@ -4444,7 +4428,7 @@
                 <w:noProof/>
                 <w:webHidden/>
               </w:rPr>
-              <w:instrText xml:space="preserve"> PAGEREF _Toc473557646 \h </w:instrText>
+              <w:instrText xml:space="preserve"> PAGEREF _Toc473558349 \h </w:instrText>
             </w:r>
             <w:r>
               <w:rPr>
@@ -4490,7 +4474,7 @@
               <w:lang w:eastAsia="de-DE"/>
             </w:rPr>
           </w:pPr>
-          <w:hyperlink w:anchor="_Toc473557647" w:history="1">
+          <w:hyperlink w:anchor="_Toc473558350" w:history="1">
             <w:r>
               <w:rPr>
                 <w:rStyle w:val="Link"/>
@@ -4534,7 +4518,7 @@
                 <w:noProof/>
                 <w:webHidden/>
               </w:rPr>
-              <w:instrText xml:space="preserve"> PAGEREF _Toc473557647 \h </w:instrText>
+              <w:instrText xml:space="preserve"> PAGEREF _Toc473558350 \h </w:instrText>
             </w:r>
             <w:r>
               <w:rPr>
@@ -4580,7 +4564,7 @@
               <w:lang w:eastAsia="de-DE"/>
             </w:rPr>
           </w:pPr>
-          <w:hyperlink w:anchor="_Toc473557648" w:history="1">
+          <w:hyperlink w:anchor="_Toc473558351" w:history="1">
             <w:r>
               <w:rPr>
                 <w:rStyle w:val="Link"/>
@@ -4624,7 +4608,7 @@
                 <w:noProof/>
                 <w:webHidden/>
               </w:rPr>
-              <w:instrText xml:space="preserve"> PAGEREF _Toc473557648 \h </w:instrText>
+              <w:instrText xml:space="preserve"> PAGEREF _Toc473558351 \h </w:instrText>
             </w:r>
             <w:r>
               <w:rPr>
@@ -4670,7 +4654,7 @@
               <w:lang w:eastAsia="de-DE"/>
             </w:rPr>
           </w:pPr>
-          <w:hyperlink w:anchor="_Toc473557649" w:history="1">
+          <w:hyperlink w:anchor="_Toc473558352" w:history="1">
             <w:r>
               <w:rPr>
                 <w:rStyle w:val="Link"/>
@@ -4714,7 +4698,7 @@
                 <w:noProof/>
                 <w:webHidden/>
               </w:rPr>
-              <w:instrText xml:space="preserve"> PAGEREF _Toc473557649 \h </w:instrText>
+              <w:instrText xml:space="preserve"> PAGEREF _Toc473558352 \h </w:instrText>
             </w:r>
             <w:r>
               <w:rPr>
@@ -4762,7 +4746,7 @@
               <w:lang w:eastAsia="de-DE"/>
             </w:rPr>
           </w:pPr>
-          <w:hyperlink w:anchor="_Toc473557650" w:history="1">
+          <w:hyperlink w:anchor="_Toc473558353" w:history="1">
             <w:r>
               <w:rPr>
                 <w:rStyle w:val="Link"/>
@@ -4808,7 +4792,7 @@
                 <w:noProof/>
                 <w:webHidden/>
               </w:rPr>
-              <w:instrText xml:space="preserve"> PAGEREF _Toc473557650 \h </w:instrText>
+              <w:instrText xml:space="preserve"> PAGEREF _Toc473558353 \h </w:instrText>
             </w:r>
             <w:r>
               <w:rPr>
@@ -4856,7 +4840,7 @@
               <w:lang w:eastAsia="de-DE"/>
             </w:rPr>
           </w:pPr>
-          <w:hyperlink w:anchor="_Toc473557651" w:history="1">
+          <w:hyperlink w:anchor="_Toc473558354" w:history="1">
             <w:r>
               <w:rPr>
                 <w:rStyle w:val="Link"/>
@@ -4902,7 +4886,7 @@
                 <w:noProof/>
                 <w:webHidden/>
               </w:rPr>
-              <w:instrText xml:space="preserve"> PAGEREF _Toc473557651 \h </w:instrText>
+              <w:instrText xml:space="preserve"> PAGEREF _Toc473558354 \h </w:instrText>
             </w:r>
             <w:r>
               <w:rPr>
@@ -4948,7 +4932,7 @@
               <w:lang w:eastAsia="de-DE"/>
             </w:rPr>
           </w:pPr>
-          <w:hyperlink w:anchor="_Toc473557652" w:history="1">
+          <w:hyperlink w:anchor="_Toc473558355" w:history="1">
             <w:r>
               <w:rPr>
                 <w:rStyle w:val="Link"/>
@@ -4988,7 +4972,7 @@
               <w:rPr>
                 <w:webHidden/>
               </w:rPr>
-              <w:instrText xml:space="preserve"> PAGEREF _Toc473557652 \h </w:instrText>
+              <w:instrText xml:space="preserve"> PAGEREF _Toc473558355 \h </w:instrText>
             </w:r>
             <w:r>
               <w:rPr>
@@ -5032,7 +5016,7 @@
               <w:lang w:eastAsia="de-DE"/>
             </w:rPr>
           </w:pPr>
-          <w:hyperlink w:anchor="_Toc473557653" w:history="1">
+          <w:hyperlink w:anchor="_Toc473558356" w:history="1">
             <w:r>
               <w:rPr>
                 <w:rStyle w:val="Link"/>
@@ -5078,7 +5062,7 @@
                 <w:noProof/>
                 <w:webHidden/>
               </w:rPr>
-              <w:instrText xml:space="preserve"> PAGEREF _Toc473557653 \h </w:instrText>
+              <w:instrText xml:space="preserve"> PAGEREF _Toc473558356 \h </w:instrText>
             </w:r>
             <w:r>
               <w:rPr>
@@ -5126,7 +5110,7 @@
               <w:lang w:eastAsia="de-DE"/>
             </w:rPr>
           </w:pPr>
-          <w:hyperlink w:anchor="_Toc473557654" w:history="1">
+          <w:hyperlink w:anchor="_Toc473558357" w:history="1">
             <w:r>
               <w:rPr>
                 <w:rStyle w:val="Link"/>
@@ -5172,7 +5156,7 @@
                 <w:noProof/>
                 <w:webHidden/>
               </w:rPr>
-              <w:instrText xml:space="preserve"> PAGEREF _Toc473557654 \h </w:instrText>
+              <w:instrText xml:space="preserve"> PAGEREF _Toc473558357 \h </w:instrText>
             </w:r>
             <w:r>
               <w:rPr>
@@ -5220,7 +5204,7 @@
               <w:lang w:eastAsia="de-DE"/>
             </w:rPr>
           </w:pPr>
-          <w:hyperlink w:anchor="_Toc473557655" w:history="1">
+          <w:hyperlink w:anchor="_Toc473558358" w:history="1">
             <w:r>
               <w:rPr>
                 <w:rStyle w:val="Link"/>
@@ -5266,7 +5250,7 @@
                 <w:noProof/>
                 <w:webHidden/>
               </w:rPr>
-              <w:instrText xml:space="preserve"> PAGEREF _Toc473557655 \h </w:instrText>
+              <w:instrText xml:space="preserve"> PAGEREF _Toc473558358 \h </w:instrText>
             </w:r>
             <w:r>
               <w:rPr>
@@ -5314,7 +5298,7 @@
               <w:lang w:eastAsia="de-DE"/>
             </w:rPr>
           </w:pPr>
-          <w:hyperlink w:anchor="_Toc473557656" w:history="1">
+          <w:hyperlink w:anchor="_Toc473558359" w:history="1">
             <w:r>
               <w:rPr>
                 <w:rStyle w:val="Link"/>
@@ -5360,7 +5344,7 @@
                 <w:noProof/>
                 <w:webHidden/>
               </w:rPr>
-              <w:instrText xml:space="preserve"> PAGEREF _Toc473557656 \h </w:instrText>
+              <w:instrText xml:space="preserve"> PAGEREF _Toc473558359 \h </w:instrText>
             </w:r>
             <w:r>
               <w:rPr>
@@ -5408,7 +5392,7 @@
               <w:lang w:eastAsia="de-DE"/>
             </w:rPr>
           </w:pPr>
-          <w:hyperlink w:anchor="_Toc473557657" w:history="1">
+          <w:hyperlink w:anchor="_Toc473558360" w:history="1">
             <w:r>
               <w:rPr>
                 <w:rStyle w:val="Link"/>
@@ -5463,7 +5447,7 @@
                 <w:noProof/>
                 <w:webHidden/>
               </w:rPr>
-              <w:instrText xml:space="preserve"> PAGEREF _Toc473557657 \h </w:instrText>
+              <w:instrText xml:space="preserve"> PAGEREF _Toc473558360 \h </w:instrText>
             </w:r>
             <w:r>
               <w:rPr>
@@ -5511,7 +5495,7 @@
               <w:lang w:eastAsia="de-DE"/>
             </w:rPr>
           </w:pPr>
-          <w:hyperlink w:anchor="_Toc473557658" w:history="1">
+          <w:hyperlink w:anchor="_Toc473558361" w:history="1">
             <w:r>
               <w:rPr>
                 <w:rStyle w:val="Link"/>
@@ -5557,7 +5541,7 @@
                 <w:noProof/>
                 <w:webHidden/>
               </w:rPr>
-              <w:instrText xml:space="preserve"> PAGEREF _Toc473557658 \h </w:instrText>
+              <w:instrText xml:space="preserve"> PAGEREF _Toc473558361 \h </w:instrText>
             </w:r>
             <w:r>
               <w:rPr>
@@ -5605,7 +5589,7 @@
               <w:lang w:eastAsia="de-DE"/>
             </w:rPr>
           </w:pPr>
-          <w:hyperlink w:anchor="_Toc473557659" w:history="1">
+          <w:hyperlink w:anchor="_Toc473558362" w:history="1">
             <w:r>
               <w:rPr>
                 <w:rStyle w:val="Link"/>
@@ -5651,7 +5635,7 @@
                 <w:noProof/>
                 <w:webHidden/>
               </w:rPr>
-              <w:instrText xml:space="preserve"> PAGEREF _Toc473557659 \h </w:instrText>
+              <w:instrText xml:space="preserve"> PAGEREF _Toc473558362 \h </w:instrText>
             </w:r>
             <w:r>
               <w:rPr>
@@ -5699,7 +5683,7 @@
               <w:lang w:eastAsia="de-DE"/>
             </w:rPr>
           </w:pPr>
-          <w:hyperlink w:anchor="_Toc473557660" w:history="1">
+          <w:hyperlink w:anchor="_Toc473558363" w:history="1">
             <w:r>
               <w:rPr>
                 <w:rStyle w:val="Link"/>
@@ -5724,7 +5708,7 @@
                 <w:rStyle w:val="Link"/>
                 <w:noProof/>
               </w:rPr>
-              <w:t>Bewertung der Durchführung</w:t>
+              <w:t>Bewertung der Durchführbarkeit</w:t>
             </w:r>
             <w:r>
               <w:rPr>
@@ -5745,7 +5729,7 @@
                 <w:noProof/>
                 <w:webHidden/>
               </w:rPr>
-              <w:instrText xml:space="preserve"> PAGEREF _Toc473557660 \h </w:instrText>
+              <w:instrText xml:space="preserve"> PAGEREF _Toc473558363 \h </w:instrText>
             </w:r>
             <w:r>
               <w:rPr>
@@ -5791,7 +5775,7 @@
               <w:lang w:eastAsia="de-DE"/>
             </w:rPr>
           </w:pPr>
-          <w:hyperlink w:anchor="_Toc473557661" w:history="1">
+          <w:hyperlink w:anchor="_Toc473558364" w:history="1">
             <w:r>
               <w:rPr>
                 <w:rStyle w:val="Link"/>
@@ -5813,7 +5797,7 @@
               <w:rPr>
                 <w:rStyle w:val="Link"/>
               </w:rPr>
-              <w:t>Expertenmeinungen</w:t>
+              <w:t>Experteninterviews</w:t>
             </w:r>
             <w:r>
               <w:rPr>
@@ -5831,7 +5815,7 @@
               <w:rPr>
                 <w:webHidden/>
               </w:rPr>
-              <w:instrText xml:space="preserve"> PAGEREF _Toc473557661 \h </w:instrText>
+              <w:instrText xml:space="preserve"> PAGEREF _Toc473558364 \h </w:instrText>
             </w:r>
             <w:r>
               <w:rPr>
@@ -5852,6 +5836,194 @@
             </w:r>
             <w:r>
               <w:rPr>
+                <w:webHidden/>
+              </w:rPr>
+              <w:fldChar w:fldCharType="end"/>
+            </w:r>
+          </w:hyperlink>
+        </w:p>
+        <w:p>
+          <w:pPr>
+            <w:pStyle w:val="Verzeichnis2"/>
+            <w:tabs>
+              <w:tab w:val="left" w:pos="880"/>
+              <w:tab w:val="right" w:leader="dot" w:pos="8494"/>
+            </w:tabs>
+            <w:rPr>
+              <w:rFonts w:eastAsiaTheme="minorEastAsia"/>
+              <w:i w:val="0"/>
+              <w:iCs w:val="0"/>
+              <w:noProof/>
+              <w:sz w:val="24"/>
+              <w:szCs w:val="24"/>
+              <w:lang w:eastAsia="de-DE"/>
+            </w:rPr>
+          </w:pPr>
+          <w:hyperlink w:anchor="_Toc473558365" w:history="1">
+            <w:r>
+              <w:rPr>
+                <w:rStyle w:val="Link"/>
+                <w:noProof/>
+              </w:rPr>
+              <w:t>5.1</w:t>
+            </w:r>
+            <w:r>
+              <w:rPr>
+                <w:rFonts w:eastAsiaTheme="minorEastAsia"/>
+                <w:i w:val="0"/>
+                <w:iCs w:val="0"/>
+                <w:noProof/>
+                <w:sz w:val="24"/>
+                <w:szCs w:val="24"/>
+                <w:lang w:eastAsia="de-DE"/>
+              </w:rPr>
+              <w:tab/>
+            </w:r>
+            <w:r>
+              <w:rPr>
+                <w:rStyle w:val="Link"/>
+                <w:noProof/>
+              </w:rPr>
+              <w:t>Gesprächsverlauf</w:t>
+            </w:r>
+            <w:r>
+              <w:rPr>
+                <w:noProof/>
+                <w:webHidden/>
+              </w:rPr>
+              <w:tab/>
+            </w:r>
+            <w:r>
+              <w:rPr>
+                <w:noProof/>
+                <w:webHidden/>
+              </w:rPr>
+              <w:fldChar w:fldCharType="begin"/>
+            </w:r>
+            <w:r>
+              <w:rPr>
+                <w:noProof/>
+                <w:webHidden/>
+              </w:rPr>
+              <w:instrText xml:space="preserve"> PAGEREF _Toc473558365 \h </w:instrText>
+            </w:r>
+            <w:r>
+              <w:rPr>
+                <w:noProof/>
+                <w:webHidden/>
+              </w:rPr>
+            </w:r>
+            <w:r>
+              <w:rPr>
+                <w:noProof/>
+                <w:webHidden/>
+              </w:rPr>
+              <w:fldChar w:fldCharType="separate"/>
+            </w:r>
+            <w:r>
+              <w:rPr>
+                <w:noProof/>
+                <w:webHidden/>
+              </w:rPr>
+              <w:t>40</w:t>
+            </w:r>
+            <w:r>
+              <w:rPr>
+                <w:noProof/>
+                <w:webHidden/>
+              </w:rPr>
+              <w:fldChar w:fldCharType="end"/>
+            </w:r>
+          </w:hyperlink>
+        </w:p>
+        <w:p>
+          <w:pPr>
+            <w:pStyle w:val="Verzeichnis2"/>
+            <w:tabs>
+              <w:tab w:val="left" w:pos="880"/>
+              <w:tab w:val="right" w:leader="dot" w:pos="8494"/>
+            </w:tabs>
+            <w:rPr>
+              <w:rFonts w:eastAsiaTheme="minorEastAsia"/>
+              <w:i w:val="0"/>
+              <w:iCs w:val="0"/>
+              <w:noProof/>
+              <w:sz w:val="24"/>
+              <w:szCs w:val="24"/>
+              <w:lang w:eastAsia="de-DE"/>
+            </w:rPr>
+          </w:pPr>
+          <w:hyperlink w:anchor="_Toc473558366" w:history="1">
+            <w:r>
+              <w:rPr>
+                <w:rStyle w:val="Link"/>
+                <w:noProof/>
+              </w:rPr>
+              <w:t>5.2</w:t>
+            </w:r>
+            <w:r>
+              <w:rPr>
+                <w:rFonts w:eastAsiaTheme="minorEastAsia"/>
+                <w:i w:val="0"/>
+                <w:iCs w:val="0"/>
+                <w:noProof/>
+                <w:sz w:val="24"/>
+                <w:szCs w:val="24"/>
+                <w:lang w:eastAsia="de-DE"/>
+              </w:rPr>
+              <w:tab/>
+            </w:r>
+            <w:r>
+              <w:rPr>
+                <w:rStyle w:val="Link"/>
+                <w:noProof/>
+              </w:rPr>
+              <w:t>Vorherrschende Meinung</w:t>
+            </w:r>
+            <w:r>
+              <w:rPr>
+                <w:noProof/>
+                <w:webHidden/>
+              </w:rPr>
+              <w:tab/>
+            </w:r>
+            <w:r>
+              <w:rPr>
+                <w:noProof/>
+                <w:webHidden/>
+              </w:rPr>
+              <w:fldChar w:fldCharType="begin"/>
+            </w:r>
+            <w:r>
+              <w:rPr>
+                <w:noProof/>
+                <w:webHidden/>
+              </w:rPr>
+              <w:instrText xml:space="preserve"> PAGEREF _Toc473558366 \h </w:instrText>
+            </w:r>
+            <w:r>
+              <w:rPr>
+                <w:noProof/>
+                <w:webHidden/>
+              </w:rPr>
+            </w:r>
+            <w:r>
+              <w:rPr>
+                <w:noProof/>
+                <w:webHidden/>
+              </w:rPr>
+              <w:fldChar w:fldCharType="separate"/>
+            </w:r>
+            <w:r>
+              <w:rPr>
+                <w:noProof/>
+                <w:webHidden/>
+              </w:rPr>
+              <w:t>40</w:t>
+            </w:r>
+            <w:r>
+              <w:rPr>
+                <w:noProof/>
                 <w:webHidden/>
               </w:rPr>
               <w:fldChar w:fldCharType="end"/>
@@ -5873,7 +6045,7 @@
               <w:lang w:eastAsia="de-DE"/>
             </w:rPr>
           </w:pPr>
-          <w:hyperlink w:anchor="_Toc473557662" w:history="1">
+          <w:hyperlink w:anchor="_Toc473558367" w:history="1">
             <w:r>
               <w:rPr>
                 <w:rStyle w:val="Link"/>
@@ -5913,7 +6085,7 @@
               <w:rPr>
                 <w:webHidden/>
               </w:rPr>
-              <w:instrText xml:space="preserve"> PAGEREF _Toc473557662 \h </w:instrText>
+              <w:instrText xml:space="preserve"> PAGEREF _Toc473558367 \h </w:instrText>
             </w:r>
             <w:r>
               <w:rPr>
@@ -5955,7 +6127,7 @@
               <w:lang w:eastAsia="de-DE"/>
             </w:rPr>
           </w:pPr>
-          <w:hyperlink w:anchor="_Toc473557663" w:history="1">
+          <w:hyperlink w:anchor="_Toc473558368" w:history="1">
             <w:r>
               <w:rPr>
                 <w:rStyle w:val="Link"/>
@@ -5995,7 +6167,7 @@
               <w:rPr>
                 <w:webHidden/>
               </w:rPr>
-              <w:instrText xml:space="preserve"> PAGEREF _Toc473557663 \h </w:instrText>
+              <w:instrText xml:space="preserve"> PAGEREF _Toc473558368 \h </w:instrText>
             </w:r>
             <w:r>
               <w:rPr>
@@ -6034,7 +6206,7 @@
               <w:lang w:eastAsia="de-DE"/>
             </w:rPr>
           </w:pPr>
-          <w:hyperlink w:anchor="_Toc473557664" w:history="1">
+          <w:hyperlink w:anchor="_Toc473558369" w:history="1">
             <w:r>
               <w:rPr>
                 <w:rStyle w:val="Link"/>
@@ -6058,7 +6230,7 @@
               <w:rPr>
                 <w:webHidden/>
               </w:rPr>
-              <w:instrText xml:space="preserve"> PAGEREF _Toc473557664 \h </w:instrText>
+              <w:instrText xml:space="preserve"> PAGEREF _Toc473558369 \h </w:instrText>
             </w:r>
             <w:r>
               <w:rPr>
@@ -6097,7 +6269,7 @@
               <w:lang w:eastAsia="de-DE"/>
             </w:rPr>
           </w:pPr>
-          <w:hyperlink w:anchor="_Toc473557665" w:history="1">
+          <w:hyperlink w:anchor="_Toc473558370" w:history="1">
             <w:r>
               <w:rPr>
                 <w:rStyle w:val="Link"/>
@@ -6120,7 +6292,7 @@
               <w:rPr>
                 <w:webHidden/>
               </w:rPr>
-              <w:instrText xml:space="preserve"> PAGEREF _Toc473557665 \h </w:instrText>
+              <w:instrText xml:space="preserve"> PAGEREF _Toc473558370 \h </w:instrText>
             </w:r>
             <w:r>
               <w:rPr>
@@ -6159,7 +6331,7 @@
               <w:lang w:eastAsia="de-DE"/>
             </w:rPr>
           </w:pPr>
-          <w:hyperlink w:anchor="_Toc473557666" w:history="1">
+          <w:hyperlink w:anchor="_Toc473558371" w:history="1">
             <w:r>
               <w:rPr>
                 <w:rStyle w:val="Link"/>
@@ -6182,7 +6354,7 @@
               <w:rPr>
                 <w:webHidden/>
               </w:rPr>
-              <w:instrText xml:space="preserve"> PAGEREF _Toc473557666 \h </w:instrText>
+              <w:instrText xml:space="preserve"> PAGEREF _Toc473558371 \h </w:instrText>
             </w:r>
             <w:r>
               <w:rPr>
@@ -6242,8 +6414,8 @@
           <w:lang w:val="en-US"/>
         </w:rPr>
       </w:pPr>
-      <w:bookmarkStart w:id="11" w:name="_Toc473384102"/>
-      <w:bookmarkStart w:id="12" w:name="_Toc473557618"/>
+      <w:bookmarkStart w:id="11" w:name="_Toc473558321"/>
+      <w:bookmarkStart w:id="12" w:name="_Toc473558374"/>
       <w:r>
         <w:rPr>
           <w:lang w:val="en-US"/>
@@ -6637,16 +6809,16 @@
         </w:numPr>
         <w:ind w:left="431" w:hanging="431"/>
       </w:pPr>
-      <w:bookmarkStart w:id="13" w:name="_Toc473384103"/>
-      <w:bookmarkStart w:id="14" w:name="_Toc393815390"/>
-      <w:bookmarkStart w:id="15" w:name="_Toc460487892"/>
-      <w:bookmarkStart w:id="16" w:name="_Toc473557619"/>
+      <w:bookmarkStart w:id="13" w:name="_Toc473558322"/>
+      <w:bookmarkStart w:id="14" w:name="_Toc473558375"/>
+      <w:bookmarkStart w:id="15" w:name="_Toc393815390"/>
+      <w:bookmarkStart w:id="16" w:name="_Toc460487892"/>
       <w:r>
         <w:lastRenderedPageBreak/>
         <w:t>Anhangsverzeichnis</w:t>
       </w:r>
       <w:bookmarkEnd w:id="13"/>
-      <w:bookmarkEnd w:id="16"/>
+      <w:bookmarkEnd w:id="14"/>
     </w:p>
     <w:p>
       <w:pPr>
@@ -6700,7 +6872,7 @@
         <w:rPr>
           <w:noProof/>
         </w:rPr>
-        <w:instrText xml:space="preserve"> PAGEREF _Toc473384218 \h </w:instrText>
+        <w:instrText xml:space="preserve"> PAGEREF _Toc473558388 \h </w:instrText>
       </w:r>
       <w:r>
         <w:rPr>
@@ -6763,7 +6935,7 @@
         <w:rPr>
           <w:noProof/>
         </w:rPr>
-        <w:instrText xml:space="preserve"> PAGEREF _Toc473384219 \h </w:instrText>
+        <w:instrText xml:space="preserve"> PAGEREF _Toc473558389 \h </w:instrText>
       </w:r>
       <w:r>
         <w:rPr>
@@ -6826,7 +6998,7 @@
         <w:rPr>
           <w:noProof/>
         </w:rPr>
-        <w:instrText xml:space="preserve"> PAGEREF _Toc473384220 \h </w:instrText>
+        <w:instrText xml:space="preserve"> PAGEREF _Toc473558390 \h </w:instrText>
       </w:r>
       <w:r>
         <w:rPr>
@@ -6889,7 +7061,7 @@
         <w:rPr>
           <w:noProof/>
         </w:rPr>
-        <w:instrText xml:space="preserve"> PAGEREF _Toc473384221 \h </w:instrText>
+        <w:instrText xml:space="preserve"> PAGEREF _Toc473558391 \h </w:instrText>
       </w:r>
       <w:r>
         <w:rPr>
@@ -6932,14 +7104,14 @@
         </w:numPr>
         <w:ind w:left="431" w:hanging="431"/>
       </w:pPr>
-      <w:bookmarkStart w:id="17" w:name="_Toc473384104"/>
-      <w:bookmarkStart w:id="18" w:name="_Toc473557620"/>
+      <w:bookmarkStart w:id="17" w:name="_Toc473558323"/>
+      <w:bookmarkStart w:id="18" w:name="_Toc473558376"/>
       <w:r>
         <w:lastRenderedPageBreak/>
         <w:t>Tabellenverzeichnis</w:t>
       </w:r>
-      <w:bookmarkEnd w:id="14"/>
       <w:bookmarkEnd w:id="15"/>
+      <w:bookmarkEnd w:id="16"/>
       <w:bookmarkEnd w:id="17"/>
       <w:bookmarkEnd w:id="18"/>
     </w:p>
@@ -6966,7 +7138,7 @@
       <w:r>
         <w:fldChar w:fldCharType="separate"/>
       </w:r>
-      <w:hyperlink w:anchor="_Toc473384222" w:history="1">
+      <w:hyperlink w:anchor="_Toc473558392" w:history="1">
         <w:r>
           <w:rPr>
             <w:rStyle w:val="Link"/>
@@ -6993,7 +7165,79 @@
             <w:noProof/>
             <w:webHidden/>
           </w:rPr>
-          <w:instrText xml:space="preserve"> PAGEREF _Toc473384222 \h </w:instrText>
+          <w:instrText xml:space="preserve"> PAGEREF _Toc473558392 \h </w:instrText>
+        </w:r>
+        <w:r>
+          <w:rPr>
+            <w:noProof/>
+            <w:webHidden/>
+          </w:rPr>
+        </w:r>
+        <w:r>
+          <w:rPr>
+            <w:noProof/>
+            <w:webHidden/>
+          </w:rPr>
+          <w:fldChar w:fldCharType="separate"/>
+        </w:r>
+        <w:r>
+          <w:rPr>
+            <w:noProof/>
+            <w:webHidden/>
+          </w:rPr>
+          <w:t>12</w:t>
+        </w:r>
+        <w:r>
+          <w:rPr>
+            <w:noProof/>
+            <w:webHidden/>
+          </w:rPr>
+          <w:fldChar w:fldCharType="end"/>
+        </w:r>
+      </w:hyperlink>
+    </w:p>
+    <w:p>
+      <w:pPr>
+        <w:pStyle w:val="Abbildungsverzeichnis"/>
+        <w:tabs>
+          <w:tab w:val="right" w:leader="dot" w:pos="8494"/>
+        </w:tabs>
+        <w:rPr>
+          <w:rFonts w:asciiTheme="minorHAnsi" w:eastAsiaTheme="minorEastAsia" w:hAnsiTheme="minorHAnsi"/>
+          <w:noProof/>
+          <w:sz w:val="24"/>
+          <w:szCs w:val="24"/>
+          <w:lang w:eastAsia="de-DE"/>
+        </w:rPr>
+      </w:pPr>
+      <w:hyperlink w:anchor="_Toc473558393" w:history="1">
+        <w:r>
+          <w:rPr>
+            <w:rStyle w:val="Link"/>
+            <w:noProof/>
+          </w:rPr>
+          <w:t>Tabelle 2: Aufbau einer User-Story</w:t>
+        </w:r>
+        <w:r>
+          <w:rPr>
+            <w:noProof/>
+            <w:webHidden/>
+          </w:rPr>
+          <w:tab/>
+        </w:r>
+        <w:r>
+          <w:rPr>
+            <w:noProof/>
+            <w:webHidden/>
+          </w:rPr>
+          <w:fldChar w:fldCharType="begin"/>
+        </w:r>
+        <w:r>
+          <w:rPr>
+            <w:noProof/>
+            <w:webHidden/>
+          </w:rPr>
+          <w:instrText xml:space="preserve"> PAGEREF _Toc473558393 \h </w:instrText>
         </w:r>
         <w:r>
           <w:rPr>
@@ -7038,13 +7282,13 @@
           <w:lang w:eastAsia="de-DE"/>
         </w:rPr>
       </w:pPr>
-      <w:hyperlink w:anchor="_Toc473384223" w:history="1">
+      <w:hyperlink w:anchor="_Toc473558394" w:history="1">
         <w:r>
           <w:rPr>
             <w:rStyle w:val="Link"/>
             <w:noProof/>
           </w:rPr>
-          <w:t>Tabelle 2: Aufbau einer User-Story</w:t>
+          <w:t>Tabelle 3: Beispiel für ein Szenario</w:t>
         </w:r>
         <w:r>
           <w:rPr>
@@ -7065,7 +7309,7 @@
             <w:noProof/>
             <w:webHidden/>
           </w:rPr>
-          <w:instrText xml:space="preserve"> PAGEREF _Toc473384223 \h </w:instrText>
+          <w:instrText xml:space="preserve"> PAGEREF _Toc473558394 \h </w:instrText>
         </w:r>
         <w:r>
           <w:rPr>
@@ -7110,79 +7354,7 @@
           <w:lang w:eastAsia="de-DE"/>
         </w:rPr>
       </w:pPr>
-      <w:hyperlink w:anchor="_Toc473384224" w:history="1">
-        <w:r>
-          <w:rPr>
-            <w:rStyle w:val="Link"/>
-            <w:noProof/>
-          </w:rPr>
-          <w:t>Tabelle 3: Beispiel für ein Szenario</w:t>
-        </w:r>
-        <w:r>
-          <w:rPr>
-            <w:noProof/>
-            <w:webHidden/>
-          </w:rPr>
-          <w:tab/>
-        </w:r>
-        <w:r>
-          <w:rPr>
-            <w:noProof/>
-            <w:webHidden/>
-          </w:rPr>
-          <w:fldChar w:fldCharType="begin"/>
-        </w:r>
-        <w:r>
-          <w:rPr>
-            <w:noProof/>
-            <w:webHidden/>
-          </w:rPr>
-          <w:instrText xml:space="preserve"> PAGEREF _Toc473384224 \h </w:instrText>
-        </w:r>
-        <w:r>
-          <w:rPr>
-            <w:noProof/>
-            <w:webHidden/>
-          </w:rPr>
-        </w:r>
-        <w:r>
-          <w:rPr>
-            <w:noProof/>
-            <w:webHidden/>
-          </w:rPr>
-          <w:fldChar w:fldCharType="separate"/>
-        </w:r>
-        <w:r>
-          <w:rPr>
-            <w:noProof/>
-            <w:webHidden/>
-          </w:rPr>
-          <w:t>14</w:t>
-        </w:r>
-        <w:r>
-          <w:rPr>
-            <w:noProof/>
-            <w:webHidden/>
-          </w:rPr>
-          <w:fldChar w:fldCharType="end"/>
-        </w:r>
-      </w:hyperlink>
-    </w:p>
-    <w:p>
-      <w:pPr>
-        <w:pStyle w:val="Abbildungsverzeichnis"/>
-        <w:tabs>
-          <w:tab w:val="right" w:leader="dot" w:pos="8494"/>
-        </w:tabs>
-        <w:rPr>
-          <w:rFonts w:asciiTheme="minorHAnsi" w:eastAsiaTheme="minorEastAsia" w:hAnsiTheme="minorHAnsi"/>
-          <w:noProof/>
-          <w:sz w:val="24"/>
-          <w:szCs w:val="24"/>
-          <w:lang w:eastAsia="de-DE"/>
-        </w:rPr>
-      </w:pPr>
-      <w:hyperlink w:anchor="_Toc473384225" w:history="1">
+      <w:hyperlink w:anchor="_Toc473558395" w:history="1">
         <w:r>
           <w:rPr>
             <w:rStyle w:val="Link"/>
@@ -7210,7 +7382,7 @@
             <w:noProof/>
             <w:webHidden/>
           </w:rPr>
-          <w:instrText xml:space="preserve"> PAGEREF _Toc473384225 \h </w:instrText>
+          <w:instrText xml:space="preserve"> PAGEREF _Toc473558395 \h </w:instrText>
         </w:r>
         <w:r>
           <w:rPr>
@@ -7255,7 +7427,7 @@
           <w:lang w:eastAsia="de-DE"/>
         </w:rPr>
       </w:pPr>
-      <w:hyperlink w:anchor="_Toc473384226" w:history="1">
+      <w:hyperlink w:anchor="_Toc473558396" w:history="1">
         <w:r>
           <w:rPr>
             <w:rStyle w:val="Link"/>
@@ -7282,7 +7454,7 @@
             <w:noProof/>
             <w:webHidden/>
           </w:rPr>
-          <w:instrText xml:space="preserve"> PAGEREF _Toc473384226 \h </w:instrText>
+          <w:instrText xml:space="preserve"> PAGEREF _Toc473558396 \h </w:instrText>
         </w:r>
         <w:r>
           <w:rPr>
@@ -7351,8 +7523,8 @@
       </w:pPr>
       <w:bookmarkStart w:id="19" w:name="_Toc393815391"/>
       <w:bookmarkStart w:id="20" w:name="_Toc460487893"/>
-      <w:bookmarkStart w:id="21" w:name="_Toc473384105"/>
-      <w:bookmarkStart w:id="22" w:name="_Toc473557621"/>
+      <w:bookmarkStart w:id="21" w:name="_Toc473558324"/>
+      <w:bookmarkStart w:id="22" w:name="_Toc473558377"/>
       <w:r>
         <w:lastRenderedPageBreak/>
         <w:t>Abbildungsverzeichnis</w:t>
@@ -7408,24 +7580,21 @@
         <w:rPr>
           <w:noProof/>
         </w:rPr>
-        <w:instrText xml:space="preserve"> PAGEREF _Toc473384227 \h </w:instrText>
+        <w:instrText xml:space="preserve"> PAGEREF _Toc473558397 \h </w:instrText>
       </w:r>
       <w:r>
         <w:rPr>
           <w:noProof/>
         </w:rPr>
-      </w:r>
-      <w:r>
-        <w:rPr>
+        <w:fldChar w:fldCharType="separate"/>
+      </w:r>
+      <w:r>
+        <w:rPr>
+          <w:b/>
+          <w:bCs/>
           <w:noProof/>
         </w:rPr>
-        <w:fldChar w:fldCharType="separate"/>
-      </w:r>
-      <w:r>
-        <w:rPr>
-          <w:noProof/>
-        </w:rPr>
-        <w:t>4</w:t>
+        <w:t>Fehler! Textmarke nicht definiert.</w:t>
       </w:r>
       <w:r>
         <w:rPr>
@@ -7470,7 +7639,7 @@
         <w:rPr>
           <w:noProof/>
         </w:rPr>
-        <w:instrText xml:space="preserve"> PAGEREF _Toc473384228 \h </w:instrText>
+        <w:instrText xml:space="preserve"> PAGEREF _Toc473558398 \h </w:instrText>
       </w:r>
       <w:r>
         <w:rPr>
@@ -7532,7 +7701,7 @@
         <w:rPr>
           <w:noProof/>
         </w:rPr>
-        <w:instrText xml:space="preserve"> PAGEREF _Toc473384229 \h </w:instrText>
+        <w:instrText xml:space="preserve"> PAGEREF _Toc473558399 \h </w:instrText>
       </w:r>
       <w:r>
         <w:rPr>
@@ -7594,7 +7763,7 @@
         <w:rPr>
           <w:noProof/>
         </w:rPr>
-        <w:instrText xml:space="preserve"> PAGEREF _Toc473384230 \h </w:instrText>
+        <w:instrText xml:space="preserve"> PAGEREF _Toc473558400 \h </w:instrText>
       </w:r>
       <w:r>
         <w:rPr>
@@ -7611,7 +7780,7 @@
         <w:rPr>
           <w:noProof/>
         </w:rPr>
-        <w:t>12</w:t>
+        <w:t>11</w:t>
       </w:r>
       <w:r>
         <w:rPr>
@@ -7656,7 +7825,7 @@
         <w:rPr>
           <w:noProof/>
         </w:rPr>
-        <w:instrText xml:space="preserve"> PAGEREF _Toc473384231 \h </w:instrText>
+        <w:instrText xml:space="preserve"> PAGEREF _Toc473558401 \h </w:instrText>
       </w:r>
       <w:r>
         <w:rPr>
@@ -7718,7 +7887,7 @@
         <w:rPr>
           <w:noProof/>
         </w:rPr>
-        <w:instrText xml:space="preserve"> PAGEREF _Toc473384232 \h </w:instrText>
+        <w:instrText xml:space="preserve"> PAGEREF _Toc473558402 \h </w:instrText>
       </w:r>
       <w:r>
         <w:rPr>
@@ -7780,7 +7949,7 @@
         <w:rPr>
           <w:noProof/>
         </w:rPr>
-        <w:instrText xml:space="preserve"> PAGEREF _Toc473384233 \h </w:instrText>
+        <w:instrText xml:space="preserve"> PAGEREF _Toc473558403 \h </w:instrText>
       </w:r>
       <w:r>
         <w:rPr>
@@ -7842,7 +8011,7 @@
         <w:rPr>
           <w:noProof/>
         </w:rPr>
-        <w:instrText xml:space="preserve"> PAGEREF _Toc473384234 \h </w:instrText>
+        <w:instrText xml:space="preserve"> PAGEREF _Toc473558404 \h </w:instrText>
       </w:r>
       <w:r>
         <w:rPr>
@@ -7904,7 +8073,7 @@
         <w:rPr>
           <w:noProof/>
         </w:rPr>
-        <w:instrText xml:space="preserve"> PAGEREF _Toc473384235 \h </w:instrText>
+        <w:instrText xml:space="preserve"> PAGEREF _Toc473558405 \h </w:instrText>
       </w:r>
       <w:r>
         <w:rPr>
@@ -7966,7 +8135,7 @@
         <w:rPr>
           <w:noProof/>
         </w:rPr>
-        <w:instrText xml:space="preserve"> PAGEREF _Toc473384236 \h </w:instrText>
+        <w:instrText xml:space="preserve"> PAGEREF _Toc473558406 \h </w:instrText>
       </w:r>
       <w:r>
         <w:rPr>
@@ -8028,7 +8197,7 @@
         <w:rPr>
           <w:noProof/>
         </w:rPr>
-        <w:instrText xml:space="preserve"> PAGEREF _Toc473384237 \h </w:instrText>
+        <w:instrText xml:space="preserve"> PAGEREF _Toc473558407 \h </w:instrText>
       </w:r>
       <w:r>
         <w:rPr>
@@ -8090,7 +8259,7 @@
         <w:rPr>
           <w:noProof/>
         </w:rPr>
-        <w:instrText xml:space="preserve"> PAGEREF _Toc473384238 \h </w:instrText>
+        <w:instrText xml:space="preserve"> PAGEREF _Toc473558408 \h </w:instrText>
       </w:r>
       <w:r>
         <w:rPr>
@@ -8152,7 +8321,7 @@
         <w:rPr>
           <w:noProof/>
         </w:rPr>
-        <w:instrText xml:space="preserve"> PAGEREF _Toc473384239 \h </w:instrText>
+        <w:instrText xml:space="preserve"> PAGEREF _Toc473558409 \h </w:instrText>
       </w:r>
       <w:r>
         <w:rPr>
@@ -8169,7 +8338,7 @@
         <w:rPr>
           <w:noProof/>
         </w:rPr>
-        <w:t>37</w:t>
+        <w:t>38</w:t>
       </w:r>
       <w:r>
         <w:rPr>
@@ -8214,7 +8383,7 @@
         <w:rPr>
           <w:noProof/>
         </w:rPr>
-        <w:instrText xml:space="preserve"> PAGEREF _Toc473384240 \h </w:instrText>
+        <w:instrText xml:space="preserve"> PAGEREF _Toc473558410 \h </w:instrText>
       </w:r>
       <w:r>
         <w:rPr>
@@ -8258,7 +8427,7 @@
         <w:rPr>
           <w:noProof/>
         </w:rPr>
-        <w:t>Abbildung 16: Die Ansicht eines fehlenden Steps</w:t>
+        <w:t>Abbildung 15: Die Ansicht eines fehlenden Steps</w:t>
       </w:r>
       <w:r>
         <w:rPr>
@@ -8276,7 +8445,7 @@
         <w:rPr>
           <w:noProof/>
         </w:rPr>
-        <w:instrText xml:space="preserve"> PAGEREF _Toc473384241 \h </w:instrText>
+        <w:instrText xml:space="preserve"> PAGEREF _Toc473558411 \h </w:instrText>
       </w:r>
       <w:r>
         <w:rPr>
@@ -8293,7 +8462,7 @@
         <w:rPr>
           <w:noProof/>
         </w:rPr>
-        <w:t>38</w:t>
+        <w:t>39</w:t>
       </w:r>
       <w:r>
         <w:rPr>
@@ -8324,19 +8493,19 @@
       <w:pPr>
         <w:pStyle w:val="berschrift1"/>
       </w:pPr>
-      <w:bookmarkStart w:id="23" w:name="_Toc473384106"/>
-      <w:bookmarkStart w:id="24" w:name="_Toc393815392"/>
-      <w:bookmarkStart w:id="25" w:name="_Toc460487894"/>
-      <w:bookmarkStart w:id="26" w:name="_Toc473557622"/>
+      <w:bookmarkStart w:id="23" w:name="_Toc473558325"/>
+      <w:bookmarkStart w:id="24" w:name="_Toc473558378"/>
+      <w:bookmarkStart w:id="25" w:name="_Toc393815392"/>
+      <w:bookmarkStart w:id="26" w:name="_Toc460487894"/>
       <w:r>
         <w:lastRenderedPageBreak/>
         <w:t>Einleitung</w:t>
       </w:r>
       <w:bookmarkEnd w:id="23"/>
-      <w:bookmarkEnd w:id="26"/>
-    </w:p>
-    <w:bookmarkEnd w:id="24"/>
+      <w:bookmarkEnd w:id="24"/>
+    </w:p>
     <w:bookmarkEnd w:id="25"/>
+    <w:bookmarkEnd w:id="26"/>
     <w:p>
       <w:pPr>
         <w:rPr>
@@ -8373,7 +8542,7 @@
       <w:pPr>
         <w:pStyle w:val="berschrift2"/>
       </w:pPr>
-      <w:bookmarkStart w:id="27" w:name="_Toc473557623"/>
+      <w:bookmarkStart w:id="27" w:name="_Toc473558326"/>
       <w:r>
         <w:t>Motivation</w:t>
       </w:r>
@@ -8494,15 +8663,15 @@
       </w:pPr>
       <w:bookmarkStart w:id="28" w:name="_Ref473113759"/>
       <w:bookmarkStart w:id="29" w:name="_Ref473113764"/>
-      <w:bookmarkStart w:id="30" w:name="_Toc393815395"/>
-      <w:bookmarkStart w:id="31" w:name="_Toc460487897"/>
-      <w:bookmarkStart w:id="32" w:name="_Toc473557624"/>
+      <w:bookmarkStart w:id="30" w:name="_Toc473558327"/>
+      <w:bookmarkStart w:id="31" w:name="_Toc393815395"/>
+      <w:bookmarkStart w:id="32" w:name="_Toc460487897"/>
       <w:r>
         <w:t>Ziel der Arbeit und Forschungsfragen</w:t>
       </w:r>
       <w:bookmarkEnd w:id="28"/>
       <w:bookmarkEnd w:id="29"/>
-      <w:bookmarkEnd w:id="32"/>
+      <w:bookmarkEnd w:id="30"/>
     </w:p>
     <w:p>
       <w:r>
@@ -8600,8 +8769,8 @@
         </w:rPr>
         <w:t>?</w:t>
       </w:r>
-      <w:bookmarkEnd w:id="30"/>
       <w:bookmarkEnd w:id="31"/>
+      <w:bookmarkEnd w:id="32"/>
     </w:p>
     <w:p>
       <w:pPr>
@@ -8626,7 +8795,7 @@
       <w:pPr>
         <w:pStyle w:val="berschrift2"/>
       </w:pPr>
-      <w:bookmarkStart w:id="33" w:name="_Toc473557625"/>
+      <w:bookmarkStart w:id="33" w:name="_Toc473558328"/>
       <w:r>
         <w:lastRenderedPageBreak/>
         <w:t xml:space="preserve">Aufbau der </w:t>
@@ -8917,7 +9086,7 @@
       <w:pPr>
         <w:pStyle w:val="berschrift2"/>
       </w:pPr>
-      <w:bookmarkStart w:id="34" w:name="_Toc473557626"/>
+      <w:bookmarkStart w:id="34" w:name="_Toc473558329"/>
       <w:r>
         <w:t>Abgrenzung des Themengebiets</w:t>
       </w:r>
@@ -8990,8 +9159,8 @@
       <w:bookmarkStart w:id="36" w:name="_Toc468447086"/>
       <w:bookmarkStart w:id="37" w:name="_Toc468447105"/>
       <w:bookmarkStart w:id="38" w:name="_Toc471799622"/>
-      <w:bookmarkStart w:id="39" w:name="_Toc473384107"/>
-      <w:bookmarkStart w:id="40" w:name="_Toc473557627"/>
+      <w:bookmarkStart w:id="39" w:name="_Toc473558330"/>
+      <w:bookmarkStart w:id="40" w:name="_Toc473558379"/>
       <w:r>
         <w:lastRenderedPageBreak/>
         <w:t>Vorstellung des Unternehmens</w:t>
@@ -9016,7 +9185,7 @@
       <w:bookmarkStart w:id="41" w:name="_Toc460487899"/>
       <w:bookmarkStart w:id="42" w:name="_Toc468447106"/>
       <w:bookmarkStart w:id="43" w:name="_Toc471799623"/>
-      <w:bookmarkStart w:id="44" w:name="_Toc473557628"/>
+      <w:bookmarkStart w:id="44" w:name="_Toc473558331"/>
       <w:r>
         <w:t>IBM – International Business Machines</w:t>
       </w:r>
@@ -9092,7 +9261,7 @@
       <w:bookmarkStart w:id="45" w:name="_Toc460487900"/>
       <w:bookmarkStart w:id="46" w:name="_Toc468447107"/>
       <w:bookmarkStart w:id="47" w:name="_Toc471799624"/>
-      <w:bookmarkStart w:id="48" w:name="_Toc473557629"/>
+      <w:bookmarkStart w:id="48" w:name="_Toc473558332"/>
       <w:r>
         <w:t>IBM – Deutschland</w:t>
       </w:r>
@@ -9156,50 +9325,23 @@
     <w:p>
       <w:pPr>
         <w:pStyle w:val="Beschriftung"/>
-        <w:rPr>
-          <w:color w:val="000000" w:themeColor="text1"/>
-        </w:rPr>
-      </w:pPr>
-      <w:bookmarkStart w:id="50" w:name="_Toc468448153"/>
-      <w:bookmarkStart w:id="51" w:name="_Toc471799608"/>
-      <w:bookmarkStart w:id="52" w:name="_Toc473384227"/>
-      <w:r>
-        <w:rPr>
-          <w:color w:val="000000" w:themeColor="text1"/>
-        </w:rPr>
+      </w:pPr>
+      <w:r>
         <w:t xml:space="preserve">Abbildung </w:t>
       </w:r>
-      <w:r>
-        <w:fldChar w:fldCharType="begin"/>
-      </w:r>
-      <w:r>
-        <w:rPr>
-          <w:color w:val="000000" w:themeColor="text1"/>
-        </w:rPr>
-        <w:instrText xml:space="preserve"> SEQ Abbildung \* ARABIC </w:instrText>
-      </w:r>
-      <w:r>
-        <w:rPr>
-          <w:color w:val="000000" w:themeColor="text1"/>
-        </w:rPr>
-        <w:fldChar w:fldCharType="separate"/>
-      </w:r>
-      <w:r>
-        <w:rPr>
-          <w:noProof/>
-          <w:color w:val="000000" w:themeColor="text1"/>
-        </w:rPr>
-        <w:t>1</w:t>
-      </w:r>
-      <w:r>
-        <w:fldChar w:fldCharType="end"/>
-      </w:r>
-      <w:bookmarkEnd w:id="49"/>
-      <w:r>
-        <w:rPr>
-          <w:color w:val="000000" w:themeColor="text1"/>
-        </w:rPr>
-        <w:t>: Unternehmensstruktur der IBM</w:t>
+      <w:fldSimple w:instr=" SEQ Abbildung \* ARABIC ">
+        <w:r>
+          <w:rPr>
+            <w:noProof/>
+          </w:rPr>
+          <w:t>1</w:t>
+        </w:r>
+      </w:fldSimple>
+      <w:r>
+        <w:t xml:space="preserve">: </w:t>
+      </w:r>
+      <w:r>
+        <w:t>Die Unternehmensstruktur der IBM</w:t>
       </w:r>
       <w:r>
         <w:rPr>
@@ -9207,15 +9349,69 @@
           <w:color w:val="000000" w:themeColor="text1"/>
         </w:rPr>
         <w:footnoteReference w:id="3"/>
+      </w:r>
+      <w:bookmarkEnd w:id="49"/>
+    </w:p>
+    <w:p/>
+    <w:p>
+      <w:pPr>
+        <w:pStyle w:val="berschrift2"/>
+        <w:rPr>
+          <w:lang w:val="en-US"/>
+        </w:rPr>
+      </w:pPr>
+      <w:bookmarkStart w:id="50" w:name="_Toc460487901"/>
+      <w:bookmarkStart w:id="51" w:name="_Toc468447108"/>
+      <w:bookmarkStart w:id="52" w:name="_Toc471799625"/>
+      <w:bookmarkStart w:id="53" w:name="_Toc473558333"/>
+      <w:r>
+        <w:rPr>
+          <w:lang w:val="en-US"/>
+        </w:rPr>
+        <w:t>IBM GBS – Global Business Services</w:t>
       </w:r>
       <w:bookmarkEnd w:id="50"/>
       <w:bookmarkEnd w:id="51"/>
       <w:bookmarkEnd w:id="52"/>
-    </w:p>
-    <w:p>
-      <w:pPr>
-        <w:spacing w:before="0" w:after="200" w:line="276" w:lineRule="auto"/>
-        <w:jc w:val="left"/>
+      <w:bookmarkEnd w:id="53"/>
+    </w:p>
+    <w:p>
+      <w:pPr>
+        <w:rPr>
+          <w:color w:val="000000" w:themeColor="text1"/>
+        </w:rPr>
+      </w:pPr>
+      <w:r>
+        <w:rPr>
+          <w:color w:val="000000" w:themeColor="text1"/>
+        </w:rPr>
+        <w:t>IBM Global Business Services (GBS) ist in den Kernbereich Solutions &amp; Services einzuordnen. Dieser Bereich ist ebenfalls in 170 Ländern mit rund 125</w:t>
+      </w:r>
+      <w:r>
+        <w:rPr>
+          <w:color w:val="000000" w:themeColor="text1"/>
+        </w:rPr>
+        <w:t>.</w:t>
+      </w:r>
+      <w:r>
+        <w:rPr>
+          <w:color w:val="000000" w:themeColor="text1"/>
+        </w:rPr>
+        <w:t>000 Beratern vertreten. Mit einem Jahresumsatz von 17 Milliarden US-Dollar im Jahr 2015 erreicht die GBS rund ein Viertel des gesamten Jahresumsatzes der IBM. Die Leistungserbringung erstreckt sich dabei über die gesamte Wertschöpfungskette eines Unternehmens.</w:t>
+      </w:r>
+      <w:r>
+        <w:rPr>
+          <w:rStyle w:val="Funotenzeichen"/>
+          <w:color w:val="000000" w:themeColor="text1"/>
+        </w:rPr>
+        <w:footnoteReference w:id="4"/>
+      </w:r>
+    </w:p>
+    <w:p>
+      <w:pPr>
+        <w:rPr>
+          <w:color w:val="000000" w:themeColor="text1"/>
+        </w:rPr>
       </w:pPr>
     </w:p>
     <w:p>
@@ -9225,381 +9421,315 @@
           <w:lang w:val="en-US"/>
         </w:rPr>
       </w:pPr>
-      <w:bookmarkStart w:id="53" w:name="_Toc460487901"/>
-      <w:bookmarkStart w:id="54" w:name="_Toc468447108"/>
-      <w:bookmarkStart w:id="55" w:name="_Toc471799625"/>
-      <w:bookmarkStart w:id="56" w:name="_Toc473557630"/>
-      <w:r>
-        <w:rPr>
-          <w:lang w:val="en-US"/>
-        </w:rPr>
-        <w:t>IBM GBS – Global Business Services</w:t>
-      </w:r>
-      <w:bookmarkEnd w:id="53"/>
+      <w:bookmarkStart w:id="54" w:name="_Toc460487902"/>
+      <w:bookmarkStart w:id="55" w:name="_Toc468447109"/>
+      <w:bookmarkStart w:id="56" w:name="_Toc471799626"/>
+      <w:bookmarkStart w:id="57" w:name="_Toc473558334"/>
+      <w:r>
+        <w:rPr>
+          <w:lang w:val="en-US"/>
+        </w:rPr>
+        <w:t>IBM</w:t>
+      </w:r>
+      <w:r>
+        <w:rPr>
+          <w:lang w:val="en-US"/>
+        </w:rPr>
+        <w:t xml:space="preserve"> – </w:t>
+      </w:r>
+      <w:r>
+        <w:rPr>
+          <w:lang w:val="en-US"/>
+        </w:rPr>
+        <w:t>Rational Center of Competence Germany</w:t>
+      </w:r>
       <w:bookmarkEnd w:id="54"/>
       <w:bookmarkEnd w:id="55"/>
       <w:bookmarkEnd w:id="56"/>
-    </w:p>
-    <w:p>
-      <w:pPr>
-        <w:rPr>
-          <w:color w:val="000000" w:themeColor="text1"/>
-        </w:rPr>
-      </w:pPr>
-      <w:r>
-        <w:rPr>
-          <w:color w:val="000000" w:themeColor="text1"/>
-        </w:rPr>
-        <w:t>IBM Global Business Services (GBS) ist in den Kernbereich Solutions &amp; Services einzuordnen. Dieser Bereich ist ebenfalls in 170 Ländern mit rund 125</w:t>
-      </w:r>
-      <w:r>
-        <w:rPr>
-          <w:color w:val="000000" w:themeColor="text1"/>
-        </w:rPr>
-        <w:t>.</w:t>
-      </w:r>
-      <w:r>
-        <w:rPr>
-          <w:color w:val="000000" w:themeColor="text1"/>
-        </w:rPr>
-        <w:t>000 Beratern vertreten. Mit einem Jahresumsatz von 17 Milliarden US-Dollar im Jahr 2015 erreicht die GBS rund ein Viertel des gesamten Jahresumsatzes der IBM. Die Leistungserbringung erstreckt sich dabei über die gesamte Wertschöpfungskette eines Unternehmens.</w:t>
-      </w:r>
-      <w:r>
-        <w:rPr>
-          <w:rStyle w:val="Funotenzeichen"/>
-          <w:color w:val="000000" w:themeColor="text1"/>
-        </w:rPr>
-        <w:footnoteReference w:id="4"/>
-      </w:r>
-    </w:p>
-    <w:p>
-      <w:pPr>
-        <w:rPr>
-          <w:color w:val="000000" w:themeColor="text1"/>
-        </w:rPr>
-      </w:pPr>
-    </w:p>
-    <w:p>
-      <w:pPr>
-        <w:pStyle w:val="berschrift2"/>
-        <w:rPr>
-          <w:lang w:val="en-US"/>
-        </w:rPr>
-      </w:pPr>
-      <w:bookmarkStart w:id="57" w:name="_Toc460487902"/>
-      <w:bookmarkStart w:id="58" w:name="_Toc468447109"/>
-      <w:bookmarkStart w:id="59" w:name="_Toc471799626"/>
-      <w:bookmarkStart w:id="60" w:name="_Toc473557631"/>
-      <w:r>
-        <w:rPr>
-          <w:lang w:val="en-US"/>
-        </w:rPr>
-        <w:t>IBM</w:t>
-      </w:r>
-      <w:r>
-        <w:rPr>
-          <w:lang w:val="en-US"/>
-        </w:rPr>
-        <w:t xml:space="preserve"> – </w:t>
-      </w:r>
-      <w:r>
-        <w:rPr>
-          <w:lang w:val="en-US"/>
-        </w:rPr>
-        <w:t>Rational Center of Competence Germany</w:t>
-      </w:r>
       <w:bookmarkEnd w:id="57"/>
+      <w:r>
+        <w:rPr>
+          <w:lang w:val="en-US"/>
+        </w:rPr>
+        <w:t xml:space="preserve"> </w:t>
+      </w:r>
+    </w:p>
+    <w:p>
+      <w:r>
+        <w:t xml:space="preserve">Das Rational Center of Competence (CoC) Germany wird von Dr. Frank Hollenberg geleitet und ist dem Bereich IBM GBS zugeordnet. </w:t>
+      </w:r>
+    </w:p>
+    <w:p>
+      <w:r>
+        <w:t xml:space="preserve">Im Jahr 2003 wurde die Firma „Rational“ durch die IBM aufgekauft, seither ist das Team um Dr. Frank Hollenberg auf die Beratung, Unterstützung und Bereitstellung der Rational Jazz-Produkte spezialisiert. Die Rational Jazz-Produkte bestehen aus den Tools </w:t>
+      </w:r>
+      <w:r>
+        <w:t>„</w:t>
+      </w:r>
+      <w:r>
+        <w:t>Rational Team Concert</w:t>
+      </w:r>
+      <w:r>
+        <w:t>“</w:t>
+      </w:r>
+      <w:r>
+        <w:t xml:space="preserve">, </w:t>
+      </w:r>
+      <w:r>
+        <w:t>„</w:t>
+      </w:r>
+      <w:r>
+        <w:t>DOORS next Generation</w:t>
+      </w:r>
+      <w:r>
+        <w:t>“</w:t>
+      </w:r>
+      <w:r>
+        <w:t xml:space="preserve"> und </w:t>
+      </w:r>
+      <w:r>
+        <w:t>„</w:t>
+      </w:r>
+      <w:r>
+        <w:t>Quality Manager</w:t>
+      </w:r>
+      <w:r>
+        <w:t>“</w:t>
+      </w:r>
+      <w:r>
+        <w:t xml:space="preserve">. Die Projektplanung ist durch das RTC abgedeckt. Im DNG wird das Requirements Management angeboten und das QM wird </w:t>
+      </w:r>
+      <w:r>
+        <w:lastRenderedPageBreak/>
+        <w:t>zum Anlegen des Testmanagements genutzt. Die Tools bilden so sämtliche Tätigkeiten ab und werden deshalb auch als Collaborative LifeCycle Management Tools bezeichnet.</w:t>
+      </w:r>
+    </w:p>
+    <w:p>
+      <w:r>
+        <w:t xml:space="preserve">Seit September 2016 wird an der Entwicklung eines neuen Angebots des Teams gearbeitet. Zukünftig sollen nun auch Open Source und Third Party Produkte die Produktpalette erweitern. </w:t>
+      </w:r>
+    </w:p>
+    <w:p>
+      <w:r>
+        <w:t>Das Ziel des Teams ist, die Arbeit in den Projektbüros durch den Einsatz der Jazz-Produkte und OS3P Produkte zu optimieren und zu beschleunigen. Projektbüros sind aus Sicht des Rational CoC Projekte bei Kunden der IBM, in denen IBM Mitarbeiter aus anderen Geschäftszweigen Tätigkeiten übernommen haben.</w:t>
+      </w:r>
+      <w:r>
+        <w:br w:type="page"/>
+      </w:r>
+    </w:p>
+    <w:p>
+      <w:pPr>
+        <w:pStyle w:val="berschrift1"/>
+      </w:pPr>
+      <w:bookmarkStart w:id="58" w:name="_Toc460487903"/>
+      <w:bookmarkStart w:id="59" w:name="_Toc473558335"/>
+      <w:bookmarkStart w:id="60" w:name="_Toc473558380"/>
+      <w:r>
+        <w:lastRenderedPageBreak/>
+        <w:t xml:space="preserve">Einführung </w:t>
+      </w:r>
+      <w:r>
+        <w:t>in die theoretischen Grundlagen</w:t>
+      </w:r>
       <w:bookmarkEnd w:id="58"/>
       <w:bookmarkEnd w:id="59"/>
       <w:bookmarkEnd w:id="60"/>
-      <w:r>
-        <w:rPr>
-          <w:lang w:val="en-US"/>
-        </w:rPr>
-        <w:t xml:space="preserve"> </w:t>
-      </w:r>
-    </w:p>
-    <w:p>
-      <w:r>
-        <w:t>Das Rational Center of Competence (</w:t>
-      </w:r>
-      <w:bookmarkStart w:id="61" w:name="_GoBack"/>
+    </w:p>
+    <w:p>
+      <w:pPr>
+        <w:rPr>
+          <w:color w:val="000000" w:themeColor="text1"/>
+        </w:rPr>
+      </w:pPr>
+      <w:r>
+        <w:rPr>
+          <w:color w:val="000000" w:themeColor="text1"/>
+        </w:rPr>
+        <w:t>In diesem Kapitel</w:t>
+      </w:r>
+      <w:r>
+        <w:rPr>
+          <w:color w:val="000000" w:themeColor="text1"/>
+        </w:rPr>
+        <w:t xml:space="preserve"> werden</w:t>
+      </w:r>
+      <w:r>
+        <w:rPr>
+          <w:color w:val="000000" w:themeColor="text1"/>
+        </w:rPr>
+        <w:t xml:space="preserve"> die theoret</w:t>
+      </w:r>
+      <w:r>
+        <w:rPr>
+          <w:color w:val="000000" w:themeColor="text1"/>
+        </w:rPr>
+        <w:t>ischen Grundlagen erklärt</w:t>
+      </w:r>
+      <w:r>
+        <w:rPr>
+          <w:color w:val="000000" w:themeColor="text1"/>
+        </w:rPr>
+        <w:t xml:space="preserve">. </w:t>
+      </w:r>
+      <w:r>
+        <w:rPr>
+          <w:color w:val="000000" w:themeColor="text1"/>
+        </w:rPr>
+        <w:t xml:space="preserve">Der </w:t>
+      </w:r>
+      <w:r>
+        <w:rPr>
+          <w:color w:val="000000" w:themeColor="text1"/>
+        </w:rPr>
+        <w:t xml:space="preserve">Einstieg </w:t>
+      </w:r>
+      <w:r>
+        <w:rPr>
+          <w:color w:val="000000" w:themeColor="text1"/>
+        </w:rPr>
+        <w:t>in Thematik erfolgt über unterschiedli</w:t>
+      </w:r>
+      <w:r>
+        <w:rPr>
+          <w:color w:val="000000" w:themeColor="text1"/>
+        </w:rPr>
+        <w:t>che Ansätze Softwareentwicklung. Außerdem wird die</w:t>
+      </w:r>
+      <w:r>
+        <w:rPr>
+          <w:color w:val="000000" w:themeColor="text1"/>
+        </w:rPr>
+        <w:t xml:space="preserve"> Praktik Behaviour-Driven Development vorgestellt und es findet eine Überleitung </w:t>
+      </w:r>
+      <w:r>
+        <w:rPr>
+          <w:color w:val="000000" w:themeColor="text1"/>
+        </w:rPr>
+        <w:t xml:space="preserve">in die Thematik DevOps </w:t>
+      </w:r>
+      <w:r>
+        <w:rPr>
+          <w:color w:val="000000" w:themeColor="text1"/>
+        </w:rPr>
+        <w:t>statt</w:t>
+      </w:r>
+      <w:r>
+        <w:rPr>
+          <w:color w:val="000000" w:themeColor="text1"/>
+        </w:rPr>
+        <w:t xml:space="preserve">. </w:t>
+      </w:r>
+    </w:p>
+    <w:p/>
+    <w:p>
+      <w:pPr>
+        <w:pStyle w:val="berschrift2"/>
+      </w:pPr>
+      <w:bookmarkStart w:id="61" w:name="_Toc473558336"/>
+      <w:r>
+        <w:t>Die Software</w:t>
+      </w:r>
+      <w:r>
+        <w:t>entwicklung</w:t>
+      </w:r>
       <w:bookmarkEnd w:id="61"/>
-      <w:r>
-        <w:t xml:space="preserve">CoC) Germany wird von Dr. Frank Hollenberg geleitet und ist dem Bereich IBM GBS zugeordnet. </w:t>
-      </w:r>
-    </w:p>
-    <w:p>
-      <w:r>
-        <w:t xml:space="preserve">Im Jahr 2003 wurde die Firma „Rational“ durch die IBM aufgekauft, seither ist das Team um Dr. Frank Hollenberg auf die Beratung, Unterstützung und Bereitstellung der Rational Jazz-Produkte spezialisiert. Die Rational Jazz-Produkte bestehen aus den Tools </w:t>
-      </w:r>
-      <w:r>
-        <w:t>„</w:t>
-      </w:r>
-      <w:r>
-        <w:t>Rational Team Concert</w:t>
-      </w:r>
-      <w:r>
-        <w:t>“</w:t>
-      </w:r>
-      <w:r>
-        <w:t xml:space="preserve">, </w:t>
-      </w:r>
-      <w:r>
-        <w:t>„</w:t>
-      </w:r>
-      <w:r>
-        <w:t>DOORS next Generation</w:t>
-      </w:r>
-      <w:r>
-        <w:t>“</w:t>
-      </w:r>
-      <w:r>
-        <w:t xml:space="preserve"> und </w:t>
-      </w:r>
-      <w:r>
-        <w:t>„</w:t>
-      </w:r>
-      <w:r>
-        <w:t>Quality Manager</w:t>
-      </w:r>
-      <w:r>
-        <w:t>“</w:t>
-      </w:r>
-      <w:r>
-        <w:t xml:space="preserve">. Die Projektplanung ist durch das RTC abgedeckt. Im DNG wird das Requirements Management angeboten und das QM wird </w:t>
-      </w:r>
-      <w:r>
-        <w:lastRenderedPageBreak/>
-        <w:t>zum Anlegen des Testmanagements genutzt. Die Tools bilden so sämtliche Tätigkeiten ab und werden deshalb auch als Collaborative LifeCycle Management Tools bezeichnet.</w:t>
-      </w:r>
-    </w:p>
-    <w:p>
-      <w:r>
-        <w:t xml:space="preserve">Seit September 2016 wird an der Entwicklung eines neuen Angebots des Teams gearbeitet. Zukünftig sollen nun auch Open Source und Third Party Produkte die Produktpalette erweitern. </w:t>
-      </w:r>
-    </w:p>
-    <w:p>
-      <w:r>
-        <w:t>Das Ziel des Teams ist, die Arbeit in den Projektbüros durch den Einsatz der Jazz-Produkte und OS3P Produkte zu optimieren und zu beschleunigen. Projektbüros sind aus Sicht des Rational CoC Projekte bei Kunden der IBM, in denen IBM Mitarbeiter aus anderen Geschäftszweigen Tätigkeiten übernommen haben.</w:t>
-      </w:r>
-      <w:r>
-        <w:br w:type="page"/>
-      </w:r>
-    </w:p>
-    <w:p>
-      <w:pPr>
-        <w:pStyle w:val="berschrift1"/>
-      </w:pPr>
-      <w:bookmarkStart w:id="62" w:name="_Toc460487903"/>
-      <w:bookmarkStart w:id="63" w:name="_Toc473384108"/>
-      <w:bookmarkStart w:id="64" w:name="_Toc473557632"/>
-      <w:r>
-        <w:lastRenderedPageBreak/>
-        <w:t xml:space="preserve">Einführung </w:t>
-      </w:r>
-      <w:r>
-        <w:t>in die theoretischen Grundlagen</w:t>
+    </w:p>
+    <w:p>
+      <w:r>
+        <w:t xml:space="preserve">Ziel der Softwareentwicklung ist es, ein Softwaresystem </w:t>
+      </w:r>
+      <w:r>
+        <w:t>zu entwickeln</w:t>
+      </w:r>
+      <w:r>
+        <w:t xml:space="preserve">, das </w:t>
+      </w:r>
+      <w:r>
+        <w:t>den q</w:t>
+      </w:r>
+      <w:r>
+        <w:t>ualitativen Ansprüchen des Auftraggebers</w:t>
+      </w:r>
+      <w:r>
+        <w:t xml:space="preserve"> entspricht. Es werden auf Grundlage der </w:t>
+      </w:r>
+      <w:r>
+        <w:t xml:space="preserve">vom Auftraggeber definierten Ziele </w:t>
+      </w:r>
+      <w:r>
+        <w:t>Anforderungen entwickelt, welche dann in der Entwicklung der Software erfüllt werden müssen.</w:t>
+      </w:r>
+      <w:r>
+        <w:rPr>
+          <w:rStyle w:val="Funotenzeichen"/>
+        </w:rPr>
+        <w:footnoteReference w:id="5"/>
+      </w:r>
+      <w:r>
+        <w:t xml:space="preserve"> Diese Tätigkeit wird als Requirements Engineering bezeichnet. </w:t>
+      </w:r>
+      <w:r>
+        <w:t xml:space="preserve">Für </w:t>
+      </w:r>
+      <w:r>
+        <w:t xml:space="preserve">den Prozess </w:t>
+      </w:r>
+      <w:r>
+        <w:t xml:space="preserve">bis hin zur fertiggestellten Software </w:t>
+      </w:r>
+      <w:r>
+        <w:t>werden verschiedene Ansätze v</w:t>
+      </w:r>
+      <w:r>
+        <w:t>e</w:t>
+      </w:r>
+      <w:r>
+        <w:t>rfolgt</w:t>
+      </w:r>
+      <w:r>
+        <w:t xml:space="preserve">. </w:t>
+      </w:r>
+      <w:r>
+        <w:t xml:space="preserve">Es wird jedoch darin unterschieden, in welcher Reihenfolge diese Schritte durchgeführt werden. </w:t>
+      </w:r>
+      <w:r>
+        <w:t xml:space="preserve">Im </w:t>
+      </w:r>
+      <w:r>
+        <w:t>Folgenden</w:t>
+      </w:r>
+      <w:r>
+        <w:t xml:space="preserve"> wird der klassische </w:t>
+      </w:r>
+      <w:r>
+        <w:t>Softwareentwicklungsprozess</w:t>
+      </w:r>
+      <w:r>
+        <w:t xml:space="preserve"> anhand des Wasserfallmodells und de</w:t>
+      </w:r>
+      <w:r>
+        <w:t>r</w:t>
+      </w:r>
+      <w:r>
+        <w:t xml:space="preserve"> agile Softwareentwicklungsansatz</w:t>
+      </w:r>
+      <w:r>
+        <w:t xml:space="preserve"> am Beispiel von Scrum </w:t>
+      </w:r>
+      <w:r>
+        <w:t>vorgestellt.</w:t>
+      </w:r>
+    </w:p>
+    <w:p/>
+    <w:p>
+      <w:pPr>
+        <w:pStyle w:val="berschrift3"/>
+      </w:pPr>
+      <w:bookmarkStart w:id="62" w:name="_Toc473558337"/>
+      <w:r>
+        <w:t>Klassische Softwareentwicklung</w:t>
       </w:r>
       <w:bookmarkEnd w:id="62"/>
-      <w:bookmarkEnd w:id="63"/>
-      <w:bookmarkEnd w:id="64"/>
-    </w:p>
-    <w:p>
-      <w:pPr>
-        <w:rPr>
-          <w:color w:val="000000" w:themeColor="text1"/>
-        </w:rPr>
-      </w:pPr>
-      <w:r>
-        <w:rPr>
-          <w:color w:val="000000" w:themeColor="text1"/>
-        </w:rPr>
-        <w:t>In diesem Kapitel</w:t>
-      </w:r>
-      <w:r>
-        <w:rPr>
-          <w:color w:val="000000" w:themeColor="text1"/>
-        </w:rPr>
-        <w:t xml:space="preserve"> werden</w:t>
-      </w:r>
-      <w:r>
-        <w:rPr>
-          <w:color w:val="000000" w:themeColor="text1"/>
-        </w:rPr>
-        <w:t xml:space="preserve"> die theoret</w:t>
-      </w:r>
-      <w:r>
-        <w:rPr>
-          <w:color w:val="000000" w:themeColor="text1"/>
-        </w:rPr>
-        <w:t>ischen Grundlagen erklärt</w:t>
-      </w:r>
-      <w:r>
-        <w:rPr>
-          <w:color w:val="000000" w:themeColor="text1"/>
-        </w:rPr>
-        <w:t xml:space="preserve">. </w:t>
-      </w:r>
-      <w:r>
-        <w:rPr>
-          <w:color w:val="000000" w:themeColor="text1"/>
-        </w:rPr>
-        <w:t xml:space="preserve">Der </w:t>
-      </w:r>
-      <w:r>
-        <w:rPr>
-          <w:color w:val="000000" w:themeColor="text1"/>
-        </w:rPr>
-        <w:t xml:space="preserve">Einstieg </w:t>
-      </w:r>
-      <w:r>
-        <w:rPr>
-          <w:color w:val="000000" w:themeColor="text1"/>
-        </w:rPr>
-        <w:t>in Thematik erfolgt über unterschiedli</w:t>
-      </w:r>
-      <w:r>
-        <w:rPr>
-          <w:color w:val="000000" w:themeColor="text1"/>
-        </w:rPr>
-        <w:t>che Ansätze Softwareentwicklung. Außerdem wird die</w:t>
-      </w:r>
-      <w:r>
-        <w:rPr>
-          <w:color w:val="000000" w:themeColor="text1"/>
-        </w:rPr>
-        <w:t xml:space="preserve"> Praktik Behaviour-Driven Development vorgestellt und es findet eine Überleitung </w:t>
-      </w:r>
-      <w:r>
-        <w:rPr>
-          <w:color w:val="000000" w:themeColor="text1"/>
-        </w:rPr>
-        <w:t xml:space="preserve">in die Thematik DevOps </w:t>
-      </w:r>
-      <w:r>
-        <w:rPr>
-          <w:color w:val="000000" w:themeColor="text1"/>
-        </w:rPr>
-        <w:t>statt</w:t>
-      </w:r>
-      <w:r>
-        <w:rPr>
-          <w:color w:val="000000" w:themeColor="text1"/>
-        </w:rPr>
-        <w:t xml:space="preserve">. </w:t>
-      </w:r>
-    </w:p>
-    <w:p/>
-    <w:p>
-      <w:pPr>
-        <w:pStyle w:val="berschrift2"/>
-      </w:pPr>
-      <w:bookmarkStart w:id="65" w:name="_Toc473557633"/>
-      <w:r>
-        <w:t>Die Software</w:t>
-      </w:r>
-      <w:r>
-        <w:t>entwicklung</w:t>
-      </w:r>
-      <w:bookmarkEnd w:id="65"/>
-    </w:p>
-    <w:p>
-      <w:r>
-        <w:t xml:space="preserve">Ziel der Softwareentwicklung ist es, ein Softwaresystem </w:t>
-      </w:r>
-      <w:r>
-        <w:t>zu entwickeln</w:t>
-      </w:r>
-      <w:r>
-        <w:t xml:space="preserve">, das </w:t>
-      </w:r>
-      <w:r>
-        <w:t>den q</w:t>
-      </w:r>
-      <w:r>
-        <w:t>ualitativen Ansprüchen des Auftraggebers</w:t>
-      </w:r>
-      <w:r>
-        <w:t xml:space="preserve"> entspricht. Es werden auf Grundlage der </w:t>
-      </w:r>
-      <w:r>
-        <w:t xml:space="preserve">vom Auftraggeber definierten Ziele </w:t>
-      </w:r>
-      <w:r>
-        <w:t>Anforderungen entwickelt, welche dann in der Entwicklung der Software erfüllt werden müssen.</w:t>
-      </w:r>
-      <w:r>
-        <w:rPr>
-          <w:rStyle w:val="Funotenzeichen"/>
-        </w:rPr>
-        <w:footnoteReference w:id="5"/>
-      </w:r>
-      <w:r>
-        <w:t xml:space="preserve"> Diese Tätigkeit wird als Requirements Engineering bezeichnet. </w:t>
-      </w:r>
-      <w:r>
-        <w:t xml:space="preserve">Für </w:t>
-      </w:r>
-      <w:r>
-        <w:t xml:space="preserve">den Prozess </w:t>
-      </w:r>
-      <w:r>
-        <w:t xml:space="preserve">bis hin zur fertiggestellten Software </w:t>
-      </w:r>
-      <w:r>
-        <w:t>werden verschiedene Ansätze v</w:t>
-      </w:r>
-      <w:r>
-        <w:t>e</w:t>
-      </w:r>
-      <w:r>
-        <w:t>rfolgt</w:t>
-      </w:r>
-      <w:r>
-        <w:t xml:space="preserve">. </w:t>
-      </w:r>
-      <w:r>
-        <w:t xml:space="preserve">Es wird jedoch darin unterschieden, in welcher Reihenfolge diese Schritte durchgeführt werden. </w:t>
-      </w:r>
-      <w:r>
-        <w:t xml:space="preserve">Im </w:t>
-      </w:r>
-      <w:r>
-        <w:t>Folgenden</w:t>
-      </w:r>
-      <w:r>
-        <w:t xml:space="preserve"> wird der klassische </w:t>
-      </w:r>
-      <w:r>
-        <w:t>Softwareentwicklungsprozess</w:t>
-      </w:r>
-      <w:r>
-        <w:t xml:space="preserve"> anhand des Wasserfallmodells und de</w:t>
-      </w:r>
-      <w:r>
-        <w:t>r</w:t>
-      </w:r>
-      <w:r>
-        <w:t xml:space="preserve"> agile Softwareentwicklungsansatz</w:t>
-      </w:r>
-      <w:r>
-        <w:t xml:space="preserve"> am Beispiel von Scrum </w:t>
-      </w:r>
-      <w:r>
-        <w:t>vorgestellt.</w:t>
-      </w:r>
-    </w:p>
-    <w:p/>
-    <w:p>
-      <w:pPr>
-        <w:pStyle w:val="berschrift3"/>
-      </w:pPr>
-      <w:bookmarkStart w:id="66" w:name="_Toc473557634"/>
-      <w:r>
-        <w:t>Klassische Softwareentwicklung</w:t>
-      </w:r>
-      <w:bookmarkEnd w:id="66"/>
     </w:p>
     <w:p>
       <w:pPr>
@@ -9830,14 +9960,14 @@
       <w:r>
         <w:t>ist das Wasserfallmodell grafisch dargestellt.</w:t>
       </w:r>
-      <w:bookmarkStart w:id="67" w:name="_Ref463877439"/>
-      <w:bookmarkStart w:id="68" w:name="_Ref463877433"/>
+      <w:bookmarkStart w:id="63" w:name="_Ref463877439"/>
+      <w:bookmarkStart w:id="64" w:name="_Ref463877433"/>
       <w:r>
         <w:t xml:space="preserve"> </w:t>
       </w:r>
     </w:p>
-    <w:bookmarkEnd w:id="67"/>
-    <w:bookmarkEnd w:id="68"/>
+    <w:bookmarkEnd w:id="63"/>
+    <w:bookmarkEnd w:id="64"/>
     <w:p>
       <w:pPr>
         <w:keepNext/>
@@ -9901,8 +10031,8 @@
       <w:pPr>
         <w:pStyle w:val="Beschriftung"/>
       </w:pPr>
-      <w:bookmarkStart w:id="69" w:name="_Ref472072287"/>
-      <w:bookmarkStart w:id="70" w:name="_Toc473384228"/>
+      <w:bookmarkStart w:id="65" w:name="_Ref472072287"/>
+      <w:bookmarkStart w:id="66" w:name="_Toc473558398"/>
       <w:r>
         <w:t xml:space="preserve">Abbildung </w:t>
       </w:r>
@@ -9914,7 +10044,7 @@
           <w:t>2</w:t>
         </w:r>
       </w:fldSimple>
-      <w:bookmarkEnd w:id="69"/>
+      <w:bookmarkEnd w:id="65"/>
       <w:r>
         <w:t>: Das Wasserfallmodell nach Royce</w:t>
       </w:r>
@@ -9924,7 +10054,7 @@
         </w:rPr>
         <w:footnoteReference w:id="9"/>
       </w:r>
-      <w:bookmarkEnd w:id="70"/>
+      <w:bookmarkEnd w:id="66"/>
     </w:p>
     <w:p>
       <w:r>
@@ -10021,11 +10151,11 @@
       <w:pPr>
         <w:pStyle w:val="berschrift3"/>
       </w:pPr>
-      <w:bookmarkStart w:id="71" w:name="_Toc473557635"/>
+      <w:bookmarkStart w:id="67" w:name="_Toc473558338"/>
       <w:r>
         <w:t>Agile Softwareentwicklung</w:t>
       </w:r>
-      <w:bookmarkEnd w:id="71"/>
+      <w:bookmarkEnd w:id="67"/>
     </w:p>
     <w:p>
       <w:r>
@@ -10226,51 +10356,51 @@
     </w:p>
     <w:p>
       <w:r>
+        <w:t xml:space="preserve">Das Team besteht bei diesem Vorgehensmodell aus Entwicklern, neben diesen </w:t>
+      </w:r>
+      <w:r>
+        <w:t>wird noch die Rolle des</w:t>
+      </w:r>
+      <w:r>
+        <w:t xml:space="preserve"> </w:t>
+      </w:r>
+      <w:r>
+        <w:t>Kunden fest definiert. Weitere Rollen</w:t>
+      </w:r>
+      <w:r>
+        <w:t>,</w:t>
+      </w:r>
+      <w:r>
+        <w:t xml:space="preserve"> wie z.B. die eines </w:t>
+      </w:r>
+      <w:r>
+        <w:t>Coach</w:t>
+      </w:r>
+      <w:r>
+        <w:t>s</w:t>
+      </w:r>
+      <w:r>
+        <w:t>,</w:t>
+      </w:r>
+      <w:r>
+        <w:t xml:space="preserve"> können in Abhängigkeit </w:t>
+      </w:r>
+      <w:r>
+        <w:t xml:space="preserve">der </w:t>
+      </w:r>
+      <w:r>
+        <w:t>Anforderungen des Projekts eingesetzt werden.</w:t>
+      </w:r>
+      <w:r>
+        <w:rPr>
+          <w:rStyle w:val="Funotenzeichen"/>
+        </w:rPr>
+        <w:footnoteReference w:id="16"/>
+      </w:r>
+    </w:p>
+    <w:p>
+      <w:r>
         <w:lastRenderedPageBreak/>
-        <w:t xml:space="preserve">Das Team besteht bei diesem Vorgehensmodell aus Entwicklern, neben diesen </w:t>
-      </w:r>
-      <w:r>
-        <w:t>wird noch die Rolle des</w:t>
-      </w:r>
-      <w:r>
-        <w:t xml:space="preserve"> </w:t>
-      </w:r>
-      <w:r>
-        <w:t>Kunden fest definiert. Weitere Rollen</w:t>
-      </w:r>
-      <w:r>
-        <w:t>,</w:t>
-      </w:r>
-      <w:r>
-        <w:t xml:space="preserve"> wie z.B. die eines </w:t>
-      </w:r>
-      <w:r>
-        <w:t>Coach</w:t>
-      </w:r>
-      <w:r>
-        <w:t>s</w:t>
-      </w:r>
-      <w:r>
-        <w:t>,</w:t>
-      </w:r>
-      <w:r>
-        <w:t xml:space="preserve"> können in Abhängigkeit </w:t>
-      </w:r>
-      <w:r>
-        <w:t xml:space="preserve">der </w:t>
-      </w:r>
-      <w:r>
-        <w:t>Anforderungen des Projekts eingesetzt werden.</w:t>
-      </w:r>
-      <w:r>
-        <w:rPr>
-          <w:rStyle w:val="Funotenzeichen"/>
-        </w:rPr>
-        <w:footnoteReference w:id="16"/>
-      </w:r>
-    </w:p>
-    <w:p>
-      <w:r>
         <w:t xml:space="preserve">Bei der Anwendung von XP </w:t>
       </w:r>
       <w:r>
@@ -10420,8 +10550,8 @@
       <w:pPr>
         <w:pStyle w:val="Beschriftung"/>
       </w:pPr>
-      <w:bookmarkStart w:id="72" w:name="_Ref472072329"/>
-      <w:bookmarkStart w:id="73" w:name="_Toc473384229"/>
+      <w:bookmarkStart w:id="68" w:name="_Ref472072329"/>
+      <w:bookmarkStart w:id="69" w:name="_Toc473558399"/>
       <w:r>
         <w:t xml:space="preserve">Abbildung </w:t>
       </w:r>
@@ -10433,7 +10563,7 @@
           <w:t>3</w:t>
         </w:r>
       </w:fldSimple>
-      <w:bookmarkEnd w:id="72"/>
+      <w:bookmarkEnd w:id="68"/>
       <w:r>
         <w:t>: Die XP-Praktiken im Überblick</w:t>
       </w:r>
@@ -10443,7 +10573,7 @@
         </w:rPr>
         <w:footnoteReference w:id="19"/>
       </w:r>
-      <w:bookmarkEnd w:id="73"/>
+      <w:bookmarkEnd w:id="69"/>
     </w:p>
     <w:p>
       <w:r>
@@ -10516,11 +10646,7 @@
         <w:t xml:space="preserve"> </w:t>
       </w:r>
       <w:r>
-        <w:t xml:space="preserve">die Präsentation des </w:t>
-      </w:r>
-      <w:r>
-        <w:lastRenderedPageBreak/>
-        <w:t xml:space="preserve">Ergebnisses der Iteration. Dann erfolgt die Planung der nächsten Iteration. Ist ein </w:t>
+        <w:t xml:space="preserve">die Präsentation des Ergebnisses der Iteration. Dann erfolgt die Planung der nächsten Iteration. Ist ein </w:t>
       </w:r>
       <w:r>
         <w:t>Release fertig</w:t>
@@ -10540,84 +10666,85 @@
         <w:spacing w:before="0" w:after="200" w:line="276" w:lineRule="auto"/>
         <w:jc w:val="left"/>
       </w:pPr>
-      <w:bookmarkStart w:id="74" w:name="_Ref472415259"/>
-      <w:bookmarkStart w:id="75" w:name="_Ref472415264"/>
+      <w:bookmarkStart w:id="70" w:name="_Ref472415259"/>
+      <w:bookmarkStart w:id="71" w:name="_Ref472415264"/>
     </w:p>
     <w:p>
       <w:pPr>
         <w:pStyle w:val="berschrift2"/>
       </w:pPr>
-      <w:bookmarkStart w:id="76" w:name="_Ref473094483"/>
-      <w:bookmarkStart w:id="77" w:name="_Ref473094494"/>
-      <w:bookmarkStart w:id="78" w:name="_Ref473094513"/>
-      <w:bookmarkStart w:id="79" w:name="_Ref473101740"/>
-      <w:bookmarkStart w:id="80" w:name="_Ref473101749"/>
-      <w:bookmarkStart w:id="81" w:name="_Toc473557636"/>
-      <w:r>
+      <w:bookmarkStart w:id="72" w:name="_Ref473094483"/>
+      <w:bookmarkStart w:id="73" w:name="_Ref473094494"/>
+      <w:bookmarkStart w:id="74" w:name="_Ref473094513"/>
+      <w:bookmarkStart w:id="75" w:name="_Ref473101740"/>
+      <w:bookmarkStart w:id="76" w:name="_Ref473101749"/>
+      <w:bookmarkStart w:id="77" w:name="_Toc473558339"/>
+      <w:r>
+        <w:lastRenderedPageBreak/>
         <w:t>Behaviour-</w:t>
       </w:r>
       <w:r>
         <w:t>Driven Development</w:t>
       </w:r>
+      <w:bookmarkEnd w:id="70"/>
+      <w:bookmarkEnd w:id="71"/>
+      <w:bookmarkEnd w:id="72"/>
+      <w:bookmarkEnd w:id="73"/>
       <w:bookmarkEnd w:id="74"/>
       <w:bookmarkEnd w:id="75"/>
       <w:bookmarkEnd w:id="76"/>
       <w:bookmarkEnd w:id="77"/>
+    </w:p>
+    <w:p>
+      <w:r>
+        <w:t xml:space="preserve">BDD ist ein Prinzip der Softwareentwicklung, welches seinen Ursprung im Test-Driven Development (TDD) hat. Dies wird unter anderem im Rahmen von XP als </w:t>
+      </w:r>
+      <w:r>
+        <w:t>Primärpraktik</w:t>
+      </w:r>
+      <w:r>
+        <w:t xml:space="preserve"> genutzt.</w:t>
+      </w:r>
+      <w:r>
+        <w:rPr>
+          <w:rStyle w:val="Funotenzeichen"/>
+        </w:rPr>
+        <w:footnoteReference w:id="22"/>
+      </w:r>
+      <w:r>
+        <w:t xml:space="preserve"> </w:t>
+      </w:r>
+    </w:p>
+    <w:p>
+      <w:r>
+        <w:t>Im</w:t>
+      </w:r>
+      <w:r>
+        <w:t xml:space="preserve"> Folgenden </w:t>
+      </w:r>
+      <w:r>
+        <w:t xml:space="preserve">wird </w:t>
+      </w:r>
+      <w:r>
+        <w:t>die Bedeutung vom Testen sowie TDD als Ursprungsform von BDD erläutert.</w:t>
+      </w:r>
+    </w:p>
+    <w:p/>
+    <w:p>
+      <w:pPr>
+        <w:pStyle w:val="berschrift3"/>
+        <w:rPr>
+          <w:color w:val="000000" w:themeColor="text1"/>
+        </w:rPr>
+      </w:pPr>
+      <w:bookmarkStart w:id="78" w:name="_Toc473558340"/>
+      <w:r>
+        <w:rPr>
+          <w:color w:val="000000" w:themeColor="text1"/>
+        </w:rPr>
+        <w:t>Bedeutung und Herkunft</w:t>
+      </w:r>
       <w:bookmarkEnd w:id="78"/>
-      <w:bookmarkEnd w:id="79"/>
-      <w:bookmarkEnd w:id="80"/>
-      <w:bookmarkEnd w:id="81"/>
-    </w:p>
-    <w:p>
-      <w:r>
-        <w:t xml:space="preserve">BDD ist ein Prinzip der Softwareentwicklung, welches seinen Ursprung im Test-Driven Development (TDD) hat. Dies wird unter anderem im Rahmen von XP als </w:t>
-      </w:r>
-      <w:r>
-        <w:t>Primärpraktik</w:t>
-      </w:r>
-      <w:r>
-        <w:t xml:space="preserve"> genutzt.</w:t>
-      </w:r>
-      <w:r>
-        <w:rPr>
-          <w:rStyle w:val="Funotenzeichen"/>
-        </w:rPr>
-        <w:footnoteReference w:id="22"/>
-      </w:r>
-      <w:r>
-        <w:t xml:space="preserve"> </w:t>
-      </w:r>
-    </w:p>
-    <w:p>
-      <w:r>
-        <w:t>Im</w:t>
-      </w:r>
-      <w:r>
-        <w:t xml:space="preserve"> Folgenden </w:t>
-      </w:r>
-      <w:r>
-        <w:t xml:space="preserve">wird </w:t>
-      </w:r>
-      <w:r>
-        <w:t>die Bedeutung vom Testen sowie TDD als Ursprungsform von BDD erläutert.</w:t>
-      </w:r>
-    </w:p>
-    <w:p/>
-    <w:p>
-      <w:pPr>
-        <w:pStyle w:val="berschrift3"/>
-        <w:rPr>
-          <w:color w:val="000000" w:themeColor="text1"/>
-        </w:rPr>
-      </w:pPr>
-      <w:bookmarkStart w:id="82" w:name="_Toc473557637"/>
-      <w:r>
-        <w:rPr>
-          <w:color w:val="000000" w:themeColor="text1"/>
-        </w:rPr>
-        <w:t>Bedeutung und Herkunft</w:t>
-      </w:r>
-      <w:bookmarkEnd w:id="82"/>
     </w:p>
     <w:p>
       <w:pPr>
@@ -10822,7 +10949,6 @@
         </w:rPr>
       </w:pPr>
       <w:r>
-        <w:lastRenderedPageBreak/>
         <w:t xml:space="preserve">Einigt man sich in einem Projekt darauf, </w:t>
       </w:r>
       <w:r>
@@ -10910,6 +11036,7 @@
         <w:rPr>
           <w:color w:val="000000" w:themeColor="text1"/>
         </w:rPr>
+        <w:lastRenderedPageBreak/>
         <w:t>Erstellen einer Liste von Tests für die zu entwickelnde Funktion.</w:t>
       </w:r>
     </w:p>
@@ -11313,7 +11440,6 @@
           <w:noProof/>
           <w:lang w:eastAsia="de-DE"/>
         </w:rPr>
-        <w:lastRenderedPageBreak/>
         <w:drawing>
           <wp:inline distT="0" distB="0" distL="0" distR="0" wp14:anchorId="24F46415" wp14:editId="21B040F8">
             <wp:extent cx="3412849" cy="1938821"/>
@@ -11368,8 +11494,8 @@
       <w:pPr>
         <w:pStyle w:val="Beschriftung"/>
       </w:pPr>
-      <w:bookmarkStart w:id="83" w:name="_Ref472072558"/>
-      <w:bookmarkStart w:id="84" w:name="_Toc473384230"/>
+      <w:bookmarkStart w:id="79" w:name="_Ref472072558"/>
+      <w:bookmarkStart w:id="80" w:name="_Toc473558400"/>
       <w:r>
         <w:t xml:space="preserve">Abbildung </w:t>
       </w:r>
@@ -11381,7 +11507,7 @@
           <w:t>4</w:t>
         </w:r>
       </w:fldSimple>
-      <w:bookmarkEnd w:id="83"/>
+      <w:bookmarkEnd w:id="79"/>
       <w:r>
         <w:t>: Der Red-Green-Refactor Cycle</w:t>
       </w:r>
@@ -11391,18 +11517,19 @@
         </w:rPr>
         <w:footnoteReference w:id="28"/>
       </w:r>
-      <w:bookmarkEnd w:id="84"/>
+      <w:bookmarkEnd w:id="80"/>
     </w:p>
     <w:p/>
     <w:p>
       <w:pPr>
         <w:pStyle w:val="berschrift3"/>
       </w:pPr>
-      <w:bookmarkStart w:id="85" w:name="_Toc473557638"/>
-      <w:r>
+      <w:bookmarkStart w:id="81" w:name="_Toc473558341"/>
+      <w:r>
+        <w:lastRenderedPageBreak/>
         <w:t>Vorgehensweise bei BDD</w:t>
       </w:r>
-      <w:bookmarkEnd w:id="85"/>
+      <w:bookmarkEnd w:id="81"/>
     </w:p>
     <w:p>
       <w:r>
@@ -11515,9 +11642,6 @@
         <w:t xml:space="preserve"> dargestellt.</w:t>
       </w:r>
     </w:p>
-    <w:p/>
-    <w:p/>
-    <w:p/>
     <w:tbl>
       <w:tblPr>
         <w:tblStyle w:val="Rastertabelle1hell-Akzent11"/>
@@ -11539,7 +11663,6 @@
           </w:tcPr>
           <w:p>
             <w:r>
-              <w:lastRenderedPageBreak/>
               <w:t>User-</w:t>
             </w:r>
             <w:r>
@@ -11655,8 +11778,8 @@
       <w:pPr>
         <w:pStyle w:val="Beschriftung"/>
       </w:pPr>
-      <w:bookmarkStart w:id="86" w:name="_Ref472072606"/>
-      <w:bookmarkStart w:id="87" w:name="_Toc473384222"/>
+      <w:bookmarkStart w:id="82" w:name="_Ref472072606"/>
+      <w:bookmarkStart w:id="83" w:name="_Toc473558392"/>
       <w:r>
         <w:t xml:space="preserve">Tabelle </w:t>
       </w:r>
@@ -11668,7 +11791,7 @@
           <w:t>1</w:t>
         </w:r>
       </w:fldSimple>
-      <w:bookmarkEnd w:id="86"/>
+      <w:bookmarkEnd w:id="82"/>
       <w:r>
         <w:t>: Beispiel</w:t>
       </w:r>
@@ -11684,13 +11807,17 @@
         </w:rPr>
         <w:footnoteReference w:id="34"/>
       </w:r>
-      <w:bookmarkEnd w:id="87"/>
+      <w:bookmarkEnd w:id="83"/>
     </w:p>
     <w:p>
       <w:r>
         <w:t>Die Stories enthalten immer dieselbe Struktur und so können diese leicht mit Hilfe von einfachen Fragen beantwortet werden.</w:t>
       </w:r>
     </w:p>
+    <w:p/>
+    <w:p/>
+    <w:p/>
+    <w:p/>
     <w:tbl>
       <w:tblPr>
         <w:tblStyle w:val="Rastertabelle1hell-Akzent11"/>
@@ -11711,6 +11838,7 @@
           </w:tcPr>
           <w:p>
             <w:r>
+              <w:lastRenderedPageBreak/>
               <w:t>Titel der User-Story</w:t>
             </w:r>
           </w:p>
@@ -11787,7 +11915,7 @@
       <w:pPr>
         <w:pStyle w:val="Beschriftung"/>
       </w:pPr>
-      <w:bookmarkStart w:id="88" w:name="_Toc473384223"/>
+      <w:bookmarkStart w:id="84" w:name="_Toc473558393"/>
       <w:r>
         <w:t xml:space="preserve">Tabelle </w:t>
       </w:r>
@@ -11820,7 +11948,7 @@
         </w:rPr>
         <w:footnoteReference w:id="35"/>
       </w:r>
-      <w:bookmarkEnd w:id="88"/>
+      <w:bookmarkEnd w:id="84"/>
     </w:p>
     <w:p>
       <w:r>
@@ -11909,7 +12037,6 @@
         <w:t xml:space="preserve"> verdeutlicht dieses anhand eines Beispiels. </w:t>
       </w:r>
     </w:p>
-    <w:p/>
     <w:tbl>
       <w:tblPr>
         <w:tblStyle w:val="Rastertabelle1hell-Akzent11"/>
@@ -11932,7 +12059,6 @@
           </w:tcPr>
           <w:p>
             <w:r>
-              <w:lastRenderedPageBreak/>
               <w:t xml:space="preserve">Szenario: </w:t>
             </w:r>
             <w:r>
@@ -12040,9 +12166,9 @@
       <w:pPr>
         <w:pStyle w:val="Beschriftung"/>
       </w:pPr>
-      <w:bookmarkStart w:id="89" w:name="_Ref472072579"/>
-      <w:bookmarkStart w:id="90" w:name="_Ref472072575"/>
-      <w:bookmarkStart w:id="91" w:name="_Toc473384224"/>
+      <w:bookmarkStart w:id="85" w:name="_Ref472072579"/>
+      <w:bookmarkStart w:id="86" w:name="_Ref472072575"/>
+      <w:bookmarkStart w:id="87" w:name="_Toc473558394"/>
       <w:r>
         <w:t xml:space="preserve">Tabelle </w:t>
       </w:r>
@@ -12054,7 +12180,7 @@
           <w:t>3</w:t>
         </w:r>
       </w:fldSimple>
-      <w:bookmarkEnd w:id="89"/>
+      <w:bookmarkEnd w:id="85"/>
       <w:r>
         <w:t>: Beispiel</w:t>
       </w:r>
@@ -12064,14 +12190,14 @@
       <w:r>
         <w:t>zenario</w:t>
       </w:r>
-      <w:bookmarkEnd w:id="90"/>
+      <w:bookmarkEnd w:id="86"/>
       <w:r>
         <w:rPr>
           <w:rStyle w:val="Funotenzeichen"/>
         </w:rPr>
         <w:footnoteReference w:id="37"/>
       </w:r>
-      <w:bookmarkEnd w:id="91"/>
+      <w:bookmarkEnd w:id="87"/>
     </w:p>
     <w:p>
       <w:r>
@@ -12093,7 +12219,11 @@
         <w:footnoteReference w:id="38"/>
       </w:r>
       <w:r>
-        <w:t xml:space="preserve"> Die Business-Verantwortlichen müssen von den Entwicklern unterstützt werden und anders herum, um </w:t>
+        <w:t xml:space="preserve"> Die Business-Verantwortlichen müssen von den Entwicklern </w:t>
+      </w:r>
+      <w:r>
+        <w:lastRenderedPageBreak/>
+        <w:t xml:space="preserve">unterstützt werden und anders herum, um </w:t>
       </w:r>
       <w:r>
         <w:t xml:space="preserve">alle Kriterien umzusetzen. So wird der </w:t>
@@ -12202,24 +12332,16 @@
           <w:bCs/>
         </w:rPr>
       </w:pPr>
-      <w:r>
-        <w:rPr>
-          <w:rFonts w:asciiTheme="majorHAnsi" w:eastAsiaTheme="majorEastAsia" w:hAnsiTheme="majorHAnsi" w:cstheme="majorBidi"/>
-          <w:bCs/>
-        </w:rPr>
-        <w:br w:type="page"/>
-      </w:r>
     </w:p>
     <w:p>
       <w:pPr>
         <w:pStyle w:val="berschrift3"/>
       </w:pPr>
-      <w:bookmarkStart w:id="92" w:name="_Toc473557639"/>
-      <w:r>
-        <w:lastRenderedPageBreak/>
+      <w:bookmarkStart w:id="88" w:name="_Toc473558342"/>
+      <w:r>
         <w:t>Vor- und Nachteile</w:t>
       </w:r>
-      <w:bookmarkEnd w:id="92"/>
+      <w:bookmarkEnd w:id="88"/>
     </w:p>
     <w:p>
       <w:r>
@@ -12374,8 +12496,8 @@
       <w:r>
         <w:t>nächst in natürlicher Sprache definieren.</w:t>
       </w:r>
-      <w:bookmarkStart w:id="93" w:name="_Ref464130967"/>
-      <w:bookmarkStart w:id="94" w:name="_Ref464131019"/>
+      <w:bookmarkStart w:id="89" w:name="_Ref464130967"/>
+      <w:bookmarkStart w:id="90" w:name="_Ref464131019"/>
     </w:p>
     <w:p>
       <w:pPr>
@@ -12387,8 +12509,8 @@
       <w:pPr>
         <w:pStyle w:val="berschrift2"/>
       </w:pPr>
-      <w:bookmarkStart w:id="95" w:name="_Ref472415516"/>
-      <w:bookmarkStart w:id="96" w:name="_Toc473557640"/>
+      <w:bookmarkStart w:id="91" w:name="_Ref472415516"/>
+      <w:bookmarkStart w:id="92" w:name="_Toc473558343"/>
       <w:r>
         <w:t>Der Konflik</w:t>
       </w:r>
@@ -12398,10 +12520,10 @@
       <w:r>
         <w:t xml:space="preserve"> innerhalb der IT-Organisation</w:t>
       </w:r>
-      <w:bookmarkEnd w:id="93"/>
-      <w:bookmarkEnd w:id="94"/>
-      <w:bookmarkEnd w:id="95"/>
-      <w:bookmarkEnd w:id="96"/>
+      <w:bookmarkEnd w:id="89"/>
+      <w:bookmarkEnd w:id="90"/>
+      <w:bookmarkEnd w:id="91"/>
+      <w:bookmarkEnd w:id="92"/>
     </w:p>
     <w:p>
       <w:r>
@@ -12421,11 +12543,7 @@
         <w:t xml:space="preserve">möglichst schnell </w:t>
       </w:r>
       <w:r>
-        <w:t xml:space="preserve">umgesetzt werden. So werden seitens </w:t>
-      </w:r>
-      <w:r>
-        <w:lastRenderedPageBreak/>
-        <w:t>der Entwicklung häufig neue Funktionen entwickelt und Änderungen in der Software vorgenommen.</w:t>
+        <w:t>umgesetzt werden. So werden seitens der Entwicklung häufig neue Funktionen entwickelt und Änderungen in der Software vorgenommen.</w:t>
       </w:r>
       <w:r>
         <w:rPr>
@@ -12484,6 +12602,7 @@
           <w:noProof/>
           <w:lang w:eastAsia="de-DE"/>
         </w:rPr>
+        <w:lastRenderedPageBreak/>
         <w:drawing>
           <wp:inline distT="0" distB="0" distL="0" distR="0" wp14:anchorId="66C20366" wp14:editId="3C095F6F">
             <wp:extent cx="3543133" cy="2224551"/>
@@ -12538,8 +12657,8 @@
       <w:pPr>
         <w:pStyle w:val="Beschriftung"/>
       </w:pPr>
-      <w:bookmarkStart w:id="97" w:name="_Ref472072347"/>
-      <w:bookmarkStart w:id="98" w:name="_Toc473384231"/>
+      <w:bookmarkStart w:id="93" w:name="_Ref472072347"/>
+      <w:bookmarkStart w:id="94" w:name="_Toc473558401"/>
       <w:r>
         <w:t xml:space="preserve">Abbildung </w:t>
       </w:r>
@@ -12551,7 +12670,7 @@
           <w:t>5</w:t>
         </w:r>
       </w:fldSimple>
-      <w:bookmarkEnd w:id="97"/>
+      <w:bookmarkEnd w:id="93"/>
       <w:r>
         <w:t xml:space="preserve">: </w:t>
       </w:r>
@@ -12564,7 +12683,7 @@
         </w:rPr>
         <w:footnoteReference w:id="42"/>
       </w:r>
-      <w:bookmarkEnd w:id="98"/>
+      <w:bookmarkEnd w:id="94"/>
     </w:p>
     <w:p>
       <w:r>
@@ -12641,14 +12760,29 @@
     </w:p>
     <w:p>
       <w:pPr>
+        <w:spacing w:before="0" w:after="200" w:line="276" w:lineRule="auto"/>
+        <w:jc w:val="left"/>
+        <w:rPr>
+          <w:rFonts w:asciiTheme="majorHAnsi" w:eastAsiaTheme="majorEastAsia" w:hAnsiTheme="majorHAnsi" w:cstheme="majorBidi"/>
+          <w:b/>
+          <w:color w:val="000000" w:themeColor="text1"/>
+          <w:szCs w:val="26"/>
+        </w:rPr>
+      </w:pPr>
+      <w:bookmarkStart w:id="95" w:name="_Toc473558344"/>
+      <w:r>
+        <w:br w:type="page"/>
+      </w:r>
+    </w:p>
+    <w:p>
+      <w:pPr>
         <w:pStyle w:val="berschrift2"/>
       </w:pPr>
-      <w:bookmarkStart w:id="99" w:name="_Toc473557641"/>
       <w:r>
         <w:lastRenderedPageBreak/>
         <w:t>DevOps im Unternehmen</w:t>
       </w:r>
-      <w:bookmarkEnd w:id="99"/>
+      <w:bookmarkEnd w:id="95"/>
     </w:p>
     <w:p>
       <w:pPr>
@@ -13096,7 +13230,7 @@
       <w:r>
         <w:t xml:space="preserve"> Anwendungsentwicklung und IT-Betrieb hinaus, es sollten sämtliche Stakeholder bei diesem Prozess integriert werden. So lässt sich ein übergreifender Plan entwickeln, der die Prozesse und Tools sowie die Unternehmenskultur beschreibt.</w:t>
       </w:r>
-      <w:bookmarkStart w:id="100" w:name="_Ref472415492"/>
+      <w:bookmarkStart w:id="96" w:name="_Ref472415492"/>
     </w:p>
     <w:p>
       <w:r>
@@ -13243,14 +13377,14 @@
       <w:pPr>
         <w:pStyle w:val="berschrift3"/>
       </w:pPr>
-      <w:bookmarkStart w:id="101" w:name="_Ref473104895"/>
-      <w:bookmarkStart w:id="102" w:name="_Toc473557642"/>
+      <w:bookmarkStart w:id="97" w:name="_Ref473104895"/>
+      <w:bookmarkStart w:id="98" w:name="_Toc473558345"/>
       <w:r>
         <w:t>Kernelemente von DevOps</w:t>
       </w:r>
-      <w:bookmarkEnd w:id="100"/>
-      <w:bookmarkEnd w:id="101"/>
-      <w:bookmarkEnd w:id="102"/>
+      <w:bookmarkEnd w:id="96"/>
+      <w:bookmarkEnd w:id="97"/>
+      <w:bookmarkEnd w:id="98"/>
     </w:p>
     <w:p>
       <w:pPr>
@@ -13490,11 +13624,11 @@
       <w:pPr>
         <w:pStyle w:val="berschrift3"/>
       </w:pPr>
-      <w:bookmarkStart w:id="103" w:name="_Toc473557643"/>
+      <w:bookmarkStart w:id="99" w:name="_Toc473558346"/>
       <w:r>
         <w:t>Agilität von DevOps</w:t>
       </w:r>
-      <w:bookmarkEnd w:id="103"/>
+      <w:bookmarkEnd w:id="99"/>
     </w:p>
     <w:p>
       <w:r>
@@ -13538,7 +13672,7 @@
       <w:pPr>
         <w:pStyle w:val="berschrift2"/>
       </w:pPr>
-      <w:bookmarkStart w:id="104" w:name="_Toc473557644"/>
+      <w:bookmarkStart w:id="100" w:name="_Toc473558347"/>
       <w:r>
         <w:lastRenderedPageBreak/>
         <w:t xml:space="preserve">Die DevOps </w:t>
@@ -13546,7 +13680,7 @@
       <w:r>
         <w:t>Praktiken</w:t>
       </w:r>
-      <w:bookmarkEnd w:id="104"/>
+      <w:bookmarkEnd w:id="100"/>
       <w:r>
         <w:t xml:space="preserve"> </w:t>
       </w:r>
@@ -13674,8 +13808,8 @@
       <w:pPr>
         <w:pStyle w:val="Beschriftung"/>
       </w:pPr>
-      <w:bookmarkStart w:id="105" w:name="_Ref472072406"/>
-      <w:bookmarkStart w:id="106" w:name="_Toc473384232"/>
+      <w:bookmarkStart w:id="101" w:name="_Ref472072406"/>
+      <w:bookmarkStart w:id="102" w:name="_Toc473558402"/>
       <w:r>
         <w:t xml:space="preserve">Abbildung </w:t>
       </w:r>
@@ -13687,7 +13821,7 @@
           <w:t>6</w:t>
         </w:r>
       </w:fldSimple>
-      <w:bookmarkEnd w:id="105"/>
+      <w:bookmarkEnd w:id="101"/>
       <w:r>
         <w:t xml:space="preserve">: </w:t>
       </w:r>
@@ -13700,7 +13834,7 @@
         </w:rPr>
         <w:footnoteReference w:id="60"/>
       </w:r>
-      <w:bookmarkEnd w:id="106"/>
+      <w:bookmarkEnd w:id="102"/>
     </w:p>
     <w:p>
       <w:pPr>
@@ -13711,23 +13845,23 @@
           <w:bCs/>
         </w:rPr>
       </w:pPr>
-      <w:bookmarkStart w:id="107" w:name="_Ref472415470"/>
+      <w:bookmarkStart w:id="103" w:name="_Ref472415470"/>
     </w:p>
     <w:p>
       <w:pPr>
         <w:pStyle w:val="berschrift3"/>
       </w:pPr>
-      <w:bookmarkStart w:id="108" w:name="_Ref473101180"/>
-      <w:bookmarkStart w:id="109" w:name="_Toc473557645"/>
+      <w:bookmarkStart w:id="104" w:name="_Ref473101180"/>
+      <w:bookmarkStart w:id="105" w:name="_Toc473558348"/>
       <w:r>
         <w:t>Continuous I</w:t>
       </w:r>
       <w:r>
         <w:t>ntegration</w:t>
       </w:r>
-      <w:bookmarkEnd w:id="107"/>
-      <w:bookmarkEnd w:id="108"/>
-      <w:bookmarkEnd w:id="109"/>
+      <w:bookmarkEnd w:id="103"/>
+      <w:bookmarkEnd w:id="104"/>
+      <w:bookmarkEnd w:id="105"/>
     </w:p>
     <w:p>
       <w:r>
@@ -13871,7 +14005,11 @@
         <w:t xml:space="preserve"> </w:t>
       </w:r>
       <w:r>
-        <w:t>dabei ein Abbild der</w:t>
+        <w:t xml:space="preserve">dabei ein Abbild </w:t>
+      </w:r>
+      <w:r>
+        <w:lastRenderedPageBreak/>
+        <w:t>der</w:t>
       </w:r>
       <w:r>
         <w:t xml:space="preserve"> </w:t>
@@ -13907,11 +14045,7 @@
         <w:t xml:space="preserve"> getestet.</w:t>
       </w:r>
       <w:r>
-        <w:t xml:space="preserve"> </w:t>
-      </w:r>
-      <w:r>
-        <w:lastRenderedPageBreak/>
-        <w:t>Dieser Test wird als Unit Test bezeichnet.</w:t>
+        <w:t xml:space="preserve"> Dieser Test wird als Unit Test bezeichnet.</w:t>
       </w:r>
       <w:r>
         <w:t xml:space="preserve"> Das Ergebnis wird an den </w:t>
@@ -14069,8 +14203,8 @@
       <w:pPr>
         <w:pStyle w:val="Beschriftung"/>
       </w:pPr>
-      <w:bookmarkStart w:id="110" w:name="_Ref472072435"/>
-      <w:bookmarkStart w:id="111" w:name="_Toc473384233"/>
+      <w:bookmarkStart w:id="106" w:name="_Ref472072435"/>
+      <w:bookmarkStart w:id="107" w:name="_Toc473558403"/>
       <w:r>
         <w:t xml:space="preserve">Abbildung </w:t>
       </w:r>
@@ -14082,7 +14216,7 @@
           <w:t>7</w:t>
         </w:r>
       </w:fldSimple>
-      <w:bookmarkEnd w:id="110"/>
+      <w:bookmarkEnd w:id="106"/>
       <w:r>
         <w:t xml:space="preserve">: </w:t>
       </w:r>
@@ -14095,7 +14229,7 @@
         </w:rPr>
         <w:footnoteReference w:id="63"/>
       </w:r>
-      <w:bookmarkEnd w:id="111"/>
+      <w:bookmarkEnd w:id="107"/>
     </w:p>
     <w:p>
       <w:r>
@@ -14206,8 +14340,8 @@
           <w:bCs/>
         </w:rPr>
       </w:pPr>
-      <w:bookmarkStart w:id="112" w:name="_Ref465760795"/>
-      <w:bookmarkStart w:id="113" w:name="_Ref465760852"/>
+      <w:bookmarkStart w:id="108" w:name="_Ref465760795"/>
+      <w:bookmarkStart w:id="109" w:name="_Ref465760852"/>
     </w:p>
     <w:p>
       <w:pPr>
@@ -14218,7 +14352,7 @@
           <w:bCs/>
         </w:rPr>
       </w:pPr>
-      <w:bookmarkStart w:id="114" w:name="_Ref473104981"/>
+      <w:bookmarkStart w:id="110" w:name="_Ref473104981"/>
       <w:r>
         <w:br w:type="page"/>
       </w:r>
@@ -14227,7 +14361,7 @@
       <w:pPr>
         <w:pStyle w:val="berschrift3"/>
       </w:pPr>
-      <w:bookmarkStart w:id="115" w:name="_Toc473557646"/>
+      <w:bookmarkStart w:id="111" w:name="_Toc473558349"/>
       <w:r>
         <w:lastRenderedPageBreak/>
         <w:t>Continuous D</w:t>
@@ -14235,10 +14369,10 @@
       <w:r>
         <w:t>elivery</w:t>
       </w:r>
-      <w:bookmarkEnd w:id="112"/>
-      <w:bookmarkEnd w:id="113"/>
-      <w:bookmarkEnd w:id="114"/>
-      <w:bookmarkEnd w:id="115"/>
+      <w:bookmarkEnd w:id="108"/>
+      <w:bookmarkEnd w:id="109"/>
+      <w:bookmarkEnd w:id="110"/>
+      <w:bookmarkEnd w:id="111"/>
     </w:p>
     <w:p>
       <w:r>
@@ -14600,7 +14734,7 @@
           </wp:inline>
         </w:drawing>
       </w:r>
-      <w:bookmarkStart w:id="116" w:name="_Ref472072498"/>
+      <w:bookmarkStart w:id="112" w:name="_Ref472072498"/>
       <w:r>
         <w:t xml:space="preserve"> </w:t>
       </w:r>
@@ -14609,8 +14743,8 @@
       <w:pPr>
         <w:pStyle w:val="Beschriftung"/>
       </w:pPr>
-      <w:bookmarkStart w:id="117" w:name="_Ref473022083"/>
-      <w:bookmarkStart w:id="118" w:name="_Toc473384234"/>
+      <w:bookmarkStart w:id="113" w:name="_Ref473022083"/>
+      <w:bookmarkStart w:id="114" w:name="_Toc473558404"/>
       <w:r>
         <w:t xml:space="preserve">Abbildung </w:t>
       </w:r>
@@ -14622,422 +14756,422 @@
           <w:t>8</w:t>
         </w:r>
       </w:fldSimple>
+      <w:bookmarkEnd w:id="112"/>
+      <w:bookmarkEnd w:id="113"/>
+      <w:r>
+        <w:t xml:space="preserve">: </w:t>
+      </w:r>
+      <w:r>
+        <w:t>Die CD-Pipeline</w:t>
+      </w:r>
+      <w:r>
+        <w:rPr>
+          <w:rStyle w:val="Funotenzeichen"/>
+        </w:rPr>
+        <w:footnoteReference w:id="68"/>
+      </w:r>
+      <w:bookmarkEnd w:id="114"/>
+    </w:p>
+    <w:p>
+      <w:r>
+        <w:t xml:space="preserve">Der erste Schritt dieser Pipeline wird </w:t>
+      </w:r>
+      <w:r>
+        <w:t>„</w:t>
+      </w:r>
+      <w:r>
+        <w:t>Commit</w:t>
+      </w:r>
+      <w:r>
+        <w:t>“</w:t>
+      </w:r>
+      <w:r>
+        <w:t xml:space="preserve"> bezeich</w:t>
+      </w:r>
+      <w:r>
+        <w:t xml:space="preserve">net und </w:t>
+      </w:r>
+      <w:r>
+        <w:t xml:space="preserve">beschreibt </w:t>
+      </w:r>
+      <w:r>
+        <w:t>den CI-Prozess</w:t>
+      </w:r>
+      <w:r>
+        <w:t xml:space="preserve"> </w:t>
+      </w:r>
+      <w:r>
+        <w:t xml:space="preserve">der </w:t>
+      </w:r>
+      <w:r>
+        <w:t>Erstellung der</w:t>
+      </w:r>
+      <w:r>
+        <w:t xml:space="preserve"> Build</w:t>
+      </w:r>
+      <w:r>
+        <w:t>s</w:t>
+      </w:r>
+      <w:r>
+        <w:t xml:space="preserve"> und Unit</w:t>
+      </w:r>
+      <w:r>
+        <w:t xml:space="preserve"> Tests</w:t>
+      </w:r>
+      <w:r>
+        <w:t>.</w:t>
+      </w:r>
+      <w:r>
+        <w:rPr>
+          <w:rStyle w:val="Funotenzeichen"/>
+        </w:rPr>
+        <w:footnoteReference w:id="69"/>
+      </w:r>
+      <w:r>
+        <w:t xml:space="preserve"> </w:t>
+      </w:r>
+      <w:r>
+        <w:t>In der folgenden Phase „</w:t>
+      </w:r>
+      <w:r>
+        <w:t>Akzeptanz</w:t>
+      </w:r>
+      <w:r>
+        <w:t>test</w:t>
+      </w:r>
+      <w:r>
+        <w:t>“</w:t>
+      </w:r>
+      <w:r>
+        <w:t xml:space="preserve"> wird die Interaktion des Release mit der Benutzeroberfläche getestet. </w:t>
+      </w:r>
+      <w:r>
+        <w:t xml:space="preserve">Bei der </w:t>
+      </w:r>
+      <w:r>
+        <w:t>Automatisierung</w:t>
+      </w:r>
+      <w:r>
+        <w:t xml:space="preserve"> dieser </w:t>
+      </w:r>
+      <w:r>
+        <w:lastRenderedPageBreak/>
+        <w:t xml:space="preserve">Tests </w:t>
+      </w:r>
+      <w:r>
+        <w:t xml:space="preserve">besteht auch die Möglichkeit </w:t>
+      </w:r>
+      <w:r>
+        <w:t xml:space="preserve">die Testfälle </w:t>
+      </w:r>
+      <w:r>
+        <w:t>auf Grundlage der Anforderungen in natürlicher Sprache zu formulieren.</w:t>
+      </w:r>
+      <w:r>
+        <w:rPr>
+          <w:rStyle w:val="Funotenzeichen"/>
+        </w:rPr>
+        <w:footnoteReference w:id="70"/>
+      </w:r>
+      <w:r>
+        <w:t xml:space="preserve"> Die </w:t>
+      </w:r>
+      <w:r>
+        <w:t>dri</w:t>
+      </w:r>
+      <w:r>
+        <w:t>tte</w:t>
+      </w:r>
+      <w:r>
+        <w:t xml:space="preserve"> Phase </w:t>
+      </w:r>
+      <w:r>
+        <w:t xml:space="preserve">beschäftigt sich mit der </w:t>
+      </w:r>
+      <w:r>
+        <w:t xml:space="preserve">Leistungsfähigkeit der Software. </w:t>
+      </w:r>
+      <w:r>
+        <w:t>Es wird die</w:t>
+      </w:r>
+      <w:r>
+        <w:t xml:space="preserve"> Skalierbarkeit getestet</w:t>
+      </w:r>
+      <w:r>
+        <w:t>, w</w:t>
+      </w:r>
+      <w:r>
+        <w:t>eshalb</w:t>
+      </w:r>
+      <w:r>
+        <w:t xml:space="preserve"> diese Phase als </w:t>
+      </w:r>
+      <w:r>
+        <w:t>„</w:t>
+      </w:r>
+      <w:r>
+        <w:t>Kapazitätstest</w:t>
+      </w:r>
+      <w:r>
+        <w:t>“</w:t>
+      </w:r>
+      <w:r>
+        <w:t xml:space="preserve"> bezeichnet wird</w:t>
+      </w:r>
+      <w:r>
+        <w:t>. Um die Skalierbarkeit und Leistungsfähigkeit zu testen</w:t>
+      </w:r>
+      <w:r>
+        <w:t>,</w:t>
+      </w:r>
+      <w:r>
+        <w:t xml:space="preserve"> </w:t>
+      </w:r>
+      <w:r>
+        <w:t>sollte die Testu</w:t>
+      </w:r>
+      <w:r>
+        <w:t>mgebung möglichst den Bedingungen der Produktivumgebung entsprechen.</w:t>
+      </w:r>
+      <w:r>
+        <w:t xml:space="preserve"> In der </w:t>
+      </w:r>
+      <w:r>
+        <w:t>darauffolgenden</w:t>
+      </w:r>
+      <w:r>
+        <w:t xml:space="preserve"> Phase </w:t>
+      </w:r>
+      <w:r>
+        <w:t xml:space="preserve">„explorative Tests“ </w:t>
+      </w:r>
+      <w:r>
+        <w:t>werden die Funktionen und das Verhalten der Software auf die unvorhersehbare Benutzung geprüft.</w:t>
+      </w:r>
+      <w:r>
+        <w:t xml:space="preserve"> An diesem Punkt</w:t>
+      </w:r>
+      <w:r>
+        <w:t xml:space="preserve"> ist ein automa</w:t>
+      </w:r>
+      <w:r>
+        <w:t>tisierter Test nicht sinnvoll. A</w:t>
+      </w:r>
+      <w:r>
+        <w:t>nstelle dessen sollten Experten eingesetzt werden</w:t>
+      </w:r>
+      <w:r>
+        <w:t>, die jegliche Ve</w:t>
+      </w:r>
+      <w:r>
+        <w:t>rhaltensweisen der zukünftigen Ben</w:t>
+      </w:r>
+      <w:r>
+        <w:t>utzer kennen</w:t>
+      </w:r>
+      <w:r>
+        <w:t xml:space="preserve">. In der letzten Phase </w:t>
+      </w:r>
+      <w:r>
+        <w:t>der Pipeline</w:t>
+      </w:r>
+      <w:r>
+        <w:t>,</w:t>
+      </w:r>
+      <w:r>
+        <w:t xml:space="preserve"> </w:t>
+      </w:r>
+      <w:r>
+        <w:t xml:space="preserve">namens </w:t>
+      </w:r>
+      <w:r>
+        <w:t>„</w:t>
+      </w:r>
+      <w:r>
+        <w:t>Produktion</w:t>
+      </w:r>
+      <w:r>
+        <w:t>“</w:t>
+      </w:r>
+      <w:r>
+        <w:t>,</w:t>
+      </w:r>
+      <w:r>
+        <w:t xml:space="preserve"> wird die Anwendung dann </w:t>
+      </w:r>
+      <w:r>
+        <w:t xml:space="preserve">manuell </w:t>
+      </w:r>
+      <w:r>
+        <w:t>install</w:t>
+      </w:r>
+      <w:r>
+        <w:t xml:space="preserve">iert und die Dokumentation </w:t>
+      </w:r>
+      <w:r>
+        <w:t>beendet.</w:t>
+      </w:r>
+      <w:r>
+        <w:rPr>
+          <w:rStyle w:val="Funotenzeichen"/>
+        </w:rPr>
+        <w:footnoteReference w:id="71"/>
+      </w:r>
+      <w:r>
+        <w:t xml:space="preserve"> Nach</w:t>
+      </w:r>
+      <w:r>
+        <w:t>dem diese Phase</w:t>
+      </w:r>
+      <w:r>
+        <w:t xml:space="preserve"> abges</w:t>
+      </w:r>
+      <w:r>
+        <w:t>c</w:t>
+      </w:r>
+      <w:r>
+        <w:t>h</w:t>
+      </w:r>
+      <w:r>
+        <w:t xml:space="preserve">lossen </w:t>
+      </w:r>
+      <w:r>
+        <w:t>ist</w:t>
+      </w:r>
+      <w:r>
+        <w:t>,</w:t>
+      </w:r>
+      <w:r>
+        <w:t xml:space="preserve"> findet </w:t>
+      </w:r>
+      <w:r>
+        <w:t xml:space="preserve">ein Feedback mit dem Kunden </w:t>
+      </w:r>
+      <w:r>
+        <w:t>statt</w:t>
+      </w:r>
+      <w:r>
+        <w:t>, wodurch die Zufriedenheit gemessen wird</w:t>
+      </w:r>
+      <w:r>
+        <w:t>.</w:t>
+      </w:r>
+      <w:r>
+        <w:rPr>
+          <w:rStyle w:val="Funotenzeichen"/>
+        </w:rPr>
+        <w:footnoteReference w:id="72"/>
+      </w:r>
+    </w:p>
+    <w:p>
+      <w:r>
+        <w:t xml:space="preserve">Sollte </w:t>
+      </w:r>
+      <w:r>
+        <w:t>diese Pipeline</w:t>
+      </w:r>
+      <w:r>
+        <w:t xml:space="preserve"> </w:t>
+      </w:r>
+      <w:r>
+        <w:t>a</w:t>
+      </w:r>
+      <w:r>
+        <w:t>n</w:t>
+      </w:r>
+      <w:r>
+        <w:t xml:space="preserve"> einer</w:t>
+      </w:r>
+      <w:r>
+        <w:t xml:space="preserve"> Phase scheitern, so ist die Software zu überprüfen</w:t>
+      </w:r>
+      <w:r>
+        <w:t>.</w:t>
+      </w:r>
+      <w:r>
+        <w:t xml:space="preserve"> </w:t>
+      </w:r>
+      <w:r>
+        <w:t>D</w:t>
+      </w:r>
+      <w:r>
+        <w:t xml:space="preserve">er Fehler </w:t>
+      </w:r>
+      <w:r>
+        <w:t>ist dann zu</w:t>
+      </w:r>
+      <w:r>
+        <w:t xml:space="preserve"> </w:t>
+      </w:r>
+      <w:r>
+        <w:t>bereinigen</w:t>
+      </w:r>
+      <w:r>
+        <w:t>, bevor die CD-</w:t>
+      </w:r>
+      <w:r>
+        <w:t xml:space="preserve">Pipeline </w:t>
+      </w:r>
+      <w:r>
+        <w:t>erneut</w:t>
+      </w:r>
+      <w:r>
+        <w:t xml:space="preserve"> </w:t>
+      </w:r>
+      <w:r>
+        <w:t>mit dem „Commit“</w:t>
+      </w:r>
+      <w:r>
+        <w:t xml:space="preserve"> </w:t>
+      </w:r>
+      <w:r>
+        <w:t>gestartet wird</w:t>
+      </w:r>
+      <w:r>
+        <w:t>. Dies</w:t>
+      </w:r>
+      <w:r>
+        <w:t>er Prozess</w:t>
+      </w:r>
+      <w:r>
+        <w:t xml:space="preserve"> wird so lange durchexerz</w:t>
+      </w:r>
+      <w:r>
+        <w:t>iert, bis da</w:t>
+      </w:r>
+      <w:r>
+        <w:t xml:space="preserve">s Release in der Produktion installiert </w:t>
+      </w:r>
+      <w:r>
+        <w:t>ist und somit alle Phasen erfolgreich abgeschlossen sind</w:t>
+      </w:r>
+      <w:r>
+        <w:t>.</w:t>
+      </w:r>
+    </w:p>
+    <w:p>
+      <w:pPr>
+        <w:spacing w:before="0" w:after="200" w:line="276" w:lineRule="auto"/>
+        <w:jc w:val="left"/>
+        <w:rPr>
+          <w:rFonts w:asciiTheme="majorHAnsi" w:eastAsiaTheme="majorEastAsia" w:hAnsiTheme="majorHAnsi" w:cstheme="majorBidi"/>
+          <w:bCs/>
+        </w:rPr>
+      </w:pPr>
+      <w:bookmarkStart w:id="115" w:name="_Ref472415450"/>
+    </w:p>
+    <w:p>
+      <w:pPr>
+        <w:pStyle w:val="berschrift3"/>
+      </w:pPr>
+      <w:bookmarkStart w:id="116" w:name="_Ref473104991"/>
+      <w:bookmarkStart w:id="117" w:name="_Toc473558350"/>
+      <w:r>
+        <w:t>Continuous Deployment</w:t>
+      </w:r>
+      <w:bookmarkEnd w:id="115"/>
       <w:bookmarkEnd w:id="116"/>
       <w:bookmarkEnd w:id="117"/>
-      <w:r>
-        <w:t xml:space="preserve">: </w:t>
-      </w:r>
-      <w:r>
-        <w:t>Die CD-Pipeline</w:t>
-      </w:r>
-      <w:r>
-        <w:rPr>
-          <w:rStyle w:val="Funotenzeichen"/>
-        </w:rPr>
-        <w:footnoteReference w:id="68"/>
-      </w:r>
-      <w:bookmarkEnd w:id="118"/>
-    </w:p>
-    <w:p>
-      <w:r>
-        <w:t xml:space="preserve">Der erste Schritt dieser Pipeline wird </w:t>
-      </w:r>
-      <w:r>
-        <w:t>„</w:t>
-      </w:r>
-      <w:r>
-        <w:t>Commit</w:t>
-      </w:r>
-      <w:r>
-        <w:t>“</w:t>
-      </w:r>
-      <w:r>
-        <w:t xml:space="preserve"> bezeich</w:t>
-      </w:r>
-      <w:r>
-        <w:t xml:space="preserve">net und </w:t>
-      </w:r>
-      <w:r>
-        <w:t xml:space="preserve">beschreibt </w:t>
-      </w:r>
-      <w:r>
-        <w:t>den CI-Prozess</w:t>
-      </w:r>
-      <w:r>
-        <w:t xml:space="preserve"> </w:t>
-      </w:r>
-      <w:r>
-        <w:t xml:space="preserve">der </w:t>
-      </w:r>
-      <w:r>
-        <w:t>Erstellung der</w:t>
-      </w:r>
-      <w:r>
-        <w:t xml:space="preserve"> Build</w:t>
-      </w:r>
-      <w:r>
-        <w:t>s</w:t>
-      </w:r>
-      <w:r>
-        <w:t xml:space="preserve"> und Unit</w:t>
-      </w:r>
-      <w:r>
-        <w:t xml:space="preserve"> Tests</w:t>
-      </w:r>
-      <w:r>
-        <w:t>.</w:t>
-      </w:r>
-      <w:r>
-        <w:rPr>
-          <w:rStyle w:val="Funotenzeichen"/>
-        </w:rPr>
-        <w:footnoteReference w:id="69"/>
-      </w:r>
-      <w:r>
-        <w:t xml:space="preserve"> </w:t>
-      </w:r>
-      <w:r>
-        <w:t>In der folgenden Phase „</w:t>
-      </w:r>
-      <w:r>
-        <w:t>Akzeptanz</w:t>
-      </w:r>
-      <w:r>
-        <w:t>test</w:t>
-      </w:r>
-      <w:r>
-        <w:t>“</w:t>
-      </w:r>
-      <w:r>
-        <w:t xml:space="preserve"> wird die Interaktion des Release mit der Benutzeroberfläche getestet. </w:t>
-      </w:r>
-      <w:r>
-        <w:t xml:space="preserve">Bei der </w:t>
-      </w:r>
-      <w:r>
-        <w:t>Automatisierung</w:t>
-      </w:r>
-      <w:r>
-        <w:t xml:space="preserve"> dieser </w:t>
-      </w:r>
-      <w:r>
-        <w:lastRenderedPageBreak/>
-        <w:t xml:space="preserve">Tests </w:t>
-      </w:r>
-      <w:r>
-        <w:t xml:space="preserve">besteht auch die Möglichkeit </w:t>
-      </w:r>
-      <w:r>
-        <w:t xml:space="preserve">die Testfälle </w:t>
-      </w:r>
-      <w:r>
-        <w:t>auf Grundlage der Anforderungen in natürlicher Sprache zu formulieren.</w:t>
-      </w:r>
-      <w:r>
-        <w:rPr>
-          <w:rStyle w:val="Funotenzeichen"/>
-        </w:rPr>
-        <w:footnoteReference w:id="70"/>
-      </w:r>
-      <w:r>
-        <w:t xml:space="preserve"> Die </w:t>
-      </w:r>
-      <w:r>
-        <w:t>dri</w:t>
-      </w:r>
-      <w:r>
-        <w:t>tte</w:t>
-      </w:r>
-      <w:r>
-        <w:t xml:space="preserve"> Phase </w:t>
-      </w:r>
-      <w:r>
-        <w:t xml:space="preserve">beschäftigt sich mit der </w:t>
-      </w:r>
-      <w:r>
-        <w:t xml:space="preserve">Leistungsfähigkeit der Software. </w:t>
-      </w:r>
-      <w:r>
-        <w:t>Es wird die</w:t>
-      </w:r>
-      <w:r>
-        <w:t xml:space="preserve"> Skalierbarkeit getestet</w:t>
-      </w:r>
-      <w:r>
-        <w:t>, w</w:t>
-      </w:r>
-      <w:r>
-        <w:t>eshalb</w:t>
-      </w:r>
-      <w:r>
-        <w:t xml:space="preserve"> diese Phase als </w:t>
-      </w:r>
-      <w:r>
-        <w:t>„</w:t>
-      </w:r>
-      <w:r>
-        <w:t>Kapazitätstest</w:t>
-      </w:r>
-      <w:r>
-        <w:t>“</w:t>
-      </w:r>
-      <w:r>
-        <w:t xml:space="preserve"> bezeichnet wird</w:t>
-      </w:r>
-      <w:r>
-        <w:t>. Um die Skalierbarkeit und Leistungsfähigkeit zu testen</w:t>
-      </w:r>
-      <w:r>
-        <w:t>,</w:t>
-      </w:r>
-      <w:r>
-        <w:t xml:space="preserve"> </w:t>
-      </w:r>
-      <w:r>
-        <w:t>sollte die Testu</w:t>
-      </w:r>
-      <w:r>
-        <w:t>mgebung möglichst den Bedingungen der Produktivumgebung entsprechen.</w:t>
-      </w:r>
-      <w:r>
-        <w:t xml:space="preserve"> In der </w:t>
-      </w:r>
-      <w:r>
-        <w:t>darauffolgenden</w:t>
-      </w:r>
-      <w:r>
-        <w:t xml:space="preserve"> Phase </w:t>
-      </w:r>
-      <w:r>
-        <w:t xml:space="preserve">„explorative Tests“ </w:t>
-      </w:r>
-      <w:r>
-        <w:t>werden die Funktionen und das Verhalten der Software auf die unvorhersehbare Benutzung geprüft.</w:t>
-      </w:r>
-      <w:r>
-        <w:t xml:space="preserve"> An diesem Punkt</w:t>
-      </w:r>
-      <w:r>
-        <w:t xml:space="preserve"> ist ein automa</w:t>
-      </w:r>
-      <w:r>
-        <w:t>tisierter Test nicht sinnvoll. A</w:t>
-      </w:r>
-      <w:r>
-        <w:t>nstelle dessen sollten Experten eingesetzt werden</w:t>
-      </w:r>
-      <w:r>
-        <w:t>, die jegliche Ve</w:t>
-      </w:r>
-      <w:r>
-        <w:t>rhaltensweisen der zukünftigen Ben</w:t>
-      </w:r>
-      <w:r>
-        <w:t>utzer kennen</w:t>
-      </w:r>
-      <w:r>
-        <w:t xml:space="preserve">. In der letzten Phase </w:t>
-      </w:r>
-      <w:r>
-        <w:t>der Pipeline</w:t>
-      </w:r>
-      <w:r>
-        <w:t>,</w:t>
-      </w:r>
-      <w:r>
-        <w:t xml:space="preserve"> </w:t>
-      </w:r>
-      <w:r>
-        <w:t xml:space="preserve">namens </w:t>
-      </w:r>
-      <w:r>
-        <w:t>„</w:t>
-      </w:r>
-      <w:r>
-        <w:t>Produktion</w:t>
-      </w:r>
-      <w:r>
-        <w:t>“</w:t>
-      </w:r>
-      <w:r>
-        <w:t>,</w:t>
-      </w:r>
-      <w:r>
-        <w:t xml:space="preserve"> wird die Anwendung dann </w:t>
-      </w:r>
-      <w:r>
-        <w:t xml:space="preserve">manuell </w:t>
-      </w:r>
-      <w:r>
-        <w:t>install</w:t>
-      </w:r>
-      <w:r>
-        <w:t xml:space="preserve">iert und die Dokumentation </w:t>
-      </w:r>
-      <w:r>
-        <w:t>beendet.</w:t>
-      </w:r>
-      <w:r>
-        <w:rPr>
-          <w:rStyle w:val="Funotenzeichen"/>
-        </w:rPr>
-        <w:footnoteReference w:id="71"/>
-      </w:r>
-      <w:r>
-        <w:t xml:space="preserve"> Nach</w:t>
-      </w:r>
-      <w:r>
-        <w:t>dem diese Phase</w:t>
-      </w:r>
-      <w:r>
-        <w:t xml:space="preserve"> abges</w:t>
-      </w:r>
-      <w:r>
-        <w:t>c</w:t>
-      </w:r>
-      <w:r>
-        <w:t>h</w:t>
-      </w:r>
-      <w:r>
-        <w:t xml:space="preserve">lossen </w:t>
-      </w:r>
-      <w:r>
-        <w:t>ist</w:t>
-      </w:r>
-      <w:r>
-        <w:t>,</w:t>
-      </w:r>
-      <w:r>
-        <w:t xml:space="preserve"> findet </w:t>
-      </w:r>
-      <w:r>
-        <w:t xml:space="preserve">ein Feedback mit dem Kunden </w:t>
-      </w:r>
-      <w:r>
-        <w:t>statt</w:t>
-      </w:r>
-      <w:r>
-        <w:t>, wodurch die Zufriedenheit gemessen wird</w:t>
-      </w:r>
-      <w:r>
-        <w:t>.</w:t>
-      </w:r>
-      <w:r>
-        <w:rPr>
-          <w:rStyle w:val="Funotenzeichen"/>
-        </w:rPr>
-        <w:footnoteReference w:id="72"/>
-      </w:r>
-    </w:p>
-    <w:p>
-      <w:r>
-        <w:t xml:space="preserve">Sollte </w:t>
-      </w:r>
-      <w:r>
-        <w:t>diese Pipeline</w:t>
-      </w:r>
-      <w:r>
-        <w:t xml:space="preserve"> </w:t>
-      </w:r>
-      <w:r>
-        <w:t>a</w:t>
-      </w:r>
-      <w:r>
-        <w:t>n</w:t>
-      </w:r>
-      <w:r>
-        <w:t xml:space="preserve"> einer</w:t>
-      </w:r>
-      <w:r>
-        <w:t xml:space="preserve"> Phase scheitern, so ist die Software zu überprüfen</w:t>
-      </w:r>
-      <w:r>
-        <w:t>.</w:t>
-      </w:r>
-      <w:r>
-        <w:t xml:space="preserve"> </w:t>
-      </w:r>
-      <w:r>
-        <w:t>D</w:t>
-      </w:r>
-      <w:r>
-        <w:t xml:space="preserve">er Fehler </w:t>
-      </w:r>
-      <w:r>
-        <w:t>ist dann zu</w:t>
-      </w:r>
-      <w:r>
-        <w:t xml:space="preserve"> </w:t>
-      </w:r>
-      <w:r>
-        <w:t>bereinigen</w:t>
-      </w:r>
-      <w:r>
-        <w:t>, bevor die CD-</w:t>
-      </w:r>
-      <w:r>
-        <w:t xml:space="preserve">Pipeline </w:t>
-      </w:r>
-      <w:r>
-        <w:t>erneut</w:t>
-      </w:r>
-      <w:r>
-        <w:t xml:space="preserve"> </w:t>
-      </w:r>
-      <w:r>
-        <w:t>mit dem „Commit“</w:t>
-      </w:r>
-      <w:r>
-        <w:t xml:space="preserve"> </w:t>
-      </w:r>
-      <w:r>
-        <w:t>gestartet wird</w:t>
-      </w:r>
-      <w:r>
-        <w:t>. Dies</w:t>
-      </w:r>
-      <w:r>
-        <w:t>er Prozess</w:t>
-      </w:r>
-      <w:r>
-        <w:t xml:space="preserve"> wird so lange durchexerz</w:t>
-      </w:r>
-      <w:r>
-        <w:t>iert, bis da</w:t>
-      </w:r>
-      <w:r>
-        <w:t xml:space="preserve">s Release in der Produktion installiert </w:t>
-      </w:r>
-      <w:r>
-        <w:t>ist und somit alle Phasen erfolgreich abgeschlossen sind</w:t>
-      </w:r>
-      <w:r>
-        <w:t>.</w:t>
-      </w:r>
-    </w:p>
-    <w:p>
-      <w:pPr>
-        <w:spacing w:before="0" w:after="200" w:line="276" w:lineRule="auto"/>
-        <w:jc w:val="left"/>
-        <w:rPr>
-          <w:rFonts w:asciiTheme="majorHAnsi" w:eastAsiaTheme="majorEastAsia" w:hAnsiTheme="majorHAnsi" w:cstheme="majorBidi"/>
-          <w:bCs/>
-        </w:rPr>
-      </w:pPr>
-      <w:bookmarkStart w:id="119" w:name="_Ref472415450"/>
-    </w:p>
-    <w:p>
-      <w:pPr>
-        <w:pStyle w:val="berschrift3"/>
-      </w:pPr>
-      <w:bookmarkStart w:id="120" w:name="_Ref473104991"/>
-      <w:bookmarkStart w:id="121" w:name="_Toc473557647"/>
-      <w:r>
-        <w:t>Continuous Deployment</w:t>
-      </w:r>
-      <w:bookmarkEnd w:id="119"/>
-      <w:bookmarkEnd w:id="120"/>
-      <w:bookmarkEnd w:id="121"/>
     </w:p>
     <w:p>
       <w:pPr>
@@ -15304,8 +15438,8 @@
       <w:pPr>
         <w:pStyle w:val="Beschriftung"/>
       </w:pPr>
-      <w:bookmarkStart w:id="122" w:name="_Ref472072518"/>
-      <w:bookmarkStart w:id="123" w:name="_Toc473384235"/>
+      <w:bookmarkStart w:id="118" w:name="_Ref472072518"/>
+      <w:bookmarkStart w:id="119" w:name="_Toc473558405"/>
       <w:r>
         <w:t xml:space="preserve">Abbildung </w:t>
       </w:r>
@@ -15317,7 +15451,7 @@
           <w:t>9</w:t>
         </w:r>
       </w:fldSimple>
-      <w:bookmarkEnd w:id="122"/>
+      <w:bookmarkEnd w:id="118"/>
       <w:r>
         <w:t xml:space="preserve">: </w:t>
       </w:r>
@@ -15330,7 +15464,7 @@
         </w:rPr>
         <w:footnoteReference w:id="77"/>
       </w:r>
-      <w:bookmarkEnd w:id="123"/>
+      <w:bookmarkEnd w:id="119"/>
     </w:p>
     <w:p>
       <w:r>
@@ -15548,13 +15682,13 @@
           <w:bCs/>
         </w:rPr>
       </w:pPr>
-      <w:bookmarkStart w:id="124" w:name="_Ref472415210"/>
-      <w:bookmarkStart w:id="125" w:name="_Ref472415216"/>
-      <w:bookmarkStart w:id="126" w:name="_Ref472415276"/>
-      <w:bookmarkStart w:id="127" w:name="_Ref472415281"/>
-      <w:bookmarkStart w:id="128" w:name="_Ref473094457"/>
-      <w:bookmarkStart w:id="129" w:name="_Ref473094525"/>
-      <w:bookmarkStart w:id="130" w:name="_Ref473204920"/>
+      <w:bookmarkStart w:id="120" w:name="_Ref472415210"/>
+      <w:bookmarkStart w:id="121" w:name="_Ref472415216"/>
+      <w:bookmarkStart w:id="122" w:name="_Ref472415276"/>
+      <w:bookmarkStart w:id="123" w:name="_Ref472415281"/>
+      <w:bookmarkStart w:id="124" w:name="_Ref473094457"/>
+      <w:bookmarkStart w:id="125" w:name="_Ref473094525"/>
+      <w:bookmarkStart w:id="126" w:name="_Ref473204920"/>
     </w:p>
     <w:p>
       <w:pPr>
@@ -15573,7 +15707,7 @@
       <w:pPr>
         <w:pStyle w:val="berschrift3"/>
       </w:pPr>
-      <w:bookmarkStart w:id="131" w:name="_Toc473557648"/>
+      <w:bookmarkStart w:id="127" w:name="_Toc473558351"/>
       <w:r>
         <w:lastRenderedPageBreak/>
         <w:t>Continuous T</w:t>
@@ -15581,14 +15715,14 @@
       <w:r>
         <w:t>esting</w:t>
       </w:r>
+      <w:bookmarkEnd w:id="120"/>
+      <w:bookmarkEnd w:id="121"/>
+      <w:bookmarkEnd w:id="122"/>
+      <w:bookmarkEnd w:id="123"/>
       <w:bookmarkEnd w:id="124"/>
       <w:bookmarkEnd w:id="125"/>
       <w:bookmarkEnd w:id="126"/>
       <w:bookmarkEnd w:id="127"/>
-      <w:bookmarkEnd w:id="128"/>
-      <w:bookmarkEnd w:id="129"/>
-      <w:bookmarkEnd w:id="130"/>
-      <w:bookmarkEnd w:id="131"/>
     </w:p>
     <w:p>
       <w:r>
@@ -15831,7 +15965,7 @@
       <w:pPr>
         <w:pStyle w:val="berschrift3"/>
       </w:pPr>
-      <w:bookmarkStart w:id="132" w:name="_Toc473557649"/>
+      <w:bookmarkStart w:id="128" w:name="_Toc473558352"/>
       <w:r>
         <w:lastRenderedPageBreak/>
         <w:t>Continuous M</w:t>
@@ -15839,7 +15973,7 @@
       <w:r>
         <w:t>onitoring</w:t>
       </w:r>
-      <w:bookmarkEnd w:id="132"/>
+      <w:bookmarkEnd w:id="128"/>
     </w:p>
     <w:p>
       <w:pPr>
@@ -16115,8 +16249,8 @@
       <w:pPr>
         <w:pStyle w:val="Beschriftung"/>
       </w:pPr>
-      <w:bookmarkStart w:id="133" w:name="_Ref472072533"/>
-      <w:bookmarkStart w:id="134" w:name="_Toc473384236"/>
+      <w:bookmarkStart w:id="129" w:name="_Ref472072533"/>
+      <w:bookmarkStart w:id="130" w:name="_Toc473558406"/>
       <w:r>
         <w:t xml:space="preserve">Abbildung </w:t>
       </w:r>
@@ -16128,7 +16262,7 @@
           <w:t>10</w:t>
         </w:r>
       </w:fldSimple>
-      <w:bookmarkEnd w:id="133"/>
+      <w:bookmarkEnd w:id="129"/>
       <w:r>
         <w:t>: Der Monitoring-Prozess</w:t>
       </w:r>
@@ -16138,7 +16272,7 @@
         </w:rPr>
         <w:footnoteReference w:id="89"/>
       </w:r>
-      <w:bookmarkEnd w:id="134"/>
+      <w:bookmarkEnd w:id="130"/>
     </w:p>
     <w:p>
       <w:pPr>
@@ -16281,7 +16415,7 @@
       <w:pPr>
         <w:pStyle w:val="berschrift2"/>
       </w:pPr>
-      <w:bookmarkStart w:id="135" w:name="_Toc473557650"/>
+      <w:bookmarkStart w:id="131" w:name="_Toc473558353"/>
       <w:r>
         <w:lastRenderedPageBreak/>
         <w:t>Vor- und Nachteile</w:t>
@@ -16289,7 +16423,7 @@
       <w:r>
         <w:t xml:space="preserve"> von DevOps</w:t>
       </w:r>
-      <w:bookmarkEnd w:id="135"/>
+      <w:bookmarkEnd w:id="131"/>
     </w:p>
     <w:p>
       <w:r>
@@ -16567,75 +16701,93 @@
       <w:pPr>
         <w:pStyle w:val="berschrift2"/>
       </w:pPr>
-      <w:bookmarkStart w:id="136" w:name="_Toc473557651"/>
-      <w:r>
-        <w:t>Zusammenfassung von BDD und</w:t>
+      <w:bookmarkStart w:id="132" w:name="_Toc473558354"/>
+      <w:r>
+        <w:t>Gegenüberstellung</w:t>
+      </w:r>
+      <w:r>
+        <w:t xml:space="preserve"> von BDD und</w:t>
       </w:r>
       <w:r>
         <w:t xml:space="preserve"> DevOps</w:t>
       </w:r>
-      <w:bookmarkEnd w:id="136"/>
-    </w:p>
-    <w:p>
-      <w:r>
-        <w:t>Der Fokus von BDD liegt in der Erarbeitung von Testfällen gemeinsam mit allen Stakeholdern. Mittels dieser Testfälle wird dann der Programmcode geschrieben. Durch dieses Vorgehen soll sichergestellt werden, dass alle vom Stakeholder beschriebenen Funktionen i</w:t>
+      <w:bookmarkEnd w:id="132"/>
+    </w:p>
+    <w:p>
+      <w:r>
+        <w:t xml:space="preserve">Der Fokus von BDD liegt in der Erarbeitung von </w:t>
+      </w:r>
+      <w:r>
+        <w:t xml:space="preserve">Anwendungsfällen </w:t>
+      </w:r>
+      <w:r>
+        <w:t xml:space="preserve">gemeinsam mit allen Stakeholdern. Mittels dieser </w:t>
+      </w:r>
+      <w:r>
+        <w:t>Anwendungs</w:t>
+      </w:r>
+      <w:r>
+        <w:t>fälle wird dann der Programmcode geschrieben. Durch dieses Vorgehen soll sichergestellt werden, dass alle vom Stakeholder beschriebenen Funktionen i</w:t>
       </w:r>
       <w:r>
         <w:t xml:space="preserve">n der Software </w:t>
       </w:r>
       <w:r>
-        <w:t xml:space="preserve">implementiert werden. Die Tests sind so ausgelegt, dass </w:t>
-      </w:r>
-      <w:r>
-        <w:t>erstmals</w:t>
-      </w:r>
-      <w:r>
-        <w:t xml:space="preserve"> keine</w:t>
-      </w:r>
-      <w:r>
-        <w:t xml:space="preserve"> Programmierkenntnisse benötigt werden, um diese zu </w:t>
-      </w:r>
-      <w:r>
-        <w:t>verstehen</w:t>
-      </w:r>
-      <w:r>
-        <w:t>. Dadurch werden</w:t>
-      </w:r>
-      <w:r>
-        <w:t xml:space="preserve"> sämtliche Missverständnisse zwischen</w:t>
-      </w:r>
-      <w:r>
-        <w:t xml:space="preserve"> den Parteien vermieden. A</w:t>
-      </w:r>
-      <w:r>
-        <w:t xml:space="preserve">lle </w:t>
-      </w:r>
-      <w:r>
-        <w:t xml:space="preserve">Beteiligten diskutieren und formulieren </w:t>
-      </w:r>
-      <w:r>
-        <w:t xml:space="preserve">in derselben Sprache. Somit wird das kollaborative Arbeiten bei BDD sichergestellt. </w:t>
-      </w:r>
-    </w:p>
-    <w:p>
+        <w:t>implementiert werden. Die Kommunikation innerhalb des Teams ist durch die Verwendung der natürlichen Sprache zur Formulierung der Anwendungsfälle gesichert</w:t>
+      </w:r>
+      <w:r>
+        <w:t xml:space="preserve">. </w:t>
+      </w:r>
+      <w:r>
+        <w:t xml:space="preserve">Erst bei der Programmierung der einzelnen Elemente der User-Stories werden allein </w:t>
+      </w:r>
       <w:r>
         <w:lastRenderedPageBreak/>
-        <w:t xml:space="preserve">Im Bereich DevOps wird ebenfalls die gemeinsame Arbeit fokussiert. Hier wird dies umgesetzt, in dem ein funktionsübergreifendes Team an versiert wird. Vor allem durch Wissensaustausch wird dieses Team generiert. </w:t>
-      </w:r>
-      <w:r>
-        <w:t xml:space="preserve">Testen wird in Form von Continuous Testing als eine der Praktiken von DevOps </w:t>
-      </w:r>
-      <w:r>
-        <w:t xml:space="preserve">angesehen. </w:t>
-      </w:r>
-      <w:r>
-        <w:t xml:space="preserve">Dadurch wird eine stabile und funktionsfähige Software entwickelt. </w:t>
+        <w:t>die Softwareentwickler tätig und sorgen für eine Automatisierung der Szenarien. Das kollaborative Arbeiten findet also im Bereich BDD besondere Beachtung.</w:t>
+      </w:r>
+    </w:p>
+    <w:p>
+      <w:r>
+        <w:t xml:space="preserve">Im Bereich DevOps wird ebenfalls die gemeinsame Arbeit fokussiert. Hier wird dies umgesetzt, in dem ein funktionsübergreifendes Team an versiert wird. </w:t>
+      </w:r>
+      <w:r>
+        <w:t xml:space="preserve">Durch Wissensaustausch wird dieses Team vor allem </w:t>
+      </w:r>
+      <w:r>
+        <w:t xml:space="preserve">generiert. </w:t>
+      </w:r>
+      <w:r>
+        <w:t xml:space="preserve">Das </w:t>
+      </w:r>
+      <w:r>
+        <w:t xml:space="preserve">Testen </w:t>
+      </w:r>
+      <w:r>
+        <w:t xml:space="preserve">im Rahmen von DevOps </w:t>
+      </w:r>
+      <w:r>
+        <w:t xml:space="preserve">wird in Form von Continuous Testing als eine der Praktiken </w:t>
+      </w:r>
+      <w:r>
+        <w:t xml:space="preserve">durchgeführt, so dass eine </w:t>
+      </w:r>
+      <w:r>
+        <w:t>stabile und funktionsfähige Software entwickelt</w:t>
+      </w:r>
+      <w:r>
+        <w:t xml:space="preserve"> wird</w:t>
+      </w:r>
+      <w:r>
+        <w:t xml:space="preserve">. </w:t>
       </w:r>
       <w:r>
         <w:t xml:space="preserve">Außerdem </w:t>
       </w:r>
       <w:r>
-        <w:t>bildet das automatisieren von Prozess ein Kernelement</w:t>
+        <w:t>bildet das A</w:t>
+      </w:r>
+      <w:r>
+        <w:t>utomatisieren von Prozess ein Kernelement</w:t>
       </w:r>
       <w:r>
         <w:t>. Es soll möglichst wenig manuelle Arbeit verrichtet werden. Durch dieses Vorgehen werden Fehler vermieden und das Risiko minimiert.</w:t>
@@ -16646,20 +16798,20 @@
       <w:pPr>
         <w:pStyle w:val="berschrift1"/>
       </w:pPr>
-      <w:bookmarkStart w:id="137" w:name="_Toc473384109"/>
-      <w:bookmarkStart w:id="138" w:name="_Toc473557652"/>
+      <w:bookmarkStart w:id="133" w:name="_Toc473558355"/>
+      <w:bookmarkStart w:id="134" w:name="_Toc473558381"/>
       <w:r>
         <w:lastRenderedPageBreak/>
-        <w:t>Praxisb</w:t>
-      </w:r>
-      <w:r>
-        <w:t>eispiel B</w:t>
+        <w:t>Praktische Umsetzung von</w:t>
+      </w:r>
+      <w:r>
+        <w:t xml:space="preserve"> B</w:t>
       </w:r>
       <w:r>
         <w:t>ehaviour-Driven Development</w:t>
       </w:r>
-      <w:bookmarkEnd w:id="137"/>
-      <w:bookmarkEnd w:id="138"/>
+      <w:bookmarkEnd w:id="133"/>
+      <w:bookmarkEnd w:id="134"/>
     </w:p>
     <w:p>
       <w:pPr>
@@ -16697,11 +16849,11 @@
       <w:pPr>
         <w:pStyle w:val="berschrift2"/>
       </w:pPr>
-      <w:bookmarkStart w:id="139" w:name="_Toc473557653"/>
+      <w:bookmarkStart w:id="135" w:name="_Toc473558356"/>
       <w:r>
         <w:t>Entwicklung von Testfällen mit Cucumber</w:t>
       </w:r>
-      <w:bookmarkEnd w:id="139"/>
+      <w:bookmarkEnd w:id="135"/>
     </w:p>
     <w:p>
       <w:r>
@@ -17437,8 +17589,8 @@
       <w:pPr>
         <w:pStyle w:val="Beschriftung"/>
       </w:pPr>
-      <w:bookmarkStart w:id="140" w:name="_Ref472576055"/>
-      <w:bookmarkStart w:id="141" w:name="_Toc473384237"/>
+      <w:bookmarkStart w:id="136" w:name="_Ref472576055"/>
+      <w:bookmarkStart w:id="137" w:name="_Toc473558407"/>
       <w:r>
         <w:t xml:space="preserve">Abbildung </w:t>
       </w:r>
@@ -17450,7 +17602,7 @@
           <w:t>11</w:t>
         </w:r>
       </w:fldSimple>
-      <w:bookmarkEnd w:id="140"/>
+      <w:bookmarkEnd w:id="136"/>
       <w:r>
         <w:t xml:space="preserve">: </w:t>
       </w:r>
@@ -17466,7 +17618,7 @@
         </w:rPr>
         <w:footnoteReference w:id="93"/>
       </w:r>
-      <w:bookmarkEnd w:id="141"/>
+      <w:bookmarkEnd w:id="137"/>
     </w:p>
     <w:p>
       <w:r>
@@ -17529,28 +17681,12 @@
       <w:r>
         <w:t>.</w:t>
       </w:r>
-      <w:bookmarkStart w:id="142" w:name="_Ref472411064"/>
-      <w:bookmarkStart w:id="143" w:name="_Ref472411085"/>
-    </w:p>
-    <w:bookmarkEnd w:id="142"/>
-    <w:bookmarkEnd w:id="143"/>
-    <w:p>
-      <w:pPr>
-        <w:spacing w:before="0" w:after="200" w:line="276" w:lineRule="auto"/>
-        <w:jc w:val="left"/>
-        <w:rPr>
-          <w:rFonts w:asciiTheme="majorHAnsi" w:eastAsiaTheme="majorEastAsia" w:hAnsiTheme="majorHAnsi" w:cstheme="majorBidi"/>
-          <w:b/>
-          <w:color w:val="000000" w:themeColor="text1"/>
-          <w:szCs w:val="26"/>
-        </w:rPr>
-      </w:pPr>
     </w:p>
     <w:p>
       <w:pPr>
         <w:pStyle w:val="berschrift2"/>
       </w:pPr>
-      <w:bookmarkStart w:id="144" w:name="_Toc473557654"/>
+      <w:bookmarkStart w:id="138" w:name="_Toc473558357"/>
       <w:r>
         <w:lastRenderedPageBreak/>
         <w:t xml:space="preserve">Vorstellung des </w:t>
@@ -17561,7 +17697,7 @@
       <w:r>
         <w:t>rojekts</w:t>
       </w:r>
-      <w:bookmarkEnd w:id="144"/>
+      <w:bookmarkEnd w:id="138"/>
     </w:p>
     <w:p>
       <w:r>
@@ -17674,13 +17810,13 @@
       <w:pPr>
         <w:pStyle w:val="berschrift2"/>
       </w:pPr>
-      <w:bookmarkStart w:id="145" w:name="_Toc473202826"/>
-      <w:bookmarkStart w:id="146" w:name="_Toc473557655"/>
+      <w:bookmarkStart w:id="139" w:name="_Toc473202826"/>
+      <w:bookmarkStart w:id="140" w:name="_Toc473558358"/>
       <w:r>
         <w:t>Anforderungen an das Tool</w:t>
       </w:r>
-      <w:bookmarkEnd w:id="145"/>
-      <w:bookmarkEnd w:id="146"/>
+      <w:bookmarkEnd w:id="139"/>
+      <w:bookmarkEnd w:id="140"/>
     </w:p>
     <w:p>
       <w:r>
@@ -17714,11 +17850,11 @@
         <w:t xml:space="preserve">Dabei wird unterschieden ob es sich um einen Mitarbeiter handelt, der noch keine Daten gespeichert hat, dieser erhält direkt die Sicht auf den „Save“-Button. Oder der Mitarbeiter hat bereits Daten eingegeben, dann werden ihm dieser Anzeigt und die Bearbeitung ist über den „Edit“-Button möglich. </w:t>
       </w:r>
       <w:r>
-        <w:t xml:space="preserve">Der Zeitpunkt der </w:t>
+        <w:t xml:space="preserve">Der Zeitpunkt der letzten Datenmodifikation, wird durch das Tool ebenfalls durch das entsprechende Datum </w:t>
       </w:r>
       <w:r>
         <w:lastRenderedPageBreak/>
-        <w:t>letzten Datenmodifikation, wird durch das Tool ebenfalls durch das entsprechende Datum abgebildet. Löschen soll der Mitarbeiter seine Daten ebenfalls könne</w:t>
+        <w:t>abgebildet. Löschen soll der Mitarbeiter seine Daten ebenfalls könne</w:t>
       </w:r>
       <w:r>
         <w:t xml:space="preserve">n, dies funktioniert über einen </w:t>
@@ -17734,13 +17870,55 @@
     </w:p>
     <w:p>
       <w:r>
-        <w:t>Die folgende Abbildung zeigt eine Übersicht des Tools. Der „Save“-Button ist dabei in Blauer Färbung rechts oben und unten erkennbar. Oberhalb des ersten „Save“-Buttons befindet sich außerdem der „Logout“-Button. Der „Delete“-Button befindet sich mit grauer Färben im unteren Linken Bereich des Tools. Der „Edit“-Button ist nur Sichtbar, wenn der Benutzer bereits Daten gespeichert hat, was</w:t>
-      </w:r>
-      <w:r>
-        <w:t xml:space="preserve"> allerdings</w:t>
-      </w:r>
-      <w:r>
-        <w:t xml:space="preserve"> für den Benutzer „MMustermann“ nicht zutrifft.</w:t>
+        <w:t xml:space="preserve">Die folgende </w:t>
+      </w:r>
+      <w:r>
+        <w:fldChar w:fldCharType="begin"/>
+      </w:r>
+      <w:r>
+        <w:instrText xml:space="preserve"> REF _Ref473558048 \h </w:instrText>
+      </w:r>
+      <w:r>
+        <w:fldChar w:fldCharType="separate"/>
+      </w:r>
+      <w:r>
+        <w:t xml:space="preserve">Abbildung </w:t>
+      </w:r>
+      <w:r>
+        <w:rPr>
+          <w:noProof/>
+        </w:rPr>
+        <w:t>12</w:t>
+      </w:r>
+      <w:r>
+        <w:fldChar w:fldCharType="end"/>
+      </w:r>
+      <w:r>
+        <w:t xml:space="preserve"> </w:t>
+      </w:r>
+      <w:r>
+        <w:t>zeigt eine Übersicht des Tools</w:t>
+      </w:r>
+      <w:r>
+        <w:t xml:space="preserve"> der DevOps Backbone Initiative</w:t>
+      </w:r>
+      <w:r>
+        <w:t>. Der „Save“-Button ist dabei in Blauer Färbung rechts oben und unten erkennbar. Oberhalb des ersten „Save“-Buttons befindet sich außerdem der „Logout“-Button. Der „Delete“-Button befindet sich mit grauer Färb</w:t>
+      </w:r>
+      <w:r>
+        <w:t>ung</w:t>
+      </w:r>
+      <w:r>
+        <w:t xml:space="preserve"> im unteren Linken Bereich des Tools. Der „Edit“-Button ist nur Sichtbar, wenn der Benutzer bereits Daten gespeichert hat, </w:t>
+      </w:r>
+      <w:r>
+        <w:t xml:space="preserve">die trifft </w:t>
+      </w:r>
+      <w:r>
+        <w:t>allerdings</w:t>
+      </w:r>
+      <w:r>
+        <w:t xml:space="preserve"> für den Benutzer „MMustermann“ nicht zu.</w:t>
       </w:r>
     </w:p>
     <w:p>
@@ -17750,10 +17928,10 @@
           <w:lang w:eastAsia="de-DE"/>
         </w:rPr>
         <w:drawing>
-          <wp:inline distT="0" distB="0" distL="0" distR="0" wp14:anchorId="11A637E3" wp14:editId="21203F7F">
+          <wp:inline distT="0" distB="0" distL="0" distR="0" wp14:anchorId="2CCFA0D6" wp14:editId="2E24C11B">
             <wp:extent cx="5395595" cy="3313430"/>
             <wp:effectExtent l="0" t="0" r="0" b="0"/>
-            <wp:docPr id="3" name="Bild 3" descr="../../../Desktop/Screenshots/Bildschirmfoto%202017-01-24%20um%2014.05.18.png"/>
+            <wp:docPr id="8" name="Bild 8" descr="../../../Desktop/Screenshots/Bildschirmfoto%202017-01-24%20um%2014.05.18.png"/>
             <wp:cNvGraphicFramePr>
               <a:graphicFrameLocks xmlns:a="http://schemas.openxmlformats.org/drawingml/2006/main" noChangeAspect="1"/>
             </wp:cNvGraphicFramePr>
@@ -17803,7 +17981,8 @@
       <w:pPr>
         <w:pStyle w:val="Beschriftung"/>
       </w:pPr>
-      <w:bookmarkStart w:id="147" w:name="_Toc473384238"/>
+      <w:bookmarkStart w:id="141" w:name="_Ref473558048"/>
+      <w:bookmarkStart w:id="142" w:name="_Toc473558408"/>
       <w:r>
         <w:t xml:space="preserve">Abbildung </w:t>
       </w:r>
@@ -17815,13 +17994,20 @@
           <w:t>12</w:t>
         </w:r>
       </w:fldSimple>
+      <w:bookmarkEnd w:id="141"/>
       <w:r>
         <w:t xml:space="preserve">: </w:t>
       </w:r>
       <w:r>
         <w:t>Das Tool im Überblick</w:t>
       </w:r>
-      <w:bookmarkEnd w:id="147"/>
+      <w:bookmarkEnd w:id="142"/>
+      <w:r>
+        <w:rPr>
+          <w:rStyle w:val="Funotenzeichen"/>
+        </w:rPr>
+        <w:footnoteReference w:id="96"/>
+      </w:r>
     </w:p>
     <w:p/>
     <w:p>
@@ -17843,7 +18029,7 @@
       <w:pPr>
         <w:pStyle w:val="berschrift2"/>
       </w:pPr>
-      <w:bookmarkStart w:id="148" w:name="_Toc473557656"/>
+      <w:bookmarkStart w:id="143" w:name="_Toc473558359"/>
       <w:r>
         <w:lastRenderedPageBreak/>
         <w:t xml:space="preserve">Definition von </w:t>
@@ -17857,7 +18043,7 @@
       <w:r>
         <w:t>Szenarien</w:t>
       </w:r>
-      <w:bookmarkEnd w:id="148"/>
+      <w:bookmarkEnd w:id="143"/>
     </w:p>
     <w:p>
       <w:r>
@@ -17879,7 +18065,7 @@
         <w:rPr>
           <w:rStyle w:val="Funotenzeichen"/>
         </w:rPr>
-        <w:footnoteReference w:id="96"/>
+        <w:footnoteReference w:id="97"/>
       </w:r>
       <w:r>
         <w:t xml:space="preserve"> </w:t>
@@ -18282,7 +18468,7 @@
           <w:lang w:val="en-US"/>
         </w:rPr>
       </w:pPr>
-      <w:bookmarkStart w:id="149" w:name="_Toc473557657"/>
+      <w:bookmarkStart w:id="144" w:name="_Toc473558360"/>
       <w:r>
         <w:t>Erläuterung</w:t>
       </w:r>
@@ -18298,7 +18484,7 @@
         </w:rPr>
         <w:t>tep Definition</w:t>
       </w:r>
-      <w:bookmarkEnd w:id="149"/>
+      <w:bookmarkEnd w:id="144"/>
     </w:p>
     <w:p>
       <w:r>
@@ -18347,7 +18533,7 @@
         <w:rPr>
           <w:rStyle w:val="Funotenzeichen"/>
         </w:rPr>
-        <w:footnoteReference w:id="97"/>
+        <w:footnoteReference w:id="98"/>
       </w:r>
       <w:r>
         <w:t xml:space="preserve"> Der Browser muss also a</w:t>
@@ -18400,10 +18586,22 @@
     </w:p>
     <w:p>
       <w:r>
-        <w:t>Als erstes wird der Treiber für</w:t>
-      </w:r>
-      <w:r>
-        <w:t xml:space="preserve"> Selenium gestartet</w:t>
+        <w:t xml:space="preserve">Die Datei „login_steps.js“ befindet sich dabei im Ordner „step_definitions“, welcher ein Unterordner des Ordners „Feature“ bildet. </w:t>
+      </w:r>
+      <w:r>
+        <w:t xml:space="preserve">Als erstes wird </w:t>
+      </w:r>
+      <w:r>
+        <w:t>im Programmcode das starten des</w:t>
+      </w:r>
+      <w:r>
+        <w:t xml:space="preserve"> Treiber für</w:t>
+      </w:r>
+      <w:r>
+        <w:t xml:space="preserve"> Selenium </w:t>
+      </w:r>
+      <w:r>
+        <w:t>festgelegt</w:t>
       </w:r>
       <w:r>
         <w:t>.</w:t>
@@ -18435,6 +18633,21 @@
     </w:p>
     <w:p>
       <w:pPr>
+        <w:rPr>
+          <w:i/>
+          <w:lang w:val="en-US"/>
+        </w:rPr>
+      </w:pPr>
+      <w:r>
+        <w:rPr>
+          <w:i/>
+          <w:lang w:val="en-US"/>
+        </w:rPr>
+        <w:t>//features/step_definitions/login_steps.js</w:t>
+      </w:r>
+    </w:p>
+    <w:p>
+      <w:pPr>
         <w:ind w:firstLine="708"/>
         <w:rPr>
           <w:i/>
@@ -18627,6 +18840,7 @@
           <w:i/>
           <w:lang w:val="en-US"/>
         </w:rPr>
+        <w:lastRenderedPageBreak/>
         <w:t>When('I fill in my IBM ID', function () {</w:t>
       </w:r>
     </w:p>
@@ -18674,6 +18888,423 @@
         <w:rPr>
           <w:i/>
           <w:lang w:val="en-US"/>
+        </w:rPr>
+        <w:t>});</w:t>
+      </w:r>
+    </w:p>
+    <w:p>
+      <w:pPr>
+        <w:ind w:firstLine="708"/>
+        <w:rPr>
+          <w:i/>
+          <w:lang w:val="en-US"/>
+        </w:rPr>
+      </w:pPr>
+      <w:r>
+        <w:rPr>
+          <w:i/>
+          <w:lang w:val="en-US"/>
+        </w:rPr>
+        <w:t>});</w:t>
+      </w:r>
+    </w:p>
+    <w:p>
+      <w:pPr>
+        <w:ind w:firstLine="708"/>
+        <w:rPr>
+          <w:i/>
+          <w:lang w:val="en-US"/>
+        </w:rPr>
+      </w:pPr>
+      <w:r>
+        <w:rPr>
+          <w:i/>
+          <w:lang w:val="en-US"/>
+        </w:rPr>
+        <w:t>When('I fill in my password', function () {</w:t>
+      </w:r>
+    </w:p>
+    <w:p>
+      <w:pPr>
+        <w:ind w:firstLine="708"/>
+        <w:rPr>
+          <w:i/>
+          <w:lang w:val="en-US"/>
+        </w:rPr>
+      </w:pPr>
+      <w:r>
+        <w:rPr>
+          <w:i/>
+          <w:lang w:val="en-US"/>
+        </w:rPr>
+        <w:t>return this.driver.findElement({name: "password"}).then(function(element) {</w:t>
+      </w:r>
+    </w:p>
+    <w:p>
+      <w:pPr>
+        <w:ind w:firstLine="708"/>
+        <w:rPr>
+          <w:i/>
+          <w:lang w:val="en-US"/>
+        </w:rPr>
+      </w:pPr>
+      <w:r>
+        <w:rPr>
+          <w:i/>
+          <w:lang w:val="en-US"/>
+        </w:rPr>
+        <w:t>return element.sendKeys("password");</w:t>
+      </w:r>
+    </w:p>
+    <w:p>
+      <w:pPr>
+        <w:ind w:firstLine="708"/>
+        <w:rPr>
+          <w:i/>
+          <w:lang w:val="en-US"/>
+        </w:rPr>
+      </w:pPr>
+      <w:r>
+        <w:rPr>
+          <w:i/>
+          <w:lang w:val="en-US"/>
+        </w:rPr>
+        <w:t>});</w:t>
+      </w:r>
+    </w:p>
+    <w:p>
+      <w:pPr>
+        <w:ind w:firstLine="708"/>
+        <w:rPr>
+          <w:i/>
+          <w:lang w:val="en-US"/>
+        </w:rPr>
+      </w:pPr>
+      <w:r>
+        <w:rPr>
+          <w:i/>
+          <w:lang w:val="en-US"/>
+        </w:rPr>
+        <w:t>});</w:t>
+      </w:r>
+    </w:p>
+    <w:p>
+      <w:pPr>
+        <w:ind w:firstLine="708"/>
+        <w:rPr>
+          <w:i/>
+          <w:lang w:val="en-US"/>
+        </w:rPr>
+      </w:pPr>
+      <w:r>
+        <w:rPr>
+          <w:i/>
+          <w:lang w:val="en-US"/>
+        </w:rPr>
+        <w:t>When('I click on “</w:t>
+      </w:r>
+      <w:r>
+        <w:rPr>
+          <w:i/>
+          <w:lang w:val="en-US"/>
+        </w:rPr>
+        <w:t>Si</w:t>
+      </w:r>
+      <w:r>
+        <w:rPr>
+          <w:i/>
+          <w:lang w:val="en-US"/>
+        </w:rPr>
+        <w:t>g</w:t>
+      </w:r>
+      <w:r>
+        <w:rPr>
+          <w:i/>
+          <w:lang w:val="en-US"/>
+        </w:rPr>
+        <w:t>n</w:t>
+      </w:r>
+      <w:r>
+        <w:rPr>
+          <w:i/>
+          <w:lang w:val="en-US"/>
+        </w:rPr>
+        <w:t xml:space="preserve"> </w:t>
+      </w:r>
+      <w:r>
+        <w:rPr>
+          <w:i/>
+          <w:lang w:val="en-US"/>
+        </w:rPr>
+        <w:t>I</w:t>
+      </w:r>
+      <w:r>
+        <w:rPr>
+          <w:i/>
+          <w:lang w:val="en-US"/>
+        </w:rPr>
+        <w:t>n”', function () {</w:t>
+      </w:r>
+    </w:p>
+    <w:p>
+      <w:pPr>
+        <w:ind w:firstLine="708"/>
+        <w:rPr>
+          <w:i/>
+          <w:lang w:val="en-US"/>
+        </w:rPr>
+      </w:pPr>
+      <w:r>
+        <w:rPr>
+          <w:i/>
+          <w:lang w:val="en-US"/>
+        </w:rPr>
+        <w:t>return this.driver.findElement({id: "btn_signin"}).then(function(element) {</w:t>
+      </w:r>
+    </w:p>
+    <w:p>
+      <w:pPr>
+        <w:ind w:firstLine="708"/>
+        <w:rPr>
+          <w:i/>
+        </w:rPr>
+      </w:pPr>
+      <w:r>
+        <w:rPr>
+          <w:i/>
+        </w:rPr>
+        <w:t>return element.click();</w:t>
+      </w:r>
+    </w:p>
+    <w:p>
+      <w:pPr>
+        <w:ind w:firstLine="708"/>
+        <w:rPr>
+          <w:i/>
+        </w:rPr>
+      </w:pPr>
+      <w:r>
+        <w:rPr>
+          <w:i/>
+        </w:rPr>
+        <w:t>});</w:t>
+      </w:r>
+    </w:p>
+    <w:p>
+      <w:pPr>
+        <w:ind w:firstLine="708"/>
+        <w:rPr>
+          <w:i/>
+        </w:rPr>
+      </w:pPr>
+      <w:r>
+        <w:rPr>
+          <w:i/>
+        </w:rPr>
+        <w:t>});</w:t>
+      </w:r>
+    </w:p>
+    <w:p>
+      <w:r>
+        <w:t>Als Resultat soll dann das Profil angezeigt werden, welche</w:t>
+      </w:r>
+      <w:r>
+        <w:t>s</w:t>
+      </w:r>
+      <w:r>
+        <w:t xml:space="preserve"> über die „Then“-Funktion geprüft wird.</w:t>
+      </w:r>
+      <w:r>
+        <w:t xml:space="preserve"> </w:t>
+      </w:r>
+      <w:r>
+        <w:t>Es wird überprüft, ob der Begriff der zuvor in Anführungszeichen im Feature genannt wurde im Ti</w:t>
+      </w:r>
+      <w:r>
+        <w:t>tel der Website angezeigt wird.</w:t>
+      </w:r>
+    </w:p>
+    <w:p>
+      <w:pPr>
+        <w:ind w:firstLine="708"/>
+        <w:rPr>
+          <w:i/>
+          <w:lang w:val="en-US"/>
+        </w:rPr>
+      </w:pPr>
+      <w:r>
+        <w:rPr>
+          <w:i/>
+          <w:lang w:val="en-US"/>
+        </w:rPr>
+        <w:t>Then('I should see my Profile on {arg1:stringInDoubleQuotes}', function (arg1) {</w:t>
+      </w:r>
+    </w:p>
+    <w:p>
+      <w:pPr>
+        <w:ind w:firstLine="708"/>
+        <w:rPr>
+          <w:i/>
+          <w:lang w:val="en-US"/>
+        </w:rPr>
+      </w:pPr>
+      <w:r>
+        <w:rPr>
+          <w:i/>
+          <w:lang w:val="en-US"/>
+        </w:rPr>
+        <w:t>var condition = seleniumWebdriver.until.titleContains(arg1);</w:t>
+      </w:r>
+    </w:p>
+    <w:p>
+      <w:pPr>
+        <w:ind w:firstLine="708"/>
+        <w:rPr>
+          <w:i/>
+          <w:lang w:val="en-US"/>
+        </w:rPr>
+      </w:pPr>
+      <w:r>
+        <w:rPr>
+          <w:i/>
+          <w:lang w:val="en-US"/>
+        </w:rPr>
+        <w:t>return this.driver.wait(condition</w:t>
+      </w:r>
+      <w:r>
+        <w:rPr>
+          <w:i/>
+          <w:lang w:val="en-US"/>
+        </w:rPr>
+        <w:t>.fn</w:t>
+      </w:r>
+      <w:r>
+        <w:rPr>
+          <w:i/>
+          <w:lang w:val="en-US"/>
+        </w:rPr>
+        <w:t>, 20000);</w:t>
+      </w:r>
+    </w:p>
+    <w:p>
+      <w:pPr>
+        <w:ind w:firstLine="708"/>
+        <w:rPr>
+          <w:i/>
+        </w:rPr>
+      </w:pPr>
+      <w:r>
+        <w:rPr>
+          <w:i/>
+        </w:rPr>
+        <w:t>});</w:t>
+      </w:r>
+    </w:p>
+    <w:p>
+      <w:pPr>
+        <w:rPr>
+          <w:i/>
+        </w:rPr>
+      </w:pPr>
+      <w:r>
+        <w:t xml:space="preserve">Da auch das Szenario </w:t>
+      </w:r>
+      <w:r>
+        <w:t>existiert</w:t>
+      </w:r>
+      <w:r>
+        <w:t>, da</w:t>
+      </w:r>
+      <w:r>
+        <w:t xml:space="preserve">ss </w:t>
+      </w:r>
+      <w:r>
+        <w:t xml:space="preserve">ein Benutzer ein falsches Passwort eingibt, setzt die folgende Methode nach </w:t>
+      </w:r>
+      <w:r>
+        <w:t>dem Schritt</w:t>
+      </w:r>
+      <w:r>
+        <w:t xml:space="preserve"> der Eingabe der User</w:t>
+      </w:r>
+      <w:r>
+        <w:t xml:space="preserve"> </w:t>
+      </w:r>
+      <w:r>
+        <w:t xml:space="preserve">ID an. </w:t>
+      </w:r>
+      <w:r>
+        <w:t xml:space="preserve">Es wird ein falsches Passwort automatisch </w:t>
+      </w:r>
+      <w:r>
+        <w:t>eingegeben</w:t>
+      </w:r>
+      <w:r>
+        <w:t xml:space="preserve">. Danach findet auch der Klick auf den Button zum </w:t>
+      </w:r>
+      <w:r>
+        <w:t>Einloggen</w:t>
+      </w:r>
+      <w:r>
+        <w:t xml:space="preserve"> statt.</w:t>
+      </w:r>
+    </w:p>
+    <w:p>
+      <w:pPr>
+        <w:ind w:firstLine="708"/>
+        <w:rPr>
+          <w:i/>
+          <w:lang w:val="en-US"/>
+        </w:rPr>
+      </w:pPr>
+      <w:r>
+        <w:rPr>
+          <w:i/>
+          <w:lang w:val="en-US"/>
+        </w:rPr>
+        <w:t>When('I fill in a wrong password', function () {</w:t>
+      </w:r>
+    </w:p>
+    <w:p>
+      <w:pPr>
+        <w:ind w:firstLine="708"/>
+        <w:rPr>
+          <w:i/>
+          <w:lang w:val="en-US"/>
+        </w:rPr>
+      </w:pPr>
+      <w:r>
+        <w:rPr>
+          <w:i/>
+          <w:lang w:val="en-US"/>
+        </w:rPr>
+        <w:t>return this.driver.findElement({name: "password"}).then(function(element) {</w:t>
+      </w:r>
+    </w:p>
+    <w:p>
+      <w:pPr>
+        <w:ind w:firstLine="708"/>
+        <w:rPr>
+          <w:i/>
+        </w:rPr>
+      </w:pPr>
+      <w:r>
+        <w:rPr>
+          <w:i/>
+        </w:rPr>
+        <w:t>return element.sendKeys("wrongpassword");</w:t>
+      </w:r>
+    </w:p>
+    <w:p>
+      <w:pPr>
+        <w:ind w:firstLine="708"/>
+        <w:rPr>
+          <w:i/>
+        </w:rPr>
+      </w:pPr>
+      <w:r>
+        <w:rPr>
+          <w:i/>
         </w:rPr>
         <w:lastRenderedPageBreak/>
         <w:t>});</w:t>
@@ -18684,19 +19315,36 @@
         <w:ind w:firstLine="708"/>
         <w:rPr>
           <w:i/>
-          <w:lang w:val="en-US"/>
-        </w:rPr>
-      </w:pPr>
-      <w:r>
-        <w:rPr>
-          <w:i/>
-          <w:lang w:val="en-US"/>
+        </w:rPr>
+      </w:pPr>
+      <w:r>
+        <w:rPr>
+          <w:i/>
         </w:rPr>
         <w:t>});</w:t>
       </w:r>
     </w:p>
     <w:p>
       <w:pPr>
+        <w:rPr>
+          <w:i/>
+        </w:rPr>
+      </w:pPr>
+      <w:r>
+        <w:t xml:space="preserve">Es soll dann auf der Login-Seite eine Fehlermeldung ausgegeben </w:t>
+      </w:r>
+      <w:r>
+        <w:t>werden</w:t>
+      </w:r>
+      <w:r>
+        <w:t xml:space="preserve">, was über </w:t>
+      </w:r>
+      <w:r>
+        <w:t>eine Funktion geprüft wird, welche den Titel der Website überprüft, wenn der Benutzer nämlich vom Login nicht weitergeleitet wird, ist der Login fehlgeschlagen.</w:t>
+      </w:r>
+    </w:p>
+    <w:p>
+      <w:pPr>
         <w:ind w:firstLine="708"/>
         <w:rPr>
           <w:i/>
@@ -18708,7 +19356,7 @@
           <w:i/>
           <w:lang w:val="en-US"/>
         </w:rPr>
-        <w:t>When('I fill in my password', function () {</w:t>
+        <w:t>Then('I should see an Error Message', function () {</w:t>
       </w:r>
     </w:p>
     <w:p>
@@ -18724,7 +19372,35 @@
           <w:i/>
           <w:lang w:val="en-US"/>
         </w:rPr>
-        <w:t>return this.driver.findElement({name: "password"}).then(function(element) {</w:t>
+        <w:t>var condition = seleniumWebd</w:t>
+      </w:r>
+      <w:r>
+        <w:rPr>
+          <w:i/>
+          <w:lang w:val="en-US"/>
+        </w:rPr>
+        <w:t>river.until.titleContains("IBM W</w:t>
+      </w:r>
+      <w:r>
+        <w:rPr>
+          <w:i/>
+          <w:lang w:val="en-US"/>
+        </w:rPr>
+        <w:t>3</w:t>
+      </w:r>
+      <w:r>
+        <w:rPr>
+          <w:i/>
+          <w:lang w:val="en-US"/>
+        </w:rPr>
+        <w:t xml:space="preserve"> </w:t>
+      </w:r>
+      <w:r>
+        <w:rPr>
+          <w:i/>
+          <w:lang w:val="en-US"/>
+        </w:rPr>
+        <w:t>ID");</w:t>
       </w:r>
     </w:p>
     <w:p>
@@ -18740,7 +19416,23 @@
           <w:i/>
           <w:lang w:val="en-US"/>
         </w:rPr>
-        <w:t>return element.sendKeys("password");</w:t>
+        <w:t>return this.driver.wait(condition</w:t>
+      </w:r>
+      <w:r>
+        <w:rPr>
+          <w:i/>
+          <w:lang w:val="en-US"/>
+        </w:rPr>
+        <w:t>.fn</w:t>
+      </w:r>
+      <w:bookmarkStart w:id="145" w:name="_GoBack"/>
+      <w:bookmarkEnd w:id="145"/>
+      <w:r>
+        <w:rPr>
+          <w:i/>
+          <w:lang w:val="en-US"/>
+        </w:rPr>
+        <w:t>, 20000);</w:t>
       </w:r>
     </w:p>
     <w:p>
@@ -18748,13 +19440,11 @@
         <w:ind w:firstLine="708"/>
         <w:rPr>
           <w:i/>
-          <w:lang w:val="en-US"/>
-        </w:rPr>
-      </w:pPr>
-      <w:r>
-        <w:rPr>
-          <w:i/>
-          <w:lang w:val="en-US"/>
+        </w:rPr>
+      </w:pPr>
+      <w:r>
+        <w:rPr>
+          <w:i/>
         </w:rPr>
         <w:t>});</w:t>
       </w:r>
@@ -18764,18 +19454,70 @@
         <w:ind w:firstLine="708"/>
         <w:rPr>
           <w:i/>
-          <w:lang w:val="en-US"/>
-        </w:rPr>
-      </w:pPr>
-      <w:r>
-        <w:rPr>
-          <w:i/>
-          <w:lang w:val="en-US"/>
+        </w:rPr>
+      </w:pPr>
+      <w:r>
+        <w:rPr>
+          <w:i/>
         </w:rPr>
         <w:t>});</w:t>
       </w:r>
     </w:p>
     <w:p>
+      <w:r>
+        <w:t xml:space="preserve">Damit ist die Step Definiton für den Login Prozess abgescholossen. Sollte weitere Features überprüft werden, so ist es immer notwendig, dass ein Login </w:t>
+      </w:r>
+      <w:r>
+        <w:t>als „Given“-Step ein</w:t>
+      </w:r>
+      <w:r>
+        <w:t>gefügt wird</w:t>
+      </w:r>
+      <w:r>
+        <w:t>. Somit enthalten alle weiteren Step Definitions den Prozess bis zu der Ansicht des eigenen Profils.</w:t>
+      </w:r>
+      <w:r>
+        <w:rPr>
+          <w:rStyle w:val="Funotenzeichen"/>
+        </w:rPr>
+        <w:footnoteReference w:id="99"/>
+      </w:r>
+    </w:p>
+    <w:p/>
+    <w:p>
+      <w:pPr>
+        <w:pStyle w:val="berschrift2"/>
+      </w:pPr>
+      <w:bookmarkStart w:id="146" w:name="_Toc473558361"/>
+      <w:r>
+        <w:t>Automatisierungsprozesse</w:t>
+      </w:r>
+      <w:bookmarkEnd w:id="146"/>
+    </w:p>
+    <w:p>
+      <w:r>
+        <w:t xml:space="preserve">Der Support Code befindet sich dabei in der Datei „world.js“ im Unterordner „Support“ des Ordners „features“. </w:t>
+      </w:r>
+      <w:r>
+        <w:t>Bevor die Tests gestartet werden können, muss festgelegt werden, in welchem Browser diese durchgeführt werden sollen. Der dazu gehörige Treiber muss angesprochen werden, damit die Durchführung stattfinden kann. Damit Cucumber die Tests automatisch durchführen kann, muss der Selenium Treiber gestartet werden. Danach wird im Programmcode festgelegt, dass durch Selenium der jeweilige Browser geöffnet wird. In diesem Beispiel wird der Browser Google Chrome genutzt. Außerdem muss die Standardlaufzeit von Cucumber von fünf Sekunden auf 20 Sekunden erhöht werden, da die Website vollständig geladen sein muss, die Überprüfung der Szenarien sinnvoll durchgeführt werden kann.</w:t>
+      </w:r>
+    </w:p>
+    <w:p>
+      <w:pPr>
+        <w:rPr>
+          <w:i/>
+          <w:lang w:val="en-US"/>
+        </w:rPr>
+      </w:pPr>
+      <w:r>
+        <w:rPr>
+          <w:i/>
+          <w:lang w:val="en-US"/>
+        </w:rPr>
+        <w:t>//features/support/world.js</w:t>
+      </w:r>
+    </w:p>
+    <w:p>
       <w:pPr>
         <w:ind w:firstLine="708"/>
         <w:rPr>
@@ -18788,49 +19530,7 @@
           <w:i/>
           <w:lang w:val="en-US"/>
         </w:rPr>
-        <w:t>When('I click on “</w:t>
-      </w:r>
-      <w:r>
-        <w:rPr>
-          <w:i/>
-          <w:lang w:val="en-US"/>
-        </w:rPr>
-        <w:t>Si</w:t>
-      </w:r>
-      <w:r>
-        <w:rPr>
-          <w:i/>
-          <w:lang w:val="en-US"/>
-        </w:rPr>
-        <w:t>g</w:t>
-      </w:r>
-      <w:r>
-        <w:rPr>
-          <w:i/>
-          <w:lang w:val="en-US"/>
-        </w:rPr>
-        <w:t>n</w:t>
-      </w:r>
-      <w:r>
-        <w:rPr>
-          <w:i/>
-          <w:lang w:val="en-US"/>
-        </w:rPr>
-        <w:t xml:space="preserve"> </w:t>
-      </w:r>
-      <w:r>
-        <w:rPr>
-          <w:i/>
-          <w:lang w:val="en-US"/>
-        </w:rPr>
-        <w:t>I</w:t>
-      </w:r>
-      <w:r>
-        <w:rPr>
-          <w:i/>
-          <w:lang w:val="en-US"/>
-        </w:rPr>
-        <w:t>n”', function () {</w:t>
+        <w:t>require('chromedriver')</w:t>
       </w:r>
     </w:p>
     <w:p>
@@ -18846,7 +19546,14 @@
           <w:i/>
           <w:lang w:val="en-US"/>
         </w:rPr>
-        <w:t>return this.driver.findElement({id: "btn_signin"}).then(function(element) {</w:t>
+        <w:t>var seleniumWebdrive</w:t>
+      </w:r>
+      <w:r>
+        <w:rPr>
+          <w:i/>
+          <w:lang w:val="en-US"/>
+        </w:rPr>
+        <w:t>r = require('selenium-webdriver');</w:t>
       </w:r>
     </w:p>
     <w:p>
@@ -18854,13 +19561,15 @@
         <w:ind w:firstLine="708"/>
         <w:rPr>
           <w:i/>
-        </w:rPr>
-      </w:pPr>
-      <w:r>
-        <w:rPr>
-          <w:i/>
-        </w:rPr>
-        <w:t>return element.click();</w:t>
+          <w:lang w:val="en-US"/>
+        </w:rPr>
+      </w:pPr>
+      <w:r>
+        <w:rPr>
+          <w:i/>
+          <w:lang w:val="en-US"/>
+        </w:rPr>
+        <w:t>var {defineSupportCode} = require('cucumber');</w:t>
       </w:r>
     </w:p>
     <w:p>
@@ -18868,489 +19577,15 @@
         <w:ind w:firstLine="708"/>
         <w:rPr>
           <w:i/>
-        </w:rPr>
-      </w:pPr>
-      <w:r>
-        <w:rPr>
-          <w:i/>
-        </w:rPr>
-        <w:t>});</w:t>
-      </w:r>
-    </w:p>
-    <w:p>
-      <w:pPr>
-        <w:ind w:firstLine="708"/>
-        <w:rPr>
-          <w:i/>
-        </w:rPr>
-      </w:pPr>
-      <w:r>
-        <w:rPr>
-          <w:i/>
-        </w:rPr>
-        <w:t>});</w:t>
-      </w:r>
-    </w:p>
-    <w:p>
-      <w:r>
-        <w:t>Als Resultat soll dann das Profil angezeigt werden, welche</w:t>
-      </w:r>
-      <w:r>
-        <w:t>s</w:t>
-      </w:r>
-      <w:r>
-        <w:t xml:space="preserve"> über die „Then“-Funktion geprüft wird.</w:t>
-      </w:r>
-      <w:r>
-        <w:t xml:space="preserve"> </w:t>
-      </w:r>
-      <w:r>
-        <w:t>Es wird überprüft, ob der Begriff der zuvor in Anführungszeichen im Feature genannt wurde im Ti</w:t>
-      </w:r>
-      <w:r>
-        <w:t>tel der Website angezeigt wird.</w:t>
-      </w:r>
-    </w:p>
-    <w:p>
-      <w:pPr>
-        <w:ind w:firstLine="708"/>
-        <w:rPr>
-          <w:i/>
-          <w:lang w:val="en-US"/>
-        </w:rPr>
-      </w:pPr>
-      <w:r>
-        <w:rPr>
-          <w:i/>
-          <w:lang w:val="en-US"/>
-        </w:rPr>
-        <w:t>Then('I should see my Profile on {arg1:stringInDoubleQuotes}', function (arg1) {</w:t>
-      </w:r>
-    </w:p>
-    <w:p>
-      <w:pPr>
-        <w:ind w:firstLine="708"/>
-        <w:rPr>
-          <w:i/>
-          <w:lang w:val="en-US"/>
-        </w:rPr>
-      </w:pPr>
-      <w:r>
-        <w:rPr>
-          <w:i/>
-          <w:lang w:val="en-US"/>
-        </w:rPr>
-        <w:t>var condition = seleniumWebdriver.until.titleContains(arg1);</w:t>
-      </w:r>
-    </w:p>
-    <w:p>
-      <w:pPr>
-        <w:ind w:firstLine="708"/>
-        <w:rPr>
-          <w:i/>
-          <w:lang w:val="en-US"/>
-        </w:rPr>
-      </w:pPr>
-      <w:r>
-        <w:rPr>
-          <w:i/>
-          <w:lang w:val="en-US"/>
-        </w:rPr>
-        <w:t>return this.driver.wait(condition</w:t>
-      </w:r>
-      <w:r>
-        <w:rPr>
-          <w:i/>
-          <w:lang w:val="en-US"/>
-        </w:rPr>
-        <w:t>.fn</w:t>
-      </w:r>
-      <w:r>
-        <w:rPr>
-          <w:i/>
-          <w:lang w:val="en-US"/>
-        </w:rPr>
-        <w:t>, 20000);</w:t>
-      </w:r>
-    </w:p>
-    <w:p>
-      <w:pPr>
-        <w:ind w:firstLine="708"/>
-        <w:rPr>
-          <w:i/>
-        </w:rPr>
-      </w:pPr>
-      <w:r>
-        <w:rPr>
-          <w:i/>
-        </w:rPr>
-        <w:t>});</w:t>
-      </w:r>
-    </w:p>
-    <w:p>
-      <w:pPr>
-        <w:rPr>
-          <w:i/>
-        </w:rPr>
-      </w:pPr>
-      <w:r>
-        <w:t xml:space="preserve">Da auch das Szenario </w:t>
-      </w:r>
-      <w:r>
-        <w:t>existiert</w:t>
-      </w:r>
-      <w:r>
-        <w:t>, da</w:t>
-      </w:r>
-      <w:r>
-        <w:t xml:space="preserve">ss </w:t>
-      </w:r>
-      <w:r>
-        <w:t xml:space="preserve">ein Benutzer ein falsches Passwort eingibt, setzt die folgende Methode nach </w:t>
-      </w:r>
-      <w:r>
-        <w:t>dem Schritt</w:t>
-      </w:r>
-      <w:r>
-        <w:t xml:space="preserve"> der Eingabe der User</w:t>
-      </w:r>
-      <w:r>
-        <w:t xml:space="preserve"> </w:t>
-      </w:r>
-      <w:r>
-        <w:t xml:space="preserve">ID an. </w:t>
-      </w:r>
-      <w:r>
-        <w:t xml:space="preserve">Es wird ein falsches Passwort automatisch </w:t>
-      </w:r>
-      <w:r>
-        <w:t>eingegeben</w:t>
-      </w:r>
-      <w:r>
-        <w:t xml:space="preserve">. Danach findet auch der Klick auf den Button zum </w:t>
-      </w:r>
-      <w:r>
-        <w:t>Einloggen</w:t>
-      </w:r>
-      <w:r>
-        <w:t xml:space="preserve"> statt.</w:t>
-      </w:r>
-    </w:p>
-    <w:p>
-      <w:pPr>
-        <w:ind w:firstLine="708"/>
-        <w:rPr>
-          <w:i/>
-          <w:lang w:val="en-US"/>
-        </w:rPr>
-      </w:pPr>
-      <w:r>
-        <w:rPr>
-          <w:i/>
-          <w:lang w:val="en-US"/>
-        </w:rPr>
-        <w:t>When('I fill in a wrong password', function () {</w:t>
-      </w:r>
-    </w:p>
-    <w:p>
-      <w:pPr>
-        <w:ind w:firstLine="708"/>
-        <w:rPr>
-          <w:i/>
-          <w:lang w:val="en-US"/>
-        </w:rPr>
-      </w:pPr>
-      <w:r>
-        <w:rPr>
-          <w:i/>
-          <w:lang w:val="en-US"/>
-        </w:rPr>
-        <w:t>return this.driver.findElement({name: "password"}).then(function(element) {</w:t>
-      </w:r>
-    </w:p>
-    <w:p>
-      <w:pPr>
-        <w:ind w:firstLine="708"/>
-        <w:rPr>
-          <w:i/>
-        </w:rPr>
-      </w:pPr>
-      <w:r>
-        <w:rPr>
-          <w:i/>
-        </w:rPr>
-        <w:t>return element.sendKeys("wrongpassword");</w:t>
-      </w:r>
-    </w:p>
-    <w:p>
-      <w:pPr>
-        <w:ind w:firstLine="708"/>
-        <w:rPr>
-          <w:i/>
-        </w:rPr>
-      </w:pPr>
-      <w:r>
-        <w:rPr>
-          <w:i/>
-        </w:rPr>
-        <w:t>});</w:t>
-      </w:r>
-    </w:p>
-    <w:p>
-      <w:pPr>
-        <w:ind w:firstLine="708"/>
-        <w:rPr>
-          <w:i/>
-        </w:rPr>
-      </w:pPr>
-      <w:r>
-        <w:rPr>
-          <w:i/>
-        </w:rPr>
-        <w:t>});</w:t>
-      </w:r>
-    </w:p>
-    <w:p>
-      <w:pPr>
-        <w:rPr>
-          <w:i/>
-        </w:rPr>
-      </w:pPr>
-      <w:r>
+          <w:lang w:val="en-US"/>
+        </w:rPr>
+      </w:pPr>
+      <w:r>
+        <w:rPr>
+          <w:i/>
+          <w:lang w:val="en-US"/>
+        </w:rPr>
         <w:lastRenderedPageBreak/>
-        <w:t xml:space="preserve">Es soll dann auf der Login-Seite eine Fehlermeldung ausgegeben </w:t>
-      </w:r>
-      <w:r>
-        <w:t>werden</w:t>
-      </w:r>
-      <w:r>
-        <w:t xml:space="preserve">, was über </w:t>
-      </w:r>
-      <w:r>
-        <w:t>eine Funktion geprüft wird, welche den Titel der Website überprüft, wenn der Benutzer nämlich vom Login nicht weitergeleitet wird, ist der Login fehlgeschlagen.</w:t>
-      </w:r>
-    </w:p>
-    <w:p>
-      <w:pPr>
-        <w:ind w:firstLine="708"/>
-        <w:rPr>
-          <w:i/>
-          <w:lang w:val="en-US"/>
-        </w:rPr>
-      </w:pPr>
-      <w:r>
-        <w:rPr>
-          <w:i/>
-          <w:lang w:val="en-US"/>
-        </w:rPr>
-        <w:t>Then('I should see an Error Message', function () {</w:t>
-      </w:r>
-    </w:p>
-    <w:p>
-      <w:pPr>
-        <w:ind w:firstLine="708"/>
-        <w:rPr>
-          <w:i/>
-          <w:lang w:val="en-US"/>
-        </w:rPr>
-      </w:pPr>
-      <w:r>
-        <w:rPr>
-          <w:i/>
-          <w:lang w:val="en-US"/>
-        </w:rPr>
-        <w:t>var condition = seleniumWebd</w:t>
-      </w:r>
-      <w:r>
-        <w:rPr>
-          <w:i/>
-          <w:lang w:val="en-US"/>
-        </w:rPr>
-        <w:t>river.until.titleContains("IBM W</w:t>
-      </w:r>
-      <w:r>
-        <w:rPr>
-          <w:i/>
-          <w:lang w:val="en-US"/>
-        </w:rPr>
-        <w:t>3</w:t>
-      </w:r>
-      <w:r>
-        <w:rPr>
-          <w:i/>
-          <w:lang w:val="en-US"/>
-        </w:rPr>
-        <w:t xml:space="preserve"> </w:t>
-      </w:r>
-      <w:r>
-        <w:rPr>
-          <w:i/>
-          <w:lang w:val="en-US"/>
-        </w:rPr>
-        <w:t>ID");</w:t>
-      </w:r>
-    </w:p>
-    <w:p>
-      <w:pPr>
-        <w:ind w:firstLine="708"/>
-        <w:rPr>
-          <w:i/>
-          <w:lang w:val="en-US"/>
-        </w:rPr>
-      </w:pPr>
-      <w:r>
-        <w:rPr>
-          <w:i/>
-          <w:lang w:val="en-US"/>
-        </w:rPr>
-        <w:t>return this.driver.wait(condition, 20000);</w:t>
-      </w:r>
-    </w:p>
-    <w:p>
-      <w:pPr>
-        <w:ind w:firstLine="708"/>
-        <w:rPr>
-          <w:i/>
-        </w:rPr>
-      </w:pPr>
-      <w:r>
-        <w:rPr>
-          <w:i/>
-        </w:rPr>
-        <w:t>});</w:t>
-      </w:r>
-    </w:p>
-    <w:p>
-      <w:pPr>
-        <w:ind w:firstLine="708"/>
-        <w:rPr>
-          <w:i/>
-        </w:rPr>
-      </w:pPr>
-      <w:r>
-        <w:rPr>
-          <w:i/>
-        </w:rPr>
-        <w:t>});</w:t>
-      </w:r>
-    </w:p>
-    <w:p>
-      <w:r>
-        <w:t xml:space="preserve">Damit ist die Step Definiton für den Login Prozess abgescholossen. Sollte weitere Features überprüft werden, so ist es immer notwendig, dass ein Login </w:t>
-      </w:r>
-      <w:r>
-        <w:t>als „Given“-Step ein</w:t>
-      </w:r>
-      <w:r>
-        <w:t>gefügt wird</w:t>
-      </w:r>
-      <w:r>
-        <w:t>. Somit enthalten alle weiteren Step Definitions den Prozess bis zu der Ansicht des eigenen Profils.</w:t>
-      </w:r>
-      <w:r>
-        <w:rPr>
-          <w:rStyle w:val="Funotenzeichen"/>
-        </w:rPr>
-        <w:footnoteReference w:id="98"/>
-      </w:r>
-    </w:p>
-    <w:p/>
-    <w:p>
-      <w:pPr>
-        <w:pStyle w:val="berschrift2"/>
-      </w:pPr>
-      <w:bookmarkStart w:id="150" w:name="_Toc473557658"/>
-      <w:r>
-        <w:t>Automatisierungsprozesse</w:t>
-      </w:r>
-      <w:bookmarkEnd w:id="150"/>
-    </w:p>
-    <w:p>
-      <w:r>
-        <w:t>Bevor die Tests gestartet werden können, muss festgelegt werden, in welchem Browser diese durchgeführt werden sollen. Der dazu gehörige Treiber muss angesprochen werden, damit die Durchführung stattfinden kann. Damit Cucumber die Tests automatisch durchführen kann, muss der Selenium Treiber gestartet werden. Danach wird im Programmcode festgelegt, dass durch Selenium der jeweilige Browser geöffnet wird. In diesem Beispiel wird der Browser Google Chrome genutzt. Außerdem muss die Standardlaufzeit von Cucumber von fünf Sekunden auf 20 Sekunden erhöht werden, da die Website vollständig geladen sein muss, die Überprüfung der Szenarien sinnvoll durchgeführt werden kann.</w:t>
-      </w:r>
-    </w:p>
-    <w:p>
-      <w:pPr>
-        <w:rPr>
-          <w:i/>
-        </w:rPr>
-      </w:pPr>
-      <w:r>
-        <w:rPr>
-          <w:i/>
-        </w:rPr>
-        <w:t>//features/support/world.js</w:t>
-      </w:r>
-    </w:p>
-    <w:p>
-      <w:pPr>
-        <w:ind w:firstLine="708"/>
-        <w:rPr>
-          <w:i/>
-          <w:lang w:val="en-US"/>
-        </w:rPr>
-      </w:pPr>
-      <w:r>
-        <w:rPr>
-          <w:i/>
-          <w:lang w:val="en-US"/>
-        </w:rPr>
-        <w:t>require('chromedriver')</w:t>
-      </w:r>
-    </w:p>
-    <w:p>
-      <w:pPr>
-        <w:ind w:firstLine="708"/>
-        <w:rPr>
-          <w:i/>
-          <w:lang w:val="en-US"/>
-        </w:rPr>
-      </w:pPr>
-      <w:r>
-        <w:rPr>
-          <w:i/>
-          <w:lang w:val="en-US"/>
-        </w:rPr>
-        <w:t>var seleniumWebdrive</w:t>
-      </w:r>
-      <w:r>
-        <w:rPr>
-          <w:i/>
-          <w:lang w:val="en-US"/>
-        </w:rPr>
-        <w:t>r = require('selenium-webdriver');</w:t>
-      </w:r>
-    </w:p>
-    <w:p>
-      <w:pPr>
-        <w:ind w:firstLine="708"/>
-        <w:rPr>
-          <w:i/>
-          <w:lang w:val="en-US"/>
-        </w:rPr>
-      </w:pPr>
-      <w:r>
-        <w:rPr>
-          <w:i/>
-          <w:lang w:val="en-US"/>
-        </w:rPr>
-        <w:t>var {defineSupportCode} = require('cucumber');</w:t>
-      </w:r>
-    </w:p>
-    <w:p>
-      <w:pPr>
-        <w:ind w:firstLine="708"/>
-        <w:rPr>
-          <w:i/>
-          <w:lang w:val="en-US"/>
-        </w:rPr>
-      </w:pPr>
-      <w:r>
-        <w:rPr>
-          <w:i/>
-          <w:lang w:val="en-US"/>
-        </w:rPr>
         <w:t>function CustomWorld() {</w:t>
       </w:r>
     </w:p>
@@ -19413,7 +19648,6 @@
           <w:i/>
           <w:lang w:val="en-US"/>
         </w:rPr>
-        <w:lastRenderedPageBreak/>
         <w:t>.build();</w:t>
       </w:r>
     </w:p>
@@ -19575,14 +19809,14 @@
       <w:pPr>
         <w:pStyle w:val="berschrift2"/>
       </w:pPr>
-      <w:bookmarkStart w:id="151" w:name="_Toc473557659"/>
+      <w:bookmarkStart w:id="147" w:name="_Toc473558362"/>
       <w:r>
         <w:t>Ausführung</w:t>
       </w:r>
       <w:r>
         <w:t xml:space="preserve"> von Cucumber</w:t>
       </w:r>
-      <w:bookmarkEnd w:id="151"/>
+      <w:bookmarkEnd w:id="147"/>
     </w:p>
     <w:p>
       <w:r>
@@ -19663,8 +19897,8 @@
         </w:rPr>
         <w:lastRenderedPageBreak/>
         <w:drawing>
-          <wp:inline distT="0" distB="0" distL="0" distR="0" wp14:anchorId="3E621D78" wp14:editId="1F2EED3D">
-            <wp:extent cx="5012734" cy="3099167"/>
+          <wp:inline distT="0" distB="0" distL="0" distR="0" wp14:anchorId="3E621D78" wp14:editId="5A948A40">
+            <wp:extent cx="4669834" cy="2887166"/>
             <wp:effectExtent l="0" t="0" r="0" b="0"/>
             <wp:docPr id="13" name="Bild 13" descr="../../../Desktop/Bildschirmfoto%202017-01-30%20um%2008.45.36.png"/>
             <wp:cNvGraphicFramePr>
@@ -19695,7 +19929,7 @@
                   <pic:spPr bwMode="auto">
                     <a:xfrm>
                       <a:off x="0" y="0"/>
-                      <a:ext cx="5050718" cy="3122651"/>
+                      <a:ext cx="4713866" cy="2914389"/>
                     </a:xfrm>
                     <a:prstGeom prst="rect">
                       <a:avLst/>
@@ -19716,7 +19950,7 @@
       <w:pPr>
         <w:pStyle w:val="Beschriftung"/>
       </w:pPr>
-      <w:bookmarkStart w:id="152" w:name="_Toc473384239"/>
+      <w:bookmarkStart w:id="148" w:name="_Toc473558409"/>
       <w:r>
         <w:t xml:space="preserve">Abbildung </w:t>
       </w:r>
@@ -19731,7 +19965,13 @@
       <w:r>
         <w:t>: Das erfolgreiche Testresultat</w:t>
       </w:r>
-      <w:bookmarkEnd w:id="152"/>
+      <w:bookmarkEnd w:id="148"/>
+      <w:r>
+        <w:rPr>
+          <w:rStyle w:val="Funotenzeichen"/>
+        </w:rPr>
+        <w:footnoteReference w:id="100"/>
+      </w:r>
     </w:p>
     <w:p>
       <w:pPr>
@@ -19749,11 +19989,14 @@
       <w:pPr>
         <w:pStyle w:val="berschrift2"/>
       </w:pPr>
-      <w:bookmarkStart w:id="153" w:name="_Toc473557660"/>
-      <w:r>
-        <w:t>Bewertung der Durchführung</w:t>
-      </w:r>
-      <w:bookmarkEnd w:id="153"/>
+      <w:bookmarkStart w:id="149" w:name="_Toc473558363"/>
+      <w:r>
+        <w:t>Bewertung der Durchführ</w:t>
+      </w:r>
+      <w:r>
+        <w:t>barkeit</w:t>
+      </w:r>
+      <w:bookmarkEnd w:id="149"/>
     </w:p>
     <w:p>
       <w:r>
@@ -19854,8 +20097,8 @@
           <w:lang w:eastAsia="de-DE"/>
         </w:rPr>
         <w:drawing>
-          <wp:inline distT="0" distB="0" distL="0" distR="0" wp14:anchorId="0D39760E" wp14:editId="7DB07C4B">
-            <wp:extent cx="4770015" cy="2499033"/>
+          <wp:inline distT="0" distB="0" distL="0" distR="0" wp14:anchorId="0D39760E" wp14:editId="6E1047E5">
+            <wp:extent cx="4669834" cy="2446549"/>
             <wp:effectExtent l="0" t="0" r="0" b="0"/>
             <wp:docPr id="12" name="Bild 12" descr="../../../Desktop/Bildschirmfoto%202017-01-28%20um%2013.10.53.png"/>
             <wp:cNvGraphicFramePr>
@@ -19886,7 +20129,7 @@
                   <pic:spPr bwMode="auto">
                     <a:xfrm>
                       <a:off x="0" y="0"/>
-                      <a:ext cx="4829193" cy="2530037"/>
+                      <a:ext cx="4762033" cy="2494852"/>
                     </a:xfrm>
                     <a:prstGeom prst="rect">
                       <a:avLst/>
@@ -19907,8 +20150,8 @@
       <w:pPr>
         <w:pStyle w:val="Beschriftung"/>
       </w:pPr>
-      <w:bookmarkStart w:id="154" w:name="_Ref473372698"/>
-      <w:bookmarkStart w:id="155" w:name="_Toc473384240"/>
+      <w:bookmarkStart w:id="150" w:name="_Ref473372698"/>
+      <w:bookmarkStart w:id="151" w:name="_Toc473558410"/>
       <w:r>
         <w:t xml:space="preserve">Abbildung </w:t>
       </w:r>
@@ -19920,11 +20163,17 @@
           <w:t>14</w:t>
         </w:r>
       </w:fldSimple>
-      <w:bookmarkEnd w:id="154"/>
+      <w:bookmarkEnd w:id="150"/>
       <w:r>
         <w:t>: Die Übersicht der fehlenden Steps in Cucumber</w:t>
       </w:r>
-      <w:bookmarkEnd w:id="155"/>
+      <w:bookmarkEnd w:id="151"/>
+      <w:r>
+        <w:rPr>
+          <w:rStyle w:val="Funotenzeichen"/>
+        </w:rPr>
+        <w:footnoteReference w:id="101"/>
+      </w:r>
     </w:p>
     <w:p>
       <w:pPr>
@@ -20019,7 +20268,7 @@
           <w:rStyle w:val="Funotenzeichen"/>
           <w:highlight w:val="yellow"/>
         </w:rPr>
-        <w:footnoteReference w:id="99"/>
+        <w:footnoteReference w:id="102"/>
       </w:r>
       <w:r>
         <w:rPr>
@@ -20097,8 +20346,8 @@
       <w:pPr>
         <w:pStyle w:val="Beschriftung"/>
       </w:pPr>
-      <w:bookmarkStart w:id="156" w:name="_Ref473372666"/>
-      <w:bookmarkStart w:id="157" w:name="_Toc473384241"/>
+      <w:bookmarkStart w:id="152" w:name="_Ref473372666"/>
+      <w:bookmarkStart w:id="153" w:name="_Toc473558411"/>
       <w:r>
         <w:t xml:space="preserve">Abbildung </w:t>
       </w:r>
@@ -20110,54 +20359,89 @@
           <w:t>15</w:t>
         </w:r>
       </w:fldSimple>
+      <w:bookmarkEnd w:id="152"/>
+      <w:r>
+        <w:t xml:space="preserve">: Die Ansicht </w:t>
+      </w:r>
+      <w:r>
+        <w:t>eines</w:t>
+      </w:r>
+      <w:r>
+        <w:t xml:space="preserve"> fehlenden Step</w:t>
+      </w:r>
+      <w:r>
+        <w:t>s</w:t>
+      </w:r>
+      <w:bookmarkEnd w:id="153"/>
+      <w:r>
+        <w:rPr>
+          <w:rStyle w:val="Funotenzeichen"/>
+        </w:rPr>
+        <w:footnoteReference w:id="103"/>
+      </w:r>
+    </w:p>
+    <w:p>
+      <w:r>
+        <w:t xml:space="preserve">Die Erwartungen der Stakeholder werden durch die Feature eindeutig dargelegt. Jegliche Missverständnisse sind </w:t>
+      </w:r>
+      <w:r>
+        <w:t xml:space="preserve">so </w:t>
+      </w:r>
+      <w:r>
+        <w:t>nahe zu unmöglich. Damit wäre ein großes Problem der Softwareentwicklung ge</w:t>
+      </w:r>
+      <w:r>
+        <w:t>löst. D</w:t>
+      </w:r>
+      <w:r>
+        <w:t xml:space="preserve">enn oft verläuft schon die eindeutige Definition der Anforderung im Requirements Engineering problematisch und der Kunde erhält nicht die Software mit den benötigten Funktionen, welche eigentlich in Auftrag gegeben wurde. Cucumber bietet durch die natürliche Sprache </w:t>
+      </w:r>
+      <w:r>
+        <w:t>die</w:t>
+      </w:r>
+      <w:r>
+        <w:t xml:space="preserve"> M</w:t>
+      </w:r>
+      <w:r>
+        <w:t>öglichkeit der Kommunikation auf derselben Ebene.</w:t>
+      </w:r>
+    </w:p>
+    <w:p/>
+    <w:p>
+      <w:pPr>
+        <w:pStyle w:val="berschrift1"/>
+      </w:pPr>
+      <w:bookmarkStart w:id="154" w:name="_Toc473558364"/>
+      <w:bookmarkStart w:id="155" w:name="_Toc473558382"/>
+      <w:r>
+        <w:lastRenderedPageBreak/>
+        <w:t>Experten</w:t>
+      </w:r>
+      <w:r>
+        <w:t>interviews</w:t>
+      </w:r>
+      <w:bookmarkEnd w:id="154"/>
+      <w:bookmarkEnd w:id="155"/>
+    </w:p>
+    <w:p>
+      <w:pPr>
+        <w:pStyle w:val="berschrift2"/>
+      </w:pPr>
+      <w:bookmarkStart w:id="156" w:name="_Toc473558365"/>
+      <w:r>
+        <w:t>Gesprächsverlauf</w:t>
+      </w:r>
       <w:bookmarkEnd w:id="156"/>
-      <w:r>
-        <w:t xml:space="preserve">: Die Ansicht </w:t>
-      </w:r>
-      <w:r>
-        <w:t>eines</w:t>
-      </w:r>
-      <w:r>
-        <w:t xml:space="preserve"> fehlenden Step</w:t>
-      </w:r>
-      <w:r>
-        <w:t>s</w:t>
+    </w:p>
+    <w:p>
+      <w:pPr>
+        <w:pStyle w:val="berschrift2"/>
+      </w:pPr>
+      <w:bookmarkStart w:id="157" w:name="_Toc473558366"/>
+      <w:r>
+        <w:t>Vorherrschende Meinung</w:t>
       </w:r>
       <w:bookmarkEnd w:id="157"/>
-    </w:p>
-    <w:p>
-      <w:r>
-        <w:t xml:space="preserve">Die Erwartungen der Stakeholder werden durch die Feature eindeutig dargelegt. Jegliche Missverständnisse sind </w:t>
-      </w:r>
-      <w:r>
-        <w:t xml:space="preserve">so </w:t>
-      </w:r>
-      <w:r>
-        <w:t xml:space="preserve">nahe zu unmöglich. Damit wäre ein großes Problem der Softwareentwicklung gelöst. Denn oft verläuft schon die eindeutige Definition der Anforderung im Requirements Engineering problematisch und der Kunde erhält nicht die Software mit den benötigten Funktionen, welche eigentlich in Auftrag gegeben wurde. Cucumber bietet durch die natürliche Sprache </w:t>
-      </w:r>
-      <w:r>
-        <w:t>die</w:t>
-      </w:r>
-      <w:r>
-        <w:t xml:space="preserve"> M</w:t>
-      </w:r>
-      <w:r>
-        <w:t>öglichkeit der Kommunikation auf derselben Ebene.</w:t>
-      </w:r>
-    </w:p>
-    <w:p/>
-    <w:p>
-      <w:pPr>
-        <w:pStyle w:val="berschrift1"/>
-      </w:pPr>
-      <w:bookmarkStart w:id="158" w:name="_Toc473384110"/>
-      <w:bookmarkStart w:id="159" w:name="_Toc473557661"/>
-      <w:r>
-        <w:lastRenderedPageBreak/>
-        <w:t>Expertenmeinungen</w:t>
-      </w:r>
-      <w:bookmarkEnd w:id="158"/>
-      <w:bookmarkEnd w:id="159"/>
     </w:p>
     <w:p>
       <w:r>
@@ -20201,14 +20485,14 @@
       <w:pPr>
         <w:pStyle w:val="berschrift1"/>
       </w:pPr>
-      <w:bookmarkStart w:id="160" w:name="_Toc473384111"/>
-      <w:bookmarkStart w:id="161" w:name="_Toc473557662"/>
+      <w:bookmarkStart w:id="158" w:name="_Toc473558367"/>
+      <w:bookmarkStart w:id="159" w:name="_Toc473558383"/>
       <w:r>
         <w:lastRenderedPageBreak/>
         <w:t>Fazit und Ausblick</w:t>
       </w:r>
-      <w:bookmarkEnd w:id="160"/>
-      <w:bookmarkEnd w:id="161"/>
+      <w:bookmarkEnd w:id="158"/>
+      <w:bookmarkEnd w:id="159"/>
     </w:p>
     <w:p>
       <w:pPr>
@@ -20277,16 +20561,16 @@
       <w:pPr>
         <w:pStyle w:val="berschrift1"/>
       </w:pPr>
-      <w:bookmarkStart w:id="162" w:name="_Toc473384112"/>
-      <w:bookmarkStart w:id="163" w:name="_Toc393815408"/>
-      <w:bookmarkStart w:id="164" w:name="_Toc460487907"/>
-      <w:bookmarkStart w:id="165" w:name="_Toc473557663"/>
+      <w:bookmarkStart w:id="160" w:name="_Toc473558368"/>
+      <w:bookmarkStart w:id="161" w:name="_Toc473558384"/>
+      <w:bookmarkStart w:id="162" w:name="_Toc393815408"/>
+      <w:bookmarkStart w:id="163" w:name="_Toc460487907"/>
       <w:r>
         <w:lastRenderedPageBreak/>
         <w:t>Anhang</w:t>
       </w:r>
-      <w:bookmarkEnd w:id="162"/>
-      <w:bookmarkEnd w:id="165"/>
+      <w:bookmarkEnd w:id="160"/>
+      <w:bookmarkEnd w:id="161"/>
     </w:p>
     <w:p>
       <w:pPr>
@@ -20298,8 +20582,8 @@
           <w:sz w:val="22"/>
         </w:rPr>
       </w:pPr>
-      <w:bookmarkStart w:id="166" w:name="_Ref472152914"/>
-      <w:bookmarkStart w:id="167" w:name="_Toc473384218"/>
+      <w:bookmarkStart w:id="164" w:name="_Ref472152914"/>
+      <w:bookmarkStart w:id="165" w:name="_Toc473558388"/>
       <w:r>
         <w:rPr>
           <w:i w:val="0"/>
@@ -20357,8 +20641,8 @@
         </w:rPr>
         <w:t>: Prinzipien von XP</w:t>
       </w:r>
-      <w:bookmarkEnd w:id="166"/>
-      <w:bookmarkEnd w:id="167"/>
+      <w:bookmarkEnd w:id="164"/>
+      <w:bookmarkEnd w:id="165"/>
     </w:p>
     <w:tbl>
       <w:tblPr>
@@ -20960,9 +21244,9 @@
           <w:sz w:val="22"/>
         </w:rPr>
       </w:pPr>
-      <w:bookmarkStart w:id="168" w:name="_Ref472152936"/>
-      <w:bookmarkStart w:id="169" w:name="_Ref472155508"/>
-      <w:bookmarkStart w:id="170" w:name="_Toc473384219"/>
+      <w:bookmarkStart w:id="166" w:name="_Ref472152936"/>
+      <w:bookmarkStart w:id="167" w:name="_Ref472155508"/>
+      <w:bookmarkStart w:id="168" w:name="_Toc473558389"/>
       <w:r>
         <w:rPr>
           <w:i w:val="0"/>
@@ -21021,9 +21305,9 @@
         </w:rPr>
         <w:t>: Primärpraktiken von XP</w:t>
       </w:r>
+      <w:bookmarkEnd w:id="166"/>
+      <w:bookmarkEnd w:id="167"/>
       <w:bookmarkEnd w:id="168"/>
-      <w:bookmarkEnd w:id="169"/>
-      <w:bookmarkEnd w:id="170"/>
     </w:p>
     <w:tbl>
       <w:tblPr>
@@ -21525,7 +21809,7 @@
           <w:szCs w:val="18"/>
         </w:rPr>
       </w:pPr>
-      <w:bookmarkStart w:id="171" w:name="_Ref472152947"/>
+      <w:bookmarkStart w:id="169" w:name="_Ref472152947"/>
       <w:r>
         <w:rPr>
           <w:i/>
@@ -21544,8 +21828,8 @@
           <w:sz w:val="22"/>
         </w:rPr>
       </w:pPr>
-      <w:bookmarkStart w:id="172" w:name="_Ref473112889"/>
-      <w:bookmarkStart w:id="173" w:name="_Toc473384220"/>
+      <w:bookmarkStart w:id="170" w:name="_Ref473112889"/>
+      <w:bookmarkStart w:id="171" w:name="_Toc473558390"/>
       <w:r>
         <w:rPr>
           <w:i w:val="0"/>
@@ -21596,7 +21880,7 @@
         </w:rPr>
         <w:fldChar w:fldCharType="end"/>
       </w:r>
-      <w:bookmarkEnd w:id="172"/>
+      <w:bookmarkEnd w:id="170"/>
       <w:r>
         <w:rPr>
           <w:i w:val="0"/>
@@ -21605,8 +21889,8 @@
         </w:rPr>
         <w:t>: Folgepraktiken von XP</w:t>
       </w:r>
+      <w:bookmarkEnd w:id="169"/>
       <w:bookmarkEnd w:id="171"/>
-      <w:bookmarkEnd w:id="173"/>
     </w:p>
     <w:tbl>
       <w:tblPr>
@@ -22035,7 +22319,7 @@
           <w:sz w:val="22"/>
         </w:rPr>
       </w:pPr>
-      <w:bookmarkStart w:id="174" w:name="_Toc473384221"/>
+      <w:bookmarkStart w:id="172" w:name="_Toc473558391"/>
       <w:r>
         <w:rPr>
           <w:i w:val="0"/>
@@ -22094,7 +22378,7 @@
         </w:rPr>
         <w:t>: Weitere User-Stories und Szenarien</w:t>
       </w:r>
-      <w:bookmarkEnd w:id="174"/>
+      <w:bookmarkEnd w:id="172"/>
     </w:p>
     <w:tbl>
       <w:tblPr>
@@ -22225,7 +22509,7 @@
           <w:lang w:val="en-US"/>
         </w:rPr>
       </w:pPr>
-      <w:bookmarkStart w:id="175" w:name="_Toc473384225"/>
+      <w:bookmarkStart w:id="173" w:name="_Toc473558395"/>
       <w:r>
         <w:rPr>
           <w:lang w:val="en-US"/>
@@ -22269,7 +22553,7 @@
         </w:rPr>
         <w:t>: User-Story 2</w:t>
       </w:r>
-      <w:bookmarkEnd w:id="175"/>
+      <w:bookmarkEnd w:id="173"/>
     </w:p>
     <w:tbl>
       <w:tblPr>
@@ -22692,7 +22976,7 @@
       <w:pPr>
         <w:pStyle w:val="Beschriftung"/>
       </w:pPr>
-      <w:bookmarkStart w:id="176" w:name="_Toc473384226"/>
+      <w:bookmarkStart w:id="174" w:name="_Toc473558396"/>
       <w:r>
         <w:t xml:space="preserve">Tabelle </w:t>
       </w:r>
@@ -22729,7 +23013,7 @@
       <w:r>
         <w:t>en für User-Story 2</w:t>
       </w:r>
-      <w:bookmarkEnd w:id="176"/>
+      <w:bookmarkEnd w:id="174"/>
     </w:p>
     <w:p>
       <w:pPr>
@@ -24752,8 +25036,8 @@
           <w:lang w:val="en-US"/>
         </w:rPr>
       </w:pPr>
-      <w:bookmarkStart w:id="177" w:name="_Toc473384113"/>
-      <w:bookmarkStart w:id="178" w:name="_Toc473557664"/>
+      <w:bookmarkStart w:id="175" w:name="_Toc473558369"/>
+      <w:bookmarkStart w:id="176" w:name="_Toc473558385"/>
       <w:r>
         <w:rPr>
           <w:lang w:val="en-US"/>
@@ -24761,10 +25045,10 @@
         <w:lastRenderedPageBreak/>
         <w:t>Literaturverzeichnis</w:t>
       </w:r>
+      <w:bookmarkEnd w:id="162"/>
       <w:bookmarkEnd w:id="163"/>
-      <w:bookmarkEnd w:id="164"/>
-      <w:bookmarkEnd w:id="177"/>
-      <w:bookmarkEnd w:id="178"/>
+      <w:bookmarkEnd w:id="175"/>
+      <w:bookmarkEnd w:id="176"/>
     </w:p>
     <w:p>
       <w:pPr>
@@ -26125,14 +26409,14 @@
           <w:numId w:val="0"/>
         </w:numPr>
       </w:pPr>
-      <w:bookmarkStart w:id="179" w:name="_Toc473384114"/>
-      <w:bookmarkStart w:id="180" w:name="_Toc473557665"/>
+      <w:bookmarkStart w:id="177" w:name="_Toc473558370"/>
+      <w:bookmarkStart w:id="178" w:name="_Toc473558386"/>
       <w:r>
         <w:lastRenderedPageBreak/>
         <w:t>Internetquellen</w:t>
       </w:r>
-      <w:bookmarkEnd w:id="179"/>
-      <w:bookmarkEnd w:id="180"/>
+      <w:bookmarkEnd w:id="177"/>
+      <w:bookmarkEnd w:id="178"/>
     </w:p>
     <w:p>
       <w:pPr>
@@ -27543,18 +27827,18 @@
           <w:numId w:val="0"/>
         </w:numPr>
       </w:pPr>
-      <w:bookmarkStart w:id="181" w:name="_Toc393815410"/>
-      <w:bookmarkStart w:id="182" w:name="_Toc460487909"/>
-      <w:bookmarkStart w:id="183" w:name="_Toc473384115"/>
-      <w:bookmarkStart w:id="184" w:name="_Toc473557666"/>
+      <w:bookmarkStart w:id="179" w:name="_Toc393815410"/>
+      <w:bookmarkStart w:id="180" w:name="_Toc460487909"/>
+      <w:bookmarkStart w:id="181" w:name="_Toc473558371"/>
+      <w:bookmarkStart w:id="182" w:name="_Toc473558387"/>
       <w:r>
         <w:lastRenderedPageBreak/>
         <w:t>Eidesstattliche Versicherung</w:t>
       </w:r>
+      <w:bookmarkEnd w:id="179"/>
+      <w:bookmarkEnd w:id="180"/>
       <w:bookmarkEnd w:id="181"/>
       <w:bookmarkEnd w:id="182"/>
-      <w:bookmarkEnd w:id="183"/>
-      <w:bookmarkEnd w:id="184"/>
     </w:p>
     <w:p/>
     <w:p>
@@ -27784,7 +28068,7 @@
           <w:rPr>
             <w:noProof/>
           </w:rPr>
-          <w:t>34</w:t>
+          <w:t>35</w:t>
         </w:r>
         <w:r>
           <w:rPr>
@@ -28019,32 +28303,8 @@
   <w:footnote w:id="6">
     <w:p>
       <w:pPr>
-        <w:pStyle w:val="Funotentext"/>
-        <w:rPr>
-          <w:lang w:val="en-US"/>
-        </w:rPr>
-      </w:pPr>
-      <w:r>
-        <w:rPr>
-          <w:rStyle w:val="Funotenzeichen"/>
-        </w:rPr>
-        <w:footnoteRef/>
-      </w:r>
-      <w:r>
-        <w:rPr>
-          <w:lang w:val="en-US"/>
-        </w:rPr>
-        <w:t xml:space="preserve"> Vgl. Boehm (1981), S. 35</w:t>
-      </w:r>
-    </w:p>
-  </w:footnote>
-  <w:footnote w:id="7">
-    <w:p>
-      <w:pPr>
         <w:spacing w:line="240" w:lineRule="auto"/>
         <w:rPr>
-          <w:sz w:val="18"/>
-          <w:szCs w:val="18"/>
           <w:lang w:val="en-US"/>
         </w:rPr>
       </w:pPr>
@@ -28062,17 +28322,18 @@
           <w:szCs w:val="18"/>
           <w:lang w:val="en-US"/>
         </w:rPr>
-        <w:t xml:space="preserve"> Vgl. Royce (1970)</w:t>
+        <w:t xml:space="preserve"> Vgl. Boehm (1981), S. 35</w:t>
       </w:r>
     </w:p>
   </w:footnote>
-  <w:footnote w:id="8">
+  <w:footnote w:id="7">
     <w:p>
       <w:pPr>
         <w:spacing w:line="240" w:lineRule="auto"/>
         <w:rPr>
           <w:sz w:val="18"/>
           <w:szCs w:val="18"/>
+          <w:lang w:val="en-US"/>
         </w:rPr>
       </w:pPr>
       <w:r>
@@ -28087,15 +28348,20 @@
         <w:rPr>
           <w:sz w:val="18"/>
           <w:szCs w:val="18"/>
-        </w:rPr>
-        <w:t xml:space="preserve"> Vgl. Boehm (1981), S. 37</w:t>
+          <w:lang w:val="en-US"/>
+        </w:rPr>
+        <w:t xml:space="preserve"> Vgl. Royce (1970)</w:t>
       </w:r>
     </w:p>
   </w:footnote>
-  <w:footnote w:id="9">
+  <w:footnote w:id="8">
     <w:p>
       <w:pPr>
         <w:spacing w:line="240" w:lineRule="auto"/>
+        <w:rPr>
+          <w:sz w:val="18"/>
+          <w:szCs w:val="18"/>
+        </w:rPr>
       </w:pPr>
       <w:r>
         <w:rPr>
@@ -28110,33 +28376,11 @@
           <w:sz w:val="18"/>
           <w:szCs w:val="18"/>
         </w:rPr>
-        <w:t xml:space="preserve"> Quelle: Eigene Erstellung in Anlehnung am Boehm (1981), S. 36</w:t>
+        <w:t xml:space="preserve"> Vgl. Boehm (1981), S. 37</w:t>
       </w:r>
     </w:p>
   </w:footnote>
-  <w:footnote w:id="10">
-    <w:p>
-      <w:pPr>
-        <w:pStyle w:val="Funotentext"/>
-      </w:pPr>
-      <w:r>
-        <w:rPr>
-          <w:rStyle w:val="Funotenzeichen"/>
-        </w:rPr>
-        <w:footnoteRef/>
-      </w:r>
-      <w:r>
-        <w:t xml:space="preserve"> Vgl. </w:t>
-      </w:r>
-      <w:r>
-        <w:rPr>
-          <w:highlight w:val="yellow"/>
-        </w:rPr>
-        <w:t>XXX</w:t>
-      </w:r>
-    </w:p>
-  </w:footnote>
-  <w:footnote w:id="11">
+  <w:footnote w:id="9">
     <w:p>
       <w:pPr>
         <w:spacing w:line="240" w:lineRule="auto"/>
@@ -28158,18 +28402,14 @@
           <w:sz w:val="18"/>
           <w:szCs w:val="18"/>
         </w:rPr>
-        <w:t xml:space="preserve"> Vgl. Brandt-Pook und Kollmeier (2008), S. 24</w:t>
+        <w:t xml:space="preserve"> Quelle: Eigene Erstellung in Anlehnung am Boehm (1981), S. 36</w:t>
       </w:r>
     </w:p>
   </w:footnote>
-  <w:footnote w:id="12">
+  <w:footnote w:id="10">
     <w:p>
       <w:pPr>
         <w:spacing w:line="240" w:lineRule="auto"/>
-        <w:rPr>
-          <w:sz w:val="18"/>
-          <w:szCs w:val="18"/>
-        </w:rPr>
       </w:pPr>
       <w:r>
         <w:rPr>
@@ -28184,27 +28424,19 @@
           <w:sz w:val="18"/>
           <w:szCs w:val="18"/>
         </w:rPr>
-        <w:t xml:space="preserve"> Agilesmanifesto.org</w:t>
+        <w:t xml:space="preserve"> Vgl. </w:t>
+      </w:r>
+      <w:r>
+        <w:rPr>
+          <w:sz w:val="18"/>
+          <w:szCs w:val="18"/>
+          <w:highlight w:val="yellow"/>
+        </w:rPr>
+        <w:t>XXX</w:t>
       </w:r>
     </w:p>
   </w:footnote>
-  <w:footnote w:id="13">
-    <w:p>
-      <w:pPr>
-        <w:pStyle w:val="Funotentext"/>
-      </w:pPr>
-      <w:r>
-        <w:rPr>
-          <w:rStyle w:val="Funotenzeichen"/>
-        </w:rPr>
-        <w:footnoteRef/>
-      </w:r>
-      <w:r>
-        <w:t xml:space="preserve"> Vgl. Beck (2000), S. 29 ff.</w:t>
-      </w:r>
-    </w:p>
-  </w:footnote>
-  <w:footnote w:id="14">
+  <w:footnote w:id="11">
     <w:p>
       <w:pPr>
         <w:spacing w:line="240" w:lineRule="auto"/>
@@ -28226,15 +28458,111 @@
           <w:sz w:val="18"/>
           <w:szCs w:val="18"/>
         </w:rPr>
+        <w:t xml:space="preserve"> Vgl. Brandt-Pook und Kollmeier (2008), S. 24</w:t>
+      </w:r>
+    </w:p>
+  </w:footnote>
+  <w:footnote w:id="12">
+    <w:p>
+      <w:pPr>
+        <w:spacing w:line="240" w:lineRule="auto"/>
+        <w:rPr>
+          <w:sz w:val="18"/>
+          <w:szCs w:val="18"/>
+        </w:rPr>
+      </w:pPr>
+      <w:r>
+        <w:rPr>
+          <w:rStyle w:val="Funotenzeichen"/>
+          <w:sz w:val="18"/>
+          <w:szCs w:val="18"/>
+        </w:rPr>
+        <w:footnoteRef/>
+      </w:r>
+      <w:r>
+        <w:rPr>
+          <w:sz w:val="18"/>
+          <w:szCs w:val="18"/>
+        </w:rPr>
+        <w:t xml:space="preserve"> Agilesmanifesto.org</w:t>
+      </w:r>
+    </w:p>
+  </w:footnote>
+  <w:footnote w:id="13">
+    <w:p>
+      <w:pPr>
+        <w:spacing w:line="240" w:lineRule="auto"/>
+        <w:rPr>
+          <w:sz w:val="18"/>
+          <w:szCs w:val="18"/>
+        </w:rPr>
+      </w:pPr>
+      <w:r>
+        <w:rPr>
+          <w:rStyle w:val="Funotenzeichen"/>
+          <w:sz w:val="18"/>
+          <w:szCs w:val="18"/>
+        </w:rPr>
+        <w:footnoteRef/>
+      </w:r>
+      <w:r>
+        <w:rPr>
+          <w:sz w:val="18"/>
+          <w:szCs w:val="18"/>
+        </w:rPr>
+        <w:t xml:space="preserve"> Vgl. Beck (2000), S. 29 ff.</w:t>
+      </w:r>
+    </w:p>
+  </w:footnote>
+  <w:footnote w:id="14">
+    <w:p>
+      <w:pPr>
+        <w:spacing w:line="240" w:lineRule="auto"/>
+        <w:rPr>
+          <w:sz w:val="18"/>
+          <w:szCs w:val="18"/>
+        </w:rPr>
+      </w:pPr>
+      <w:r>
+        <w:rPr>
+          <w:rStyle w:val="Funotenzeichen"/>
+          <w:sz w:val="18"/>
+          <w:szCs w:val="18"/>
+        </w:rPr>
+        <w:footnoteRef/>
+      </w:r>
+      <w:r>
+        <w:rPr>
+          <w:sz w:val="18"/>
+          <w:szCs w:val="18"/>
+        </w:rPr>
         <w:t xml:space="preserve"> siehe </w:t>
       </w:r>
       <w:r>
+        <w:rPr>
+          <w:sz w:val="18"/>
+          <w:szCs w:val="18"/>
+        </w:rPr>
         <w:fldChar w:fldCharType="begin"/>
       </w:r>
       <w:r>
+        <w:rPr>
+          <w:sz w:val="18"/>
+          <w:szCs w:val="18"/>
+        </w:rPr>
         <w:instrText xml:space="preserve"> REF _Ref472152914 \h  \* MERGEFORMAT </w:instrText>
       </w:r>
       <w:r>
+        <w:rPr>
+          <w:sz w:val="18"/>
+          <w:szCs w:val="18"/>
+        </w:rPr>
+      </w:r>
+      <w:r>
+        <w:rPr>
+          <w:sz w:val="18"/>
+          <w:szCs w:val="18"/>
+        </w:rPr>
         <w:fldChar w:fldCharType="separate"/>
       </w:r>
       <w:r>
@@ -28266,39 +28594,15 @@
         <w:t>: Prinzipien von XP</w:t>
       </w:r>
       <w:r>
+        <w:rPr>
+          <w:sz w:val="18"/>
+          <w:szCs w:val="18"/>
+        </w:rPr>
         <w:fldChar w:fldCharType="end"/>
       </w:r>
     </w:p>
   </w:footnote>
   <w:footnote w:id="15">
-    <w:p>
-      <w:pPr>
-        <w:pStyle w:val="Funotentext"/>
-        <w:rPr>
-          <w:lang w:val="en-US"/>
-        </w:rPr>
-      </w:pPr>
-      <w:r>
-        <w:rPr>
-          <w:rStyle w:val="Funotenzeichen"/>
-        </w:rPr>
-        <w:footnoteRef/>
-      </w:r>
-      <w:r>
-        <w:rPr>
-          <w:lang w:val="en-US"/>
-        </w:rPr>
-        <w:t xml:space="preserve"> </w:t>
-      </w:r>
-      <w:r>
-        <w:rPr>
-          <w:lang w:val="en-US"/>
-        </w:rPr>
-        <w:t>Vgl. Beck und Andres (2005), S. 14</w:t>
-      </w:r>
-    </w:p>
-  </w:footnote>
-  <w:footnote w:id="16">
     <w:p>
       <w:pPr>
         <w:spacing w:line="240" w:lineRule="auto"/>
@@ -28322,17 +28626,16 @@
           <w:szCs w:val="18"/>
           <w:lang w:val="en-US"/>
         </w:rPr>
-        <w:t xml:space="preserve"> Vgl. Beck (2000), S. 140 ff.</w:t>
+        <w:t xml:space="preserve"> Vgl. Beck und Andres (2005), S. 14</w:t>
       </w:r>
     </w:p>
   </w:footnote>
-  <w:footnote w:id="17">
+  <w:footnote w:id="16">
     <w:p>
       <w:pPr>
         <w:spacing w:line="240" w:lineRule="auto"/>
         <w:rPr>
-          <w:sz w:val="18"/>
-          <w:szCs w:val="18"/>
+          <w:lang w:val="en-US"/>
         </w:rPr>
       </w:pPr>
       <w:r>
@@ -28347,16 +28650,61 @@
         <w:rPr>
           <w:sz w:val="18"/>
           <w:szCs w:val="18"/>
+          <w:lang w:val="en-US"/>
+        </w:rPr>
+        <w:t xml:space="preserve"> Vgl. Beck (2000), S. 140 ff.</w:t>
+      </w:r>
+    </w:p>
+  </w:footnote>
+  <w:footnote w:id="17">
+    <w:p>
+      <w:pPr>
+        <w:spacing w:line="240" w:lineRule="auto"/>
+        <w:rPr>
+          <w:sz w:val="18"/>
+          <w:szCs w:val="18"/>
+        </w:rPr>
+      </w:pPr>
+      <w:r>
+        <w:rPr>
+          <w:rStyle w:val="Funotenzeichen"/>
+          <w:sz w:val="18"/>
+          <w:szCs w:val="18"/>
+        </w:rPr>
+        <w:footnoteRef/>
+      </w:r>
+      <w:r>
+        <w:rPr>
+          <w:sz w:val="18"/>
+          <w:szCs w:val="18"/>
         </w:rPr>
         <w:t xml:space="preserve"> siehe </w:t>
       </w:r>
       <w:r>
+        <w:rPr>
+          <w:sz w:val="18"/>
+          <w:szCs w:val="18"/>
+        </w:rPr>
         <w:fldChar w:fldCharType="begin"/>
       </w:r>
       <w:r>
+        <w:rPr>
+          <w:sz w:val="18"/>
+          <w:szCs w:val="18"/>
+        </w:rPr>
         <w:instrText xml:space="preserve"> REF _Ref472152936 \h  \* MERGEFORMAT </w:instrText>
       </w:r>
       <w:r>
+        <w:rPr>
+          <w:sz w:val="18"/>
+          <w:szCs w:val="18"/>
+        </w:rPr>
+      </w:r>
+      <w:r>
+        <w:rPr>
+          <w:sz w:val="18"/>
+          <w:szCs w:val="18"/>
+        </w:rPr>
         <w:fldChar w:fldCharType="separate"/>
       </w:r>
       <w:r>
@@ -28388,6 +28736,10 @@
         <w:t>: Primärpraktiken von XP</w:t>
       </w:r>
       <w:r>
+        <w:rPr>
+          <w:sz w:val="18"/>
+          <w:szCs w:val="18"/>
+        </w:rPr>
         <w:fldChar w:fldCharType="end"/>
       </w:r>
     </w:p>
@@ -28430,14 +28782,7 @@
           <w:sz w:val="18"/>
           <w:szCs w:val="18"/>
         </w:rPr>
-        <w:instrText xml:space="preserve"> REF _Ref473112889 \h </w:instrText>
-      </w:r>
-      <w:r>
-        <w:rPr>
-          <w:sz w:val="18"/>
-          <w:szCs w:val="18"/>
-        </w:rPr>
-        <w:instrText xml:space="preserve"> \* MERGEFORMAT </w:instrText>
+        <w:instrText xml:space="preserve"> REF _Ref473112889 \h  \* MERGEFORMAT </w:instrText>
       </w:r>
       <w:r>
         <w:rPr>
@@ -28525,22 +28870,6 @@
   <w:footnote w:id="20">
     <w:p>
       <w:pPr>
-        <w:pStyle w:val="Funotentext"/>
-      </w:pPr>
-      <w:r>
-        <w:rPr>
-          <w:rStyle w:val="Funotenzeichen"/>
-        </w:rPr>
-        <w:footnoteRef/>
-      </w:r>
-      <w:r>
-        <w:t xml:space="preserve"> Vgl. Beck (2000), S. 89</w:t>
-      </w:r>
-    </w:p>
-  </w:footnote>
-  <w:footnote w:id="21">
-    <w:p>
-      <w:pPr>
         <w:spacing w:line="240" w:lineRule="auto"/>
         <w:rPr>
           <w:sz w:val="18"/>
@@ -28560,18 +28889,14 @@
           <w:sz w:val="18"/>
           <w:szCs w:val="18"/>
         </w:rPr>
-        <w:t xml:space="preserve"> Vgl. Wolf und Bleek (2011), S. 160</w:t>
+        <w:t xml:space="preserve"> Vgl. Beck (2000), S. 89</w:t>
       </w:r>
     </w:p>
   </w:footnote>
-  <w:footnote w:id="22">
+  <w:footnote w:id="21">
     <w:p>
       <w:pPr>
         <w:spacing w:line="240" w:lineRule="auto"/>
-        <w:rPr>
-          <w:sz w:val="18"/>
-          <w:szCs w:val="18"/>
-        </w:rPr>
       </w:pPr>
       <w:r>
         <w:rPr>
@@ -28586,15 +28911,59 @@
           <w:sz w:val="18"/>
           <w:szCs w:val="18"/>
         </w:rPr>
+        <w:t xml:space="preserve"> Vgl. Wolf und Bleek (2011), S. 160</w:t>
+      </w:r>
+    </w:p>
+  </w:footnote>
+  <w:footnote w:id="22">
+    <w:p>
+      <w:pPr>
+        <w:spacing w:line="240" w:lineRule="auto"/>
+        <w:rPr>
+          <w:sz w:val="18"/>
+          <w:szCs w:val="18"/>
+        </w:rPr>
+      </w:pPr>
+      <w:r>
+        <w:rPr>
+          <w:rStyle w:val="Funotenzeichen"/>
+          <w:sz w:val="18"/>
+          <w:szCs w:val="18"/>
+        </w:rPr>
+        <w:footnoteRef/>
+      </w:r>
+      <w:r>
+        <w:rPr>
+          <w:sz w:val="18"/>
+          <w:szCs w:val="18"/>
+        </w:rPr>
         <w:t xml:space="preserve"> Vgl. </w:t>
       </w:r>
       <w:r>
+        <w:rPr>
+          <w:sz w:val="18"/>
+          <w:szCs w:val="18"/>
+        </w:rPr>
         <w:fldChar w:fldCharType="begin"/>
       </w:r>
       <w:r>
+        <w:rPr>
+          <w:sz w:val="18"/>
+          <w:szCs w:val="18"/>
+        </w:rPr>
         <w:instrText xml:space="preserve"> REF _Ref472155508 \h  \* MERGEFORMAT </w:instrText>
       </w:r>
       <w:r>
+        <w:rPr>
+          <w:sz w:val="18"/>
+          <w:szCs w:val="18"/>
+        </w:rPr>
+      </w:r>
+      <w:r>
+        <w:rPr>
+          <w:sz w:val="18"/>
+          <w:szCs w:val="18"/>
+        </w:rPr>
         <w:fldChar w:fldCharType="separate"/>
       </w:r>
       <w:r>
@@ -28626,6 +28995,10 @@
         <w:t>: Primärpraktiken von XP</w:t>
       </w:r>
       <w:r>
+        <w:rPr>
+          <w:sz w:val="18"/>
+          <w:szCs w:val="18"/>
+        </w:rPr>
         <w:fldChar w:fldCharType="end"/>
       </w:r>
     </w:p>
@@ -28633,15 +29006,25 @@
   <w:footnote w:id="23">
     <w:p>
       <w:pPr>
-        <w:pStyle w:val="Funotentext"/>
+        <w:spacing w:line="240" w:lineRule="auto"/>
+        <w:rPr>
+          <w:sz w:val="18"/>
+          <w:szCs w:val="18"/>
+        </w:rPr>
       </w:pPr>
       <w:r>
         <w:rPr>
           <w:rStyle w:val="Funotenzeichen"/>
+          <w:sz w:val="18"/>
+          <w:szCs w:val="18"/>
         </w:rPr>
         <w:footnoteRef/>
       </w:r>
       <w:r>
+        <w:rPr>
+          <w:sz w:val="18"/>
+          <w:szCs w:val="18"/>
+        </w:rPr>
         <w:t xml:space="preserve"> Vgl. Anforderungsmanagement</w:t>
       </w:r>
     </w:p>
@@ -29492,6 +29875,14 @@
         </w:rPr>
         <w:t xml:space="preserve"> Vgl. Verona (2016), S. 39 ff</w:t>
       </w:r>
+      <w:r>
+        <w:rPr>
+          <w:sz w:val="18"/>
+          <w:szCs w:val="18"/>
+          <w:lang w:val="en-US"/>
+        </w:rPr>
+        <w:t>.</w:t>
+      </w:r>
     </w:p>
   </w:footnote>
   <w:footnote w:id="54">
@@ -29627,40 +30018,6 @@
   <w:footnote w:id="59">
     <w:p>
       <w:pPr>
-        <w:pStyle w:val="Funotentext"/>
-      </w:pPr>
-      <w:r>
-        <w:rPr>
-          <w:rStyle w:val="Funotenzeichen"/>
-        </w:rPr>
-        <w:footnoteRef/>
-      </w:r>
-      <w:r>
-        <w:t xml:space="preserve"> Vgl. Kapitel </w:t>
-      </w:r>
-      <w:r>
-        <w:fldChar w:fldCharType="begin"/>
-      </w:r>
-      <w:r>
-        <w:instrText xml:space="preserve"> REF _Ref473104895 \r \h </w:instrText>
-      </w:r>
-      <w:r>
-        <w:fldChar w:fldCharType="separate"/>
-      </w:r>
-      <w:r>
-        <w:t>3.4.1</w:t>
-      </w:r>
-      <w:r>
-        <w:fldChar w:fldCharType="end"/>
-      </w:r>
-      <w:r>
-        <w:t xml:space="preserve"> Kernelemente von DevOps</w:t>
-      </w:r>
-    </w:p>
-  </w:footnote>
-  <w:footnote w:id="60">
-    <w:p>
-      <w:pPr>
         <w:spacing w:line="240" w:lineRule="auto"/>
         <w:rPr>
           <w:sz w:val="18"/>
@@ -29680,6 +30037,80 @@
           <w:sz w:val="18"/>
           <w:szCs w:val="18"/>
         </w:rPr>
+        <w:t xml:space="preserve"> Vgl. Kapitel </w:t>
+      </w:r>
+      <w:r>
+        <w:rPr>
+          <w:sz w:val="18"/>
+          <w:szCs w:val="18"/>
+        </w:rPr>
+        <w:fldChar w:fldCharType="begin"/>
+      </w:r>
+      <w:r>
+        <w:rPr>
+          <w:sz w:val="18"/>
+          <w:szCs w:val="18"/>
+        </w:rPr>
+        <w:instrText xml:space="preserve"> REF _Ref473104895 \r \h  \* MERGEFORMAT </w:instrText>
+      </w:r>
+      <w:r>
+        <w:rPr>
+          <w:sz w:val="18"/>
+          <w:szCs w:val="18"/>
+        </w:rPr>
+      </w:r>
+      <w:r>
+        <w:rPr>
+          <w:sz w:val="18"/>
+          <w:szCs w:val="18"/>
+        </w:rPr>
+        <w:fldChar w:fldCharType="separate"/>
+      </w:r>
+      <w:r>
+        <w:rPr>
+          <w:sz w:val="18"/>
+          <w:szCs w:val="18"/>
+        </w:rPr>
+        <w:t>3.4.1</w:t>
+      </w:r>
+      <w:r>
+        <w:rPr>
+          <w:sz w:val="18"/>
+          <w:szCs w:val="18"/>
+        </w:rPr>
+        <w:fldChar w:fldCharType="end"/>
+      </w:r>
+      <w:r>
+        <w:rPr>
+          <w:sz w:val="18"/>
+          <w:szCs w:val="18"/>
+        </w:rPr>
+        <w:t xml:space="preserve"> Kernelemente von DevOps</w:t>
+      </w:r>
+    </w:p>
+  </w:footnote>
+  <w:footnote w:id="60">
+    <w:p>
+      <w:pPr>
+        <w:spacing w:line="240" w:lineRule="auto"/>
+        <w:rPr>
+          <w:sz w:val="18"/>
+          <w:szCs w:val="18"/>
+        </w:rPr>
+      </w:pPr>
+      <w:r>
+        <w:rPr>
+          <w:rStyle w:val="Funotenzeichen"/>
+          <w:sz w:val="18"/>
+          <w:szCs w:val="18"/>
+        </w:rPr>
+        <w:footnoteRef/>
+      </w:r>
+      <w:r>
+        <w:rPr>
+          <w:sz w:val="18"/>
+          <w:szCs w:val="18"/>
+        </w:rPr>
         <w:t xml:space="preserve"> Quelle: Eigene Erstellung in Anlehnung an Martin (2014)</w:t>
       </w:r>
     </w:p>
@@ -29687,15 +30118,21 @@
   <w:footnote w:id="61">
     <w:p>
       <w:pPr>
-        <w:pStyle w:val="Funotentext"/>
+        <w:spacing w:line="240" w:lineRule="auto"/>
       </w:pPr>
       <w:r>
         <w:rPr>
           <w:rStyle w:val="Funotenzeichen"/>
+          <w:sz w:val="18"/>
+          <w:szCs w:val="18"/>
         </w:rPr>
         <w:footnoteRef/>
       </w:r>
       <w:r>
+        <w:rPr>
+          <w:sz w:val="18"/>
+          <w:szCs w:val="18"/>
+        </w:rPr>
         <w:t xml:space="preserve"> Übersetzung: kontinuierliche Integration</w:t>
       </w:r>
     </w:p>
@@ -29822,21 +30259,7 @@
           <w:sz w:val="18"/>
           <w:szCs w:val="18"/>
         </w:rPr>
-        <w:t xml:space="preserve"> </w:t>
-      </w:r>
-      <w:r>
-        <w:rPr>
-          <w:sz w:val="18"/>
-          <w:szCs w:val="18"/>
-        </w:rPr>
-        <w:t xml:space="preserve">Übersetzung: </w:t>
-      </w:r>
-      <w:r>
-        <w:rPr>
-          <w:sz w:val="18"/>
-          <w:szCs w:val="18"/>
-        </w:rPr>
-        <w:t>kontinuierliche Auslieferung</w:t>
+        <w:t xml:space="preserve"> Übersetzung: kontinuierliche Auslieferung</w:t>
       </w:r>
     </w:p>
   </w:footnote>
@@ -29869,22 +30292,6 @@
   <w:footnote w:id="67">
     <w:p>
       <w:pPr>
-        <w:pStyle w:val="Funotentext"/>
-      </w:pPr>
-      <w:r>
-        <w:rPr>
-          <w:rStyle w:val="Funotenzeichen"/>
-        </w:rPr>
-        <w:footnoteRef/>
-      </w:r>
-      <w:r>
-        <w:t xml:space="preserve"> Vgl. Wolff (2016), S. 13</w:t>
-      </w:r>
-    </w:p>
-  </w:footnote>
-  <w:footnote w:id="68">
-    <w:p>
-      <w:pPr>
         <w:spacing w:line="240" w:lineRule="auto"/>
         <w:rPr>
           <w:sz w:val="18"/>
@@ -29904,16 +30311,17 @@
           <w:sz w:val="18"/>
           <w:szCs w:val="18"/>
         </w:rPr>
-        <w:t xml:space="preserve"> Quelle: Eigene Erstellung in Anlehnung an Wolff (2016), S. 24</w:t>
+        <w:t xml:space="preserve"> Vgl. Wolff (2016), S. 13</w:t>
       </w:r>
     </w:p>
   </w:footnote>
-  <w:footnote w:id="69">
+  <w:footnote w:id="68">
     <w:p>
       <w:pPr>
         <w:spacing w:line="240" w:lineRule="auto"/>
         <w:rPr>
-          <w:lang w:val="en-US"/>
+          <w:sz w:val="18"/>
+          <w:szCs w:val="18"/>
         </w:rPr>
       </w:pPr>
       <w:r>
@@ -29928,152 +30336,16 @@
         <w:rPr>
           <w:sz w:val="18"/>
           <w:szCs w:val="18"/>
-          <w:lang w:val="en-US"/>
-        </w:rPr>
-        <w:t xml:space="preserve"> Vgl. Kapitel </w:t>
-      </w:r>
-      <w:r>
-        <w:rPr>
-          <w:sz w:val="18"/>
-          <w:szCs w:val="18"/>
-          <w:lang w:val="en-US"/>
-        </w:rPr>
-        <w:fldChar w:fldCharType="begin"/>
-      </w:r>
-      <w:r>
-        <w:rPr>
-          <w:sz w:val="18"/>
-          <w:szCs w:val="18"/>
-          <w:lang w:val="en-US"/>
-        </w:rPr>
-        <w:instrText xml:space="preserve"> REF _Ref473101180 \r \h </w:instrText>
-      </w:r>
-      <w:r>
-        <w:rPr>
-          <w:sz w:val="18"/>
-          <w:szCs w:val="18"/>
-          <w:lang w:val="en-US"/>
-        </w:rPr>
-      </w:r>
-      <w:r>
-        <w:rPr>
-          <w:sz w:val="18"/>
-          <w:szCs w:val="18"/>
-          <w:lang w:val="en-US"/>
-        </w:rPr>
-        <w:fldChar w:fldCharType="separate"/>
-      </w:r>
-      <w:r>
-        <w:rPr>
-          <w:sz w:val="18"/>
-          <w:szCs w:val="18"/>
-          <w:lang w:val="en-US"/>
-        </w:rPr>
-        <w:t>3.5.1</w:t>
-      </w:r>
-      <w:r>
-        <w:rPr>
-          <w:sz w:val="18"/>
-          <w:szCs w:val="18"/>
-          <w:lang w:val="en-US"/>
-        </w:rPr>
-        <w:fldChar w:fldCharType="end"/>
-      </w:r>
-      <w:r>
-        <w:rPr>
-          <w:sz w:val="18"/>
-          <w:szCs w:val="18"/>
-          <w:lang w:val="en-US"/>
-        </w:rPr>
-        <w:t xml:space="preserve"> </w:t>
-      </w:r>
-      <w:r>
-        <w:rPr>
-          <w:sz w:val="18"/>
-          <w:szCs w:val="18"/>
-          <w:lang w:val="en-US"/>
-        </w:rPr>
-        <w:t>Continuous Integration (CI)</w:t>
+        </w:rPr>
+        <w:t xml:space="preserve"> Quelle: Eigene Erstellung in Anlehnung an Wolff (2016), S. 24</w:t>
       </w:r>
     </w:p>
   </w:footnote>
-  <w:footnote w:id="70">
-    <w:p>
-      <w:pPr>
-        <w:pStyle w:val="Funotentext"/>
-        <w:rPr>
-          <w:lang w:val="en-US"/>
-        </w:rPr>
-      </w:pPr>
-      <w:r>
-        <w:rPr>
-          <w:rStyle w:val="Funotenzeichen"/>
-        </w:rPr>
-        <w:footnoteRef/>
-      </w:r>
-      <w:r>
-        <w:rPr>
-          <w:lang w:val="en-US"/>
-        </w:rPr>
-        <w:t xml:space="preserve"> Vgl. Kapitel </w:t>
-      </w:r>
-      <w:r>
-        <w:fldChar w:fldCharType="begin"/>
-      </w:r>
-      <w:r>
-        <w:rPr>
-          <w:lang w:val="en-US"/>
-        </w:rPr>
-        <w:instrText xml:space="preserve"> REF _Ref473101740 \r \h </w:instrText>
-      </w:r>
-      <w:r>
-        <w:fldChar w:fldCharType="separate"/>
-      </w:r>
-      <w:r>
-        <w:rPr>
-          <w:lang w:val="en-US"/>
-        </w:rPr>
-        <w:t>3.2</w:t>
-      </w:r>
-      <w:r>
-        <w:fldChar w:fldCharType="end"/>
-      </w:r>
-      <w:r>
-        <w:rPr>
-          <w:lang w:val="en-US"/>
-        </w:rPr>
-        <w:t xml:space="preserve"> </w:t>
-      </w:r>
-      <w:r>
-        <w:fldChar w:fldCharType="begin"/>
-      </w:r>
-      <w:r>
-        <w:rPr>
-          <w:lang w:val="en-US"/>
-        </w:rPr>
-        <w:instrText xml:space="preserve"> REF _Ref473101749 \h </w:instrText>
-      </w:r>
-      <w:r>
-        <w:fldChar w:fldCharType="separate"/>
-      </w:r>
-      <w:r>
-        <w:rPr>
-          <w:lang w:val="en-US"/>
-        </w:rPr>
-        <w:t>Behaviour-Driven Development</w:t>
-      </w:r>
-      <w:r>
-        <w:fldChar w:fldCharType="end"/>
-      </w:r>
-    </w:p>
-  </w:footnote>
-  <w:footnote w:id="71">
+  <w:footnote w:id="69">
     <w:p>
       <w:pPr>
         <w:spacing w:line="240" w:lineRule="auto"/>
         <w:rPr>
-          <w:sz w:val="18"/>
-          <w:szCs w:val="18"/>
           <w:lang w:val="en-US"/>
         </w:rPr>
       </w:pPr>
@@ -30091,33 +30363,73 @@
           <w:szCs w:val="18"/>
           <w:lang w:val="en-US"/>
         </w:rPr>
-        <w:t xml:space="preserve"> Vgl. Test Exellence</w:t>
-      </w:r>
-    </w:p>
-  </w:footnote>
-  <w:footnote w:id="72">
-    <w:p>
-      <w:pPr>
-        <w:pStyle w:val="Funotentext"/>
-      </w:pPr>
-      <w:r>
-        <w:rPr>
-          <w:rStyle w:val="Funotenzeichen"/>
-        </w:rPr>
-        <w:footnoteRef/>
-      </w:r>
-      <w:r>
-        <w:t xml:space="preserve"> Vgl. Prowareness</w:t>
-      </w:r>
-    </w:p>
-  </w:footnote>
-  <w:footnote w:id="73">
-    <w:p>
-      <w:pPr>
-        <w:spacing w:line="240" w:lineRule="auto"/>
+        <w:t xml:space="preserve"> Vgl. Kapitel </w:t>
+      </w:r>
+      <w:r>
         <w:rPr>
           <w:sz w:val="18"/>
           <w:szCs w:val="18"/>
+          <w:lang w:val="en-US"/>
+        </w:rPr>
+        <w:fldChar w:fldCharType="begin"/>
+      </w:r>
+      <w:r>
+        <w:rPr>
+          <w:sz w:val="18"/>
+          <w:szCs w:val="18"/>
+          <w:lang w:val="en-US"/>
+        </w:rPr>
+        <w:instrText xml:space="preserve"> REF _Ref473101180 \r \h  \* MERGEFORMAT </w:instrText>
+      </w:r>
+      <w:r>
+        <w:rPr>
+          <w:sz w:val="18"/>
+          <w:szCs w:val="18"/>
+          <w:lang w:val="en-US"/>
+        </w:rPr>
+      </w:r>
+      <w:r>
+        <w:rPr>
+          <w:sz w:val="18"/>
+          <w:szCs w:val="18"/>
+          <w:lang w:val="en-US"/>
+        </w:rPr>
+        <w:fldChar w:fldCharType="separate"/>
+      </w:r>
+      <w:r>
+        <w:rPr>
+          <w:sz w:val="18"/>
+          <w:szCs w:val="18"/>
+          <w:lang w:val="en-US"/>
+        </w:rPr>
+        <w:t>3.5.1</w:t>
+      </w:r>
+      <w:r>
+        <w:rPr>
+          <w:sz w:val="18"/>
+          <w:szCs w:val="18"/>
+          <w:lang w:val="en-US"/>
+        </w:rPr>
+        <w:fldChar w:fldCharType="end"/>
+      </w:r>
+      <w:r>
+        <w:rPr>
+          <w:sz w:val="18"/>
+          <w:szCs w:val="18"/>
+          <w:lang w:val="en-US"/>
+        </w:rPr>
+        <w:t xml:space="preserve"> Continuous Integration (CI)</w:t>
+      </w:r>
+    </w:p>
+  </w:footnote>
+  <w:footnote w:id="70">
+    <w:p>
+      <w:pPr>
+        <w:spacing w:line="240" w:lineRule="auto"/>
+        <w:rPr>
+          <w:sz w:val="18"/>
+          <w:szCs w:val="18"/>
+          <w:lang w:val="en-US"/>
         </w:rPr>
       </w:pPr>
       <w:r>
@@ -30132,32 +30444,130 @@
         <w:rPr>
           <w:sz w:val="18"/>
           <w:szCs w:val="18"/>
-        </w:rPr>
-        <w:t xml:space="preserve"> </w:t>
+          <w:lang w:val="en-US"/>
+        </w:rPr>
+        <w:t xml:space="preserve"> Vgl. Kapitel </w:t>
       </w:r>
       <w:r>
         <w:rPr>
           <w:sz w:val="18"/>
           <w:szCs w:val="18"/>
         </w:rPr>
-        <w:t xml:space="preserve">Übersetzung: </w:t>
+        <w:fldChar w:fldCharType="begin"/>
       </w:r>
       <w:r>
         <w:rPr>
           <w:sz w:val="18"/>
           <w:szCs w:val="18"/>
-        </w:rPr>
-        <w:t>kontinuierliche Einführung</w:t>
-      </w:r>
-    </w:p>
-  </w:footnote>
-  <w:footnote w:id="74">
-    <w:p>
-      <w:pPr>
-        <w:spacing w:line="240" w:lineRule="auto"/>
+          <w:lang w:val="en-US"/>
+        </w:rPr>
+        <w:instrText xml:space="preserve"> REF _Ref473101740 \r \h </w:instrText>
+      </w:r>
+      <w:r>
         <w:rPr>
           <w:sz w:val="18"/>
           <w:szCs w:val="18"/>
+          <w:lang w:val="en-US"/>
+        </w:rPr>
+        <w:instrText xml:space="preserve"> \* MERGEFORMAT </w:instrText>
+      </w:r>
+      <w:r>
+        <w:rPr>
+          <w:sz w:val="18"/>
+          <w:szCs w:val="18"/>
+        </w:rPr>
+      </w:r>
+      <w:r>
+        <w:rPr>
+          <w:sz w:val="18"/>
+          <w:szCs w:val="18"/>
+        </w:rPr>
+        <w:fldChar w:fldCharType="separate"/>
+      </w:r>
+      <w:r>
+        <w:rPr>
+          <w:sz w:val="18"/>
+          <w:szCs w:val="18"/>
+          <w:lang w:val="en-US"/>
+        </w:rPr>
+        <w:t>3.2</w:t>
+      </w:r>
+      <w:r>
+        <w:rPr>
+          <w:sz w:val="18"/>
+          <w:szCs w:val="18"/>
+        </w:rPr>
+        <w:fldChar w:fldCharType="end"/>
+      </w:r>
+      <w:r>
+        <w:rPr>
+          <w:sz w:val="18"/>
+          <w:szCs w:val="18"/>
+          <w:lang w:val="en-US"/>
+        </w:rPr>
+        <w:t xml:space="preserve"> </w:t>
+      </w:r>
+      <w:r>
+        <w:rPr>
+          <w:sz w:val="18"/>
+          <w:szCs w:val="18"/>
+        </w:rPr>
+        <w:fldChar w:fldCharType="begin"/>
+      </w:r>
+      <w:r>
+        <w:rPr>
+          <w:sz w:val="18"/>
+          <w:szCs w:val="18"/>
+          <w:lang w:val="en-US"/>
+        </w:rPr>
+        <w:instrText xml:space="preserve"> REF _Ref473101749 \h </w:instrText>
+      </w:r>
+      <w:r>
+        <w:rPr>
+          <w:sz w:val="18"/>
+          <w:szCs w:val="18"/>
+          <w:lang w:val="en-US"/>
+        </w:rPr>
+        <w:instrText xml:space="preserve"> \* MERGEFORMAT </w:instrText>
+      </w:r>
+      <w:r>
+        <w:rPr>
+          <w:sz w:val="18"/>
+          <w:szCs w:val="18"/>
+        </w:rPr>
+      </w:r>
+      <w:r>
+        <w:rPr>
+          <w:sz w:val="18"/>
+          <w:szCs w:val="18"/>
+        </w:rPr>
+        <w:fldChar w:fldCharType="separate"/>
+      </w:r>
+      <w:r>
+        <w:rPr>
+          <w:sz w:val="18"/>
+          <w:szCs w:val="18"/>
+          <w:lang w:val="en-US"/>
+        </w:rPr>
+        <w:t>Behaviour-Driven Development</w:t>
+      </w:r>
+      <w:r>
+        <w:rPr>
+          <w:sz w:val="18"/>
+          <w:szCs w:val="18"/>
+        </w:rPr>
+        <w:fldChar w:fldCharType="end"/>
+      </w:r>
+    </w:p>
+  </w:footnote>
+  <w:footnote w:id="71">
+    <w:p>
+      <w:pPr>
+        <w:spacing w:line="240" w:lineRule="auto"/>
+        <w:rPr>
+          <w:sz w:val="18"/>
+          <w:szCs w:val="18"/>
+          <w:lang w:val="en-US"/>
         </w:rPr>
       </w:pPr>
       <w:r>
@@ -30172,40 +30582,19 @@
         <w:rPr>
           <w:sz w:val="18"/>
           <w:szCs w:val="18"/>
-        </w:rPr>
-        <w:t xml:space="preserve">  Vgl. Fowler (2013) </w:t>
+          <w:lang w:val="en-US"/>
+        </w:rPr>
+        <w:t xml:space="preserve"> Vgl. Test Exellence</w:t>
       </w:r>
     </w:p>
   </w:footnote>
-  <w:footnote w:id="75">
-    <w:p>
-      <w:pPr>
-        <w:pStyle w:val="Funotentext"/>
-        <w:rPr>
-          <w:lang w:val="en-US"/>
-        </w:rPr>
-      </w:pPr>
-      <w:r>
-        <w:rPr>
-          <w:rStyle w:val="Funotenzeichen"/>
-        </w:rPr>
-        <w:footnoteRef/>
-      </w:r>
-      <w:r>
-        <w:rPr>
-          <w:lang w:val="en-US"/>
-        </w:rPr>
-        <w:t xml:space="preserve"> Vgl. Kapitel 3.5.2 Continuous Delivery</w:t>
-      </w:r>
-    </w:p>
-  </w:footnote>
-  <w:footnote w:id="76">
+  <w:footnote w:id="72">
     <w:p>
       <w:pPr>
         <w:spacing w:line="240" w:lineRule="auto"/>
         <w:rPr>
           <w:sz w:val="18"/>
-          <w:lang w:val="en-US"/>
+          <w:szCs w:val="18"/>
         </w:rPr>
       </w:pPr>
       <w:r>
@@ -30220,13 +30609,12 @@
         <w:rPr>
           <w:sz w:val="18"/>
           <w:szCs w:val="18"/>
-          <w:lang w:val="en-US"/>
-        </w:rPr>
-        <w:t xml:space="preserve"> Vgl. Caum (2013)</w:t>
+        </w:rPr>
+        <w:t xml:space="preserve"> Vgl. Prowareness</w:t>
       </w:r>
     </w:p>
   </w:footnote>
-  <w:footnote w:id="77">
+  <w:footnote w:id="73">
     <w:p>
       <w:pPr>
         <w:spacing w:line="240" w:lineRule="auto"/>
@@ -30248,11 +30636,11 @@
           <w:sz w:val="18"/>
           <w:szCs w:val="18"/>
         </w:rPr>
-        <w:t xml:space="preserve"> Quelle: Eigene Erstellung in Anlehnung an Macvittie (2016)</w:t>
+        <w:t xml:space="preserve"> Übersetzung: kontinuierliche Einführung</w:t>
       </w:r>
     </w:p>
   </w:footnote>
-  <w:footnote w:id="78">
+  <w:footnote w:id="74">
     <w:p>
       <w:pPr>
         <w:spacing w:line="240" w:lineRule="auto"/>
@@ -30274,17 +30662,18 @@
           <w:sz w:val="18"/>
           <w:szCs w:val="18"/>
         </w:rPr>
-        <w:t xml:space="preserve"> Vgl. Wolff (2016), S. 14 ff.</w:t>
+        <w:t xml:space="preserve">  Vgl. Fowler (2013) </w:t>
       </w:r>
     </w:p>
   </w:footnote>
-  <w:footnote w:id="79">
+  <w:footnote w:id="75">
     <w:p>
       <w:pPr>
         <w:spacing w:line="240" w:lineRule="auto"/>
         <w:rPr>
           <w:sz w:val="18"/>
           <w:szCs w:val="18"/>
+          <w:lang w:val="en-US"/>
         </w:rPr>
       </w:pPr>
       <w:r>
@@ -30299,18 +30688,19 @@
         <w:rPr>
           <w:sz w:val="18"/>
           <w:szCs w:val="18"/>
-        </w:rPr>
-        <w:t xml:space="preserve"> Vgl. Davis und Daniels (2016), S. 39</w:t>
+          <w:lang w:val="en-US"/>
+        </w:rPr>
+        <w:t xml:space="preserve"> Vgl. Kapitel 3.5.2 Continuous Delivery</w:t>
       </w:r>
     </w:p>
   </w:footnote>
-  <w:footnote w:id="80">
+  <w:footnote w:id="76">
     <w:p>
       <w:pPr>
         <w:spacing w:line="240" w:lineRule="auto"/>
         <w:rPr>
           <w:sz w:val="18"/>
-          <w:szCs w:val="18"/>
+          <w:lang w:val="en-US"/>
         </w:rPr>
       </w:pPr>
       <w:r>
@@ -30325,12 +30715,13 @@
         <w:rPr>
           <w:sz w:val="18"/>
           <w:szCs w:val="18"/>
-        </w:rPr>
-        <w:t xml:space="preserve"> Übersetzung: kontinuierliches Testen</w:t>
+          <w:lang w:val="en-US"/>
+        </w:rPr>
+        <w:t xml:space="preserve"> Vgl. Caum (2013)</w:t>
       </w:r>
     </w:p>
   </w:footnote>
-  <w:footnote w:id="81">
+  <w:footnote w:id="77">
     <w:p>
       <w:pPr>
         <w:spacing w:line="240" w:lineRule="auto"/>
@@ -30352,17 +30743,17 @@
           <w:sz w:val="18"/>
           <w:szCs w:val="18"/>
         </w:rPr>
-        <w:t xml:space="preserve"> Vgl. Kapitel 3.5.2 Conitnuous Delivery (CD)</w:t>
+        <w:t xml:space="preserve"> Quelle: Eigene Erstellung in Anlehnung an Macvittie (2016)</w:t>
       </w:r>
     </w:p>
   </w:footnote>
-  <w:footnote w:id="82">
+  <w:footnote w:id="78">
     <w:p>
       <w:pPr>
         <w:spacing w:line="240" w:lineRule="auto"/>
         <w:rPr>
+          <w:sz w:val="18"/>
           <w:szCs w:val="18"/>
-          <w:lang w:val="en-US"/>
         </w:rPr>
       </w:pPr>
       <w:r>
@@ -30377,112 +30768,18 @@
         <w:rPr>
           <w:sz w:val="18"/>
           <w:szCs w:val="18"/>
-          <w:lang w:val="en-US"/>
-        </w:rPr>
-        <w:t xml:space="preserve"> Vgl. Kapitel </w:t>
-      </w:r>
-      <w:r>
+        </w:rPr>
+        <w:t xml:space="preserve"> Vgl. Wolff (2016), S. 14 ff.</w:t>
+      </w:r>
+    </w:p>
+  </w:footnote>
+  <w:footnote w:id="79">
+    <w:p>
+      <w:pPr>
+        <w:spacing w:line="240" w:lineRule="auto"/>
         <w:rPr>
           <w:sz w:val="18"/>
           <w:szCs w:val="18"/>
-          <w:lang w:val="en-US"/>
-        </w:rPr>
-        <w:fldChar w:fldCharType="begin"/>
-      </w:r>
-      <w:r>
-        <w:rPr>
-          <w:sz w:val="18"/>
-          <w:szCs w:val="18"/>
-          <w:lang w:val="en-US"/>
-        </w:rPr>
-        <w:instrText xml:space="preserve"> REF _Ref473104991 \r \h </w:instrText>
-      </w:r>
-      <w:r>
-        <w:rPr>
-          <w:sz w:val="18"/>
-          <w:szCs w:val="18"/>
-          <w:lang w:val="en-US"/>
-        </w:rPr>
-      </w:r>
-      <w:r>
-        <w:rPr>
-          <w:sz w:val="18"/>
-          <w:szCs w:val="18"/>
-          <w:lang w:val="en-US"/>
-        </w:rPr>
-        <w:fldChar w:fldCharType="separate"/>
-      </w:r>
-      <w:r>
-        <w:rPr>
-          <w:sz w:val="18"/>
-          <w:szCs w:val="18"/>
-          <w:lang w:val="en-US"/>
-        </w:rPr>
-        <w:t>3.5.3</w:t>
-      </w:r>
-      <w:r>
-        <w:rPr>
-          <w:sz w:val="18"/>
-          <w:szCs w:val="18"/>
-          <w:lang w:val="en-US"/>
-        </w:rPr>
-        <w:fldChar w:fldCharType="end"/>
-      </w:r>
-      <w:r>
-        <w:rPr>
-          <w:sz w:val="18"/>
-          <w:szCs w:val="18"/>
-          <w:lang w:val="en-US"/>
-        </w:rPr>
-        <w:t xml:space="preserve"> </w:t>
-      </w:r>
-      <w:r>
-        <w:rPr>
-          <w:sz w:val="18"/>
-          <w:szCs w:val="18"/>
-          <w:lang w:val="en-US"/>
-        </w:rPr>
-        <w:t>Continuous Deployment</w:t>
-      </w:r>
-    </w:p>
-  </w:footnote>
-  <w:footnote w:id="83">
-    <w:p>
-      <w:pPr>
-        <w:pStyle w:val="Funotentext"/>
-        <w:rPr>
-          <w:lang w:val="en-US"/>
-        </w:rPr>
-      </w:pPr>
-      <w:r>
-        <w:rPr>
-          <w:rStyle w:val="Funotenzeichen"/>
-        </w:rPr>
-        <w:footnoteRef/>
-      </w:r>
-      <w:r>
-        <w:rPr>
-          <w:lang w:val="en-US"/>
-        </w:rPr>
-        <w:t xml:space="preserve"> </w:t>
-      </w:r>
-      <w:r>
-        <w:rPr>
-          <w:highlight w:val="yellow"/>
-          <w:lang w:val="en-US"/>
-        </w:rPr>
-        <w:t>XXX</w:t>
-      </w:r>
-    </w:p>
-  </w:footnote>
-  <w:footnote w:id="84">
-    <w:p>
-      <w:pPr>
-        <w:spacing w:line="240" w:lineRule="auto"/>
-        <w:rPr>
-          <w:sz w:val="18"/>
-          <w:szCs w:val="18"/>
-          <w:lang w:val="en-US"/>
         </w:rPr>
       </w:pPr>
       <w:r>
@@ -30497,20 +30794,18 @@
         <w:rPr>
           <w:sz w:val="18"/>
           <w:szCs w:val="18"/>
-          <w:lang w:val="en-US"/>
-        </w:rPr>
-        <w:t xml:space="preserve"> Vgl. Aiello und Sachs (2016), S. 35</w:t>
+        </w:rPr>
+        <w:t xml:space="preserve"> Vgl. Davis und Daniels (2016), S. 39</w:t>
       </w:r>
     </w:p>
   </w:footnote>
-  <w:footnote w:id="85">
+  <w:footnote w:id="80">
     <w:p>
       <w:pPr>
         <w:spacing w:line="240" w:lineRule="auto"/>
         <w:rPr>
           <w:sz w:val="18"/>
           <w:szCs w:val="18"/>
-          <w:lang w:val="en-US"/>
         </w:rPr>
       </w:pPr>
       <w:r>
@@ -30525,29 +30820,12 @@
         <w:rPr>
           <w:sz w:val="18"/>
           <w:szCs w:val="18"/>
-          <w:lang w:val="en-US"/>
-        </w:rPr>
-        <w:t xml:space="preserve"> Vgl. Testing Excellence </w:t>
+        </w:rPr>
+        <w:t xml:space="preserve"> Übersetzung: kontinuierliches Testen</w:t>
       </w:r>
     </w:p>
   </w:footnote>
-  <w:footnote w:id="86">
-    <w:p>
-      <w:pPr>
-        <w:pStyle w:val="Funotentext"/>
-      </w:pPr>
-      <w:r>
-        <w:rPr>
-          <w:rStyle w:val="Funotenzeichen"/>
-        </w:rPr>
-        <w:footnoteRef/>
-      </w:r>
-      <w:r>
-        <w:t xml:space="preserve"> Übersetzung: kontinuierliche Überprüfung</w:t>
-      </w:r>
-    </w:p>
-  </w:footnote>
-  <w:footnote w:id="87">
+  <w:footnote w:id="81">
     <w:p>
       <w:pPr>
         <w:spacing w:line="240" w:lineRule="auto"/>
@@ -30569,6 +30847,238 @@
           <w:sz w:val="18"/>
           <w:szCs w:val="18"/>
         </w:rPr>
+        <w:t xml:space="preserve"> Vgl. Kapitel 3.5.2 Conitnuous Delivery (CD)</w:t>
+      </w:r>
+    </w:p>
+  </w:footnote>
+  <w:footnote w:id="82">
+    <w:p>
+      <w:pPr>
+        <w:spacing w:line="240" w:lineRule="auto"/>
+        <w:rPr>
+          <w:sz w:val="18"/>
+          <w:szCs w:val="18"/>
+          <w:lang w:val="en-US"/>
+        </w:rPr>
+      </w:pPr>
+      <w:r>
+        <w:rPr>
+          <w:rStyle w:val="Funotenzeichen"/>
+          <w:sz w:val="18"/>
+          <w:szCs w:val="18"/>
+        </w:rPr>
+        <w:footnoteRef/>
+      </w:r>
+      <w:r>
+        <w:rPr>
+          <w:sz w:val="18"/>
+          <w:szCs w:val="18"/>
+          <w:lang w:val="en-US"/>
+        </w:rPr>
+        <w:t xml:space="preserve"> Vgl. Kapitel </w:t>
+      </w:r>
+      <w:r>
+        <w:rPr>
+          <w:sz w:val="18"/>
+          <w:szCs w:val="18"/>
+          <w:lang w:val="en-US"/>
+        </w:rPr>
+        <w:fldChar w:fldCharType="begin"/>
+      </w:r>
+      <w:r>
+        <w:rPr>
+          <w:sz w:val="18"/>
+          <w:szCs w:val="18"/>
+          <w:lang w:val="en-US"/>
+        </w:rPr>
+        <w:instrText xml:space="preserve"> REF _Ref473104991 \r \h  \* MERGEFORMAT </w:instrText>
+      </w:r>
+      <w:r>
+        <w:rPr>
+          <w:sz w:val="18"/>
+          <w:szCs w:val="18"/>
+          <w:lang w:val="en-US"/>
+        </w:rPr>
+      </w:r>
+      <w:r>
+        <w:rPr>
+          <w:sz w:val="18"/>
+          <w:szCs w:val="18"/>
+          <w:lang w:val="en-US"/>
+        </w:rPr>
+        <w:fldChar w:fldCharType="separate"/>
+      </w:r>
+      <w:r>
+        <w:rPr>
+          <w:sz w:val="18"/>
+          <w:szCs w:val="18"/>
+          <w:lang w:val="en-US"/>
+        </w:rPr>
+        <w:t>3.5.3</w:t>
+      </w:r>
+      <w:r>
+        <w:rPr>
+          <w:sz w:val="18"/>
+          <w:szCs w:val="18"/>
+          <w:lang w:val="en-US"/>
+        </w:rPr>
+        <w:fldChar w:fldCharType="end"/>
+      </w:r>
+      <w:r>
+        <w:rPr>
+          <w:sz w:val="18"/>
+          <w:szCs w:val="18"/>
+          <w:lang w:val="en-US"/>
+        </w:rPr>
+        <w:t xml:space="preserve"> Continuous Deployment</w:t>
+      </w:r>
+    </w:p>
+  </w:footnote>
+  <w:footnote w:id="83">
+    <w:p>
+      <w:pPr>
+        <w:spacing w:line="240" w:lineRule="auto"/>
+        <w:rPr>
+          <w:sz w:val="18"/>
+          <w:szCs w:val="18"/>
+          <w:lang w:val="en-US"/>
+        </w:rPr>
+      </w:pPr>
+      <w:r>
+        <w:rPr>
+          <w:rStyle w:val="Funotenzeichen"/>
+          <w:sz w:val="18"/>
+          <w:szCs w:val="18"/>
+        </w:rPr>
+        <w:footnoteRef/>
+      </w:r>
+      <w:r>
+        <w:rPr>
+          <w:sz w:val="18"/>
+          <w:szCs w:val="18"/>
+          <w:lang w:val="en-US"/>
+        </w:rPr>
+        <w:t xml:space="preserve"> </w:t>
+      </w:r>
+      <w:r>
+        <w:rPr>
+          <w:sz w:val="18"/>
+          <w:szCs w:val="18"/>
+          <w:highlight w:val="yellow"/>
+          <w:lang w:val="en-US"/>
+        </w:rPr>
+        <w:t>XXX</w:t>
+      </w:r>
+    </w:p>
+  </w:footnote>
+  <w:footnote w:id="84">
+    <w:p>
+      <w:pPr>
+        <w:spacing w:line="240" w:lineRule="auto"/>
+        <w:rPr>
+          <w:sz w:val="18"/>
+          <w:szCs w:val="18"/>
+          <w:lang w:val="en-US"/>
+        </w:rPr>
+      </w:pPr>
+      <w:r>
+        <w:rPr>
+          <w:rStyle w:val="Funotenzeichen"/>
+          <w:sz w:val="18"/>
+          <w:szCs w:val="18"/>
+        </w:rPr>
+        <w:footnoteRef/>
+      </w:r>
+      <w:r>
+        <w:rPr>
+          <w:sz w:val="18"/>
+          <w:szCs w:val="18"/>
+          <w:lang w:val="en-US"/>
+        </w:rPr>
+        <w:t xml:space="preserve"> Vgl. Aiello und Sachs (2016), S. 35</w:t>
+      </w:r>
+    </w:p>
+  </w:footnote>
+  <w:footnote w:id="85">
+    <w:p>
+      <w:pPr>
+        <w:spacing w:line="240" w:lineRule="auto"/>
+        <w:rPr>
+          <w:lang w:val="en-US"/>
+        </w:rPr>
+      </w:pPr>
+      <w:r>
+        <w:rPr>
+          <w:rStyle w:val="Funotenzeichen"/>
+          <w:sz w:val="18"/>
+          <w:szCs w:val="18"/>
+        </w:rPr>
+        <w:footnoteRef/>
+      </w:r>
+      <w:r>
+        <w:rPr>
+          <w:sz w:val="18"/>
+          <w:szCs w:val="18"/>
+          <w:lang w:val="en-US"/>
+        </w:rPr>
+        <w:t xml:space="preserve"> Vgl. Testing Excellence</w:t>
+      </w:r>
+      <w:r>
+        <w:rPr>
+          <w:lang w:val="en-US"/>
+        </w:rPr>
+        <w:t xml:space="preserve"> </w:t>
+      </w:r>
+    </w:p>
+  </w:footnote>
+  <w:footnote w:id="86">
+    <w:p>
+      <w:pPr>
+        <w:spacing w:line="240" w:lineRule="auto"/>
+        <w:rPr>
+          <w:sz w:val="18"/>
+          <w:szCs w:val="18"/>
+        </w:rPr>
+      </w:pPr>
+      <w:r>
+        <w:rPr>
+          <w:rStyle w:val="Funotenzeichen"/>
+          <w:sz w:val="18"/>
+          <w:szCs w:val="18"/>
+        </w:rPr>
+        <w:footnoteRef/>
+      </w:r>
+      <w:r>
+        <w:rPr>
+          <w:sz w:val="18"/>
+          <w:szCs w:val="18"/>
+        </w:rPr>
+        <w:t xml:space="preserve"> Übersetzung: kontinuierliche Überprüfung</w:t>
+      </w:r>
+    </w:p>
+  </w:footnote>
+  <w:footnote w:id="87">
+    <w:p>
+      <w:pPr>
+        <w:spacing w:line="240" w:lineRule="auto"/>
+        <w:rPr>
+          <w:sz w:val="18"/>
+          <w:szCs w:val="18"/>
+        </w:rPr>
+      </w:pPr>
+      <w:r>
+        <w:rPr>
+          <w:rStyle w:val="Funotenzeichen"/>
+          <w:sz w:val="18"/>
+          <w:szCs w:val="18"/>
+        </w:rPr>
+        <w:footnoteRef/>
+      </w:r>
+      <w:r>
+        <w:rPr>
+          <w:sz w:val="18"/>
+          <w:szCs w:val="18"/>
+        </w:rPr>
         <w:t xml:space="preserve"> Vgl. Bass et. al. (2015), S. 130 ff.</w:t>
       </w:r>
     </w:p>
@@ -30604,30 +31114,9 @@
     <w:p>
       <w:pPr>
         <w:spacing w:line="240" w:lineRule="auto"/>
-      </w:pPr>
-      <w:r>
-        <w:rPr>
-          <w:rStyle w:val="Funotenzeichen"/>
-          <w:sz w:val="18"/>
-        </w:rPr>
-        <w:footnoteRef/>
-      </w:r>
-      <w:r>
-        <w:rPr>
-          <w:sz w:val="18"/>
-        </w:rPr>
-        <w:t xml:space="preserve"> Quelle: Eigene Erstellung</w:t>
-      </w:r>
-    </w:p>
-  </w:footnote>
-  <w:footnote w:id="90">
-    <w:p>
-      <w:pPr>
-        <w:spacing w:line="240" w:lineRule="auto"/>
         <w:rPr>
           <w:sz w:val="18"/>
           <w:szCs w:val="18"/>
-          <w:lang w:val="en-US"/>
         </w:rPr>
       </w:pPr>
       <w:r>
@@ -30642,16 +31131,42 @@
         <w:rPr>
           <w:sz w:val="18"/>
           <w:szCs w:val="18"/>
-          <w:lang w:val="en-US"/>
-        </w:rPr>
-        <w:t xml:space="preserve"> Vgl. Bass et. al. </w:t>
-      </w:r>
-      <w:r>
+        </w:rPr>
+        <w:t xml:space="preserve"> Quelle: Eigene Erstellung</w:t>
+      </w:r>
+    </w:p>
+  </w:footnote>
+  <w:footnote w:id="90">
+    <w:p>
+      <w:pPr>
+        <w:spacing w:line="240" w:lineRule="auto"/>
         <w:rPr>
           <w:sz w:val="18"/>
           <w:szCs w:val="18"/>
           <w:lang w:val="en-US"/>
         </w:rPr>
+      </w:pPr>
+      <w:r>
+        <w:rPr>
+          <w:rStyle w:val="Funotenzeichen"/>
+          <w:sz w:val="18"/>
+          <w:szCs w:val="18"/>
+        </w:rPr>
+        <w:footnoteRef/>
+      </w:r>
+      <w:r>
+        <w:rPr>
+          <w:sz w:val="18"/>
+          <w:szCs w:val="18"/>
+        </w:rPr>
+        <w:t xml:space="preserve"> Vgl. Bass et. al. </w:t>
+      </w:r>
+      <w:r>
+        <w:rPr>
+          <w:sz w:val="18"/>
+          <w:szCs w:val="18"/>
+          <w:lang w:val="en-US"/>
+        </w:rPr>
         <w:t>(2015), S. 144</w:t>
       </w:r>
     </w:p>
@@ -30683,17 +31198,23 @@
     <w:p>
       <w:pPr>
         <w:spacing w:line="240" w:lineRule="auto"/>
+        <w:rPr>
+          <w:sz w:val="18"/>
+          <w:szCs w:val="18"/>
+        </w:rPr>
       </w:pPr>
       <w:r>
         <w:rPr>
           <w:rStyle w:val="Funotenzeichen"/>
           <w:sz w:val="18"/>
+          <w:szCs w:val="18"/>
         </w:rPr>
         <w:footnoteRef/>
       </w:r>
       <w:r>
         <w:rPr>
           <w:sz w:val="18"/>
+          <w:szCs w:val="18"/>
         </w:rPr>
         <w:t xml:space="preserve"> Wynne und Hellesy (2012), S. 8</w:t>
       </w:r>
@@ -30702,15 +31223,21 @@
   <w:footnote w:id="93">
     <w:p>
       <w:pPr>
-        <w:pStyle w:val="Funotentext"/>
+        <w:spacing w:line="240" w:lineRule="auto"/>
       </w:pPr>
       <w:r>
         <w:rPr>
           <w:rStyle w:val="Funotenzeichen"/>
+          <w:sz w:val="18"/>
+          <w:szCs w:val="18"/>
         </w:rPr>
         <w:footnoteRef/>
       </w:r>
       <w:r>
+        <w:rPr>
+          <w:sz w:val="18"/>
+          <w:szCs w:val="18"/>
+        </w:rPr>
         <w:t xml:space="preserve"> Quelle: Eigene Erstellung in Anlehnung an Wynne und Hellesøy (2012), S. 8</w:t>
       </w:r>
     </w:p>
@@ -30819,105 +31346,244 @@
   <w:footnote w:id="96">
     <w:p>
       <w:pPr>
-        <w:pStyle w:val="Funotentext"/>
+        <w:spacing w:line="240" w:lineRule="auto"/>
+        <w:rPr>
+          <w:sz w:val="18"/>
+          <w:szCs w:val="18"/>
+        </w:rPr>
       </w:pPr>
       <w:r>
         <w:rPr>
           <w:rStyle w:val="Funotenzeichen"/>
+          <w:sz w:val="18"/>
+          <w:szCs w:val="18"/>
         </w:rPr>
         <w:footnoteRef/>
       </w:r>
       <w:r>
-        <w:t xml:space="preserve"> Es wird an dieser Stelle kein Gebrauch davongemacht, dass Gherkin auch auf Deutsch einsetzbar ist, da die Unternehmenssprache der IBM Englisch ist und das Tool international verwendet wird.</w:t>
+        <w:rPr>
+          <w:sz w:val="18"/>
+          <w:szCs w:val="18"/>
+        </w:rPr>
+        <w:t xml:space="preserve"> Quelle: Eigene Erstellung</w:t>
       </w:r>
     </w:p>
   </w:footnote>
   <w:footnote w:id="97">
     <w:p>
       <w:pPr>
-        <w:pStyle w:val="Funotentext"/>
+        <w:spacing w:line="240" w:lineRule="auto"/>
+        <w:rPr>
+          <w:sz w:val="20"/>
+          <w:szCs w:val="20"/>
+        </w:rPr>
       </w:pPr>
       <w:r>
         <w:rPr>
           <w:rStyle w:val="Funotenzeichen"/>
-          <w:highlight w:val="yellow"/>
+          <w:sz w:val="18"/>
+          <w:szCs w:val="20"/>
         </w:rPr>
         <w:footnoteRef/>
       </w:r>
       <w:r>
         <w:rPr>
-          <w:highlight w:val="yellow"/>
-        </w:rPr>
-        <w:t xml:space="preserve"> Vgl. Anhang XX</w:t>
+          <w:sz w:val="18"/>
+          <w:szCs w:val="20"/>
+        </w:rPr>
+        <w:t xml:space="preserve"> Es wird an dieser Stelle kein Gebrauch davongemacht, dass Gherkin auch auf Deutsch einsetzbar ist, da die Unternehmenssprache der IBM Englisch ist und das Tool international verwendet wird.</w:t>
       </w:r>
     </w:p>
   </w:footnote>
   <w:footnote w:id="98">
     <w:p>
       <w:pPr>
-        <w:pStyle w:val="Funotentext"/>
+        <w:spacing w:line="240" w:lineRule="auto"/>
       </w:pPr>
       <w:r>
         <w:rPr>
           <w:rStyle w:val="Funotenzeichen"/>
+          <w:sz w:val="18"/>
           <w:highlight w:val="yellow"/>
         </w:rPr>
         <w:footnoteRef/>
       </w:r>
       <w:r>
         <w:rPr>
+          <w:sz w:val="18"/>
           <w:highlight w:val="yellow"/>
         </w:rPr>
-        <w:t xml:space="preserve"> Vgl. ANHANG XXXX</w:t>
+        <w:t xml:space="preserve"> Vgl. Anhang XX</w:t>
       </w:r>
     </w:p>
   </w:footnote>
   <w:footnote w:id="99">
     <w:p>
       <w:pPr>
-        <w:pStyle w:val="Funotentext"/>
-        <w:rPr>
-          <w:lang w:val="en-US"/>
-        </w:rPr>
+        <w:spacing w:line="240" w:lineRule="auto"/>
       </w:pPr>
       <w:r>
         <w:rPr>
           <w:rStyle w:val="Funotenzeichen"/>
+          <w:sz w:val="18"/>
+          <w:highlight w:val="yellow"/>
         </w:rPr>
         <w:footnoteRef/>
       </w:r>
       <w:r>
         <w:rPr>
-          <w:lang w:val="en-US"/>
+          <w:sz w:val="18"/>
+          <w:highlight w:val="yellow"/>
+        </w:rPr>
+        <w:t xml:space="preserve"> Vgl. ANHANG XXXX</w:t>
+      </w:r>
+    </w:p>
+  </w:footnote>
+  <w:footnote w:id="100">
+    <w:p>
+      <w:pPr>
+        <w:spacing w:line="240" w:lineRule="auto"/>
+        <w:rPr>
+          <w:sz w:val="18"/>
+          <w:szCs w:val="18"/>
+        </w:rPr>
+      </w:pPr>
+      <w:r>
+        <w:rPr>
+          <w:rStyle w:val="Funotenzeichen"/>
+          <w:sz w:val="18"/>
+          <w:szCs w:val="18"/>
+        </w:rPr>
+        <w:footnoteRef/>
+      </w:r>
+      <w:r>
+        <w:rPr>
+          <w:sz w:val="18"/>
+          <w:szCs w:val="18"/>
+        </w:rPr>
+        <w:t xml:space="preserve"> Quelle: Eigene Erstellung</w:t>
+      </w:r>
+    </w:p>
+  </w:footnote>
+  <w:footnote w:id="101">
+    <w:p>
+      <w:pPr>
+        <w:spacing w:line="240" w:lineRule="auto"/>
+        <w:rPr>
+          <w:sz w:val="18"/>
+          <w:szCs w:val="18"/>
+        </w:rPr>
+      </w:pPr>
+      <w:r>
+        <w:rPr>
+          <w:rStyle w:val="Funotenzeichen"/>
+          <w:sz w:val="18"/>
+          <w:szCs w:val="18"/>
+        </w:rPr>
+        <w:footnoteRef/>
+      </w:r>
+      <w:r>
+        <w:rPr>
+          <w:sz w:val="18"/>
+          <w:szCs w:val="18"/>
+        </w:rPr>
+        <w:t xml:space="preserve"> Quelle: Eigene Erstellung</w:t>
+      </w:r>
+    </w:p>
+  </w:footnote>
+  <w:footnote w:id="102">
+    <w:p>
+      <w:pPr>
+        <w:spacing w:line="240" w:lineRule="auto"/>
+        <w:rPr>
+          <w:sz w:val="18"/>
+          <w:szCs w:val="18"/>
+        </w:rPr>
+      </w:pPr>
+      <w:r>
+        <w:rPr>
+          <w:rStyle w:val="Funotenzeichen"/>
+          <w:sz w:val="18"/>
+          <w:szCs w:val="18"/>
+        </w:rPr>
+        <w:footnoteRef/>
+      </w:r>
+      <w:r>
+        <w:rPr>
+          <w:sz w:val="18"/>
+          <w:szCs w:val="18"/>
         </w:rPr>
         <w:t xml:space="preserve"> Vgl. Kapitel </w:t>
       </w:r>
       <w:r>
+        <w:rPr>
+          <w:sz w:val="18"/>
+          <w:szCs w:val="18"/>
+        </w:rPr>
         <w:fldChar w:fldCharType="begin"/>
       </w:r>
       <w:r>
         <w:rPr>
-          <w:lang w:val="en-US"/>
-        </w:rPr>
-        <w:instrText xml:space="preserve"> REF _Ref473094483 \r \h </w:instrText>
-      </w:r>
-      <w:r>
+          <w:sz w:val="18"/>
+          <w:szCs w:val="18"/>
+        </w:rPr>
+        <w:instrText xml:space="preserve"> REF _Ref473094483 \r \h  \* MERGEFORMAT </w:instrText>
+      </w:r>
+      <w:r>
+        <w:rPr>
+          <w:sz w:val="18"/>
+          <w:szCs w:val="18"/>
+        </w:rPr>
+      </w:r>
+      <w:r>
+        <w:rPr>
+          <w:sz w:val="18"/>
+          <w:szCs w:val="18"/>
+        </w:rPr>
         <w:fldChar w:fldCharType="separate"/>
       </w:r>
       <w:r>
         <w:rPr>
-          <w:lang w:val="en-US"/>
+          <w:sz w:val="18"/>
+          <w:szCs w:val="18"/>
         </w:rPr>
         <w:t>3.2</w:t>
       </w:r>
       <w:r>
+        <w:rPr>
+          <w:sz w:val="18"/>
+          <w:szCs w:val="18"/>
+        </w:rPr>
         <w:fldChar w:fldCharType="end"/>
       </w:r>
       <w:r>
         <w:rPr>
-          <w:lang w:val="en-US"/>
+          <w:sz w:val="18"/>
+          <w:szCs w:val="18"/>
         </w:rPr>
         <w:t xml:space="preserve"> Behaviour-Driven Development</w:t>
+      </w:r>
+    </w:p>
+  </w:footnote>
+  <w:footnote w:id="103">
+    <w:p>
+      <w:pPr>
+        <w:spacing w:line="240" w:lineRule="auto"/>
+      </w:pPr>
+      <w:r>
+        <w:rPr>
+          <w:rStyle w:val="Funotenzeichen"/>
+          <w:sz w:val="18"/>
+          <w:szCs w:val="18"/>
+        </w:rPr>
+        <w:footnoteRef/>
+      </w:r>
+      <w:r>
+        <w:rPr>
+          <w:sz w:val="18"/>
+          <w:szCs w:val="18"/>
+        </w:rPr>
+        <w:t xml:space="preserve"> Quelle: Eigene Erstellung</w:t>
       </w:r>
     </w:p>
   </w:footnote>
@@ -30953,7 +31619,7 @@
         <w:rPr>
           <w:noProof/>
         </w:rPr>
-        <w:t>Praxisbeispiel Behaviour-Driven Development</w:t>
+        <w:t>Praktische Umsetzung von Behaviour-Driven Development</w:t>
       </w:r>
     </w:fldSimple>
     <w:r>
@@ -37054,42 +37720,42 @@
     </dgm:pt>
   </dgm:ptLst>
   <dgm:cxnLst>
-    <dgm:cxn modelId="{B9C3B26E-F462-C549-A1A2-A442ECBEC84B}" type="presOf" srcId="{4EFE40A3-F67E-9F40-929D-E47EF049379D}" destId="{9B460702-CBC1-1F4C-906B-001BC481C0C5}" srcOrd="0" destOrd="0" presId="urn:microsoft.com/office/officeart/2005/8/layout/vList5"/>
+    <dgm:cxn modelId="{A17C3903-2E61-DA4D-9394-342AE6EEB063}" type="presOf" srcId="{424607A6-CF62-9647-8D30-4B9FE6B9F0E0}" destId="{4000CFFB-EC95-C844-A67D-70468E111D09}" srcOrd="0" destOrd="0" presId="urn:microsoft.com/office/officeart/2005/8/layout/vList5"/>
     <dgm:cxn modelId="{5F0194F2-D2B5-D64A-AEC8-C761B4137514}" srcId="{4EFE40A3-F67E-9F40-929D-E47EF049379D}" destId="{66B892DD-10D7-A640-8120-61CB44159C30}" srcOrd="0" destOrd="0" parTransId="{290D4D08-703D-D84D-B041-5075EE2AA8A8}" sibTransId="{C4053EE0-BB70-2C49-9687-D1C513CC3CA9}"/>
     <dgm:cxn modelId="{BA62E085-A719-0741-8CDA-6F27E6975627}" srcId="{6D4307FE-8A74-E14C-BB5C-0BC5251EF3EA}" destId="{B966DE07-A9C7-634B-9A8D-4D1F53C71364}" srcOrd="1" destOrd="0" parTransId="{203EF423-B8CA-AD45-9614-39825C43D90F}" sibTransId="{851F5205-6E6A-9647-A230-C2FE40305226}"/>
-    <dgm:cxn modelId="{8509A31D-C4BB-2D4B-B7FF-34E34A1C4A16}" type="presOf" srcId="{66B892DD-10D7-A640-8120-61CB44159C30}" destId="{898DB13B-8EBC-3747-9E83-7C1B326B0A45}" srcOrd="0" destOrd="0" presId="urn:microsoft.com/office/officeart/2005/8/layout/vList5"/>
+    <dgm:cxn modelId="{66BA4458-216C-E04B-A47C-A1A036C1C441}" type="presOf" srcId="{6D4307FE-8A74-E14C-BB5C-0BC5251EF3EA}" destId="{86CCC58F-D507-734E-B7D2-EEC640BBC315}" srcOrd="0" destOrd="0" presId="urn:microsoft.com/office/officeart/2005/8/layout/vList5"/>
     <dgm:cxn modelId="{105409D0-6F49-AC4D-83B1-83607FC3AC55}" srcId="{424607A6-CF62-9647-8D30-4B9FE6B9F0E0}" destId="{F8ECFFB0-A397-FB40-B1F5-745772E5C664}" srcOrd="0" destOrd="0" parTransId="{68CBECF6-3EE6-C44B-A7B5-96428E817F7B}" sibTransId="{70DFE7FD-3847-A84D-8A0A-2397CC1EB345}"/>
     <dgm:cxn modelId="{26CE9F6F-09EF-9042-9A34-68AEF841B1A3}" srcId="{424607A6-CF62-9647-8D30-4B9FE6B9F0E0}" destId="{6D4307FE-8A74-E14C-BB5C-0BC5251EF3EA}" srcOrd="3" destOrd="0" parTransId="{2E474FCC-2041-D446-AFE3-95AB6BDE98D6}" sibTransId="{3F222B8E-465B-2D46-B30B-AEB887C8E140}"/>
+    <dgm:cxn modelId="{D6287C8A-AD78-6646-A0C8-3655AD8BC4D6}" type="presOf" srcId="{1AB9E81B-8062-D04F-876C-EEB5A7912A9E}" destId="{39D6A251-E42C-6E4B-BADD-2B1DDB24A78C}" srcOrd="0" destOrd="0" presId="urn:microsoft.com/office/officeart/2005/8/layout/vList5"/>
+    <dgm:cxn modelId="{FE66B599-12D7-9A44-86C2-1B79A7333467}" type="presOf" srcId="{4EFE40A3-F67E-9F40-929D-E47EF049379D}" destId="{9B460702-CBC1-1F4C-906B-001BC481C0C5}" srcOrd="0" destOrd="0" presId="urn:microsoft.com/office/officeart/2005/8/layout/vList5"/>
     <dgm:cxn modelId="{A9996C9C-3989-194C-AF32-2810CAF43DB6}" srcId="{F8ECFFB0-A397-FB40-B1F5-745772E5C664}" destId="{EA29BFC2-A3D8-6B47-BD88-B692E30D7D9B}" srcOrd="0" destOrd="0" parTransId="{E4DDCCE0-7B34-1244-AF8E-30E83ACB44E6}" sibTransId="{52FE8282-4375-2D48-BC31-A22B0AADCC0D}"/>
-    <dgm:cxn modelId="{8AD9E6F0-C3A6-8843-8E4B-52686A1582CB}" type="presOf" srcId="{B966DE07-A9C7-634B-9A8D-4D1F53C71364}" destId="{1B5526C6-D2FA-8348-BBDE-5C0E41431B34}" srcOrd="0" destOrd="1" presId="urn:microsoft.com/office/officeart/2005/8/layout/vList5"/>
-    <dgm:cxn modelId="{AD1D32E3-AFC9-3345-B597-C6212EDDBDC6}" type="presOf" srcId="{6A79D538-324A-294B-8707-595A429C5981}" destId="{39D6A251-E42C-6E4B-BADD-2B1DDB24A78C}" srcOrd="0" destOrd="1" presId="urn:microsoft.com/office/officeart/2005/8/layout/vList5"/>
+    <dgm:cxn modelId="{38931028-CCF7-854F-B7C5-B9A9F4CD94DB}" type="presOf" srcId="{B966DE07-A9C7-634B-9A8D-4D1F53C71364}" destId="{1B5526C6-D2FA-8348-BBDE-5C0E41431B34}" srcOrd="0" destOrd="1" presId="urn:microsoft.com/office/officeart/2005/8/layout/vList5"/>
+    <dgm:cxn modelId="{0173EA7A-424C-8D4D-9668-2F34B02BA926}" type="presOf" srcId="{6A79D538-324A-294B-8707-595A429C5981}" destId="{39D6A251-E42C-6E4B-BADD-2B1DDB24A78C}" srcOrd="0" destOrd="1" presId="urn:microsoft.com/office/officeart/2005/8/layout/vList5"/>
+    <dgm:cxn modelId="{BE549759-8C8D-9343-A74E-3A53E7CD6C6E}" type="presOf" srcId="{7DBF11B8-1AD7-2B4F-B663-11B31118F5B4}" destId="{1B5526C6-D2FA-8348-BBDE-5C0E41431B34}" srcOrd="0" destOrd="0" presId="urn:microsoft.com/office/officeart/2005/8/layout/vList5"/>
     <dgm:cxn modelId="{C9EFADF9-AE30-E04B-A347-3765D7FBACB6}" srcId="{6D4307FE-8A74-E14C-BB5C-0BC5251EF3EA}" destId="{7DBF11B8-1AD7-2B4F-B663-11B31118F5B4}" srcOrd="0" destOrd="0" parTransId="{CD2CA5AB-9217-F14E-8AE1-B35087691E41}" sibTransId="{8B1CF97C-22BD-7A46-8E31-936B6E40CB32}"/>
     <dgm:cxn modelId="{F01150E8-5D48-1D47-9B59-D160492F3B2C}" srcId="{067C5AD3-1BDF-3F4D-82F9-028612963D52}" destId="{1AB9E81B-8062-D04F-876C-EEB5A7912A9E}" srcOrd="0" destOrd="0" parTransId="{A20091FA-D9E2-004D-A860-831A2E3BBB6F}" sibTransId="{1B53B23E-E3E2-BB40-8962-B125B53E0716}"/>
-    <dgm:cxn modelId="{F0A5C55E-0A93-2A41-AA98-E0F09CDC81EE}" type="presOf" srcId="{1AB9E81B-8062-D04F-876C-EEB5A7912A9E}" destId="{39D6A251-E42C-6E4B-BADD-2B1DDB24A78C}" srcOrd="0" destOrd="0" presId="urn:microsoft.com/office/officeart/2005/8/layout/vList5"/>
-    <dgm:cxn modelId="{9C5494D1-CF64-8744-A52E-F7288B47B303}" type="presOf" srcId="{6D4307FE-8A74-E14C-BB5C-0BC5251EF3EA}" destId="{86CCC58F-D507-734E-B7D2-EEC640BBC315}" srcOrd="0" destOrd="0" presId="urn:microsoft.com/office/officeart/2005/8/layout/vList5"/>
+    <dgm:cxn modelId="{6F518657-B0A7-9E47-9052-7ABC2D0C01EB}" type="presOf" srcId="{067C5AD3-1BDF-3F4D-82F9-028612963D52}" destId="{01791868-E394-9147-8ACE-F83A8BA97927}" srcOrd="0" destOrd="0" presId="urn:microsoft.com/office/officeart/2005/8/layout/vList5"/>
+    <dgm:cxn modelId="{8BE1370A-E61C-8C40-9B39-0F8E87451A4B}" type="presOf" srcId="{66B892DD-10D7-A640-8120-61CB44159C30}" destId="{898DB13B-8EBC-3747-9E83-7C1B326B0A45}" srcOrd="0" destOrd="0" presId="urn:microsoft.com/office/officeart/2005/8/layout/vList5"/>
+    <dgm:cxn modelId="{0BBAB5D5-410A-5F44-B020-670407955768}" type="presOf" srcId="{EA29BFC2-A3D8-6B47-BD88-B692E30D7D9B}" destId="{56E768E9-D59B-B140-B9E5-80921779C42B}" srcOrd="0" destOrd="0" presId="urn:microsoft.com/office/officeart/2005/8/layout/vList5"/>
     <dgm:cxn modelId="{4B0EDC73-E191-CD4A-B46C-C70820D6C4D2}" srcId="{424607A6-CF62-9647-8D30-4B9FE6B9F0E0}" destId="{067C5AD3-1BDF-3F4D-82F9-028612963D52}" srcOrd="1" destOrd="0" parTransId="{6B7B38BE-437F-614E-A38D-CBC064DCDEBC}" sibTransId="{779953AA-D84C-5740-8C87-1E3FC6350F8A}"/>
     <dgm:cxn modelId="{AE51D3EB-ABA1-7E42-B61F-57C461A30998}" srcId="{067C5AD3-1BDF-3F4D-82F9-028612963D52}" destId="{6A79D538-324A-294B-8707-595A429C5981}" srcOrd="1" destOrd="0" parTransId="{A5D6DFE6-16C8-1D4B-A982-BD509DB55781}" sibTransId="{50C32A63-94D4-764B-B80B-BE39CF8639B4}"/>
-    <dgm:cxn modelId="{EB0E6987-C238-9349-988F-DDFF095E0518}" type="presOf" srcId="{EA29BFC2-A3D8-6B47-BD88-B692E30D7D9B}" destId="{56E768E9-D59B-B140-B9E5-80921779C42B}" srcOrd="0" destOrd="0" presId="urn:microsoft.com/office/officeart/2005/8/layout/vList5"/>
     <dgm:cxn modelId="{8F491318-4853-DE49-8C2C-DBBA52D96D51}" srcId="{424607A6-CF62-9647-8D30-4B9FE6B9F0E0}" destId="{4EFE40A3-F67E-9F40-929D-E47EF049379D}" srcOrd="2" destOrd="0" parTransId="{6145921D-E3DF-7747-859D-45069EB074FE}" sibTransId="{2D9C5E59-241A-0349-ABA1-B37700F24536}"/>
-    <dgm:cxn modelId="{568B0507-2BAC-8D4D-BB53-E63CE5578636}" type="presOf" srcId="{7DBF11B8-1AD7-2B4F-B663-11B31118F5B4}" destId="{1B5526C6-D2FA-8348-BBDE-5C0E41431B34}" srcOrd="0" destOrd="0" presId="urn:microsoft.com/office/officeart/2005/8/layout/vList5"/>
-    <dgm:cxn modelId="{85BFB58E-DFDA-B440-9CC9-7B1358A803FE}" type="presOf" srcId="{424607A6-CF62-9647-8D30-4B9FE6B9F0E0}" destId="{4000CFFB-EC95-C844-A67D-70468E111D09}" srcOrd="0" destOrd="0" presId="urn:microsoft.com/office/officeart/2005/8/layout/vList5"/>
-    <dgm:cxn modelId="{8A4B89AD-635D-0748-A611-CA61D44132D5}" type="presOf" srcId="{F8ECFFB0-A397-FB40-B1F5-745772E5C664}" destId="{85F58743-E49C-EB43-8345-0C36903F54F6}" srcOrd="0" destOrd="0" presId="urn:microsoft.com/office/officeart/2005/8/layout/vList5"/>
-    <dgm:cxn modelId="{3783B4E8-FC9A-5B49-877A-8F51A30DB194}" type="presOf" srcId="{067C5AD3-1BDF-3F4D-82F9-028612963D52}" destId="{01791868-E394-9147-8ACE-F83A8BA97927}" srcOrd="0" destOrd="0" presId="urn:microsoft.com/office/officeart/2005/8/layout/vList5"/>
-    <dgm:cxn modelId="{45DA08E3-231F-2A40-9650-EBD148A1F922}" type="presParOf" srcId="{4000CFFB-EC95-C844-A67D-70468E111D09}" destId="{85D5D3C5-F6BB-F341-8AB4-B1A9D81E1342}" srcOrd="0" destOrd="0" presId="urn:microsoft.com/office/officeart/2005/8/layout/vList5"/>
-    <dgm:cxn modelId="{390B725F-4C13-4647-A1D0-07E96914E0F4}" type="presParOf" srcId="{85D5D3C5-F6BB-F341-8AB4-B1A9D81E1342}" destId="{85F58743-E49C-EB43-8345-0C36903F54F6}" srcOrd="0" destOrd="0" presId="urn:microsoft.com/office/officeart/2005/8/layout/vList5"/>
-    <dgm:cxn modelId="{08AD619D-DD79-034A-AD52-980DABAD3154}" type="presParOf" srcId="{85D5D3C5-F6BB-F341-8AB4-B1A9D81E1342}" destId="{56E768E9-D59B-B140-B9E5-80921779C42B}" srcOrd="1" destOrd="0" presId="urn:microsoft.com/office/officeart/2005/8/layout/vList5"/>
-    <dgm:cxn modelId="{DE30703F-6EEC-8649-9257-FCF4B1BB0D5C}" type="presParOf" srcId="{4000CFFB-EC95-C844-A67D-70468E111D09}" destId="{1C413833-91C5-974B-BA94-2A7B16257146}" srcOrd="1" destOrd="0" presId="urn:microsoft.com/office/officeart/2005/8/layout/vList5"/>
-    <dgm:cxn modelId="{6E308508-345A-3C48-A706-57E6E318E7E1}" type="presParOf" srcId="{4000CFFB-EC95-C844-A67D-70468E111D09}" destId="{74FE0695-2F8E-E843-8F1A-EE0E89BCC3F5}" srcOrd="2" destOrd="0" presId="urn:microsoft.com/office/officeart/2005/8/layout/vList5"/>
-    <dgm:cxn modelId="{68528B3B-AACA-A048-964F-AF97AE127611}" type="presParOf" srcId="{74FE0695-2F8E-E843-8F1A-EE0E89BCC3F5}" destId="{01791868-E394-9147-8ACE-F83A8BA97927}" srcOrd="0" destOrd="0" presId="urn:microsoft.com/office/officeart/2005/8/layout/vList5"/>
-    <dgm:cxn modelId="{276AB3CE-A094-944F-BF8D-CB39219F5AAE}" type="presParOf" srcId="{74FE0695-2F8E-E843-8F1A-EE0E89BCC3F5}" destId="{39D6A251-E42C-6E4B-BADD-2B1DDB24A78C}" srcOrd="1" destOrd="0" presId="urn:microsoft.com/office/officeart/2005/8/layout/vList5"/>
-    <dgm:cxn modelId="{4D6EE9E0-E691-F442-AB90-3B96F9B871B2}" type="presParOf" srcId="{4000CFFB-EC95-C844-A67D-70468E111D09}" destId="{ECB597A9-1112-C648-B8E0-5B5E87E509BC}" srcOrd="3" destOrd="0" presId="urn:microsoft.com/office/officeart/2005/8/layout/vList5"/>
-    <dgm:cxn modelId="{A90295E8-F8CC-8247-8050-6035DBF2A221}" type="presParOf" srcId="{4000CFFB-EC95-C844-A67D-70468E111D09}" destId="{E292BE51-643F-5849-B355-B2974F6B5269}" srcOrd="4" destOrd="0" presId="urn:microsoft.com/office/officeart/2005/8/layout/vList5"/>
-    <dgm:cxn modelId="{59CCD684-9F68-0D4D-BF42-B4ACDEA5FBBF}" type="presParOf" srcId="{E292BE51-643F-5849-B355-B2974F6B5269}" destId="{9B460702-CBC1-1F4C-906B-001BC481C0C5}" srcOrd="0" destOrd="0" presId="urn:microsoft.com/office/officeart/2005/8/layout/vList5"/>
-    <dgm:cxn modelId="{F32738F8-1588-F943-9375-39DACA298FD7}" type="presParOf" srcId="{E292BE51-643F-5849-B355-B2974F6B5269}" destId="{898DB13B-8EBC-3747-9E83-7C1B326B0A45}" srcOrd="1" destOrd="0" presId="urn:microsoft.com/office/officeart/2005/8/layout/vList5"/>
-    <dgm:cxn modelId="{706E612E-1D8D-384E-8E92-EE836F4B15F6}" type="presParOf" srcId="{4000CFFB-EC95-C844-A67D-70468E111D09}" destId="{86A20D65-DE19-FE45-B22A-F395264CE702}" srcOrd="5" destOrd="0" presId="urn:microsoft.com/office/officeart/2005/8/layout/vList5"/>
-    <dgm:cxn modelId="{18FBC65F-0863-594B-B842-187E257129A7}" type="presParOf" srcId="{4000CFFB-EC95-C844-A67D-70468E111D09}" destId="{02A0C166-0B96-4E4A-B15E-1D2D2D563CD3}" srcOrd="6" destOrd="0" presId="urn:microsoft.com/office/officeart/2005/8/layout/vList5"/>
-    <dgm:cxn modelId="{3DD1205B-F7D6-1A44-A2D8-98E08C78C150}" type="presParOf" srcId="{02A0C166-0B96-4E4A-B15E-1D2D2D563CD3}" destId="{86CCC58F-D507-734E-B7D2-EEC640BBC315}" srcOrd="0" destOrd="0" presId="urn:microsoft.com/office/officeart/2005/8/layout/vList5"/>
-    <dgm:cxn modelId="{D21CF8F7-556F-6441-AA05-9FE848BE2F72}" type="presParOf" srcId="{02A0C166-0B96-4E4A-B15E-1D2D2D563CD3}" destId="{1B5526C6-D2FA-8348-BBDE-5C0E41431B34}" srcOrd="1" destOrd="0" presId="urn:microsoft.com/office/officeart/2005/8/layout/vList5"/>
+    <dgm:cxn modelId="{3B001A58-D108-064B-8358-FFE48CAE452D}" type="presOf" srcId="{F8ECFFB0-A397-FB40-B1F5-745772E5C664}" destId="{85F58743-E49C-EB43-8345-0C36903F54F6}" srcOrd="0" destOrd="0" presId="urn:microsoft.com/office/officeart/2005/8/layout/vList5"/>
+    <dgm:cxn modelId="{A5827AB2-48BA-844C-AB01-2F916F54B618}" type="presParOf" srcId="{4000CFFB-EC95-C844-A67D-70468E111D09}" destId="{85D5D3C5-F6BB-F341-8AB4-B1A9D81E1342}" srcOrd="0" destOrd="0" presId="urn:microsoft.com/office/officeart/2005/8/layout/vList5"/>
+    <dgm:cxn modelId="{F59B9B92-179D-BA4B-9C04-1EB436AAE6E3}" type="presParOf" srcId="{85D5D3C5-F6BB-F341-8AB4-B1A9D81E1342}" destId="{85F58743-E49C-EB43-8345-0C36903F54F6}" srcOrd="0" destOrd="0" presId="urn:microsoft.com/office/officeart/2005/8/layout/vList5"/>
+    <dgm:cxn modelId="{641E5FCF-C93C-4640-8D6A-AF187E3445D7}" type="presParOf" srcId="{85D5D3C5-F6BB-F341-8AB4-B1A9D81E1342}" destId="{56E768E9-D59B-B140-B9E5-80921779C42B}" srcOrd="1" destOrd="0" presId="urn:microsoft.com/office/officeart/2005/8/layout/vList5"/>
+    <dgm:cxn modelId="{C6AF893B-7667-D845-AA75-95EE31740810}" type="presParOf" srcId="{4000CFFB-EC95-C844-A67D-70468E111D09}" destId="{1C413833-91C5-974B-BA94-2A7B16257146}" srcOrd="1" destOrd="0" presId="urn:microsoft.com/office/officeart/2005/8/layout/vList5"/>
+    <dgm:cxn modelId="{2914A020-5B0B-824A-BFBE-FD790BB20125}" type="presParOf" srcId="{4000CFFB-EC95-C844-A67D-70468E111D09}" destId="{74FE0695-2F8E-E843-8F1A-EE0E89BCC3F5}" srcOrd="2" destOrd="0" presId="urn:microsoft.com/office/officeart/2005/8/layout/vList5"/>
+    <dgm:cxn modelId="{F3C13BC7-AE18-6346-A9C1-2AC2820AEA7E}" type="presParOf" srcId="{74FE0695-2F8E-E843-8F1A-EE0E89BCC3F5}" destId="{01791868-E394-9147-8ACE-F83A8BA97927}" srcOrd="0" destOrd="0" presId="urn:microsoft.com/office/officeart/2005/8/layout/vList5"/>
+    <dgm:cxn modelId="{9897B73E-EEEB-2544-B54F-6EE0DC8821FC}" type="presParOf" srcId="{74FE0695-2F8E-E843-8F1A-EE0E89BCC3F5}" destId="{39D6A251-E42C-6E4B-BADD-2B1DDB24A78C}" srcOrd="1" destOrd="0" presId="urn:microsoft.com/office/officeart/2005/8/layout/vList5"/>
+    <dgm:cxn modelId="{D539998A-4E7E-9443-970D-D88FC3894B19}" type="presParOf" srcId="{4000CFFB-EC95-C844-A67D-70468E111D09}" destId="{ECB597A9-1112-C648-B8E0-5B5E87E509BC}" srcOrd="3" destOrd="0" presId="urn:microsoft.com/office/officeart/2005/8/layout/vList5"/>
+    <dgm:cxn modelId="{7724CF4A-6B08-BC43-AB43-19E5D0039AC9}" type="presParOf" srcId="{4000CFFB-EC95-C844-A67D-70468E111D09}" destId="{E292BE51-643F-5849-B355-B2974F6B5269}" srcOrd="4" destOrd="0" presId="urn:microsoft.com/office/officeart/2005/8/layout/vList5"/>
+    <dgm:cxn modelId="{FBB53CD6-66A8-244C-91B6-A900C6ABACA4}" type="presParOf" srcId="{E292BE51-643F-5849-B355-B2974F6B5269}" destId="{9B460702-CBC1-1F4C-906B-001BC481C0C5}" srcOrd="0" destOrd="0" presId="urn:microsoft.com/office/officeart/2005/8/layout/vList5"/>
+    <dgm:cxn modelId="{73ACC0BC-AB39-334A-B9CC-19E3D66BAF79}" type="presParOf" srcId="{E292BE51-643F-5849-B355-B2974F6B5269}" destId="{898DB13B-8EBC-3747-9E83-7C1B326B0A45}" srcOrd="1" destOrd="0" presId="urn:microsoft.com/office/officeart/2005/8/layout/vList5"/>
+    <dgm:cxn modelId="{44AEF3E6-E420-D047-8F8F-9A9B82DDEE49}" type="presParOf" srcId="{4000CFFB-EC95-C844-A67D-70468E111D09}" destId="{86A20D65-DE19-FE45-B22A-F395264CE702}" srcOrd="5" destOrd="0" presId="urn:microsoft.com/office/officeart/2005/8/layout/vList5"/>
+    <dgm:cxn modelId="{8756D2FC-62E6-824E-914D-11904CB8C473}" type="presParOf" srcId="{4000CFFB-EC95-C844-A67D-70468E111D09}" destId="{02A0C166-0B96-4E4A-B15E-1D2D2D563CD3}" srcOrd="6" destOrd="0" presId="urn:microsoft.com/office/officeart/2005/8/layout/vList5"/>
+    <dgm:cxn modelId="{7C35FC05-AF17-2542-A904-FB7F10C0D219}" type="presParOf" srcId="{02A0C166-0B96-4E4A-B15E-1D2D2D563CD3}" destId="{86CCC58F-D507-734E-B7D2-EEC640BBC315}" srcOrd="0" destOrd="0" presId="urn:microsoft.com/office/officeart/2005/8/layout/vList5"/>
+    <dgm:cxn modelId="{B3ABF1D5-49D5-4845-836D-392A9197C279}" type="presParOf" srcId="{02A0C166-0B96-4E4A-B15E-1D2D2D563CD3}" destId="{1B5526C6-D2FA-8348-BBDE-5C0E41431B34}" srcOrd="1" destOrd="0" presId="urn:microsoft.com/office/officeart/2005/8/layout/vList5"/>
   </dgm:cxnLst>
   <dgm:bg/>
   <dgm:whole/>
@@ -39469,12 +40135,14 @@
     <w:rsid w:val="001A7664"/>
     <w:rsid w:val="001E3A38"/>
     <w:rsid w:val="001E5E5B"/>
+    <w:rsid w:val="001E6136"/>
     <w:rsid w:val="001F08BF"/>
     <w:rsid w:val="001F103C"/>
     <w:rsid w:val="0024181B"/>
     <w:rsid w:val="00256823"/>
     <w:rsid w:val="00287E03"/>
     <w:rsid w:val="00294462"/>
+    <w:rsid w:val="002A52BA"/>
     <w:rsid w:val="002C1D29"/>
     <w:rsid w:val="002C30FA"/>
     <w:rsid w:val="002E102E"/>
@@ -39553,6 +40221,7 @@
     <w:rsid w:val="00733290"/>
     <w:rsid w:val="007339DF"/>
     <w:rsid w:val="007352C5"/>
+    <w:rsid w:val="007365D0"/>
     <w:rsid w:val="00740AD4"/>
     <w:rsid w:val="00754DC9"/>
     <w:rsid w:val="007623EC"/>
@@ -40629,7 +41298,7 @@
 </file>
 
 <file path=customXml/itemProps2.xml><?xml version="1.0" encoding="utf-8"?>
-<ds:datastoreItem xmlns:ds="http://schemas.openxmlformats.org/officeDocument/2006/customXml" ds:itemID="{A202A465-EF63-4644-90D4-A76710369C41}">
+<ds:datastoreItem xmlns:ds="http://schemas.openxmlformats.org/officeDocument/2006/customXml" ds:itemID="{F6C810D5-AED8-2F40-9D2C-D5A9384BDA9E}">
   <ds:schemaRefs>
     <ds:schemaRef ds:uri="http://schemas.openxmlformats.org/officeDocument/2006/bibliography"/>
   </ds:schemaRefs>

--- a/Thesis_neu.docx
+++ b/Thesis_neu.docx
@@ -56,6 +56,7 @@
             <w:listItem w:displayText="Master-Studiengang Wirtschaftsinformatik ONLINE" w:value="Master-Studiengang Wirtschaftsinformatik ONLINE"/>
           </w:comboBox>
         </w:sdtPr>
+        <w:sdtEndPr/>
         <w:sdtContent>
           <w:r>
             <w:t>Wirtschaftsinformatik</w:t>
@@ -128,6 +129,7 @@
             <w:listItem w:displayText="2018" w:value="2018"/>
           </w:dropDownList>
         </w:sdtPr>
+        <w:sdtEndPr/>
         <w:sdtContent>
           <w:r>
             <w:t>2016/2017</w:t>
@@ -161,6 +163,7 @@
             <w:listItem w:displayText="Seminararbeit" w:value="Seminararbeit"/>
           </w:comboBox>
         </w:sdtPr>
+        <w:sdtEndPr/>
         <w:sdtContent>
           <w:r>
             <w:t>Bachelorthesis</w:t>
@@ -191,6 +194,11 @@
         </w:placeholder>
         <w:text/>
       </w:sdtPr>
+      <w:sdtEndPr>
+        <w:rPr>
+          <w:rStyle w:val="TitelZchn"/>
+        </w:rPr>
+      </w:sdtEndPr>
       <w:sdtContent>
         <w:p>
           <w:pPr>
@@ -296,6 +304,11 @@
           </w:placeholder>
           <w:text/>
         </w:sdtPr>
+        <w:sdtEndPr>
+          <w:rPr>
+            <w:rStyle w:val="TitelZchn"/>
+          </w:rPr>
+        </w:sdtEndPr>
         <w:sdtContent>
           <w:r>
             <w:rPr>
@@ -326,6 +339,7 @@
           </w:placeholder>
           <w:text/>
         </w:sdtPr>
+        <w:sdtEndPr/>
         <w:sdtContent>
           <w:r>
             <w:t>Muus</w:t>
@@ -363,6 +377,11 @@
           </w:placeholder>
           <w:text/>
         </w:sdtPr>
+        <w:sdtEndPr>
+          <w:rPr>
+            <w:rStyle w:val="TitelZchn"/>
+          </w:rPr>
+        </w:sdtEndPr>
         <w:sdtContent>
           <w:r>
             <w:t>924027</w:t>
@@ -395,6 +414,7 @@
           </w:placeholder>
           <w:text/>
         </w:sdtPr>
+        <w:sdtEndPr/>
         <w:sdtContent>
           <w:r>
             <w:t xml:space="preserve">Veilchenweg </w:t>
@@ -418,6 +438,7 @@
           </w:placeholder>
           <w:text/>
         </w:sdtPr>
+        <w:sdtEndPr/>
         <w:sdtContent>
           <w:r>
             <w:t>23626</w:t>
@@ -438,6 +459,7 @@
           </w:placeholder>
           <w:text/>
         </w:sdtPr>
+        <w:sdtEndPr/>
         <w:sdtContent>
           <w:r>
             <w:t>Ratekau</w:t>
@@ -469,6 +491,7 @@
           </w:placeholder>
           <w:text/>
         </w:sdtPr>
+        <w:sdtEndPr/>
         <w:sdtContent>
           <w:r>
             <w:t>mareike.muus@student.fh-kiel.de</w:t>
@@ -500,6 +523,7 @@
           </w:placeholder>
           <w:text/>
         </w:sdtPr>
+        <w:sdtEndPr/>
         <w:sdtContent>
           <w:r>
             <w:t>017664919310</w:t>
@@ -7586,6 +7610,11 @@
         <w:rPr>
           <w:noProof/>
         </w:rPr>
+      </w:r>
+      <w:r>
+        <w:rPr>
+          <w:noProof/>
+        </w:rPr>
         <w:fldChar w:fldCharType="separate"/>
       </w:r>
       <w:r>
@@ -14946,7 +14975,15 @@
         <w:t xml:space="preserve">„explorative Tests“ </w:t>
       </w:r>
       <w:r>
-        <w:t>werden die Funktionen und das Verhalten der Software auf die unvorhersehbare Benutzung geprüft.</w:t>
+        <w:t xml:space="preserve">werden die Funktionen und </w:t>
+      </w:r>
+      <w:proofErr w:type="gramStart"/>
+      <w:r>
+        <w:t>das</w:t>
+      </w:r>
+      <w:proofErr w:type="gramEnd"/>
+      <w:r>
+        <w:t xml:space="preserve"> Verhalten der Software auf die unvorhersehbare Benutzung geprüft.</w:t>
       </w:r>
       <w:r>
         <w:t xml:space="preserve"> An diesem Punkt</w:t>
@@ -17163,12 +17200,21 @@
           <w:lang w:val="en-US"/>
         </w:rPr>
       </w:pPr>
-      <w:r>
-        <w:rPr>
-          <w:i/>
-          <w:lang w:val="en-US"/>
-        </w:rPr>
-        <w:t>So that I can contact the s</w:t>
+      <w:proofErr w:type="gramStart"/>
+      <w:r>
+        <w:rPr>
+          <w:i/>
+          <w:lang w:val="en-US"/>
+        </w:rPr>
+        <w:t>So</w:t>
+      </w:r>
+      <w:proofErr w:type="gramEnd"/>
+      <w:r>
+        <w:rPr>
+          <w:i/>
+          <w:lang w:val="en-US"/>
+        </w:rPr>
+        <w:t xml:space="preserve"> that I can contact the s</w:t>
       </w:r>
       <w:r>
         <w:rPr>
@@ -17232,7 +17278,23 @@
           <w:i/>
           <w:lang w:val="en-US"/>
         </w:rPr>
-        <w:t xml:space="preserve">ustomer is on the „Home“-Website </w:t>
+        <w:t>ustomer is on the „</w:t>
+      </w:r>
+      <w:proofErr w:type="gramStart"/>
+      <w:r>
+        <w:rPr>
+          <w:i/>
+          <w:lang w:val="en-US"/>
+        </w:rPr>
+        <w:t>Home“</w:t>
+      </w:r>
+      <w:proofErr w:type="gramEnd"/>
+      <w:r>
+        <w:rPr>
+          <w:i/>
+          <w:lang w:val="en-US"/>
+        </w:rPr>
+        <w:t xml:space="preserve">-Website </w:t>
       </w:r>
       <w:r>
         <w:rPr>
@@ -17277,8 +17339,17 @@
           <w:i/>
           <w:lang w:val="en-US"/>
         </w:rPr>
-        <w:t>utton „Contact“</w:t>
-      </w:r>
+        <w:t>utton „</w:t>
+      </w:r>
+      <w:proofErr w:type="gramStart"/>
+      <w:r>
+        <w:rPr>
+          <w:i/>
+          <w:lang w:val="en-US"/>
+        </w:rPr>
+        <w:t>Contact“</w:t>
+      </w:r>
+      <w:proofErr w:type="gramEnd"/>
     </w:p>
     <w:p>
       <w:pPr>
@@ -17389,10 +17460,18 @@
         <w:t xml:space="preserve"> die in dem Szenario in Anführungszeichen geschrieben wurden in der Step Definition verwendet werden. D</w:t>
       </w:r>
       <w:r>
-        <w:t>ie zuvor ausgeschriebenen Elemente werden einer Variable zugeordnet durch den Ausdruck {VARIABLE</w:t>
-      </w:r>
-      <w:r>
-        <w:t>:stringInDoubleQuotes}</w:t>
+        <w:t>ie zuvor ausgeschriebenen Elemente werden einer Variable zugeordnet durch den Ausdruck {</w:t>
+      </w:r>
+      <w:proofErr w:type="gramStart"/>
+      <w:r>
+        <w:t>VARIABLE</w:t>
+      </w:r>
+      <w:r>
+        <w:t>:stringInDoubleQuotes</w:t>
+      </w:r>
+      <w:proofErr w:type="gramEnd"/>
+      <w:r>
+        <w:t>}</w:t>
       </w:r>
       <w:r>
         <w:t>. D</w:t>
@@ -18133,7 +18212,23 @@
           <w:i/>
           <w:lang w:val="en-US"/>
         </w:rPr>
-        <w:t>Feature: Login on „DevOps Backbone Initiative“-Website</w:t>
+        <w:t xml:space="preserve">Feature: Login on „DevOps Backbone </w:t>
+      </w:r>
+      <w:proofErr w:type="gramStart"/>
+      <w:r>
+        <w:rPr>
+          <w:i/>
+          <w:lang w:val="en-US"/>
+        </w:rPr>
+        <w:t>Initiative“</w:t>
+      </w:r>
+      <w:proofErr w:type="gramEnd"/>
+      <w:r>
+        <w:rPr>
+          <w:i/>
+          <w:lang w:val="en-US"/>
+        </w:rPr>
+        <w:t>-Website</w:t>
       </w:r>
     </w:p>
     <w:p>
@@ -18176,12 +18271,21 @@
           <w:lang w:val="en-US"/>
         </w:rPr>
       </w:pPr>
-      <w:r>
-        <w:rPr>
-          <w:i/>
-          <w:lang w:val="en-US"/>
-        </w:rPr>
-        <w:t>So that I can edit my DevOps skills</w:t>
+      <w:proofErr w:type="gramStart"/>
+      <w:r>
+        <w:rPr>
+          <w:i/>
+          <w:lang w:val="en-US"/>
+        </w:rPr>
+        <w:t>So</w:t>
+      </w:r>
+      <w:proofErr w:type="gramEnd"/>
+      <w:r>
+        <w:rPr>
+          <w:i/>
+          <w:lang w:val="en-US"/>
+        </w:rPr>
+        <w:t xml:space="preserve"> that I can edit my DevOps skills</w:t>
       </w:r>
     </w:p>
     <w:p>
@@ -18300,7 +18404,23 @@
           <w:i/>
           <w:lang w:val="en-US"/>
         </w:rPr>
-        <w:t>Given As a IBM Employee I am on the Website "DevOps Backbone Initiative"</w:t>
+        <w:t xml:space="preserve">Given </w:t>
+      </w:r>
+      <w:proofErr w:type="gramStart"/>
+      <w:r>
+        <w:rPr>
+          <w:i/>
+          <w:lang w:val="en-US"/>
+        </w:rPr>
+        <w:t>As</w:t>
+      </w:r>
+      <w:proofErr w:type="gramEnd"/>
+      <w:r>
+        <w:rPr>
+          <w:i/>
+          <w:lang w:val="en-US"/>
+        </w:rPr>
+        <w:t xml:space="preserve"> a IBM Employee I am on the Website "DevOps Backbone Initiative"</w:t>
       </w:r>
     </w:p>
     <w:p>
@@ -18725,12 +18845,21 @@
           <w:lang w:val="en-US"/>
         </w:rPr>
       </w:pPr>
-      <w:r>
-        <w:rPr>
-          <w:i/>
-          <w:lang w:val="en-US"/>
-        </w:rPr>
-        <w:t>defineSupportCode(function({Given, When, Then}) {</w:t>
+      <w:proofErr w:type="gramStart"/>
+      <w:r>
+        <w:rPr>
+          <w:i/>
+          <w:lang w:val="en-US"/>
+        </w:rPr>
+        <w:t>defineSupportCode(</w:t>
+      </w:r>
+      <w:proofErr w:type="gramEnd"/>
+      <w:r>
+        <w:rPr>
+          <w:i/>
+          <w:lang w:val="en-US"/>
+        </w:rPr>
+        <w:t>function({Given, When, Then}) {</w:t>
       </w:r>
     </w:p>
     <w:p>
@@ -18741,12 +18870,21 @@
           <w:lang w:val="en-US"/>
         </w:rPr>
       </w:pPr>
-      <w:r>
-        <w:rPr>
-          <w:i/>
-          <w:lang w:val="en-US"/>
-        </w:rPr>
-        <w:t>Given('As a IBM Employee I am on the Website "DevOps Backbone Initi</w:t>
+      <w:proofErr w:type="gramStart"/>
+      <w:r>
+        <w:rPr>
+          <w:i/>
+          <w:lang w:val="en-US"/>
+        </w:rPr>
+        <w:t>Given(</w:t>
+      </w:r>
+      <w:proofErr w:type="gramEnd"/>
+      <w:r>
+        <w:rPr>
+          <w:i/>
+          <w:lang w:val="en-US"/>
+        </w:rPr>
+        <w:t>'As a IBM Employee I am on the Website "DevOps Backbone Initi</w:t>
       </w:r>
       <w:r>
         <w:rPr>
@@ -18835,13 +18973,22 @@
           <w:lang w:val="en-US"/>
         </w:rPr>
       </w:pPr>
+      <w:proofErr w:type="gramStart"/>
       <w:r>
         <w:rPr>
           <w:i/>
           <w:lang w:val="en-US"/>
         </w:rPr>
         <w:lastRenderedPageBreak/>
-        <w:t>When('I fill in my IBM ID', function () {</w:t>
+        <w:t>When(</w:t>
+      </w:r>
+      <w:proofErr w:type="gramEnd"/>
+      <w:r>
+        <w:rPr>
+          <w:i/>
+          <w:lang w:val="en-US"/>
+        </w:rPr>
+        <w:t>'I fill in my IBM ID', function () {</w:t>
       </w:r>
     </w:p>
     <w:p>
@@ -18857,7 +19004,23 @@
           <w:i/>
           <w:lang w:val="en-US"/>
         </w:rPr>
-        <w:t>return this.driver.findElement({name: "username"}).then(function(element) {</w:t>
+        <w:t xml:space="preserve">return </w:t>
+      </w:r>
+      <w:proofErr w:type="gramStart"/>
+      <w:r>
+        <w:rPr>
+          <w:i/>
+          <w:lang w:val="en-US"/>
+        </w:rPr>
+        <w:t>this.driver</w:t>
+      </w:r>
+      <w:proofErr w:type="gramEnd"/>
+      <w:r>
+        <w:rPr>
+          <w:i/>
+          <w:lang w:val="en-US"/>
+        </w:rPr>
+        <w:t>.findElement({name: "username"}).then(function(element) {</w:t>
       </w:r>
     </w:p>
     <w:p>
@@ -18873,7 +19036,23 @@
           <w:i/>
           <w:lang w:val="en-US"/>
         </w:rPr>
-        <w:t>return element.sendKeys("mmustermann@de.ibm.com");</w:t>
+        <w:t xml:space="preserve">return </w:t>
+      </w:r>
+      <w:proofErr w:type="gramStart"/>
+      <w:r>
+        <w:rPr>
+          <w:i/>
+          <w:lang w:val="en-US"/>
+        </w:rPr>
+        <w:t>element.sendKeys</w:t>
+      </w:r>
+      <w:proofErr w:type="gramEnd"/>
+      <w:r>
+        <w:rPr>
+          <w:i/>
+          <w:lang w:val="en-US"/>
+        </w:rPr>
+        <w:t>("mmustermann@de.ibm.com");</w:t>
       </w:r>
     </w:p>
     <w:p>
@@ -18916,12 +19095,21 @@
           <w:lang w:val="en-US"/>
         </w:rPr>
       </w:pPr>
-      <w:r>
-        <w:rPr>
-          <w:i/>
-          <w:lang w:val="en-US"/>
-        </w:rPr>
-        <w:t>When('I fill in my password', function () {</w:t>
+      <w:proofErr w:type="gramStart"/>
+      <w:r>
+        <w:rPr>
+          <w:i/>
+          <w:lang w:val="en-US"/>
+        </w:rPr>
+        <w:t>When(</w:t>
+      </w:r>
+      <w:proofErr w:type="gramEnd"/>
+      <w:r>
+        <w:rPr>
+          <w:i/>
+          <w:lang w:val="en-US"/>
+        </w:rPr>
+        <w:t>'I fill in my password', function () {</w:t>
       </w:r>
     </w:p>
     <w:p>
@@ -18937,7 +19125,23 @@
           <w:i/>
           <w:lang w:val="en-US"/>
         </w:rPr>
-        <w:t>return this.driver.findElement({name: "password"}).then(function(element) {</w:t>
+        <w:t xml:space="preserve">return </w:t>
+      </w:r>
+      <w:proofErr w:type="gramStart"/>
+      <w:r>
+        <w:rPr>
+          <w:i/>
+          <w:lang w:val="en-US"/>
+        </w:rPr>
+        <w:t>this.driver</w:t>
+      </w:r>
+      <w:proofErr w:type="gramEnd"/>
+      <w:r>
+        <w:rPr>
+          <w:i/>
+          <w:lang w:val="en-US"/>
+        </w:rPr>
+        <w:t>.findElement({name: "password"}).then(function(element) {</w:t>
       </w:r>
     </w:p>
     <w:p>
@@ -18953,7 +19157,23 @@
           <w:i/>
           <w:lang w:val="en-US"/>
         </w:rPr>
-        <w:t>return element.sendKeys("password");</w:t>
+        <w:t xml:space="preserve">return </w:t>
+      </w:r>
+      <w:proofErr w:type="gramStart"/>
+      <w:r>
+        <w:rPr>
+          <w:i/>
+          <w:lang w:val="en-US"/>
+        </w:rPr>
+        <w:t>element.sendKeys</w:t>
+      </w:r>
+      <w:proofErr w:type="gramEnd"/>
+      <w:r>
+        <w:rPr>
+          <w:i/>
+          <w:lang w:val="en-US"/>
+        </w:rPr>
+        <w:t>("password");</w:t>
       </w:r>
     </w:p>
     <w:p>
@@ -18996,12 +19216,21 @@
           <w:lang w:val="en-US"/>
         </w:rPr>
       </w:pPr>
-      <w:r>
-        <w:rPr>
-          <w:i/>
-          <w:lang w:val="en-US"/>
-        </w:rPr>
-        <w:t>When('I click on “</w:t>
+      <w:proofErr w:type="gramStart"/>
+      <w:r>
+        <w:rPr>
+          <w:i/>
+          <w:lang w:val="en-US"/>
+        </w:rPr>
+        <w:t>When(</w:t>
+      </w:r>
+      <w:proofErr w:type="gramEnd"/>
+      <w:r>
+        <w:rPr>
+          <w:i/>
+          <w:lang w:val="en-US"/>
+        </w:rPr>
+        <w:t>'I click on “</w:t>
       </w:r>
       <w:r>
         <w:rPr>
@@ -19059,7 +19288,23 @@
           <w:i/>
           <w:lang w:val="en-US"/>
         </w:rPr>
-        <w:t>return this.driver.findElement({id: "btn_signin"}).then(function(element) {</w:t>
+        <w:t xml:space="preserve">return </w:t>
+      </w:r>
+      <w:proofErr w:type="gramStart"/>
+      <w:r>
+        <w:rPr>
+          <w:i/>
+          <w:lang w:val="en-US"/>
+        </w:rPr>
+        <w:t>this.driver</w:t>
+      </w:r>
+      <w:proofErr w:type="gramEnd"/>
+      <w:r>
+        <w:rPr>
+          <w:i/>
+          <w:lang w:val="en-US"/>
+        </w:rPr>
+        <w:t>.findElement({id: "btn_signin"}).then(function(element) {</w:t>
       </w:r>
     </w:p>
     <w:p>
@@ -19073,7 +19318,21 @@
         <w:rPr>
           <w:i/>
         </w:rPr>
-        <w:t>return element.click();</w:t>
+        <w:t xml:space="preserve">return </w:t>
+      </w:r>
+      <w:proofErr w:type="gramStart"/>
+      <w:r>
+        <w:rPr>
+          <w:i/>
+        </w:rPr>
+        <w:t>element.click</w:t>
+      </w:r>
+      <w:proofErr w:type="gramEnd"/>
+      <w:r>
+        <w:rPr>
+          <w:i/>
+        </w:rPr>
+        <w:t>();</w:t>
       </w:r>
     </w:p>
     <w:p>
@@ -19132,12 +19391,21 @@
           <w:lang w:val="en-US"/>
         </w:rPr>
       </w:pPr>
-      <w:r>
-        <w:rPr>
-          <w:i/>
-          <w:lang w:val="en-US"/>
-        </w:rPr>
-        <w:t>Then('I should see my Profile on {arg1:stringInDoubleQuotes}', function (arg1) {</w:t>
+      <w:proofErr w:type="gramStart"/>
+      <w:r>
+        <w:rPr>
+          <w:i/>
+          <w:lang w:val="en-US"/>
+        </w:rPr>
+        <w:t>Then(</w:t>
+      </w:r>
+      <w:proofErr w:type="gramEnd"/>
+      <w:r>
+        <w:rPr>
+          <w:i/>
+          <w:lang w:val="en-US"/>
+        </w:rPr>
+        <w:t>'I should see my Profile on {arg1:stringInDoubleQuotes}', function (arg1) {</w:t>
       </w:r>
     </w:p>
     <w:p>
@@ -19153,7 +19421,23 @@
           <w:i/>
           <w:lang w:val="en-US"/>
         </w:rPr>
-        <w:t>var condition = seleniumWebdriver.until.titleContains(arg1);</w:t>
+        <w:t xml:space="preserve">var condition = </w:t>
+      </w:r>
+      <w:proofErr w:type="gramStart"/>
+      <w:r>
+        <w:rPr>
+          <w:i/>
+          <w:lang w:val="en-US"/>
+        </w:rPr>
+        <w:t>seleniumWebdriver.until.titleContains</w:t>
+      </w:r>
+      <w:proofErr w:type="gramEnd"/>
+      <w:r>
+        <w:rPr>
+          <w:i/>
+          <w:lang w:val="en-US"/>
+        </w:rPr>
+        <w:t>(arg1);</w:t>
       </w:r>
     </w:p>
     <w:p>
@@ -19169,7 +19453,23 @@
           <w:i/>
           <w:lang w:val="en-US"/>
         </w:rPr>
-        <w:t>return this.driver.wait(condition</w:t>
+        <w:t xml:space="preserve">return </w:t>
+      </w:r>
+      <w:proofErr w:type="gramStart"/>
+      <w:r>
+        <w:rPr>
+          <w:i/>
+          <w:lang w:val="en-US"/>
+        </w:rPr>
+        <w:t>this.driver</w:t>
+      </w:r>
+      <w:proofErr w:type="gramEnd"/>
+      <w:r>
+        <w:rPr>
+          <w:i/>
+          <w:lang w:val="en-US"/>
+        </w:rPr>
+        <w:t>.wait(condition</w:t>
       </w:r>
       <w:r>
         <w:rPr>
@@ -19257,12 +19557,21 @@
           <w:lang w:val="en-US"/>
         </w:rPr>
       </w:pPr>
-      <w:r>
-        <w:rPr>
-          <w:i/>
-          <w:lang w:val="en-US"/>
-        </w:rPr>
-        <w:t>When('I fill in a wrong password', function () {</w:t>
+      <w:proofErr w:type="gramStart"/>
+      <w:r>
+        <w:rPr>
+          <w:i/>
+          <w:lang w:val="en-US"/>
+        </w:rPr>
+        <w:t>When(</w:t>
+      </w:r>
+      <w:proofErr w:type="gramEnd"/>
+      <w:r>
+        <w:rPr>
+          <w:i/>
+          <w:lang w:val="en-US"/>
+        </w:rPr>
+        <w:t>'I fill in a wrong password', function () {</w:t>
       </w:r>
     </w:p>
     <w:p>
@@ -19278,7 +19587,23 @@
           <w:i/>
           <w:lang w:val="en-US"/>
         </w:rPr>
-        <w:t>return this.driver.findElement({name: "password"}).then(function(element) {</w:t>
+        <w:t xml:space="preserve">return </w:t>
+      </w:r>
+      <w:proofErr w:type="gramStart"/>
+      <w:r>
+        <w:rPr>
+          <w:i/>
+          <w:lang w:val="en-US"/>
+        </w:rPr>
+        <w:t>this.driver</w:t>
+      </w:r>
+      <w:proofErr w:type="gramEnd"/>
+      <w:r>
+        <w:rPr>
+          <w:i/>
+          <w:lang w:val="en-US"/>
+        </w:rPr>
+        <w:t>.findElement({name: "password"}).then(function(element) {</w:t>
       </w:r>
     </w:p>
     <w:p>
@@ -19292,7 +19617,21 @@
         <w:rPr>
           <w:i/>
         </w:rPr>
-        <w:t>return element.sendKeys("wrongpassword");</w:t>
+        <w:t xml:space="preserve">return </w:t>
+      </w:r>
+      <w:proofErr w:type="gramStart"/>
+      <w:r>
+        <w:rPr>
+          <w:i/>
+        </w:rPr>
+        <w:t>element.sendKeys</w:t>
+      </w:r>
+      <w:proofErr w:type="gramEnd"/>
+      <w:r>
+        <w:rPr>
+          <w:i/>
+        </w:rPr>
+        <w:t>("wrongpassword");</w:t>
       </w:r>
     </w:p>
     <w:p>
@@ -19351,12 +19690,21 @@
           <w:lang w:val="en-US"/>
         </w:rPr>
       </w:pPr>
-      <w:r>
-        <w:rPr>
-          <w:i/>
-          <w:lang w:val="en-US"/>
-        </w:rPr>
-        <w:t>Then('I should see an Error Message', function () {</w:t>
+      <w:proofErr w:type="gramStart"/>
+      <w:r>
+        <w:rPr>
+          <w:i/>
+          <w:lang w:val="en-US"/>
+        </w:rPr>
+        <w:t>Then(</w:t>
+      </w:r>
+      <w:proofErr w:type="gramEnd"/>
+      <w:r>
+        <w:rPr>
+          <w:i/>
+          <w:lang w:val="en-US"/>
+        </w:rPr>
+        <w:t>'I should see an Error Message', function () {</w:t>
       </w:r>
     </w:p>
     <w:p>
@@ -19372,14 +19720,30 @@
           <w:i/>
           <w:lang w:val="en-US"/>
         </w:rPr>
-        <w:t>var condition = seleniumWebd</w:t>
-      </w:r>
-      <w:r>
-        <w:rPr>
-          <w:i/>
-          <w:lang w:val="en-US"/>
-        </w:rPr>
-        <w:t>river.until.titleContains("IBM W</w:t>
+        <w:t xml:space="preserve">var condition = </w:t>
+      </w:r>
+      <w:proofErr w:type="gramStart"/>
+      <w:r>
+        <w:rPr>
+          <w:i/>
+          <w:lang w:val="en-US"/>
+        </w:rPr>
+        <w:t>seleniumWebd</w:t>
+      </w:r>
+      <w:r>
+        <w:rPr>
+          <w:i/>
+          <w:lang w:val="en-US"/>
+        </w:rPr>
+        <w:t>river.until.titleContains</w:t>
+      </w:r>
+      <w:proofErr w:type="gramEnd"/>
+      <w:r>
+        <w:rPr>
+          <w:i/>
+          <w:lang w:val="en-US"/>
+        </w:rPr>
+        <w:t>("IBM W</w:t>
       </w:r>
       <w:r>
         <w:rPr>
@@ -19416,7 +19780,23 @@
           <w:i/>
           <w:lang w:val="en-US"/>
         </w:rPr>
-        <w:t>return this.driver.wait(condition</w:t>
+        <w:t xml:space="preserve">return </w:t>
+      </w:r>
+      <w:proofErr w:type="gramStart"/>
+      <w:r>
+        <w:rPr>
+          <w:i/>
+          <w:lang w:val="en-US"/>
+        </w:rPr>
+        <w:t>this.driver</w:t>
+      </w:r>
+      <w:proofErr w:type="gramEnd"/>
+      <w:r>
+        <w:rPr>
+          <w:i/>
+          <w:lang w:val="en-US"/>
+        </w:rPr>
+        <w:t>.wait(condition</w:t>
       </w:r>
       <w:r>
         <w:rPr>
@@ -19425,14 +19805,94 @@
         </w:rPr>
         <w:t>.fn</w:t>
       </w:r>
-      <w:bookmarkStart w:id="145" w:name="_GoBack"/>
+      <w:r>
+        <w:rPr>
+          <w:i/>
+          <w:lang w:val="en-US"/>
+        </w:rPr>
+        <w:t>, 20000);</w:t>
+      </w:r>
+    </w:p>
+    <w:p>
+      <w:pPr>
+        <w:ind w:firstLine="708"/>
+        <w:rPr>
+          <w:i/>
+        </w:rPr>
+      </w:pPr>
+      <w:r>
+        <w:rPr>
+          <w:i/>
+        </w:rPr>
+        <w:t>});</w:t>
+      </w:r>
+    </w:p>
+    <w:p>
+      <w:pPr>
+        <w:ind w:firstLine="708"/>
+        <w:rPr>
+          <w:i/>
+        </w:rPr>
+      </w:pPr>
+      <w:r>
+        <w:rPr>
+          <w:i/>
+        </w:rPr>
+        <w:t>});</w:t>
+      </w:r>
+    </w:p>
+    <w:p>
+      <w:r>
+        <w:t xml:space="preserve">Damit ist die Step Definiton für den Login Prozess abgescholossen. Sollte weitere Features überprüft werden, so ist es immer notwendig, dass ein Login </w:t>
+      </w:r>
+      <w:r>
+        <w:t>als „Given“-Step ein</w:t>
+      </w:r>
+      <w:r>
+        <w:t>gefügt wird</w:t>
+      </w:r>
+      <w:r>
+        <w:t>. Somit enthalten alle weiteren Step Definitions den Prozess bis zu der Ansicht des eigenen Profils.</w:t>
+      </w:r>
+      <w:r>
+        <w:rPr>
+          <w:rStyle w:val="Funotenzeichen"/>
+        </w:rPr>
+        <w:footnoteReference w:id="99"/>
+      </w:r>
+    </w:p>
+    <w:p/>
+    <w:p>
+      <w:pPr>
+        <w:pStyle w:val="berschrift2"/>
+      </w:pPr>
+      <w:bookmarkStart w:id="145" w:name="_Toc473558361"/>
+      <w:r>
+        <w:t>Automatisierungsprozesse</w:t>
+      </w:r>
       <w:bookmarkEnd w:id="145"/>
-      <w:r>
-        <w:rPr>
-          <w:i/>
-          <w:lang w:val="en-US"/>
-        </w:rPr>
-        <w:t>, 20000);</w:t>
+    </w:p>
+    <w:p>
+      <w:r>
+        <w:t xml:space="preserve">Der Support Code befindet sich dabei in der Datei „world.js“ im Unterordner „Support“ des Ordners „features“. </w:t>
+      </w:r>
+      <w:r>
+        <w:t>Bevor die Tests gestartet werden können, muss festgelegt werden, in welchem Browser diese durchgeführt werden sollen. Der dazu gehörige Treiber muss angesprochen werden, damit die Durchführung stattfinden kann. Damit Cucumber die Tests automatisch durchführen kann, muss der Selenium Treiber gestartet werden. Danach wird im Programmcode festgelegt, dass durch Selenium der jeweilige Browser geöffnet wird. In diesem Beispiel wird der Browser Google Chrome genutzt. Außerdem muss die Standardlaufzeit von Cucumber von fünf Sekunden auf 20 Sekunden erhöht werden, da die Website vollständig geladen sein muss, die Überprüfung der Szenarien sinnvoll durchgeführt werden kann.</w:t>
+      </w:r>
+    </w:p>
+    <w:p>
+      <w:pPr>
+        <w:rPr>
+          <w:i/>
+          <w:lang w:val="en-US"/>
+        </w:rPr>
+      </w:pPr>
+      <w:r>
+        <w:rPr>
+          <w:i/>
+          <w:lang w:val="en-US"/>
+        </w:rPr>
+        <w:t>//features/support/world.js</w:t>
       </w:r>
     </w:p>
     <w:p>
@@ -19440,13 +19900,15 @@
         <w:ind w:firstLine="708"/>
         <w:rPr>
           <w:i/>
-        </w:rPr>
-      </w:pPr>
-      <w:r>
-        <w:rPr>
-          <w:i/>
-        </w:rPr>
-        <w:t>});</w:t>
+          <w:lang w:val="en-US"/>
+        </w:rPr>
+      </w:pPr>
+      <w:r>
+        <w:rPr>
+          <w:i/>
+          <w:lang w:val="en-US"/>
+        </w:rPr>
+        <w:t>require('chromedriver')</w:t>
       </w:r>
     </w:p>
     <w:p>
@@ -19454,67 +19916,22 @@
         <w:ind w:firstLine="708"/>
         <w:rPr>
           <w:i/>
-        </w:rPr>
-      </w:pPr>
-      <w:r>
-        <w:rPr>
-          <w:i/>
-        </w:rPr>
-        <w:t>});</w:t>
-      </w:r>
-    </w:p>
-    <w:p>
-      <w:r>
-        <w:t xml:space="preserve">Damit ist die Step Definiton für den Login Prozess abgescholossen. Sollte weitere Features überprüft werden, so ist es immer notwendig, dass ein Login </w:t>
-      </w:r>
-      <w:r>
-        <w:t>als „Given“-Step ein</w:t>
-      </w:r>
-      <w:r>
-        <w:t>gefügt wird</w:t>
-      </w:r>
-      <w:r>
-        <w:t>. Somit enthalten alle weiteren Step Definitions den Prozess bis zu der Ansicht des eigenen Profils.</w:t>
-      </w:r>
-      <w:r>
-        <w:rPr>
-          <w:rStyle w:val="Funotenzeichen"/>
-        </w:rPr>
-        <w:footnoteReference w:id="99"/>
-      </w:r>
-    </w:p>
-    <w:p/>
-    <w:p>
-      <w:pPr>
-        <w:pStyle w:val="berschrift2"/>
-      </w:pPr>
-      <w:bookmarkStart w:id="146" w:name="_Toc473558361"/>
-      <w:r>
-        <w:t>Automatisierungsprozesse</w:t>
-      </w:r>
-      <w:bookmarkEnd w:id="146"/>
-    </w:p>
-    <w:p>
-      <w:r>
-        <w:t xml:space="preserve">Der Support Code befindet sich dabei in der Datei „world.js“ im Unterordner „Support“ des Ordners „features“. </w:t>
-      </w:r>
-      <w:r>
-        <w:t>Bevor die Tests gestartet werden können, muss festgelegt werden, in welchem Browser diese durchgeführt werden sollen. Der dazu gehörige Treiber muss angesprochen werden, damit die Durchführung stattfinden kann. Damit Cucumber die Tests automatisch durchführen kann, muss der Selenium Treiber gestartet werden. Danach wird im Programmcode festgelegt, dass durch Selenium der jeweilige Browser geöffnet wird. In diesem Beispiel wird der Browser Google Chrome genutzt. Außerdem muss die Standardlaufzeit von Cucumber von fünf Sekunden auf 20 Sekunden erhöht werden, da die Website vollständig geladen sein muss, die Überprüfung der Szenarien sinnvoll durchgeführt werden kann.</w:t>
-      </w:r>
-    </w:p>
-    <w:p>
-      <w:pPr>
-        <w:rPr>
-          <w:i/>
-          <w:lang w:val="en-US"/>
-        </w:rPr>
-      </w:pPr>
-      <w:r>
-        <w:rPr>
-          <w:i/>
-          <w:lang w:val="en-US"/>
-        </w:rPr>
-        <w:t>//features/support/world.js</w:t>
+          <w:lang w:val="en-US"/>
+        </w:rPr>
+      </w:pPr>
+      <w:r>
+        <w:rPr>
+          <w:i/>
+          <w:lang w:val="en-US"/>
+        </w:rPr>
+        <w:t>var seleniumWebdrive</w:t>
+      </w:r>
+      <w:r>
+        <w:rPr>
+          <w:i/>
+          <w:lang w:val="en-US"/>
+        </w:rPr>
+        <w:t>r = require('selenium-webdriver');</w:t>
       </w:r>
     </w:p>
     <w:p>
@@ -19530,7 +19947,7 @@
           <w:i/>
           <w:lang w:val="en-US"/>
         </w:rPr>
-        <w:t>require('chromedriver')</w:t>
+        <w:t>var {defineSupportCode} = require('cucumber');</w:t>
       </w:r>
     </w:p>
     <w:p>
@@ -19546,14 +19963,113 @@
           <w:i/>
           <w:lang w:val="en-US"/>
         </w:rPr>
-        <w:t>var seleniumWebdrive</w:t>
-      </w:r>
-      <w:r>
-        <w:rPr>
-          <w:i/>
-          <w:lang w:val="en-US"/>
-        </w:rPr>
-        <w:t>r = require('selenium-webdriver');</w:t>
+        <w:lastRenderedPageBreak/>
+        <w:t xml:space="preserve">function </w:t>
+      </w:r>
+      <w:proofErr w:type="gramStart"/>
+      <w:r>
+        <w:rPr>
+          <w:i/>
+          <w:lang w:val="en-US"/>
+        </w:rPr>
+        <w:t>CustomWorld(</w:t>
+      </w:r>
+      <w:proofErr w:type="gramEnd"/>
+      <w:r>
+        <w:rPr>
+          <w:i/>
+          <w:lang w:val="en-US"/>
+        </w:rPr>
+        <w:t>) {</w:t>
+      </w:r>
+    </w:p>
+    <w:p>
+      <w:pPr>
+        <w:ind w:left="708" w:firstLine="708"/>
+        <w:rPr>
+          <w:i/>
+          <w:lang w:val="en-US"/>
+        </w:rPr>
+      </w:pPr>
+      <w:proofErr w:type="gramStart"/>
+      <w:r>
+        <w:rPr>
+          <w:i/>
+          <w:lang w:val="en-US"/>
+        </w:rPr>
+        <w:t>this.driver</w:t>
+      </w:r>
+      <w:proofErr w:type="gramEnd"/>
+      <w:r>
+        <w:rPr>
+          <w:i/>
+          <w:lang w:val="en-US"/>
+        </w:rPr>
+        <w:t xml:space="preserve"> = new seleniumWebdriver.Builder()</w:t>
+      </w:r>
+    </w:p>
+    <w:p>
+      <w:pPr>
+        <w:ind w:left="708" w:firstLine="708"/>
+        <w:rPr>
+          <w:i/>
+          <w:lang w:val="en-US"/>
+        </w:rPr>
+      </w:pPr>
+      <w:proofErr w:type="gramStart"/>
+      <w:r>
+        <w:rPr>
+          <w:i/>
+          <w:lang w:val="en-US"/>
+        </w:rPr>
+        <w:t>.forBrowser</w:t>
+      </w:r>
+      <w:proofErr w:type="gramEnd"/>
+      <w:r>
+        <w:rPr>
+          <w:i/>
+          <w:lang w:val="en-US"/>
+        </w:rPr>
+        <w:t>('</w:t>
+      </w:r>
+      <w:r>
+        <w:rPr>
+          <w:i/>
+          <w:lang w:val="en-US"/>
+        </w:rPr>
+        <w:t>chrome</w:t>
+      </w:r>
+      <w:r>
+        <w:rPr>
+          <w:i/>
+          <w:lang w:val="en-US"/>
+        </w:rPr>
+        <w:t>')</w:t>
+      </w:r>
+    </w:p>
+    <w:p>
+      <w:pPr>
+        <w:ind w:left="708" w:firstLine="708"/>
+        <w:rPr>
+          <w:i/>
+          <w:lang w:val="en-US"/>
+        </w:rPr>
+      </w:pPr>
+      <w:proofErr w:type="gramStart"/>
+      <w:r>
+        <w:rPr>
+          <w:i/>
+          <w:lang w:val="en-US"/>
+        </w:rPr>
+        <w:t>.build</w:t>
+      </w:r>
+      <w:proofErr w:type="gramEnd"/>
+      <w:r>
+        <w:rPr>
+          <w:i/>
+          <w:lang w:val="en-US"/>
+        </w:rPr>
+        <w:t>();</w:t>
       </w:r>
     </w:p>
     <w:p>
@@ -19569,7 +20085,7 @@
           <w:i/>
           <w:lang w:val="en-US"/>
         </w:rPr>
-        <w:t>var {defineSupportCode} = require('cucumber');</w:t>
+        <w:t>}</w:t>
       </w:r>
     </w:p>
     <w:p>
@@ -19585,9 +20101,24 @@
           <w:i/>
           <w:lang w:val="en-US"/>
         </w:rPr>
-        <w:lastRenderedPageBreak/>
-        <w:t>function CustomWorld() {</w:t>
-      </w:r>
+        <w:t>defineSupportCode(f</w:t>
+      </w:r>
+      <w:r>
+        <w:rPr>
+          <w:i/>
+          <w:lang w:val="en-US"/>
+        </w:rPr>
+        <w:t>unction({setWorldConstructor</w:t>
+      </w:r>
+      <w:proofErr w:type="gramStart"/>
+      <w:r>
+        <w:rPr>
+          <w:i/>
+          <w:lang w:val="en-US"/>
+        </w:rPr>
+        <w:t>}){</w:t>
+      </w:r>
+      <w:proofErr w:type="gramEnd"/>
     </w:p>
     <w:p>
       <w:pPr>
@@ -19602,53 +20133,14 @@
           <w:i/>
           <w:lang w:val="en-US"/>
         </w:rPr>
-        <w:t>this.driver = new seleniumWebdriver.Builder()</w:t>
-      </w:r>
-    </w:p>
-    <w:p>
-      <w:pPr>
-        <w:ind w:left="708" w:firstLine="708"/>
-        <w:rPr>
-          <w:i/>
-          <w:lang w:val="en-US"/>
-        </w:rPr>
-      </w:pPr>
-      <w:r>
-        <w:rPr>
-          <w:i/>
-          <w:lang w:val="en-US"/>
-        </w:rPr>
-        <w:t>.forBrowser('</w:t>
-      </w:r>
-      <w:r>
-        <w:rPr>
-          <w:i/>
-          <w:lang w:val="en-US"/>
-        </w:rPr>
-        <w:t>chrome</w:t>
-      </w:r>
-      <w:r>
-        <w:rPr>
-          <w:i/>
-          <w:lang w:val="en-US"/>
-        </w:rPr>
-        <w:t>')</w:t>
-      </w:r>
-    </w:p>
-    <w:p>
-      <w:pPr>
-        <w:ind w:left="708" w:firstLine="708"/>
-        <w:rPr>
-          <w:i/>
-          <w:lang w:val="en-US"/>
-        </w:rPr>
-      </w:pPr>
-      <w:r>
-        <w:rPr>
-          <w:i/>
-          <w:lang w:val="en-US"/>
-        </w:rPr>
-        <w:t>.build();</w:t>
+        <w:t>setWorldConstructor(CustomWorld)</w:t>
+      </w:r>
+      <w:r>
+        <w:rPr>
+          <w:i/>
+          <w:lang w:val="en-US"/>
+        </w:rPr>
+        <w:t xml:space="preserve"> </w:t>
       </w:r>
     </w:p>
     <w:p>
@@ -19664,7 +20156,7 @@
           <w:i/>
           <w:lang w:val="en-US"/>
         </w:rPr>
-        <w:t>}</w:t>
+        <w:t>})</w:t>
       </w:r>
     </w:p>
     <w:p>
@@ -19680,37 +20172,7 @@
           <w:i/>
           <w:lang w:val="en-US"/>
         </w:rPr>
-        <w:t>defineSupportCode(f</w:t>
-      </w:r>
-      <w:r>
-        <w:rPr>
-          <w:i/>
-          <w:lang w:val="en-US"/>
-        </w:rPr>
-        <w:t>unction({setWorldConstructor}){</w:t>
-      </w:r>
-    </w:p>
-    <w:p>
-      <w:pPr>
-        <w:ind w:left="708" w:firstLine="708"/>
-        <w:rPr>
-          <w:i/>
-          <w:lang w:val="en-US"/>
-        </w:rPr>
-      </w:pPr>
-      <w:r>
-        <w:rPr>
-          <w:i/>
-          <w:lang w:val="en-US"/>
-        </w:rPr>
-        <w:t>setWorldConstructor(CustomWorld)</w:t>
-      </w:r>
-      <w:r>
-        <w:rPr>
-          <w:i/>
-          <w:lang w:val="en-US"/>
-        </w:rPr>
-        <w:t xml:space="preserve"> </w:t>
+        <w:t>defineSupportCode(function({setDefaultTimeout}) {</w:t>
       </w:r>
     </w:p>
     <w:p>
@@ -19718,46 +20180,16 @@
         <w:ind w:firstLine="708"/>
         <w:rPr>
           <w:i/>
-          <w:lang w:val="en-US"/>
-        </w:rPr>
-      </w:pPr>
-      <w:r>
-        <w:rPr>
-          <w:i/>
-          <w:lang w:val="en-US"/>
-        </w:rPr>
-        <w:t>})</w:t>
-      </w:r>
-    </w:p>
-    <w:p>
-      <w:pPr>
-        <w:ind w:firstLine="708"/>
-        <w:rPr>
-          <w:i/>
-          <w:lang w:val="en-US"/>
-        </w:rPr>
-      </w:pPr>
-      <w:r>
-        <w:rPr>
-          <w:i/>
-          <w:lang w:val="en-US"/>
-        </w:rPr>
-        <w:t>defineSupportCode(function({setDefaultTimeout}) {</w:t>
-      </w:r>
-    </w:p>
-    <w:p>
-      <w:pPr>
-        <w:ind w:firstLine="708"/>
-        <w:rPr>
-          <w:i/>
-        </w:rPr>
-      </w:pPr>
+        </w:rPr>
+      </w:pPr>
+      <w:proofErr w:type="gramStart"/>
       <w:r>
         <w:rPr>
           <w:i/>
         </w:rPr>
         <w:t>setDefaultTimeout(</w:t>
       </w:r>
+      <w:proofErr w:type="gramEnd"/>
       <w:r>
         <w:rPr>
           <w:i/>
@@ -19809,21 +20241,29 @@
       <w:pPr>
         <w:pStyle w:val="berschrift2"/>
       </w:pPr>
-      <w:bookmarkStart w:id="147" w:name="_Toc473558362"/>
+      <w:bookmarkStart w:id="146" w:name="_Toc473558362"/>
       <w:r>
         <w:t>Ausführung</w:t>
       </w:r>
       <w:r>
         <w:t xml:space="preserve"> von Cucumber</w:t>
       </w:r>
-      <w:bookmarkEnd w:id="147"/>
+      <w:bookmarkEnd w:id="146"/>
     </w:p>
     <w:p>
       <w:r>
         <w:t xml:space="preserve">Das Starten des Tools Cucumber ist über die Kommandozeile möglich. </w:t>
       </w:r>
       <w:r>
-        <w:t xml:space="preserve">Nun werden automatisch die Dateien, in denen die Features und Szenarien gespeichert sind, mit der Endung „.feature“ aufgerufen. Das Tool </w:t>
+        <w:t xml:space="preserve">Nun werden automatisch die Dateien, in denen die Features und Szenarien gespeichert sind, mit der Endung </w:t>
+      </w:r>
+      <w:proofErr w:type="gramStart"/>
+      <w:r>
+        <w:t>„.feature</w:t>
+      </w:r>
+      <w:proofErr w:type="gramEnd"/>
+      <w:r>
+        <w:t xml:space="preserve">“ aufgerufen. Das Tool </w:t>
       </w:r>
       <w:r>
         <w:t>er</w:t>
@@ -19950,7 +20390,7 @@
       <w:pPr>
         <w:pStyle w:val="Beschriftung"/>
       </w:pPr>
-      <w:bookmarkStart w:id="148" w:name="_Toc473558409"/>
+      <w:bookmarkStart w:id="147" w:name="_Toc473558409"/>
       <w:r>
         <w:t xml:space="preserve">Abbildung </w:t>
       </w:r>
@@ -19965,7 +20405,7 @@
       <w:r>
         <w:t>: Das erfolgreiche Testresultat</w:t>
       </w:r>
-      <w:bookmarkEnd w:id="148"/>
+      <w:bookmarkEnd w:id="147"/>
       <w:r>
         <w:rPr>
           <w:rStyle w:val="Funotenzeichen"/>
@@ -19989,14 +20429,14 @@
       <w:pPr>
         <w:pStyle w:val="berschrift2"/>
       </w:pPr>
-      <w:bookmarkStart w:id="149" w:name="_Toc473558363"/>
+      <w:bookmarkStart w:id="148" w:name="_Toc473558363"/>
       <w:r>
         <w:t>Bewertung der Durchführ</w:t>
       </w:r>
       <w:r>
         <w:t>barkeit</w:t>
       </w:r>
-      <w:bookmarkEnd w:id="149"/>
+      <w:bookmarkEnd w:id="148"/>
     </w:p>
     <w:p>
       <w:r>
@@ -20150,8 +20590,8 @@
       <w:pPr>
         <w:pStyle w:val="Beschriftung"/>
       </w:pPr>
-      <w:bookmarkStart w:id="150" w:name="_Ref473372698"/>
-      <w:bookmarkStart w:id="151" w:name="_Toc473558410"/>
+      <w:bookmarkStart w:id="149" w:name="_Ref473372698"/>
+      <w:bookmarkStart w:id="150" w:name="_Toc473558410"/>
       <w:r>
         <w:t xml:space="preserve">Abbildung </w:t>
       </w:r>
@@ -20163,11 +20603,11 @@
           <w:t>14</w:t>
         </w:r>
       </w:fldSimple>
+      <w:bookmarkEnd w:id="149"/>
+      <w:r>
+        <w:t>: Die Übersicht der fehlenden Steps in Cucumber</w:t>
+      </w:r>
       <w:bookmarkEnd w:id="150"/>
-      <w:r>
-        <w:t>: Die Übersicht der fehlenden Steps in Cucumber</w:t>
-      </w:r>
-      <w:bookmarkEnd w:id="151"/>
       <w:r>
         <w:rPr>
           <w:rStyle w:val="Funotenzeichen"/>
@@ -20346,8 +20786,8 @@
       <w:pPr>
         <w:pStyle w:val="Beschriftung"/>
       </w:pPr>
-      <w:bookmarkStart w:id="152" w:name="_Ref473372666"/>
-      <w:bookmarkStart w:id="153" w:name="_Toc473558411"/>
+      <w:bookmarkStart w:id="151" w:name="_Ref473372666"/>
+      <w:bookmarkStart w:id="152" w:name="_Toc473558411"/>
       <w:r>
         <w:t xml:space="preserve">Abbildung </w:t>
       </w:r>
@@ -20359,21 +20799,21 @@
           <w:t>15</w:t>
         </w:r>
       </w:fldSimple>
+      <w:bookmarkEnd w:id="151"/>
+      <w:r>
+        <w:t xml:space="preserve">: Die Ansicht </w:t>
+      </w:r>
+      <w:r>
+        <w:t>eines</w:t>
+      </w:r>
+      <w:r>
+        <w:t xml:space="preserve"> fehlenden Step</w:t>
+      </w:r>
+      <w:r>
+        <w:t>s</w:t>
+      </w:r>
       <w:bookmarkEnd w:id="152"/>
       <w:r>
-        <w:t xml:space="preserve">: Die Ansicht </w:t>
-      </w:r>
-      <w:r>
-        <w:t>eines</w:t>
-      </w:r>
-      <w:r>
-        <w:t xml:space="preserve"> fehlenden Step</w:t>
-      </w:r>
-      <w:r>
-        <w:t>s</w:t>
-      </w:r>
-      <w:bookmarkEnd w:id="153"/>
-      <w:r>
         <w:rPr>
           <w:rStyle w:val="Funotenzeichen"/>
         </w:rPr>
@@ -20411,8 +20851,8 @@
       <w:pPr>
         <w:pStyle w:val="berschrift1"/>
       </w:pPr>
-      <w:bookmarkStart w:id="154" w:name="_Toc473558364"/>
-      <w:bookmarkStart w:id="155" w:name="_Toc473558382"/>
+      <w:bookmarkStart w:id="153" w:name="_Toc473558364"/>
+      <w:bookmarkStart w:id="154" w:name="_Toc473558382"/>
       <w:r>
         <w:lastRenderedPageBreak/>
         <w:t>Experten</w:t>
@@ -20420,28 +20860,28 @@
       <w:r>
         <w:t>interviews</w:t>
       </w:r>
+      <w:bookmarkEnd w:id="153"/>
       <w:bookmarkEnd w:id="154"/>
+    </w:p>
+    <w:p>
+      <w:pPr>
+        <w:pStyle w:val="berschrift2"/>
+      </w:pPr>
+      <w:bookmarkStart w:id="155" w:name="_Toc473558365"/>
+      <w:r>
+        <w:t>Gesprächsverlauf</w:t>
+      </w:r>
       <w:bookmarkEnd w:id="155"/>
     </w:p>
     <w:p>
       <w:pPr>
         <w:pStyle w:val="berschrift2"/>
       </w:pPr>
-      <w:bookmarkStart w:id="156" w:name="_Toc473558365"/>
-      <w:r>
-        <w:t>Gesprächsverlauf</w:t>
+      <w:bookmarkStart w:id="156" w:name="_Toc473558366"/>
+      <w:r>
+        <w:t>Vorherrschende Meinung</w:t>
       </w:r>
       <w:bookmarkEnd w:id="156"/>
-    </w:p>
-    <w:p>
-      <w:pPr>
-        <w:pStyle w:val="berschrift2"/>
-      </w:pPr>
-      <w:bookmarkStart w:id="157" w:name="_Toc473558366"/>
-      <w:r>
-        <w:t>Vorherrschende Meinung</w:t>
-      </w:r>
-      <w:bookmarkEnd w:id="157"/>
     </w:p>
     <w:p>
       <w:r>
@@ -20485,14 +20925,14 @@
       <w:pPr>
         <w:pStyle w:val="berschrift1"/>
       </w:pPr>
-      <w:bookmarkStart w:id="158" w:name="_Toc473558367"/>
-      <w:bookmarkStart w:id="159" w:name="_Toc473558383"/>
+      <w:bookmarkStart w:id="157" w:name="_Toc473558367"/>
+      <w:bookmarkStart w:id="158" w:name="_Toc473558383"/>
       <w:r>
         <w:lastRenderedPageBreak/>
         <w:t>Fazit und Ausblick</w:t>
       </w:r>
+      <w:bookmarkEnd w:id="157"/>
       <w:bookmarkEnd w:id="158"/>
-      <w:bookmarkEnd w:id="159"/>
     </w:p>
     <w:p>
       <w:pPr>
@@ -20542,7 +20982,21 @@
         <w:rPr>
           <w:i/>
         </w:rPr>
-        <w:t>(Beide Ansätze verfolgen somit fehlerfreie Software, die durch Austausch von allen Beteiligten entsteht. Durch diese gemeinsame Zielstellung ist ein Einklang der Ansätze zu bestätigen.--&gt; Für das Fazit)</w:t>
+        <w:t xml:space="preserve">(Beide Ansätze verfolgen somit fehlerfreie Software, die durch Austausch von allen Beteiligten entsteht. Durch diese gemeinsame Zielstellung ist ein Einklang der Ansätze zu </w:t>
+      </w:r>
+      <w:proofErr w:type="gramStart"/>
+      <w:r>
+        <w:rPr>
+          <w:i/>
+        </w:rPr>
+        <w:t>bestätigen.--</w:t>
+      </w:r>
+      <w:proofErr w:type="gramEnd"/>
+      <w:r>
+        <w:rPr>
+          <w:i/>
+        </w:rPr>
+        <w:t>&gt; Für das Fazit)</w:t>
       </w:r>
     </w:p>
     <w:p>
@@ -20561,16 +21015,16 @@
       <w:pPr>
         <w:pStyle w:val="berschrift1"/>
       </w:pPr>
-      <w:bookmarkStart w:id="160" w:name="_Toc473558368"/>
-      <w:bookmarkStart w:id="161" w:name="_Toc473558384"/>
-      <w:bookmarkStart w:id="162" w:name="_Toc393815408"/>
-      <w:bookmarkStart w:id="163" w:name="_Toc460487907"/>
+      <w:bookmarkStart w:id="159" w:name="_Toc473558368"/>
+      <w:bookmarkStart w:id="160" w:name="_Toc473558384"/>
+      <w:bookmarkStart w:id="161" w:name="_Toc393815408"/>
+      <w:bookmarkStart w:id="162" w:name="_Toc460487907"/>
       <w:r>
         <w:lastRenderedPageBreak/>
         <w:t>Anhang</w:t>
       </w:r>
+      <w:bookmarkEnd w:id="159"/>
       <w:bookmarkEnd w:id="160"/>
-      <w:bookmarkEnd w:id="161"/>
     </w:p>
     <w:p>
       <w:pPr>
@@ -20582,8 +21036,8 @@
           <w:sz w:val="22"/>
         </w:rPr>
       </w:pPr>
-      <w:bookmarkStart w:id="164" w:name="_Ref472152914"/>
-      <w:bookmarkStart w:id="165" w:name="_Toc473558388"/>
+      <w:bookmarkStart w:id="163" w:name="_Ref472152914"/>
+      <w:bookmarkStart w:id="164" w:name="_Toc473558388"/>
       <w:r>
         <w:rPr>
           <w:i w:val="0"/>
@@ -20641,8 +21095,8 @@
         </w:rPr>
         <w:t>: Prinzipien von XP</w:t>
       </w:r>
+      <w:bookmarkEnd w:id="163"/>
       <w:bookmarkEnd w:id="164"/>
-      <w:bookmarkEnd w:id="165"/>
     </w:p>
     <w:tbl>
       <w:tblPr>
@@ -21244,9 +21698,9 @@
           <w:sz w:val="22"/>
         </w:rPr>
       </w:pPr>
-      <w:bookmarkStart w:id="166" w:name="_Ref472152936"/>
-      <w:bookmarkStart w:id="167" w:name="_Ref472155508"/>
-      <w:bookmarkStart w:id="168" w:name="_Toc473558389"/>
+      <w:bookmarkStart w:id="165" w:name="_Ref472152936"/>
+      <w:bookmarkStart w:id="166" w:name="_Ref472155508"/>
+      <w:bookmarkStart w:id="167" w:name="_Toc473558389"/>
       <w:r>
         <w:rPr>
           <w:i w:val="0"/>
@@ -21305,9 +21759,9 @@
         </w:rPr>
         <w:t>: Primärpraktiken von XP</w:t>
       </w:r>
+      <w:bookmarkEnd w:id="165"/>
       <w:bookmarkEnd w:id="166"/>
       <w:bookmarkEnd w:id="167"/>
-      <w:bookmarkEnd w:id="168"/>
     </w:p>
     <w:tbl>
       <w:tblPr>
@@ -21809,7 +22263,7 @@
           <w:szCs w:val="18"/>
         </w:rPr>
       </w:pPr>
-      <w:bookmarkStart w:id="169" w:name="_Ref472152947"/>
+      <w:bookmarkStart w:id="168" w:name="_Ref472152947"/>
       <w:r>
         <w:rPr>
           <w:i/>
@@ -21828,8 +22282,8 @@
           <w:sz w:val="22"/>
         </w:rPr>
       </w:pPr>
-      <w:bookmarkStart w:id="170" w:name="_Ref473112889"/>
-      <w:bookmarkStart w:id="171" w:name="_Toc473558390"/>
+      <w:bookmarkStart w:id="169" w:name="_Ref473112889"/>
+      <w:bookmarkStart w:id="170" w:name="_Toc473558390"/>
       <w:r>
         <w:rPr>
           <w:i w:val="0"/>
@@ -21880,7 +22334,7 @@
         </w:rPr>
         <w:fldChar w:fldCharType="end"/>
       </w:r>
-      <w:bookmarkEnd w:id="170"/>
+      <w:bookmarkEnd w:id="169"/>
       <w:r>
         <w:rPr>
           <w:i w:val="0"/>
@@ -21889,8 +22343,8 @@
         </w:rPr>
         <w:t>: Folgepraktiken von XP</w:t>
       </w:r>
-      <w:bookmarkEnd w:id="169"/>
-      <w:bookmarkEnd w:id="171"/>
+      <w:bookmarkEnd w:id="168"/>
+      <w:bookmarkEnd w:id="170"/>
     </w:p>
     <w:tbl>
       <w:tblPr>
@@ -22319,7 +22773,7 @@
           <w:sz w:val="22"/>
         </w:rPr>
       </w:pPr>
-      <w:bookmarkStart w:id="172" w:name="_Toc473558391"/>
+      <w:bookmarkStart w:id="171" w:name="_Toc473558391"/>
       <w:r>
         <w:rPr>
           <w:i w:val="0"/>
@@ -22378,642 +22832,7 @@
         </w:rPr>
         <w:t>: Weitere User-Stories und Szenarien</w:t>
       </w:r>
-      <w:bookmarkEnd w:id="172"/>
-    </w:p>
-    <w:tbl>
-      <w:tblPr>
-        <w:tblStyle w:val="Rastertabelle1hell-Akzent11"/>
-        <w:tblW w:w="0" w:type="auto"/>
-        <w:tblLook w:val="04A0" w:firstRow="1" w:lastRow="0" w:firstColumn="1" w:lastColumn="0" w:noHBand="0" w:noVBand="1"/>
-      </w:tblPr>
-      <w:tblGrid>
-        <w:gridCol w:w="8494"/>
-      </w:tblGrid>
-      <w:tr>
-        <w:trPr>
-          <w:cnfStyle w:val="100000000000" w:firstRow="1" w:lastRow="0" w:firstColumn="0" w:lastColumn="0" w:oddVBand="0" w:evenVBand="0" w:oddHBand="0" w:evenHBand="0" w:firstRowFirstColumn="0" w:firstRowLastColumn="0" w:lastRowFirstColumn="0" w:lastRowLastColumn="0"/>
-        </w:trPr>
-        <w:tc>
-          <w:tcPr>
-            <w:cnfStyle w:val="001000000000" w:firstRow="0" w:lastRow="0" w:firstColumn="1" w:lastColumn="0" w:oddVBand="0" w:evenVBand="0" w:oddHBand="0" w:evenHBand="0" w:firstRowFirstColumn="0" w:firstRowLastColumn="0" w:lastRowFirstColumn="0" w:lastRowLastColumn="0"/>
-            <w:tcW w:w="8494" w:type="dxa"/>
-          </w:tcPr>
-          <w:p>
-            <w:pPr>
-              <w:rPr>
-                <w:lang w:val="en-US"/>
-              </w:rPr>
-            </w:pPr>
-            <w:r>
-              <w:rPr>
-                <w:lang w:val="en-US"/>
-              </w:rPr>
-              <w:t>User-Story 2</w:t>
-            </w:r>
-            <w:r>
-              <w:rPr>
-                <w:lang w:val="en-US"/>
-              </w:rPr>
-              <w:t>: Edit Skill Level</w:t>
-            </w:r>
-          </w:p>
-        </w:tc>
-      </w:tr>
-      <w:tr>
-        <w:tc>
-          <w:tcPr>
-            <w:cnfStyle w:val="001000000000" w:firstRow="0" w:lastRow="0" w:firstColumn="1" w:lastColumn="0" w:oddVBand="0" w:evenVBand="0" w:oddHBand="0" w:evenHBand="0" w:firstRowFirstColumn="0" w:firstRowLastColumn="0" w:lastRowFirstColumn="0" w:lastRowLastColumn="0"/>
-            <w:tcW w:w="8494" w:type="dxa"/>
-          </w:tcPr>
-          <w:p>
-            <w:pPr>
-              <w:rPr>
-                <w:b w:val="0"/>
-              </w:rPr>
-            </w:pPr>
-            <w:r>
-              <w:rPr>
-                <w:b w:val="0"/>
-              </w:rPr>
-              <w:t>As an IBM Employee</w:t>
-            </w:r>
-          </w:p>
-        </w:tc>
-      </w:tr>
-      <w:tr>
-        <w:tc>
-          <w:tcPr>
-            <w:cnfStyle w:val="001000000000" w:firstRow="0" w:lastRow="0" w:firstColumn="1" w:lastColumn="0" w:oddVBand="0" w:evenVBand="0" w:oddHBand="0" w:evenHBand="0" w:firstRowFirstColumn="0" w:firstRowLastColumn="0" w:lastRowFirstColumn="0" w:lastRowLastColumn="0"/>
-            <w:tcW w:w="8494" w:type="dxa"/>
-          </w:tcPr>
-          <w:p>
-            <w:pPr>
-              <w:rPr>
-                <w:b w:val="0"/>
-                <w:lang w:val="en-US"/>
-              </w:rPr>
-            </w:pPr>
-            <w:r>
-              <w:rPr>
-                <w:b w:val="0"/>
-                <w:lang w:val="en-US"/>
-              </w:rPr>
-              <w:t>I want to edit my DevOps skills</w:t>
-            </w:r>
-          </w:p>
-        </w:tc>
-      </w:tr>
-      <w:tr>
-        <w:tc>
-          <w:tcPr>
-            <w:cnfStyle w:val="001000000000" w:firstRow="0" w:lastRow="0" w:firstColumn="1" w:lastColumn="0" w:oddVBand="0" w:evenVBand="0" w:oddHBand="0" w:evenHBand="0" w:firstRowFirstColumn="0" w:firstRowLastColumn="0" w:lastRowFirstColumn="0" w:lastRowLastColumn="0"/>
-            <w:tcW w:w="8494" w:type="dxa"/>
-          </w:tcPr>
-          <w:p>
-            <w:pPr>
-              <w:keepNext/>
-              <w:rPr>
-                <w:b w:val="0"/>
-                <w:lang w:val="en-US"/>
-              </w:rPr>
-            </w:pPr>
-            <w:r>
-              <w:rPr>
-                <w:b w:val="0"/>
-                <w:lang w:val="en-US"/>
-              </w:rPr>
-              <w:t xml:space="preserve">So that </w:t>
-            </w:r>
-            <w:r>
-              <w:rPr>
-                <w:b w:val="0"/>
-                <w:lang w:val="en-US"/>
-              </w:rPr>
-              <w:t xml:space="preserve">I can change </w:t>
-            </w:r>
-            <w:r>
-              <w:rPr>
-                <w:b w:val="0"/>
-                <w:lang w:val="en-US"/>
-              </w:rPr>
-              <w:t>my actual skill level</w:t>
-            </w:r>
-          </w:p>
-        </w:tc>
-      </w:tr>
-    </w:tbl>
-    <w:p>
-      <w:pPr>
-        <w:pStyle w:val="Beschriftung"/>
-        <w:rPr>
-          <w:lang w:val="en-US"/>
-        </w:rPr>
-      </w:pPr>
-      <w:bookmarkStart w:id="173" w:name="_Toc473558395"/>
-      <w:r>
-        <w:rPr>
-          <w:lang w:val="en-US"/>
-        </w:rPr>
-        <w:t xml:space="preserve">Tabelle </w:t>
-      </w:r>
-      <w:r>
-        <w:rPr>
-          <w:lang w:val="en-US"/>
-        </w:rPr>
-        <w:fldChar w:fldCharType="begin"/>
-      </w:r>
-      <w:r>
-        <w:rPr>
-          <w:lang w:val="en-US"/>
-        </w:rPr>
-        <w:instrText xml:space="preserve"> SEQ Tabelle \* ARABIC </w:instrText>
-      </w:r>
-      <w:r>
-        <w:rPr>
-          <w:lang w:val="en-US"/>
-        </w:rPr>
-        <w:fldChar w:fldCharType="separate"/>
-      </w:r>
-      <w:r>
-        <w:rPr>
-          <w:noProof/>
-          <w:lang w:val="en-US"/>
-        </w:rPr>
-        <w:t>4</w:t>
-      </w:r>
-      <w:r>
-        <w:rPr>
-          <w:lang w:val="en-US"/>
-        </w:rPr>
-        <w:fldChar w:fldCharType="end"/>
-      </w:r>
-      <w:r>
-        <w:rPr>
-          <w:lang w:val="en-US"/>
-        </w:rPr>
-        <w:t>: User-Story 2</w:t>
-      </w:r>
-      <w:bookmarkEnd w:id="173"/>
-    </w:p>
-    <w:tbl>
-      <w:tblPr>
-        <w:tblStyle w:val="Rastertabelle1hell-Akzent11"/>
-        <w:tblW w:w="8114" w:type="dxa"/>
-        <w:tblLook w:val="04A0" w:firstRow="1" w:lastRow="0" w:firstColumn="1" w:lastColumn="0" w:noHBand="0" w:noVBand="1"/>
-      </w:tblPr>
-      <w:tblGrid>
-        <w:gridCol w:w="4057"/>
-        <w:gridCol w:w="4057"/>
-      </w:tblGrid>
-      <w:tr>
-        <w:trPr>
-          <w:cnfStyle w:val="100000000000" w:firstRow="1" w:lastRow="0" w:firstColumn="0" w:lastColumn="0" w:oddVBand="0" w:evenVBand="0" w:oddHBand="0" w:evenHBand="0" w:firstRowFirstColumn="0" w:firstRowLastColumn="0" w:lastRowFirstColumn="0" w:lastRowLastColumn="0"/>
-        </w:trPr>
-        <w:tc>
-          <w:tcPr>
-            <w:cnfStyle w:val="001000000000" w:firstRow="0" w:lastRow="0" w:firstColumn="1" w:lastColumn="0" w:oddVBand="0" w:evenVBand="0" w:oddHBand="0" w:evenHBand="0" w:firstRowFirstColumn="0" w:firstRowLastColumn="0" w:lastRowFirstColumn="0" w:lastRowLastColumn="0"/>
-            <w:tcW w:w="4057" w:type="dxa"/>
-          </w:tcPr>
-          <w:p>
-            <w:pPr>
-              <w:rPr>
-                <w:lang w:val="en-US"/>
-              </w:rPr>
-            </w:pPr>
-            <w:r>
-              <w:rPr>
-                <w:lang w:val="en-US"/>
-              </w:rPr>
-              <w:t>Success editing of Skill Level</w:t>
-            </w:r>
-            <w:r>
-              <w:rPr>
-                <w:lang w:val="en-US"/>
-              </w:rPr>
-              <w:t xml:space="preserve"> //TEST OB BUTTON DA IST</w:t>
-            </w:r>
-          </w:p>
-        </w:tc>
-        <w:tc>
-          <w:tcPr>
-            <w:tcW w:w="4057" w:type="dxa"/>
-          </w:tcPr>
-          <w:p>
-            <w:pPr>
-              <w:cnfStyle w:val="100000000000" w:firstRow="1" w:lastRow="0" w:firstColumn="0" w:lastColumn="0" w:oddVBand="0" w:evenVBand="0" w:oddHBand="0" w:evenHBand="0" w:firstRowFirstColumn="0" w:firstRowLastColumn="0" w:lastRowFirstColumn="0" w:lastRowLastColumn="0"/>
-              <w:rPr>
-                <w:lang w:val="en-US"/>
-              </w:rPr>
-            </w:pPr>
-            <w:r>
-              <w:rPr>
-                <w:lang w:val="en-US"/>
-              </w:rPr>
-              <w:t>Fail editing of Skill Level</w:t>
-            </w:r>
-          </w:p>
-        </w:tc>
-      </w:tr>
-      <w:tr>
-        <w:tc>
-          <w:tcPr>
-            <w:cnfStyle w:val="001000000000" w:firstRow="0" w:lastRow="0" w:firstColumn="1" w:lastColumn="0" w:oddVBand="0" w:evenVBand="0" w:oddHBand="0" w:evenHBand="0" w:firstRowFirstColumn="0" w:firstRowLastColumn="0" w:lastRowFirstColumn="0" w:lastRowLastColumn="0"/>
-            <w:tcW w:w="4057" w:type="dxa"/>
-          </w:tcPr>
-          <w:p>
-            <w:pPr>
-              <w:rPr>
-                <w:lang w:val="en-US"/>
-              </w:rPr>
-            </w:pPr>
-            <w:r>
-              <w:rPr>
-                <w:b w:val="0"/>
-                <w:lang w:val="en-US"/>
-              </w:rPr>
-              <w:t xml:space="preserve">Given: </w:t>
-            </w:r>
-            <w:r>
-              <w:rPr>
-                <w:b w:val="0"/>
-                <w:lang w:val="en-US"/>
-              </w:rPr>
-              <w:t>I</w:t>
-            </w:r>
-            <w:r>
-              <w:rPr>
-                <w:b w:val="0"/>
-                <w:lang w:val="en-US"/>
-              </w:rPr>
-              <w:t xml:space="preserve"> </w:t>
-            </w:r>
-            <w:r>
-              <w:rPr>
-                <w:b w:val="0"/>
-                <w:lang w:val="en-US"/>
-              </w:rPr>
-              <w:t xml:space="preserve">am as a </w:t>
-            </w:r>
-            <w:r>
-              <w:rPr>
-                <w:b w:val="0"/>
-                <w:lang w:val="en-US"/>
-              </w:rPr>
-              <w:t xml:space="preserve">IBM Employee </w:t>
-            </w:r>
-            <w:r>
-              <w:rPr>
-                <w:b w:val="0"/>
-                <w:lang w:val="en-US"/>
-              </w:rPr>
-              <w:t>logged in on “DevOps Backbone Initiative”-Website</w:t>
-            </w:r>
-          </w:p>
-        </w:tc>
-        <w:tc>
-          <w:tcPr>
-            <w:tcW w:w="4057" w:type="dxa"/>
-          </w:tcPr>
-          <w:p>
-            <w:pPr>
-              <w:cnfStyle w:val="000000000000" w:firstRow="0" w:lastRow="0" w:firstColumn="0" w:lastColumn="0" w:oddVBand="0" w:evenVBand="0" w:oddHBand="0" w:evenHBand="0" w:firstRowFirstColumn="0" w:firstRowLastColumn="0" w:lastRowFirstColumn="0" w:lastRowLastColumn="0"/>
-              <w:rPr>
-                <w:lang w:val="en-US"/>
-              </w:rPr>
-            </w:pPr>
-            <w:r>
-              <w:rPr>
-                <w:lang w:val="en-US"/>
-              </w:rPr>
-              <w:t xml:space="preserve">Given: </w:t>
-            </w:r>
-            <w:r>
-              <w:rPr>
-                <w:lang w:val="en-US"/>
-              </w:rPr>
-              <w:t xml:space="preserve">I am as a </w:t>
-            </w:r>
-            <w:r>
-              <w:rPr>
-                <w:lang w:val="en-US"/>
-              </w:rPr>
-              <w:t xml:space="preserve">IBM Employee logged in on </w:t>
-            </w:r>
-            <w:r>
-              <w:rPr>
-                <w:lang w:val="en-US"/>
-              </w:rPr>
-              <w:t>“</w:t>
-            </w:r>
-            <w:r>
-              <w:rPr>
-                <w:lang w:val="en-US"/>
-              </w:rPr>
-              <w:t>DevOps Backbone Initiative</w:t>
-            </w:r>
-            <w:r>
-              <w:rPr>
-                <w:lang w:val="en-US"/>
-              </w:rPr>
-              <w:t>”-Website</w:t>
-            </w:r>
-            <w:r>
-              <w:rPr>
-                <w:lang w:val="en-US"/>
-              </w:rPr>
-              <w:t xml:space="preserve"> </w:t>
-            </w:r>
-          </w:p>
-        </w:tc>
-      </w:tr>
-      <w:tr>
-        <w:tc>
-          <w:tcPr>
-            <w:cnfStyle w:val="001000000000" w:firstRow="0" w:lastRow="0" w:firstColumn="1" w:lastColumn="0" w:oddVBand="0" w:evenVBand="0" w:oddHBand="0" w:evenHBand="0" w:firstRowFirstColumn="0" w:firstRowLastColumn="0" w:lastRowFirstColumn="0" w:lastRowLastColumn="0"/>
-            <w:tcW w:w="4057" w:type="dxa"/>
-          </w:tcPr>
-          <w:p>
-            <w:pPr>
-              <w:rPr>
-                <w:lang w:val="en-US"/>
-              </w:rPr>
-            </w:pPr>
-            <w:r>
-              <w:rPr>
-                <w:b w:val="0"/>
-                <w:lang w:val="en-US"/>
-              </w:rPr>
-              <w:t xml:space="preserve">And: </w:t>
-            </w:r>
-            <w:r>
-              <w:rPr>
-                <w:b w:val="0"/>
-                <w:lang w:val="en-US"/>
-              </w:rPr>
-              <w:t>I</w:t>
-            </w:r>
-            <w:r>
-              <w:rPr>
-                <w:b w:val="0"/>
-                <w:lang w:val="en-US"/>
-              </w:rPr>
-              <w:t xml:space="preserve"> fill in the fields</w:t>
-            </w:r>
-          </w:p>
-        </w:tc>
-        <w:tc>
-          <w:tcPr>
-            <w:tcW w:w="4057" w:type="dxa"/>
-          </w:tcPr>
-          <w:p>
-            <w:pPr>
-              <w:cnfStyle w:val="000000000000" w:firstRow="0" w:lastRow="0" w:firstColumn="0" w:lastColumn="0" w:oddVBand="0" w:evenVBand="0" w:oddHBand="0" w:evenHBand="0" w:firstRowFirstColumn="0" w:firstRowLastColumn="0" w:lastRowFirstColumn="0" w:lastRowLastColumn="0"/>
-              <w:rPr>
-                <w:lang w:val="en-US"/>
-              </w:rPr>
-            </w:pPr>
-            <w:r>
-              <w:rPr>
-                <w:lang w:val="en-US"/>
-              </w:rPr>
-              <w:t xml:space="preserve">And: </w:t>
-            </w:r>
-            <w:r>
-              <w:rPr>
-                <w:lang w:val="en-US"/>
-              </w:rPr>
-              <w:t>I</w:t>
-            </w:r>
-            <w:r>
-              <w:rPr>
-                <w:lang w:val="en-US"/>
-              </w:rPr>
-              <w:t xml:space="preserve"> fill in fields</w:t>
-            </w:r>
-          </w:p>
-        </w:tc>
-      </w:tr>
-      <w:tr>
-        <w:tc>
-          <w:tcPr>
-            <w:cnfStyle w:val="001000000000" w:firstRow="0" w:lastRow="0" w:firstColumn="1" w:lastColumn="0" w:oddVBand="0" w:evenVBand="0" w:oddHBand="0" w:evenHBand="0" w:firstRowFirstColumn="0" w:firstRowLastColumn="0" w:lastRowFirstColumn="0" w:lastRowLastColumn="0"/>
-            <w:tcW w:w="4057" w:type="dxa"/>
-          </w:tcPr>
-          <w:p>
-            <w:pPr>
-              <w:rPr>
-                <w:lang w:val="en-US"/>
-              </w:rPr>
-            </w:pPr>
-            <w:r>
-              <w:rPr>
-                <w:b w:val="0"/>
-                <w:lang w:val="en-US"/>
-              </w:rPr>
-              <w:t xml:space="preserve">When: </w:t>
-            </w:r>
-            <w:r>
-              <w:rPr>
-                <w:b w:val="0"/>
-                <w:lang w:val="en-US"/>
-              </w:rPr>
-              <w:t>I click</w:t>
-            </w:r>
-            <w:r>
-              <w:rPr>
-                <w:b w:val="0"/>
-                <w:lang w:val="en-US"/>
-              </w:rPr>
-              <w:t xml:space="preserve"> on “Save”-Button</w:t>
-            </w:r>
-          </w:p>
-        </w:tc>
-        <w:tc>
-          <w:tcPr>
-            <w:tcW w:w="4057" w:type="dxa"/>
-          </w:tcPr>
-          <w:p>
-            <w:pPr>
-              <w:cnfStyle w:val="000000000000" w:firstRow="0" w:lastRow="0" w:firstColumn="0" w:lastColumn="0" w:oddVBand="0" w:evenVBand="0" w:oddHBand="0" w:evenHBand="0" w:firstRowFirstColumn="0" w:firstRowLastColumn="0" w:lastRowFirstColumn="0" w:lastRowLastColumn="0"/>
-              <w:rPr>
-                <w:lang w:val="en-US"/>
-              </w:rPr>
-            </w:pPr>
-            <w:r>
-              <w:rPr>
-                <w:lang w:val="en-US"/>
-              </w:rPr>
-              <w:t>When: I click</w:t>
-            </w:r>
-            <w:r>
-              <w:rPr>
-                <w:lang w:val="en-US"/>
-              </w:rPr>
-              <w:t xml:space="preserve"> on “Save”-Button</w:t>
-            </w:r>
-          </w:p>
-        </w:tc>
-      </w:tr>
-      <w:tr>
-        <w:tc>
-          <w:tcPr>
-            <w:cnfStyle w:val="001000000000" w:firstRow="0" w:lastRow="0" w:firstColumn="1" w:lastColumn="0" w:oddVBand="0" w:evenVBand="0" w:oddHBand="0" w:evenHBand="0" w:firstRowFirstColumn="0" w:firstRowLastColumn="0" w:lastRowFirstColumn="0" w:lastRowLastColumn="0"/>
-            <w:tcW w:w="4057" w:type="dxa"/>
-          </w:tcPr>
-          <w:p>
-            <w:pPr>
-              <w:rPr>
-                <w:lang w:val="en-US"/>
-              </w:rPr>
-            </w:pPr>
-            <w:r>
-              <w:rPr>
-                <w:b w:val="0"/>
-                <w:lang w:val="en-US"/>
-              </w:rPr>
-              <w:t>Then: Data should be stored in database</w:t>
-            </w:r>
-          </w:p>
-        </w:tc>
-        <w:tc>
-          <w:tcPr>
-            <w:tcW w:w="4057" w:type="dxa"/>
-          </w:tcPr>
-          <w:p>
-            <w:pPr>
-              <w:cnfStyle w:val="000000000000" w:firstRow="0" w:lastRow="0" w:firstColumn="0" w:lastColumn="0" w:oddVBand="0" w:evenVBand="0" w:oddHBand="0" w:evenHBand="0" w:firstRowFirstColumn="0" w:firstRowLastColumn="0" w:lastRowFirstColumn="0" w:lastRowLastColumn="0"/>
-              <w:rPr>
-                <w:lang w:val="en-US"/>
-              </w:rPr>
-            </w:pPr>
-            <w:r>
-              <w:rPr>
-                <w:lang w:val="en-US"/>
-              </w:rPr>
-              <w:t xml:space="preserve">Then: </w:t>
-            </w:r>
-            <w:r>
-              <w:rPr>
-                <w:lang w:val="en-US"/>
-              </w:rPr>
-              <w:t xml:space="preserve">I </w:t>
-            </w:r>
-            <w:r>
-              <w:rPr>
-                <w:lang w:val="en-US"/>
-              </w:rPr>
-              <w:t>should see error</w:t>
-            </w:r>
-            <w:r>
-              <w:rPr>
-                <w:lang w:val="en-US"/>
-              </w:rPr>
-              <w:t xml:space="preserve"> </w:t>
-            </w:r>
-            <w:r>
-              <w:rPr>
-                <w:lang w:val="en-US"/>
-              </w:rPr>
-              <w:t>message “XX”</w:t>
-            </w:r>
-          </w:p>
-        </w:tc>
-      </w:tr>
-      <w:tr>
-        <w:trPr>
-          <w:trHeight w:val="580"/>
-        </w:trPr>
-        <w:tc>
-          <w:tcPr>
-            <w:cnfStyle w:val="001000000000" w:firstRow="0" w:lastRow="0" w:firstColumn="1" w:lastColumn="0" w:oddVBand="0" w:evenVBand="0" w:oddHBand="0" w:evenHBand="0" w:firstRowFirstColumn="0" w:firstRowLastColumn="0" w:lastRowFirstColumn="0" w:lastRowLastColumn="0"/>
-            <w:tcW w:w="4057" w:type="dxa"/>
-          </w:tcPr>
-          <w:p>
-            <w:pPr>
-              <w:rPr>
-                <w:lang w:val="en-US"/>
-              </w:rPr>
-            </w:pPr>
-            <w:r>
-              <w:rPr>
-                <w:b w:val="0"/>
-                <w:lang w:val="en-US"/>
-              </w:rPr>
-              <w:t xml:space="preserve">And: </w:t>
-            </w:r>
-            <w:r>
-              <w:rPr>
-                <w:b w:val="0"/>
-                <w:lang w:val="en-US"/>
-              </w:rPr>
-              <w:t xml:space="preserve">I </w:t>
-            </w:r>
-            <w:r>
-              <w:rPr>
-                <w:b w:val="0"/>
-                <w:lang w:val="en-US"/>
-              </w:rPr>
-              <w:t>should see a confirmation “XX”</w:t>
-            </w:r>
-          </w:p>
-        </w:tc>
-        <w:tc>
-          <w:tcPr>
-            <w:tcW w:w="4057" w:type="dxa"/>
-          </w:tcPr>
-          <w:p>
-            <w:pPr>
-              <w:cnfStyle w:val="000000000000" w:firstRow="0" w:lastRow="0" w:firstColumn="0" w:lastColumn="0" w:oddVBand="0" w:evenVBand="0" w:oddHBand="0" w:evenHBand="0" w:firstRowFirstColumn="0" w:firstRowLastColumn="0" w:lastRowFirstColumn="0" w:lastRowLastColumn="0"/>
-              <w:rPr>
-                <w:lang w:val="en-US"/>
-              </w:rPr>
-            </w:pPr>
-          </w:p>
-        </w:tc>
-      </w:tr>
-    </w:tbl>
-    <w:p>
-      <w:pPr>
-        <w:pStyle w:val="Beschriftung"/>
-      </w:pPr>
-      <w:bookmarkStart w:id="174" w:name="_Toc473558396"/>
-      <w:r>
-        <w:t xml:space="preserve">Tabelle </w:t>
-      </w:r>
-      <w:r>
-        <w:rPr>
-          <w:lang w:val="en-US"/>
-        </w:rPr>
-        <w:fldChar w:fldCharType="begin"/>
-      </w:r>
-      <w:r>
-        <w:instrText xml:space="preserve"> SEQ Tabelle \* ARABIC </w:instrText>
-      </w:r>
-      <w:r>
-        <w:rPr>
-          <w:lang w:val="en-US"/>
-        </w:rPr>
-        <w:fldChar w:fldCharType="separate"/>
-      </w:r>
-      <w:r>
-        <w:rPr>
-          <w:noProof/>
-        </w:rPr>
-        <w:t>5</w:t>
-      </w:r>
-      <w:r>
-        <w:rPr>
-          <w:lang w:val="en-US"/>
-        </w:rPr>
-        <w:fldChar w:fldCharType="end"/>
-      </w:r>
-      <w:r>
-        <w:t>: Szenari</w:t>
-      </w:r>
-      <w:r>
-        <w:t>en für User-Story 2</w:t>
-      </w:r>
-      <w:bookmarkEnd w:id="174"/>
+      <w:bookmarkEnd w:id="171"/>
     </w:p>
     <w:p>
       <w:pPr>
@@ -23028,6 +22847,8 @@
           <w:lang w:val="en-US"/>
         </w:rPr>
       </w:pPr>
+      <w:bookmarkStart w:id="172" w:name="_GoBack"/>
+      <w:bookmarkEnd w:id="172"/>
       <w:r>
         <w:rPr>
           <w:bCs/>
@@ -23104,13 +22925,23 @@
           <w:lang w:val="en-US"/>
         </w:rPr>
       </w:pPr>
+      <w:proofErr w:type="gramStart"/>
       <w:r>
         <w:rPr>
           <w:bCs/>
           <w:i/>
           <w:lang w:val="en-US"/>
         </w:rPr>
-        <w:t>So that my skills are deleted from database</w:t>
+        <w:t>So</w:t>
+      </w:r>
+      <w:proofErr w:type="gramEnd"/>
+      <w:r>
+        <w:rPr>
+          <w:bCs/>
+          <w:i/>
+          <w:lang w:val="en-US"/>
+        </w:rPr>
+        <w:t xml:space="preserve"> that my skills are deleted from database</w:t>
       </w:r>
     </w:p>
     <w:p>
@@ -23156,7 +22987,25 @@
           <w:i/>
           <w:lang w:val="en-US"/>
         </w:rPr>
-        <w:t>Given As a IBM Employee visit “DevOps Backbone Initiative”-Website</w:t>
+        <w:t xml:space="preserve">Given </w:t>
+      </w:r>
+      <w:proofErr w:type="gramStart"/>
+      <w:r>
+        <w:rPr>
+          <w:bCs/>
+          <w:i/>
+          <w:lang w:val="en-US"/>
+        </w:rPr>
+        <w:t>As</w:t>
+      </w:r>
+      <w:proofErr w:type="gramEnd"/>
+      <w:r>
+        <w:rPr>
+          <w:bCs/>
+          <w:i/>
+          <w:lang w:val="en-US"/>
+        </w:rPr>
+        <w:t xml:space="preserve"> a IBM Employee visit “DevOps Backbone Initiative”-Website</w:t>
       </w:r>
     </w:p>
     <w:p>
@@ -23210,7 +23059,6 @@
           <w:i/>
           <w:lang w:val="en-US"/>
         </w:rPr>
-        <w:lastRenderedPageBreak/>
         <w:t>Given I click on "Sign In"-Button</w:t>
       </w:r>
     </w:p>
@@ -23355,13 +23203,23 @@
           <w:lang w:val="en-US"/>
         </w:rPr>
       </w:pPr>
+      <w:proofErr w:type="gramStart"/>
       <w:r>
         <w:rPr>
           <w:bCs/>
           <w:i/>
           <w:lang w:val="en-US"/>
         </w:rPr>
-        <w:t>defineSupportCode(function({Given, When, And, Then}) {</w:t>
+        <w:t>defineSupportCode(</w:t>
+      </w:r>
+      <w:proofErr w:type="gramEnd"/>
+      <w:r>
+        <w:rPr>
+          <w:bCs/>
+          <w:i/>
+          <w:lang w:val="en-US"/>
+        </w:rPr>
+        <w:t>function({Given, When, And, Then}) {</w:t>
       </w:r>
     </w:p>
     <w:p>
@@ -23373,13 +23231,23 @@
           <w:lang w:val="en-US"/>
         </w:rPr>
       </w:pPr>
+      <w:proofErr w:type="gramStart"/>
       <w:r>
         <w:rPr>
           <w:bCs/>
           <w:i/>
           <w:lang w:val="en-US"/>
         </w:rPr>
-        <w:t>Given('As a IBM Employee visit “DevOps Backbone Initiative”-Website', function (){</w:t>
+        <w:t>Given(</w:t>
+      </w:r>
+      <w:proofErr w:type="gramEnd"/>
+      <w:r>
+        <w:rPr>
+          <w:bCs/>
+          <w:i/>
+          <w:lang w:val="en-US"/>
+        </w:rPr>
+        <w:t>'As a IBM Employee visit “DevOps Backbone Initiative”-Website', function (){</w:t>
       </w:r>
     </w:p>
     <w:p>
@@ -23435,13 +23303,23 @@
           <w:lang w:val="en-US"/>
         </w:rPr>
       </w:pPr>
+      <w:proofErr w:type="gramStart"/>
       <w:r>
         <w:rPr>
           <w:bCs/>
           <w:i/>
           <w:lang w:val="en-US"/>
         </w:rPr>
-        <w:t>Given('I insert my UserID', function(){</w:t>
+        <w:t>Given(</w:t>
+      </w:r>
+      <w:proofErr w:type="gramEnd"/>
+      <w:r>
+        <w:rPr>
+          <w:bCs/>
+          <w:i/>
+          <w:lang w:val="en-US"/>
+        </w:rPr>
+        <w:t>'I insert my UserID', function(){</w:t>
       </w:r>
     </w:p>
     <w:p>
@@ -23459,7 +23337,25 @@
           <w:i/>
           <w:lang w:val="en-US"/>
         </w:rPr>
-        <w:t>return this.driver.findElement({name:"username"}).then(function(element){</w:t>
+        <w:t xml:space="preserve">return </w:t>
+      </w:r>
+      <w:proofErr w:type="gramStart"/>
+      <w:r>
+        <w:rPr>
+          <w:bCs/>
+          <w:i/>
+          <w:lang w:val="en-US"/>
+        </w:rPr>
+        <w:t>this.driver</w:t>
+      </w:r>
+      <w:proofErr w:type="gramEnd"/>
+      <w:r>
+        <w:rPr>
+          <w:bCs/>
+          <w:i/>
+          <w:lang w:val="en-US"/>
+        </w:rPr>
+        <w:t>.findElement({name:"username"}).then(function(element){</w:t>
       </w:r>
     </w:p>
     <w:p>
@@ -23477,7 +23373,25 @@
           <w:i/>
           <w:lang w:val="en-US"/>
         </w:rPr>
-        <w:t>return element.sendKeys("mmuus@de.ibm.com");</w:t>
+        <w:t xml:space="preserve">return </w:t>
+      </w:r>
+      <w:proofErr w:type="gramStart"/>
+      <w:r>
+        <w:rPr>
+          <w:bCs/>
+          <w:i/>
+          <w:lang w:val="en-US"/>
+        </w:rPr>
+        <w:t>element.sendKeys</w:t>
+      </w:r>
+      <w:proofErr w:type="gramEnd"/>
+      <w:r>
+        <w:rPr>
+          <w:bCs/>
+          <w:i/>
+          <w:lang w:val="en-US"/>
+        </w:rPr>
+        <w:t>("mmuus@de.ibm.com");</w:t>
       </w:r>
     </w:p>
     <w:p>
@@ -23496,228 +23410,6 @@
           <w:lang w:val="en-US"/>
         </w:rPr>
         <w:t>});</w:t>
-      </w:r>
-    </w:p>
-    <w:p>
-      <w:pPr>
-        <w:ind w:firstLine="708"/>
-        <w:rPr>
-          <w:bCs/>
-          <w:i/>
-          <w:lang w:val="en-US"/>
-        </w:rPr>
-      </w:pPr>
-      <w:r>
-        <w:rPr>
-          <w:bCs/>
-          <w:i/>
-          <w:lang w:val="en-US"/>
-        </w:rPr>
-        <w:t>});</w:t>
-      </w:r>
-    </w:p>
-    <w:p>
-      <w:pPr>
-        <w:ind w:firstLine="708"/>
-        <w:rPr>
-          <w:bCs/>
-          <w:i/>
-          <w:lang w:val="en-US"/>
-        </w:rPr>
-      </w:pPr>
-      <w:r>
-        <w:rPr>
-          <w:bCs/>
-          <w:i/>
-          <w:lang w:val="en-US"/>
-        </w:rPr>
-        <w:t>Given('I insert my password', function(){</w:t>
-      </w:r>
-    </w:p>
-    <w:p>
-      <w:pPr>
-        <w:ind w:firstLine="708"/>
-        <w:rPr>
-          <w:bCs/>
-          <w:i/>
-          <w:lang w:val="en-US"/>
-        </w:rPr>
-      </w:pPr>
-      <w:r>
-        <w:rPr>
-          <w:bCs/>
-          <w:i/>
-          <w:lang w:val="en-US"/>
-        </w:rPr>
-        <w:t>return this.driver.findElement({name:"password"}).then(function(element){</w:t>
-      </w:r>
-    </w:p>
-    <w:p>
-      <w:pPr>
-        <w:ind w:firstLine="708"/>
-        <w:rPr>
-          <w:bCs/>
-          <w:i/>
-          <w:lang w:val="en-US"/>
-        </w:rPr>
-      </w:pPr>
-      <w:r>
-        <w:rPr>
-          <w:bCs/>
-          <w:i/>
-          <w:lang w:val="en-US"/>
-        </w:rPr>
-        <w:t>return element.sendKeys("</w:t>
-      </w:r>
-      <w:r>
-        <w:rPr>
-          <w:bCs/>
-          <w:i/>
-          <w:lang w:val="en-US"/>
-        </w:rPr>
-        <w:t>password</w:t>
-      </w:r>
-      <w:r>
-        <w:rPr>
-          <w:bCs/>
-          <w:i/>
-          <w:lang w:val="en-US"/>
-        </w:rPr>
-        <w:t>");</w:t>
-      </w:r>
-    </w:p>
-    <w:p>
-      <w:pPr>
-        <w:ind w:firstLine="708"/>
-        <w:rPr>
-          <w:bCs/>
-          <w:i/>
-          <w:lang w:val="en-US"/>
-        </w:rPr>
-      </w:pPr>
-      <w:r>
-        <w:rPr>
-          <w:bCs/>
-          <w:i/>
-          <w:lang w:val="en-US"/>
-        </w:rPr>
-        <w:t>})</w:t>
-      </w:r>
-      <w:r>
-        <w:rPr>
-          <w:bCs/>
-          <w:i/>
-          <w:lang w:val="en-US"/>
-        </w:rPr>
-        <w:t>;</w:t>
-      </w:r>
-    </w:p>
-    <w:p>
-      <w:pPr>
-        <w:ind w:firstLine="708"/>
-        <w:rPr>
-          <w:bCs/>
-          <w:i/>
-          <w:lang w:val="en-US"/>
-        </w:rPr>
-      </w:pPr>
-      <w:r>
-        <w:rPr>
-          <w:bCs/>
-          <w:i/>
-          <w:lang w:val="en-US"/>
-        </w:rPr>
-        <w:t>});</w:t>
-      </w:r>
-    </w:p>
-    <w:p>
-      <w:pPr>
-        <w:ind w:firstLine="708"/>
-        <w:rPr>
-          <w:bCs/>
-          <w:i/>
-          <w:lang w:val="en-US"/>
-        </w:rPr>
-      </w:pPr>
-      <w:r>
-        <w:rPr>
-          <w:bCs/>
-          <w:i/>
-          <w:lang w:val="en-US"/>
-        </w:rPr>
-        <w:t>Given('I click on "Sign In"-Button', function(){</w:t>
-      </w:r>
-    </w:p>
-    <w:p>
-      <w:pPr>
-        <w:ind w:firstLine="708"/>
-        <w:rPr>
-          <w:bCs/>
-          <w:i/>
-          <w:lang w:val="en-US"/>
-        </w:rPr>
-      </w:pPr>
-      <w:r>
-        <w:rPr>
-          <w:bCs/>
-          <w:i/>
-          <w:lang w:val="en-US"/>
-        </w:rPr>
-        <w:t>return this.driver.findElement({id: "btn_signin"}).then(function(element) {</w:t>
-      </w:r>
-    </w:p>
-    <w:p>
-      <w:pPr>
-        <w:ind w:firstLine="708"/>
-        <w:rPr>
-          <w:bCs/>
-          <w:i/>
-          <w:lang w:val="en-US"/>
-        </w:rPr>
-      </w:pPr>
-      <w:r>
-        <w:rPr>
-          <w:bCs/>
-          <w:i/>
-          <w:lang w:val="en-US"/>
-        </w:rPr>
-        <w:t>return element.click();</w:t>
-      </w:r>
-    </w:p>
-    <w:p>
-      <w:pPr>
-        <w:ind w:firstLine="708"/>
-        <w:rPr>
-          <w:bCs/>
-          <w:i/>
-          <w:lang w:val="en-US"/>
-        </w:rPr>
-      </w:pPr>
-      <w:r>
-        <w:rPr>
-          <w:bCs/>
-          <w:i/>
-          <w:lang w:val="en-US"/>
-        </w:rPr>
-        <w:t>var condition = seleniumWebdriver.until.titleContains("DevOps Backbone Initiative");</w:t>
-      </w:r>
-    </w:p>
-    <w:p>
-      <w:pPr>
-        <w:ind w:firstLine="708"/>
-        <w:rPr>
-          <w:bCs/>
-          <w:i/>
-          <w:lang w:val="en-US"/>
-        </w:rPr>
-      </w:pPr>
-      <w:r>
-        <w:rPr>
-          <w:bCs/>
-          <w:i/>
-          <w:lang w:val="en-US"/>
-        </w:rPr>
-        <w:t>return this.driver.wait(condition, 20000);</w:t>
       </w:r>
     </w:p>
     <w:p>
@@ -23748,12 +23440,154 @@
           <w:lang w:val="en-US"/>
         </w:rPr>
       </w:pPr>
+      <w:proofErr w:type="gramStart"/>
       <w:r>
         <w:rPr>
           <w:bCs/>
           <w:i/>
           <w:lang w:val="en-US"/>
         </w:rPr>
+        <w:t>Given(</w:t>
+      </w:r>
+      <w:proofErr w:type="gramEnd"/>
+      <w:r>
+        <w:rPr>
+          <w:bCs/>
+          <w:i/>
+          <w:lang w:val="en-US"/>
+        </w:rPr>
+        <w:t>'I insert my password', function(){</w:t>
+      </w:r>
+    </w:p>
+    <w:p>
+      <w:pPr>
+        <w:ind w:firstLine="708"/>
+        <w:rPr>
+          <w:bCs/>
+          <w:i/>
+          <w:lang w:val="en-US"/>
+        </w:rPr>
+      </w:pPr>
+      <w:r>
+        <w:rPr>
+          <w:bCs/>
+          <w:i/>
+          <w:lang w:val="en-US"/>
+        </w:rPr>
+        <w:t xml:space="preserve">return </w:t>
+      </w:r>
+      <w:proofErr w:type="gramStart"/>
+      <w:r>
+        <w:rPr>
+          <w:bCs/>
+          <w:i/>
+          <w:lang w:val="en-US"/>
+        </w:rPr>
+        <w:t>this.driver</w:t>
+      </w:r>
+      <w:proofErr w:type="gramEnd"/>
+      <w:r>
+        <w:rPr>
+          <w:bCs/>
+          <w:i/>
+          <w:lang w:val="en-US"/>
+        </w:rPr>
+        <w:t>.findElement({name:"password"}).then(function(element){</w:t>
+      </w:r>
+    </w:p>
+    <w:p>
+      <w:pPr>
+        <w:ind w:firstLine="708"/>
+        <w:rPr>
+          <w:bCs/>
+          <w:i/>
+          <w:lang w:val="en-US"/>
+        </w:rPr>
+      </w:pPr>
+      <w:r>
+        <w:rPr>
+          <w:bCs/>
+          <w:i/>
+          <w:lang w:val="en-US"/>
+        </w:rPr>
+        <w:t xml:space="preserve">return </w:t>
+      </w:r>
+      <w:proofErr w:type="gramStart"/>
+      <w:r>
+        <w:rPr>
+          <w:bCs/>
+          <w:i/>
+          <w:lang w:val="en-US"/>
+        </w:rPr>
+        <w:t>element.sendKeys</w:t>
+      </w:r>
+      <w:proofErr w:type="gramEnd"/>
+      <w:r>
+        <w:rPr>
+          <w:bCs/>
+          <w:i/>
+          <w:lang w:val="en-US"/>
+        </w:rPr>
+        <w:t>("</w:t>
+      </w:r>
+      <w:r>
+        <w:rPr>
+          <w:bCs/>
+          <w:i/>
+          <w:lang w:val="en-US"/>
+        </w:rPr>
+        <w:t>password</w:t>
+      </w:r>
+      <w:r>
+        <w:rPr>
+          <w:bCs/>
+          <w:i/>
+          <w:lang w:val="en-US"/>
+        </w:rPr>
+        <w:t>");</w:t>
+      </w:r>
+    </w:p>
+    <w:p>
+      <w:pPr>
+        <w:ind w:firstLine="708"/>
+        <w:rPr>
+          <w:bCs/>
+          <w:i/>
+          <w:lang w:val="en-US"/>
+        </w:rPr>
+      </w:pPr>
+      <w:r>
+        <w:rPr>
+          <w:bCs/>
+          <w:i/>
+          <w:lang w:val="en-US"/>
+        </w:rPr>
+        <w:t>})</w:t>
+      </w:r>
+      <w:r>
+        <w:rPr>
+          <w:bCs/>
+          <w:i/>
+          <w:lang w:val="en-US"/>
+        </w:rPr>
+        <w:t>;</w:t>
+      </w:r>
+    </w:p>
+    <w:p>
+      <w:pPr>
+        <w:ind w:firstLine="708"/>
+        <w:rPr>
+          <w:bCs/>
+          <w:i/>
+          <w:lang w:val="en-US"/>
+        </w:rPr>
+      </w:pPr>
+      <w:r>
+        <w:rPr>
+          <w:bCs/>
+          <w:i/>
+          <w:lang w:val="en-US"/>
+        </w:rPr>
         <w:t>});</w:t>
       </w:r>
     </w:p>
@@ -23766,13 +23600,23 @@
           <w:lang w:val="en-US"/>
         </w:rPr>
       </w:pPr>
+      <w:proofErr w:type="gramStart"/>
       <w:r>
         <w:rPr>
           <w:bCs/>
           <w:i/>
           <w:lang w:val="en-US"/>
         </w:rPr>
-        <w:t>When('I click on the “Delete”-button', function (){</w:t>
+        <w:t>Given(</w:t>
+      </w:r>
+      <w:proofErr w:type="gramEnd"/>
+      <w:r>
+        <w:rPr>
+          <w:bCs/>
+          <w:i/>
+          <w:lang w:val="en-US"/>
+        </w:rPr>
+        <w:t>'I click on "Sign In"-Button', function(){</w:t>
       </w:r>
     </w:p>
     <w:p>
@@ -23790,7 +23634,25 @@
           <w:i/>
           <w:lang w:val="en-US"/>
         </w:rPr>
-        <w:t>return this.driver.findElement({id:"delete"}).then(function(element){</w:t>
+        <w:t xml:space="preserve">return </w:t>
+      </w:r>
+      <w:proofErr w:type="gramStart"/>
+      <w:r>
+        <w:rPr>
+          <w:bCs/>
+          <w:i/>
+          <w:lang w:val="en-US"/>
+        </w:rPr>
+        <w:t>this.driver</w:t>
+      </w:r>
+      <w:proofErr w:type="gramEnd"/>
+      <w:r>
+        <w:rPr>
+          <w:bCs/>
+          <w:i/>
+          <w:lang w:val="en-US"/>
+        </w:rPr>
+        <w:t>.findElement({id: "btn_signin"}).then(function(element) {</w:t>
       </w:r>
     </w:p>
     <w:p>
@@ -23808,7 +23670,25 @@
           <w:i/>
           <w:lang w:val="en-US"/>
         </w:rPr>
-        <w:t>return element.click();</w:t>
+        <w:t xml:space="preserve">return </w:t>
+      </w:r>
+      <w:proofErr w:type="gramStart"/>
+      <w:r>
+        <w:rPr>
+          <w:bCs/>
+          <w:i/>
+          <w:lang w:val="en-US"/>
+        </w:rPr>
+        <w:t>element.click</w:t>
+      </w:r>
+      <w:proofErr w:type="gramEnd"/>
+      <w:r>
+        <w:rPr>
+          <w:bCs/>
+          <w:i/>
+          <w:lang w:val="en-US"/>
+        </w:rPr>
+        <w:t>();</w:t>
       </w:r>
     </w:p>
     <w:p>
@@ -23826,6 +23706,78 @@
           <w:i/>
           <w:lang w:val="en-US"/>
         </w:rPr>
+        <w:t xml:space="preserve">var condition = </w:t>
+      </w:r>
+      <w:proofErr w:type="gramStart"/>
+      <w:r>
+        <w:rPr>
+          <w:bCs/>
+          <w:i/>
+          <w:lang w:val="en-US"/>
+        </w:rPr>
+        <w:t>seleniumWebdriver.until.titleContains</w:t>
+      </w:r>
+      <w:proofErr w:type="gramEnd"/>
+      <w:r>
+        <w:rPr>
+          <w:bCs/>
+          <w:i/>
+          <w:lang w:val="en-US"/>
+        </w:rPr>
+        <w:t>("DevOps Backbone Initiative");</w:t>
+      </w:r>
+    </w:p>
+    <w:p>
+      <w:pPr>
+        <w:ind w:firstLine="708"/>
+        <w:rPr>
+          <w:bCs/>
+          <w:i/>
+          <w:lang w:val="en-US"/>
+        </w:rPr>
+      </w:pPr>
+      <w:r>
+        <w:rPr>
+          <w:bCs/>
+          <w:i/>
+          <w:lang w:val="en-US"/>
+        </w:rPr>
+        <w:t xml:space="preserve">return </w:t>
+      </w:r>
+      <w:proofErr w:type="gramStart"/>
+      <w:r>
+        <w:rPr>
+          <w:bCs/>
+          <w:i/>
+          <w:lang w:val="en-US"/>
+        </w:rPr>
+        <w:t>this.driver</w:t>
+      </w:r>
+      <w:proofErr w:type="gramEnd"/>
+      <w:r>
+        <w:rPr>
+          <w:bCs/>
+          <w:i/>
+          <w:lang w:val="en-US"/>
+        </w:rPr>
+        <w:t>.wait(condition, 20000);</w:t>
+      </w:r>
+    </w:p>
+    <w:p>
+      <w:pPr>
+        <w:ind w:firstLine="708"/>
+        <w:rPr>
+          <w:bCs/>
+          <w:i/>
+          <w:lang w:val="en-US"/>
+        </w:rPr>
+      </w:pPr>
+      <w:r>
+        <w:rPr>
+          <w:bCs/>
+          <w:i/>
+          <w:lang w:val="en-US"/>
+        </w:rPr>
         <w:t>});</w:t>
       </w:r>
     </w:p>
@@ -23856,13 +23808,23 @@
           <w:lang w:val="en-US"/>
         </w:rPr>
       </w:pPr>
+      <w:proofErr w:type="gramStart"/>
       <w:r>
         <w:rPr>
           <w:bCs/>
           <w:i/>
           <w:lang w:val="en-US"/>
         </w:rPr>
-        <w:t>When('I click the button "OK"',function(){</w:t>
+        <w:t>When(</w:t>
+      </w:r>
+      <w:proofErr w:type="gramEnd"/>
+      <w:r>
+        <w:rPr>
+          <w:bCs/>
+          <w:i/>
+          <w:lang w:val="en-US"/>
+        </w:rPr>
+        <w:t>'I click on the “Delete”-button', function (){</w:t>
       </w:r>
     </w:p>
     <w:p>
@@ -23880,7 +23842,25 @@
           <w:i/>
           <w:lang w:val="en-US"/>
         </w:rPr>
-        <w:t>return this.driver.findElement({id:"ok"}).then(function(element){</w:t>
+        <w:t xml:space="preserve">return </w:t>
+      </w:r>
+      <w:proofErr w:type="gramStart"/>
+      <w:r>
+        <w:rPr>
+          <w:bCs/>
+          <w:i/>
+          <w:lang w:val="en-US"/>
+        </w:rPr>
+        <w:t>this.driver</w:t>
+      </w:r>
+      <w:proofErr w:type="gramEnd"/>
+      <w:r>
+        <w:rPr>
+          <w:bCs/>
+          <w:i/>
+          <w:lang w:val="en-US"/>
+        </w:rPr>
+        <w:t>.findElement({id:"delete"}).then(function(element){</w:t>
       </w:r>
     </w:p>
     <w:p>
@@ -23898,7 +23878,25 @@
           <w:i/>
           <w:lang w:val="en-US"/>
         </w:rPr>
-        <w:t>return element.click();</w:t>
+        <w:t xml:space="preserve">return </w:t>
+      </w:r>
+      <w:proofErr w:type="gramStart"/>
+      <w:r>
+        <w:rPr>
+          <w:bCs/>
+          <w:i/>
+          <w:lang w:val="en-US"/>
+        </w:rPr>
+        <w:t>element.click</w:t>
+      </w:r>
+      <w:proofErr w:type="gramEnd"/>
+      <w:r>
+        <w:rPr>
+          <w:bCs/>
+          <w:i/>
+          <w:lang w:val="en-US"/>
+        </w:rPr>
+        <w:t>();</w:t>
       </w:r>
     </w:p>
     <w:p>
@@ -23946,13 +23944,23 @@
           <w:lang w:val="en-US"/>
         </w:rPr>
       </w:pPr>
+      <w:proofErr w:type="gramStart"/>
       <w:r>
         <w:rPr>
           <w:bCs/>
           <w:i/>
           <w:lang w:val="en-US"/>
         </w:rPr>
-        <w:t>Then('Then I should see {arg1:stringInDoubleQuotes}-Message', function (arg1) {</w:t>
+        <w:t>When(</w:t>
+      </w:r>
+      <w:proofErr w:type="gramEnd"/>
+      <w:r>
+        <w:rPr>
+          <w:bCs/>
+          <w:i/>
+          <w:lang w:val="en-US"/>
+        </w:rPr>
+        <w:t>'I click the button "OK"',function(){</w:t>
       </w:r>
     </w:p>
     <w:p>
@@ -23970,14 +23978,168 @@
           <w:i/>
           <w:lang w:val="en-US"/>
         </w:rPr>
-        <w:t>var condition = seleniumWebdriver.until.findElement(arg1</w:t>
-      </w:r>
+        <w:t xml:space="preserve">return </w:t>
+      </w:r>
+      <w:proofErr w:type="gramStart"/>
       <w:r>
         <w:rPr>
           <w:bCs/>
           <w:i/>
           <w:lang w:val="en-US"/>
         </w:rPr>
+        <w:t>this.driver</w:t>
+      </w:r>
+      <w:proofErr w:type="gramEnd"/>
+      <w:r>
+        <w:rPr>
+          <w:bCs/>
+          <w:i/>
+          <w:lang w:val="en-US"/>
+        </w:rPr>
+        <w:t>.findElement({id:"ok"}).then(function(element){</w:t>
+      </w:r>
+    </w:p>
+    <w:p>
+      <w:pPr>
+        <w:ind w:firstLine="708"/>
+        <w:rPr>
+          <w:bCs/>
+          <w:i/>
+          <w:lang w:val="en-US"/>
+        </w:rPr>
+      </w:pPr>
+      <w:r>
+        <w:rPr>
+          <w:bCs/>
+          <w:i/>
+          <w:lang w:val="en-US"/>
+        </w:rPr>
+        <w:t xml:space="preserve">return </w:t>
+      </w:r>
+      <w:proofErr w:type="gramStart"/>
+      <w:r>
+        <w:rPr>
+          <w:bCs/>
+          <w:i/>
+          <w:lang w:val="en-US"/>
+        </w:rPr>
+        <w:t>element.click</w:t>
+      </w:r>
+      <w:proofErr w:type="gramEnd"/>
+      <w:r>
+        <w:rPr>
+          <w:bCs/>
+          <w:i/>
+          <w:lang w:val="en-US"/>
+        </w:rPr>
+        <w:t>();</w:t>
+      </w:r>
+    </w:p>
+    <w:p>
+      <w:pPr>
+        <w:ind w:firstLine="708"/>
+        <w:rPr>
+          <w:bCs/>
+          <w:i/>
+          <w:lang w:val="en-US"/>
+        </w:rPr>
+      </w:pPr>
+      <w:r>
+        <w:rPr>
+          <w:bCs/>
+          <w:i/>
+          <w:lang w:val="en-US"/>
+        </w:rPr>
+        <w:t>});</w:t>
+      </w:r>
+    </w:p>
+    <w:p>
+      <w:pPr>
+        <w:ind w:firstLine="708"/>
+        <w:rPr>
+          <w:bCs/>
+          <w:i/>
+          <w:lang w:val="en-US"/>
+        </w:rPr>
+      </w:pPr>
+      <w:r>
+        <w:rPr>
+          <w:bCs/>
+          <w:i/>
+          <w:lang w:val="en-US"/>
+        </w:rPr>
+        <w:t>});</w:t>
+      </w:r>
+    </w:p>
+    <w:p>
+      <w:pPr>
+        <w:ind w:firstLine="708"/>
+        <w:rPr>
+          <w:bCs/>
+          <w:i/>
+          <w:lang w:val="en-US"/>
+        </w:rPr>
+      </w:pPr>
+      <w:proofErr w:type="gramStart"/>
+      <w:r>
+        <w:rPr>
+          <w:bCs/>
+          <w:i/>
+          <w:lang w:val="en-US"/>
+        </w:rPr>
+        <w:t>Then(</w:t>
+      </w:r>
+      <w:proofErr w:type="gramEnd"/>
+      <w:r>
+        <w:rPr>
+          <w:bCs/>
+          <w:i/>
+          <w:lang w:val="en-US"/>
+        </w:rPr>
+        <w:t>'Then I should see {arg1:stringInDoubleQuotes}-Message', function (arg1) {</w:t>
+      </w:r>
+    </w:p>
+    <w:p>
+      <w:pPr>
+        <w:ind w:firstLine="708"/>
+        <w:rPr>
+          <w:bCs/>
+          <w:i/>
+          <w:lang w:val="en-US"/>
+        </w:rPr>
+      </w:pPr>
+      <w:r>
+        <w:rPr>
+          <w:bCs/>
+          <w:i/>
+          <w:lang w:val="en-US"/>
+        </w:rPr>
+        <w:t xml:space="preserve">var condition = </w:t>
+      </w:r>
+      <w:proofErr w:type="gramStart"/>
+      <w:r>
+        <w:rPr>
+          <w:bCs/>
+          <w:i/>
+          <w:lang w:val="en-US"/>
+        </w:rPr>
+        <w:t>seleniumWebdriver.until.findElement</w:t>
+      </w:r>
+      <w:proofErr w:type="gramEnd"/>
+      <w:r>
+        <w:rPr>
+          <w:bCs/>
+          <w:i/>
+          <w:lang w:val="en-US"/>
+        </w:rPr>
+        <w:t>(arg1</w:t>
+      </w:r>
+      <w:r>
+        <w:rPr>
+          <w:bCs/>
+          <w:i/>
+          <w:lang w:val="en-US"/>
+        </w:rPr>
         <w:t>);</w:t>
       </w:r>
     </w:p>
@@ -23996,7 +24158,25 @@
           <w:i/>
           <w:lang w:val="en-US"/>
         </w:rPr>
-        <w:t>return this.driver.wait(condition, 30000);</w:t>
+        <w:t xml:space="preserve">return </w:t>
+      </w:r>
+      <w:proofErr w:type="gramStart"/>
+      <w:r>
+        <w:rPr>
+          <w:bCs/>
+          <w:i/>
+          <w:lang w:val="en-US"/>
+        </w:rPr>
+        <w:t>this.driver</w:t>
+      </w:r>
+      <w:proofErr w:type="gramEnd"/>
+      <w:r>
+        <w:rPr>
+          <w:bCs/>
+          <w:i/>
+          <w:lang w:val="en-US"/>
+        </w:rPr>
+        <w:t>.wait(condition, 30000);</w:t>
       </w:r>
     </w:p>
     <w:p>
@@ -24029,588 +24209,6 @@
       <w:r>
         <w:rPr>
           <w:bCs/>
-          <w:i/>
-          <w:lang w:val="en-US"/>
-        </w:rPr>
-        <w:t>});</w:t>
-      </w:r>
-    </w:p>
-    <w:p>
-      <w:pPr>
-        <w:rPr>
-          <w:lang w:val="en-US"/>
-        </w:rPr>
-      </w:pPr>
-    </w:p>
-    <w:p>
-      <w:pPr>
-        <w:rPr>
-          <w:lang w:val="en-US"/>
-        </w:rPr>
-      </w:pPr>
-      <w:r>
-        <w:rPr>
-          <w:lang w:val="en-US"/>
-        </w:rPr>
-        <w:t>//features/editButton.feature</w:t>
-      </w:r>
-    </w:p>
-    <w:p>
-      <w:pPr>
-        <w:ind w:firstLine="708"/>
-        <w:rPr>
-          <w:lang w:val="en-US"/>
-        </w:rPr>
-      </w:pPr>
-      <w:r>
-        <w:rPr>
-          <w:i/>
-          <w:lang w:val="en-US"/>
-        </w:rPr>
-        <w:t>Feature: Edit Skill Level</w:t>
-      </w:r>
-    </w:p>
-    <w:p>
-      <w:pPr>
-        <w:ind w:firstLine="708"/>
-        <w:rPr>
-          <w:lang w:val="en-US"/>
-        </w:rPr>
-      </w:pPr>
-      <w:r>
-        <w:rPr>
-          <w:i/>
-          <w:lang w:val="en-US"/>
-        </w:rPr>
-        <w:t>As an IBM Employee</w:t>
-      </w:r>
-    </w:p>
-    <w:p>
-      <w:pPr>
-        <w:ind w:firstLine="708"/>
-        <w:rPr>
-          <w:lang w:val="en-US"/>
-        </w:rPr>
-      </w:pPr>
-      <w:r>
-        <w:rPr>
-          <w:i/>
-          <w:lang w:val="en-US"/>
-        </w:rPr>
-        <w:t>I want to edit my DevOps skills</w:t>
-      </w:r>
-    </w:p>
-    <w:p>
-      <w:pPr>
-        <w:ind w:firstLine="708"/>
-        <w:rPr>
-          <w:lang w:val="en-US"/>
-        </w:rPr>
-      </w:pPr>
-      <w:r>
-        <w:rPr>
-          <w:i/>
-          <w:lang w:val="en-US"/>
-        </w:rPr>
-        <w:t>So that I c</w:t>
-      </w:r>
-      <w:r>
-        <w:rPr>
-          <w:i/>
-          <w:lang w:val="en-US"/>
-        </w:rPr>
-        <w:t>an change my actual skill level</w:t>
-      </w:r>
-    </w:p>
-    <w:p>
-      <w:pPr>
-        <w:ind w:firstLine="708"/>
-        <w:rPr>
-          <w:lang w:val="en-US"/>
-        </w:rPr>
-      </w:pPr>
-    </w:p>
-    <w:p>
-      <w:pPr>
-        <w:ind w:firstLine="708"/>
-        <w:rPr>
-          <w:lang w:val="en-US"/>
-        </w:rPr>
-      </w:pPr>
-      <w:r>
-        <w:rPr>
-          <w:i/>
-          <w:lang w:val="en-US"/>
-        </w:rPr>
-        <w:t>Scenario: Editing of Skill Level</w:t>
-      </w:r>
-    </w:p>
-    <w:p>
-      <w:pPr>
-        <w:ind w:left="1416"/>
-        <w:rPr>
-          <w:lang w:val="en-US"/>
-        </w:rPr>
-      </w:pPr>
-      <w:r>
-        <w:rPr>
-          <w:i/>
-          <w:lang w:val="en-US"/>
-        </w:rPr>
-        <w:t>Given I am as a IBM Employee login on “DevOps Backbone Initiative”-Website</w:t>
-      </w:r>
-    </w:p>
-    <w:p>
-      <w:pPr>
-        <w:ind w:left="1416"/>
-        <w:rPr>
-          <w:lang w:val="en-US"/>
-        </w:rPr>
-      </w:pPr>
-      <w:r>
-        <w:rPr>
-          <w:i/>
-          <w:lang w:val="en-US"/>
-        </w:rPr>
-        <w:lastRenderedPageBreak/>
-        <w:t>Given I insert my User</w:t>
-      </w:r>
-      <w:r>
-        <w:rPr>
-          <w:i/>
-          <w:lang w:val="en-US"/>
-        </w:rPr>
-        <w:t xml:space="preserve"> </w:t>
-      </w:r>
-      <w:r>
-        <w:rPr>
-          <w:i/>
-          <w:lang w:val="en-US"/>
-        </w:rPr>
-        <w:t>ID</w:t>
-      </w:r>
-    </w:p>
-    <w:p>
-      <w:pPr>
-        <w:ind w:left="1416"/>
-        <w:rPr>
-          <w:lang w:val="en-US"/>
-        </w:rPr>
-      </w:pPr>
-      <w:r>
-        <w:rPr>
-          <w:i/>
-          <w:lang w:val="en-US"/>
-        </w:rPr>
-        <w:t>Given I insert my password</w:t>
-      </w:r>
-    </w:p>
-    <w:p>
-      <w:pPr>
-        <w:ind w:left="1416"/>
-        <w:rPr>
-          <w:lang w:val="en-US"/>
-        </w:rPr>
-      </w:pPr>
-      <w:r>
-        <w:rPr>
-          <w:i/>
-          <w:lang w:val="en-US"/>
-        </w:rPr>
-        <w:t>Given I click on "Sign</w:t>
-      </w:r>
-      <w:r>
-        <w:rPr>
-          <w:i/>
-          <w:lang w:val="en-US"/>
-        </w:rPr>
-        <w:t xml:space="preserve"> </w:t>
-      </w:r>
-      <w:r>
-        <w:rPr>
-          <w:i/>
-          <w:lang w:val="en-US"/>
-        </w:rPr>
-        <w:t>I</w:t>
-      </w:r>
-      <w:r>
-        <w:rPr>
-          <w:i/>
-          <w:lang w:val="en-US"/>
-        </w:rPr>
-        <w:t>n"-Button</w:t>
-      </w:r>
-    </w:p>
-    <w:p>
-      <w:pPr>
-        <w:ind w:left="1416"/>
-        <w:rPr>
-          <w:lang w:val="en-US"/>
-        </w:rPr>
-      </w:pPr>
-      <w:r>
-        <w:rPr>
-          <w:i/>
-          <w:lang w:val="en-US"/>
-        </w:rPr>
-        <w:t>When I click on "Edit"-Button</w:t>
-      </w:r>
-    </w:p>
-    <w:p>
-      <w:pPr>
-        <w:ind w:left="1416"/>
-        <w:rPr>
-          <w:i/>
-          <w:lang w:val="en-US"/>
-        </w:rPr>
-      </w:pPr>
-      <w:r>
-        <w:rPr>
-          <w:i/>
-          <w:lang w:val="en-US"/>
-        </w:rPr>
-        <w:t>Then I should edit my Skills</w:t>
-      </w:r>
-    </w:p>
-    <w:p>
-      <w:pPr>
-        <w:ind w:left="1416"/>
-        <w:rPr>
-          <w:lang w:val="en-US"/>
-        </w:rPr>
-      </w:pPr>
-    </w:p>
-    <w:p>
-      <w:pPr>
-        <w:rPr>
-          <w:lang w:val="en-US"/>
-        </w:rPr>
-      </w:pPr>
-      <w:r>
-        <w:rPr>
-          <w:lang w:val="en-US"/>
-        </w:rPr>
-        <w:t>//features/logout.feature</w:t>
-      </w:r>
-    </w:p>
-    <w:p>
-      <w:pPr>
-        <w:ind w:firstLine="708"/>
-        <w:rPr>
-          <w:i/>
-          <w:lang w:val="en-US"/>
-        </w:rPr>
-      </w:pPr>
-      <w:r>
-        <w:rPr>
-          <w:i/>
-          <w:lang w:val="en-US"/>
-        </w:rPr>
-        <w:t>Feature: Log Out</w:t>
-      </w:r>
-    </w:p>
-    <w:p>
-      <w:pPr>
-        <w:ind w:firstLine="708"/>
-        <w:rPr>
-          <w:i/>
-          <w:lang w:val="en-US"/>
-        </w:rPr>
-      </w:pPr>
-      <w:r>
-        <w:rPr>
-          <w:i/>
-          <w:lang w:val="en-US"/>
-        </w:rPr>
-        <w:t>As a IBM Employee</w:t>
-      </w:r>
-    </w:p>
-    <w:p>
-      <w:pPr>
-        <w:ind w:firstLine="708"/>
-        <w:rPr>
-          <w:i/>
-          <w:lang w:val="en-US"/>
-        </w:rPr>
-      </w:pPr>
-      <w:r>
-        <w:rPr>
-          <w:i/>
-          <w:lang w:val="en-US"/>
-        </w:rPr>
-        <w:t>I want to log out</w:t>
-      </w:r>
-    </w:p>
-    <w:p>
-      <w:pPr>
-        <w:ind w:firstLine="708"/>
-        <w:rPr>
-          <w:i/>
-          <w:lang w:val="en-US"/>
-        </w:rPr>
-      </w:pPr>
-      <w:r>
-        <w:rPr>
-          <w:i/>
-          <w:lang w:val="en-US"/>
-        </w:rPr>
-        <w:t>So that I can leave the Website of “DevOps Backbone Initiative”</w:t>
-      </w:r>
-    </w:p>
-    <w:p>
-      <w:pPr>
-        <w:rPr>
-          <w:i/>
-          <w:lang w:val="en-US"/>
-        </w:rPr>
-      </w:pPr>
-    </w:p>
-    <w:p>
-      <w:pPr>
-        <w:ind w:firstLine="708"/>
-        <w:rPr>
-          <w:i/>
-          <w:lang w:val="en-US"/>
-        </w:rPr>
-      </w:pPr>
-      <w:r>
-        <w:rPr>
-          <w:i/>
-          <w:lang w:val="en-US"/>
-        </w:rPr>
-        <w:t>Scenario: Log Out</w:t>
-      </w:r>
-    </w:p>
-    <w:p>
-      <w:pPr>
-        <w:ind w:left="1416"/>
-        <w:rPr>
-          <w:i/>
-          <w:lang w:val="en-US"/>
-        </w:rPr>
-      </w:pPr>
-      <w:r>
-        <w:rPr>
-          <w:i/>
-          <w:lang w:val="en-US"/>
-        </w:rPr>
-        <w:t>Given I am as a IBM Employee login on “DevOps Backbone Initiative”-Website</w:t>
-      </w:r>
-    </w:p>
-    <w:p>
-      <w:pPr>
-        <w:ind w:left="708" w:firstLine="708"/>
-        <w:rPr>
-          <w:i/>
-          <w:lang w:val="en-US"/>
-        </w:rPr>
-      </w:pPr>
-      <w:r>
-        <w:rPr>
-          <w:i/>
-          <w:lang w:val="en-US"/>
-        </w:rPr>
-        <w:t>Given I insert my UserID</w:t>
-      </w:r>
-    </w:p>
-    <w:p>
-      <w:pPr>
-        <w:ind w:left="708" w:firstLine="708"/>
-        <w:rPr>
-          <w:i/>
-          <w:lang w:val="en-US"/>
-        </w:rPr>
-      </w:pPr>
-      <w:r>
-        <w:rPr>
-          <w:i/>
-          <w:lang w:val="en-US"/>
-        </w:rPr>
-        <w:t>Given I insert my password</w:t>
-      </w:r>
-    </w:p>
-    <w:p>
-      <w:pPr>
-        <w:ind w:left="708" w:firstLine="708"/>
-        <w:rPr>
-          <w:i/>
-          <w:lang w:val="en-US"/>
-        </w:rPr>
-      </w:pPr>
-      <w:r>
-        <w:rPr>
-          <w:i/>
-          <w:lang w:val="en-US"/>
-        </w:rPr>
-        <w:t>Given I click on "Sign</w:t>
-      </w:r>
-      <w:r>
-        <w:rPr>
-          <w:i/>
-          <w:lang w:val="en-US"/>
-        </w:rPr>
-        <w:t xml:space="preserve"> I</w:t>
-      </w:r>
-      <w:r>
-        <w:rPr>
-          <w:i/>
-          <w:lang w:val="en-US"/>
-        </w:rPr>
-        <w:t>n"-Button</w:t>
-      </w:r>
-    </w:p>
-    <w:p>
-      <w:pPr>
-        <w:ind w:left="708" w:firstLine="708"/>
-        <w:rPr>
-          <w:i/>
-          <w:lang w:val="en-US"/>
-        </w:rPr>
-      </w:pPr>
-      <w:r>
-        <w:rPr>
-          <w:i/>
-          <w:lang w:val="en-US"/>
-        </w:rPr>
-        <w:t>When I click on “L</w:t>
-      </w:r>
-      <w:r>
-        <w:rPr>
-          <w:i/>
-          <w:lang w:val="en-US"/>
-        </w:rPr>
-        <w:t>ogout”-Button</w:t>
-      </w:r>
-    </w:p>
-    <w:p>
-      <w:pPr>
-        <w:ind w:left="708" w:firstLine="708"/>
-        <w:rPr>
-          <w:i/>
-          <w:lang w:val="en-US"/>
-        </w:rPr>
-      </w:pPr>
-      <w:r>
-        <w:rPr>
-          <w:i/>
-          <w:lang w:val="en-US"/>
-        </w:rPr>
-        <w:t>Then I should see the Confirmation "You are now logged out"</w:t>
-      </w:r>
-    </w:p>
-    <w:p>
-      <w:pPr>
-        <w:rPr>
-          <w:i/>
-          <w:lang w:val="en-US"/>
-        </w:rPr>
-      </w:pPr>
-      <w:r>
-        <w:rPr>
-          <w:i/>
-          <w:lang w:val="en-US"/>
-        </w:rPr>
-        <w:t>//feature/step_definitions/logout.js</w:t>
-      </w:r>
-    </w:p>
-    <w:p>
-      <w:pPr>
-        <w:ind w:firstLine="708"/>
-        <w:rPr>
-          <w:i/>
-          <w:lang w:val="en-US"/>
-        </w:rPr>
-      </w:pPr>
-      <w:r>
-        <w:rPr>
-          <w:i/>
-          <w:lang w:val="en-US"/>
-        </w:rPr>
-        <w:t>var seleniumWebdriver = require('selenium-Webdriver');</w:t>
-      </w:r>
-    </w:p>
-    <w:p>
-      <w:pPr>
-        <w:ind w:firstLine="708"/>
-        <w:rPr>
-          <w:i/>
-          <w:lang w:val="en-US"/>
-        </w:rPr>
-      </w:pPr>
-      <w:r>
-        <w:rPr>
-          <w:i/>
-          <w:lang w:val="en-US"/>
-        </w:rPr>
-        <w:t>var {defineSupportCode} = require('cucumber');</w:t>
-      </w:r>
-    </w:p>
-    <w:p>
-      <w:pPr>
-        <w:rPr>
-          <w:i/>
-          <w:lang w:val="en-US"/>
-        </w:rPr>
-      </w:pPr>
-    </w:p>
-    <w:p>
-      <w:pPr>
-        <w:ind w:firstLine="708"/>
-        <w:rPr>
-          <w:i/>
-          <w:lang w:val="en-US"/>
-        </w:rPr>
-      </w:pPr>
-      <w:r>
-        <w:rPr>
-          <w:i/>
-          <w:lang w:val="en-US"/>
-        </w:rPr>
-        <w:t>defineSupportCode(function({Given, When, Then}) {</w:t>
-      </w:r>
-    </w:p>
-    <w:p>
-      <w:pPr>
-        <w:ind w:left="708"/>
-        <w:rPr>
-          <w:i/>
-          <w:lang w:val="en-US"/>
-        </w:rPr>
-      </w:pPr>
-      <w:r>
-        <w:rPr>
-          <w:i/>
-          <w:lang w:val="en-US"/>
-        </w:rPr>
-        <w:t>Given('I am as a IBM Employee login on “DevOps Backbone Initiative”-Website', function (){</w:t>
-      </w:r>
-    </w:p>
-    <w:p>
-      <w:pPr>
-        <w:ind w:firstLine="708"/>
-        <w:rPr>
-          <w:i/>
-          <w:lang w:val="en-US"/>
-        </w:rPr>
-      </w:pPr>
-      <w:r>
-        <w:rPr>
-          <w:i/>
-          <w:lang w:val="en-US"/>
-        </w:rPr>
-        <w:t>return this.driver.get("https://devopscoc.w3ibm.mybluemix.net/")</w:t>
-      </w:r>
-    </w:p>
-    <w:p>
-      <w:pPr>
-        <w:ind w:firstLine="708"/>
-        <w:rPr>
-          <w:i/>
-          <w:lang w:val="en-US"/>
-        </w:rPr>
-      </w:pPr>
-      <w:r>
-        <w:rPr>
           <w:i/>
           <w:lang w:val="en-US"/>
         </w:rPr>
@@ -24620,56 +24218,694 @@
     </w:p>
     <w:p>
       <w:pPr>
+        <w:rPr>
+          <w:lang w:val="en-US"/>
+        </w:rPr>
+      </w:pPr>
+    </w:p>
+    <w:p>
+      <w:pPr>
+        <w:rPr>
+          <w:lang w:val="en-US"/>
+        </w:rPr>
+      </w:pPr>
+      <w:r>
+        <w:rPr>
+          <w:lang w:val="en-US"/>
+        </w:rPr>
+        <w:t>//features/editButton.feature</w:t>
+      </w:r>
+    </w:p>
+    <w:p>
+      <w:pPr>
         <w:ind w:firstLine="708"/>
         <w:rPr>
-          <w:i/>
-          <w:lang w:val="en-US"/>
-        </w:rPr>
-      </w:pPr>
-      <w:r>
-        <w:rPr>
-          <w:i/>
-          <w:lang w:val="en-US"/>
-        </w:rPr>
-        <w:t>Given('I insert my UserID', function(){</w:t>
+          <w:lang w:val="en-US"/>
+        </w:rPr>
+      </w:pPr>
+      <w:r>
+        <w:rPr>
+          <w:i/>
+          <w:lang w:val="en-US"/>
+        </w:rPr>
+        <w:t>Feature: Edit Skill Level</w:t>
       </w:r>
     </w:p>
     <w:p>
       <w:pPr>
         <w:ind w:firstLine="708"/>
         <w:rPr>
-          <w:i/>
-          <w:lang w:val="en-US"/>
-        </w:rPr>
-      </w:pPr>
-      <w:r>
-        <w:rPr>
-          <w:i/>
-          <w:lang w:val="en-US"/>
-        </w:rPr>
-        <w:t>return this.driver.findElement({name:"username"}).then(function(element){</w:t>
+          <w:lang w:val="en-US"/>
+        </w:rPr>
+      </w:pPr>
+      <w:r>
+        <w:rPr>
+          <w:i/>
+          <w:lang w:val="en-US"/>
+        </w:rPr>
+        <w:t>As an IBM Employee</w:t>
       </w:r>
     </w:p>
     <w:p>
       <w:pPr>
         <w:ind w:firstLine="708"/>
         <w:rPr>
-          <w:i/>
-          <w:lang w:val="en-US"/>
-        </w:rPr>
-      </w:pPr>
-      <w:r>
-        <w:rPr>
-          <w:i/>
-          <w:lang w:val="en-US"/>
-        </w:rPr>
-        <w:t>return element.sendKeys("mmuus@de.ibm.com");</w:t>
+          <w:lang w:val="en-US"/>
+        </w:rPr>
+      </w:pPr>
+      <w:r>
+        <w:rPr>
+          <w:i/>
+          <w:lang w:val="en-US"/>
+        </w:rPr>
+        <w:t>I want to edit my DevOps skills</w:t>
       </w:r>
     </w:p>
     <w:p>
       <w:pPr>
         <w:ind w:firstLine="708"/>
         <w:rPr>
+          <w:lang w:val="en-US"/>
+        </w:rPr>
+      </w:pPr>
+      <w:proofErr w:type="gramStart"/>
+      <w:r>
+        <w:rPr>
+          <w:i/>
+          <w:lang w:val="en-US"/>
+        </w:rPr>
+        <w:t>So</w:t>
+      </w:r>
+      <w:proofErr w:type="gramEnd"/>
+      <w:r>
+        <w:rPr>
+          <w:i/>
+          <w:lang w:val="en-US"/>
+        </w:rPr>
+        <w:t xml:space="preserve"> that I c</w:t>
+      </w:r>
+      <w:r>
+        <w:rPr>
+          <w:i/>
+          <w:lang w:val="en-US"/>
+        </w:rPr>
+        <w:t>an change my actual skill level</w:t>
+      </w:r>
+    </w:p>
+    <w:p>
+      <w:pPr>
+        <w:ind w:firstLine="708"/>
+        <w:rPr>
+          <w:lang w:val="en-US"/>
+        </w:rPr>
+      </w:pPr>
+    </w:p>
+    <w:p>
+      <w:pPr>
+        <w:ind w:firstLine="708"/>
+        <w:rPr>
+          <w:lang w:val="en-US"/>
+        </w:rPr>
+      </w:pPr>
+      <w:r>
+        <w:rPr>
+          <w:i/>
+          <w:lang w:val="en-US"/>
+        </w:rPr>
+        <w:t>Scenario: Editing of Skill Level</w:t>
+      </w:r>
+    </w:p>
+    <w:p>
+      <w:pPr>
+        <w:ind w:left="1416"/>
+        <w:rPr>
+          <w:lang w:val="en-US"/>
+        </w:rPr>
+      </w:pPr>
+      <w:r>
+        <w:rPr>
+          <w:i/>
+          <w:lang w:val="en-US"/>
+        </w:rPr>
+        <w:t>Given I am as a IBM Employee login on “DevOps Backbone Initiative”-Website</w:t>
+      </w:r>
+    </w:p>
+    <w:p>
+      <w:pPr>
+        <w:ind w:left="1416"/>
+        <w:rPr>
+          <w:lang w:val="en-US"/>
+        </w:rPr>
+      </w:pPr>
+      <w:r>
+        <w:rPr>
+          <w:i/>
+          <w:lang w:val="en-US"/>
+        </w:rPr>
+        <w:t>Given I insert my User</w:t>
+      </w:r>
+      <w:r>
+        <w:rPr>
+          <w:i/>
+          <w:lang w:val="en-US"/>
+        </w:rPr>
+        <w:t xml:space="preserve"> </w:t>
+      </w:r>
+      <w:r>
+        <w:rPr>
+          <w:i/>
+          <w:lang w:val="en-US"/>
+        </w:rPr>
+        <w:t>ID</w:t>
+      </w:r>
+    </w:p>
+    <w:p>
+      <w:pPr>
+        <w:ind w:left="1416"/>
+        <w:rPr>
+          <w:lang w:val="en-US"/>
+        </w:rPr>
+      </w:pPr>
+      <w:r>
+        <w:rPr>
+          <w:i/>
+          <w:lang w:val="en-US"/>
+        </w:rPr>
+        <w:t>Given I insert my password</w:t>
+      </w:r>
+    </w:p>
+    <w:p>
+      <w:pPr>
+        <w:ind w:left="1416"/>
+        <w:rPr>
+          <w:lang w:val="en-US"/>
+        </w:rPr>
+      </w:pPr>
+      <w:r>
+        <w:rPr>
+          <w:i/>
+          <w:lang w:val="en-US"/>
+        </w:rPr>
+        <w:t>Given I click on "Sign</w:t>
+      </w:r>
+      <w:r>
+        <w:rPr>
+          <w:i/>
+          <w:lang w:val="en-US"/>
+        </w:rPr>
+        <w:t xml:space="preserve"> </w:t>
+      </w:r>
+      <w:r>
+        <w:rPr>
+          <w:i/>
+          <w:lang w:val="en-US"/>
+        </w:rPr>
+        <w:t>I</w:t>
+      </w:r>
+      <w:r>
+        <w:rPr>
+          <w:i/>
+          <w:lang w:val="en-US"/>
+        </w:rPr>
+        <w:t>n"-Button</w:t>
+      </w:r>
+    </w:p>
+    <w:p>
+      <w:pPr>
+        <w:ind w:left="1416"/>
+        <w:rPr>
+          <w:lang w:val="en-US"/>
+        </w:rPr>
+      </w:pPr>
+      <w:r>
+        <w:rPr>
+          <w:i/>
+          <w:lang w:val="en-US"/>
+        </w:rPr>
+        <w:t>When I click on "Edit"-Button</w:t>
+      </w:r>
+    </w:p>
+    <w:p>
+      <w:pPr>
+        <w:ind w:left="1416"/>
+        <w:rPr>
+          <w:i/>
+          <w:lang w:val="en-US"/>
+        </w:rPr>
+      </w:pPr>
+      <w:r>
+        <w:rPr>
+          <w:i/>
+          <w:lang w:val="en-US"/>
+        </w:rPr>
+        <w:t>Then I should edit my Skills</w:t>
+      </w:r>
+    </w:p>
+    <w:p>
+      <w:pPr>
+        <w:ind w:left="1416"/>
+        <w:rPr>
+          <w:lang w:val="en-US"/>
+        </w:rPr>
+      </w:pPr>
+    </w:p>
+    <w:p>
+      <w:pPr>
+        <w:rPr>
+          <w:lang w:val="en-US"/>
+        </w:rPr>
+      </w:pPr>
+      <w:r>
+        <w:rPr>
+          <w:lang w:val="en-US"/>
+        </w:rPr>
+        <w:t>//features/logout.feature</w:t>
+      </w:r>
+    </w:p>
+    <w:p>
+      <w:pPr>
+        <w:ind w:firstLine="708"/>
+        <w:rPr>
+          <w:i/>
+          <w:lang w:val="en-US"/>
+        </w:rPr>
+      </w:pPr>
+      <w:r>
+        <w:rPr>
+          <w:i/>
+          <w:lang w:val="en-US"/>
+        </w:rPr>
+        <w:t>Feature: Log Out</w:t>
+      </w:r>
+    </w:p>
+    <w:p>
+      <w:pPr>
+        <w:ind w:firstLine="708"/>
+        <w:rPr>
+          <w:i/>
+          <w:lang w:val="en-US"/>
+        </w:rPr>
+      </w:pPr>
+      <w:r>
+        <w:rPr>
+          <w:i/>
+          <w:lang w:val="en-US"/>
+        </w:rPr>
+        <w:t>As a</w:t>
+      </w:r>
+      <w:r>
+        <w:rPr>
+          <w:i/>
+          <w:lang w:val="en-US"/>
+        </w:rPr>
+        <w:t>n</w:t>
+      </w:r>
+      <w:r>
+        <w:rPr>
+          <w:i/>
+          <w:lang w:val="en-US"/>
+        </w:rPr>
+        <w:t xml:space="preserve"> IBM Employee</w:t>
+      </w:r>
+    </w:p>
+    <w:p>
+      <w:pPr>
+        <w:ind w:left="708"/>
+        <w:rPr>
+          <w:i/>
+          <w:lang w:val="en-US"/>
+        </w:rPr>
+      </w:pPr>
+      <w:r>
+        <w:rPr>
+          <w:i/>
+          <w:lang w:val="en-US"/>
+        </w:rPr>
+        <w:t>I want to log out</w:t>
+      </w:r>
+    </w:p>
+    <w:p>
+      <w:pPr>
+        <w:ind w:left="708"/>
+        <w:rPr>
+          <w:i/>
+          <w:lang w:val="en-US"/>
+        </w:rPr>
+      </w:pPr>
+      <w:proofErr w:type="gramStart"/>
+      <w:r>
+        <w:rPr>
+          <w:i/>
+          <w:lang w:val="en-US"/>
+        </w:rPr>
+        <w:t>So</w:t>
+      </w:r>
+      <w:proofErr w:type="gramEnd"/>
+      <w:r>
+        <w:rPr>
+          <w:i/>
+          <w:lang w:val="en-US"/>
+        </w:rPr>
+        <w:t xml:space="preserve"> that I can leave the Website of “DevOps Backbone Initiative”</w:t>
+      </w:r>
+    </w:p>
+    <w:p>
+      <w:pPr>
+        <w:rPr>
+          <w:i/>
+          <w:lang w:val="en-US"/>
+        </w:rPr>
+      </w:pPr>
+    </w:p>
+    <w:p>
+      <w:pPr>
+        <w:ind w:firstLine="708"/>
+        <w:rPr>
+          <w:i/>
+          <w:lang w:val="en-US"/>
+        </w:rPr>
+      </w:pPr>
+      <w:r>
+        <w:rPr>
+          <w:i/>
+          <w:lang w:val="en-US"/>
+        </w:rPr>
+        <w:t>Scenario: Log Out</w:t>
+      </w:r>
+    </w:p>
+    <w:p>
+      <w:pPr>
+        <w:ind w:left="708" w:firstLine="708"/>
+        <w:rPr>
+          <w:i/>
+          <w:lang w:val="en-US"/>
+        </w:rPr>
+      </w:pPr>
+      <w:r>
+        <w:rPr>
+          <w:i/>
+          <w:lang w:val="en-US"/>
+        </w:rPr>
+        <w:t>Given I am logged into the DevOps Backbone Initiative-Website</w:t>
+      </w:r>
+    </w:p>
+    <w:p>
+      <w:pPr>
+        <w:ind w:left="708" w:firstLine="708"/>
+        <w:rPr>
+          <w:i/>
+          <w:lang w:val="en-US"/>
+        </w:rPr>
+      </w:pPr>
+      <w:r>
+        <w:rPr>
+          <w:i/>
+          <w:lang w:val="en-US"/>
+        </w:rPr>
+        <w:t>When I click on “Logout”-Button</w:t>
+      </w:r>
+    </w:p>
+    <w:p>
+      <w:pPr>
+        <w:ind w:left="708" w:firstLine="708"/>
+        <w:rPr>
+          <w:i/>
+          <w:lang w:val="en-US"/>
+        </w:rPr>
+      </w:pPr>
+      <w:r>
+        <w:rPr>
+          <w:i/>
+          <w:lang w:val="en-US"/>
+        </w:rPr>
+        <w:t xml:space="preserve">Then I should see the Confirmation </w:t>
+      </w:r>
+    </w:p>
+    <w:p>
+      <w:pPr>
+        <w:rPr>
+          <w:i/>
+          <w:lang w:val="en-US"/>
+        </w:rPr>
+      </w:pPr>
+      <w:r>
+        <w:rPr>
+          <w:i/>
+          <w:lang w:val="en-US"/>
+        </w:rPr>
+        <w:lastRenderedPageBreak/>
+        <w:t>//feature/step_definitions/logout.js</w:t>
+      </w:r>
+    </w:p>
+    <w:p>
+      <w:pPr>
+        <w:ind w:firstLine="708"/>
+        <w:rPr>
+          <w:i/>
+          <w:lang w:val="en-US"/>
+        </w:rPr>
+      </w:pPr>
+      <w:r>
+        <w:rPr>
+          <w:i/>
+          <w:lang w:val="en-US"/>
+        </w:rPr>
+        <w:t>var seleniumWebdriver = require('selenium-Webdriver');</w:t>
+      </w:r>
+    </w:p>
+    <w:p>
+      <w:pPr>
+        <w:ind w:firstLine="708"/>
+        <w:rPr>
+          <w:i/>
+          <w:lang w:val="en-US"/>
+        </w:rPr>
+      </w:pPr>
+      <w:r>
+        <w:rPr>
+          <w:i/>
+          <w:lang w:val="en-US"/>
+        </w:rPr>
+        <w:t>var {defineSupportCode} = require('cucumber');</w:t>
+      </w:r>
+    </w:p>
+    <w:p>
+      <w:pPr>
+        <w:rPr>
+          <w:i/>
+          <w:lang w:val="en-US"/>
+        </w:rPr>
+      </w:pPr>
+    </w:p>
+    <w:p>
+      <w:pPr>
+        <w:ind w:firstLine="708"/>
+        <w:rPr>
+          <w:i/>
+          <w:lang w:val="en-US"/>
+        </w:rPr>
+      </w:pPr>
+      <w:proofErr w:type="gramStart"/>
+      <w:r>
+        <w:rPr>
+          <w:i/>
+          <w:lang w:val="en-US"/>
+        </w:rPr>
+        <w:t>defineSupportCode(</w:t>
+      </w:r>
+      <w:proofErr w:type="gramEnd"/>
+      <w:r>
+        <w:rPr>
+          <w:i/>
+          <w:lang w:val="en-US"/>
+        </w:rPr>
+        <w:t>function({Given, When, Then}) {</w:t>
+      </w:r>
+    </w:p>
+    <w:p>
+      <w:pPr>
+        <w:ind w:firstLine="708"/>
+        <w:rPr>
+          <w:i/>
+          <w:lang w:val="en-US"/>
+        </w:rPr>
+      </w:pPr>
+      <w:proofErr w:type="gramStart"/>
+      <w:r>
+        <w:rPr>
+          <w:i/>
+          <w:lang w:val="en-US"/>
+        </w:rPr>
+        <w:t>Given(</w:t>
+      </w:r>
+      <w:proofErr w:type="gramEnd"/>
+      <w:r>
+        <w:rPr>
+          <w:i/>
+          <w:lang w:val="en-US"/>
+        </w:rPr>
+        <w:t>'I am logged into the DevOps Backbone Initiative-Website', function (){</w:t>
+      </w:r>
+    </w:p>
+    <w:p>
+      <w:pPr>
+        <w:ind w:firstLine="708"/>
+        <w:rPr>
+          <w:i/>
+          <w:lang w:val="en-US"/>
+        </w:rPr>
+      </w:pPr>
+      <w:r>
+        <w:rPr>
+          <w:i/>
+          <w:lang w:val="en-US"/>
+        </w:rPr>
+        <w:t>this.driver.get("https://devopscoc.w3ibm.mybluemix.net/");</w:t>
+      </w:r>
+    </w:p>
+    <w:p>
+      <w:pPr>
+        <w:ind w:firstLine="708"/>
+        <w:rPr>
+          <w:i/>
+          <w:lang w:val="en-US"/>
+        </w:rPr>
+      </w:pPr>
+      <w:proofErr w:type="gramStart"/>
+      <w:r>
+        <w:rPr>
+          <w:i/>
+          <w:lang w:val="en-US"/>
+        </w:rPr>
+        <w:t>this.driver</w:t>
+      </w:r>
+      <w:proofErr w:type="gramEnd"/>
+      <w:r>
+        <w:rPr>
+          <w:i/>
+          <w:lang w:val="en-US"/>
+        </w:rPr>
+        <w:t>.findElement({name: "username"}).sendKeys("mmuus@de.ibm.com");</w:t>
+      </w:r>
+    </w:p>
+    <w:p>
+      <w:pPr>
+        <w:ind w:firstLine="708"/>
+        <w:rPr>
+          <w:i/>
+          <w:lang w:val="en-US"/>
+        </w:rPr>
+      </w:pPr>
+      <w:proofErr w:type="gramStart"/>
+      <w:r>
+        <w:rPr>
+          <w:i/>
+          <w:lang w:val="en-US"/>
+        </w:rPr>
+        <w:t>this.driver</w:t>
+      </w:r>
+      <w:proofErr w:type="gramEnd"/>
+      <w:r>
+        <w:rPr>
+          <w:i/>
+          <w:lang w:val="en-US"/>
+        </w:rPr>
+        <w:t>.findElement({name: "password"}).sendKeys("Winter-02-17");</w:t>
+      </w:r>
+    </w:p>
+    <w:p>
+      <w:pPr>
+        <w:ind w:firstLine="708"/>
+        <w:rPr>
+          <w:i/>
+          <w:lang w:val="en-US"/>
+        </w:rPr>
+      </w:pPr>
+      <w:proofErr w:type="gramStart"/>
+      <w:r>
+        <w:rPr>
+          <w:i/>
+          <w:lang w:val="en-US"/>
+        </w:rPr>
+        <w:t>this.driver</w:t>
+      </w:r>
+      <w:proofErr w:type="gramEnd"/>
+      <w:r>
+        <w:rPr>
+          <w:i/>
+          <w:lang w:val="en-US"/>
+        </w:rPr>
+        <w:t>.findElement({id: "btn_signin"}).click();</w:t>
+      </w:r>
+    </w:p>
+    <w:p>
+      <w:pPr>
+        <w:ind w:firstLine="708"/>
+        <w:rPr>
+          <w:i/>
+          <w:lang w:val="en-US"/>
+        </w:rPr>
+      </w:pPr>
+      <w:r>
+        <w:rPr>
+          <w:i/>
+          <w:lang w:val="en-US"/>
+        </w:rPr>
+        <w:t xml:space="preserve">var condition = </w:t>
+      </w:r>
+      <w:proofErr w:type="gramStart"/>
+      <w:r>
+        <w:rPr>
+          <w:i/>
+          <w:lang w:val="en-US"/>
+        </w:rPr>
+        <w:t>seleniumWebdriver.until.titleContains</w:t>
+      </w:r>
+      <w:proofErr w:type="gramEnd"/>
+      <w:r>
+        <w:rPr>
+          <w:i/>
+          <w:lang w:val="en-US"/>
+        </w:rPr>
+        <w:t>("DevOps Backbone Initiative");</w:t>
+      </w:r>
+    </w:p>
+    <w:p>
+      <w:pPr>
+        <w:ind w:firstLine="708"/>
+        <w:rPr>
+          <w:i/>
+          <w:lang w:val="en-US"/>
+        </w:rPr>
+      </w:pPr>
+      <w:r>
+        <w:rPr>
+          <w:i/>
+          <w:lang w:val="en-US"/>
+        </w:rPr>
+        <w:t xml:space="preserve">return </w:t>
+      </w:r>
+      <w:proofErr w:type="gramStart"/>
+      <w:r>
+        <w:rPr>
+          <w:i/>
+          <w:lang w:val="en-US"/>
+        </w:rPr>
+        <w:t>this.driver</w:t>
+      </w:r>
+      <w:proofErr w:type="gramEnd"/>
+      <w:r>
+        <w:rPr>
+          <w:i/>
+          <w:lang w:val="en-US"/>
+        </w:rPr>
+        <w:t>.wait(condition.fn, 10000);</w:t>
+      </w:r>
+    </w:p>
+    <w:p>
+      <w:pPr>
+        <w:ind w:firstLine="708"/>
+        <w:rPr>
           <w:i/>
           <w:lang w:val="en-US"/>
         </w:rPr>
@@ -24690,6 +24926,95 @@
           <w:lang w:val="en-US"/>
         </w:rPr>
       </w:pPr>
+      <w:proofErr w:type="gramStart"/>
+      <w:r>
+        <w:rPr>
+          <w:i/>
+          <w:lang w:val="en-US"/>
+        </w:rPr>
+        <w:t>When(</w:t>
+      </w:r>
+      <w:proofErr w:type="gramEnd"/>
+      <w:r>
+        <w:rPr>
+          <w:i/>
+          <w:lang w:val="en-US"/>
+        </w:rPr>
+        <w:t>'I click on “Logout”-Button', function(){</w:t>
+      </w:r>
+    </w:p>
+    <w:p>
+      <w:pPr>
+        <w:ind w:firstLine="708"/>
+        <w:rPr>
+          <w:i/>
+          <w:lang w:val="en-US"/>
+        </w:rPr>
+      </w:pPr>
+      <w:r>
+        <w:rPr>
+          <w:i/>
+          <w:lang w:val="en-US"/>
+        </w:rPr>
+        <w:t xml:space="preserve">return </w:t>
+      </w:r>
+      <w:proofErr w:type="gramStart"/>
+      <w:r>
+        <w:rPr>
+          <w:i/>
+          <w:lang w:val="en-US"/>
+        </w:rPr>
+        <w:t>this.driver</w:t>
+      </w:r>
+      <w:proofErr w:type="gramEnd"/>
+      <w:r>
+        <w:rPr>
+          <w:i/>
+          <w:lang w:val="en-US"/>
+        </w:rPr>
+        <w:t>.findElement({id:"logout"}).then(function(element) {</w:t>
+      </w:r>
+    </w:p>
+    <w:p>
+      <w:pPr>
+        <w:ind w:firstLine="708"/>
+        <w:rPr>
+          <w:i/>
+          <w:lang w:val="en-US"/>
+        </w:rPr>
+      </w:pPr>
+      <w:r>
+        <w:rPr>
+          <w:i/>
+          <w:lang w:val="en-US"/>
+        </w:rPr>
+        <w:t xml:space="preserve">return </w:t>
+      </w:r>
+      <w:proofErr w:type="gramStart"/>
+      <w:r>
+        <w:rPr>
+          <w:i/>
+          <w:lang w:val="en-US"/>
+        </w:rPr>
+        <w:t>element.click</w:t>
+      </w:r>
+      <w:proofErr w:type="gramEnd"/>
+      <w:r>
+        <w:rPr>
+          <w:i/>
+          <w:lang w:val="en-US"/>
+        </w:rPr>
+        <w:t>();});</w:t>
+      </w:r>
+    </w:p>
+    <w:p>
+      <w:pPr>
+        <w:ind w:firstLine="708"/>
+        <w:rPr>
+          <w:i/>
+          <w:lang w:val="en-US"/>
+        </w:rPr>
+      </w:pPr>
       <w:r>
         <w:rPr>
           <w:i/>
@@ -24706,19 +25031,21 @@
           <w:lang w:val="en-US"/>
         </w:rPr>
       </w:pPr>
-      <w:r>
-        <w:rPr>
-          <w:i/>
-          <w:lang w:val="en-US"/>
-        </w:rPr>
-        <w:t>Given('I i</w:t>
-      </w:r>
-      <w:r>
-        <w:rPr>
-          <w:i/>
-          <w:lang w:val="en-US"/>
-        </w:rPr>
-        <w:t>nsert my password', function(){</w:t>
+      <w:proofErr w:type="gramStart"/>
+      <w:r>
+        <w:rPr>
+          <w:i/>
+          <w:lang w:val="en-US"/>
+        </w:rPr>
+        <w:t>Then(</w:t>
+      </w:r>
+      <w:proofErr w:type="gramEnd"/>
+      <w:r>
+        <w:rPr>
+          <w:i/>
+          <w:lang w:val="en-US"/>
+        </w:rPr>
+        <w:t>'I should see the Confirmation', function(){</w:t>
       </w:r>
     </w:p>
     <w:p>
@@ -24734,7 +25061,23 @@
           <w:i/>
           <w:lang w:val="en-US"/>
         </w:rPr>
-        <w:t>return this.driver.findElement({name:"password"}).then(function(element){</w:t>
+        <w:t xml:space="preserve">var condition = </w:t>
+      </w:r>
+      <w:proofErr w:type="gramStart"/>
+      <w:r>
+        <w:rPr>
+          <w:i/>
+          <w:lang w:val="en-US"/>
+        </w:rPr>
+        <w:t>seleniumWebdriver.until.titleContains</w:t>
+      </w:r>
+      <w:proofErr w:type="gramEnd"/>
+      <w:r>
+        <w:rPr>
+          <w:i/>
+          <w:lang w:val="en-US"/>
+        </w:rPr>
+        <w:t>("IBM W3 ID");</w:t>
       </w:r>
     </w:p>
     <w:p>
@@ -24750,7 +25093,23 @@
           <w:i/>
           <w:lang w:val="en-US"/>
         </w:rPr>
-        <w:t>return element.sendKeys("password");</w:t>
+        <w:t xml:space="preserve">return </w:t>
+      </w:r>
+      <w:proofErr w:type="gramStart"/>
+      <w:r>
+        <w:rPr>
+          <w:i/>
+          <w:lang w:val="en-US"/>
+        </w:rPr>
+        <w:t>this.driver</w:t>
+      </w:r>
+      <w:proofErr w:type="gramEnd"/>
+      <w:r>
+        <w:rPr>
+          <w:i/>
+          <w:lang w:val="en-US"/>
+        </w:rPr>
+        <w:t>.wait(condition.fn, 10000);</w:t>
       </w:r>
     </w:p>
     <w:p>
@@ -24787,243 +25146,11 @@
     </w:p>
     <w:p>
       <w:pPr>
-        <w:ind w:firstLine="708"/>
-        <w:rPr>
-          <w:i/>
-          <w:lang w:val="en-US"/>
-        </w:rPr>
-      </w:pPr>
-      <w:r>
-        <w:rPr>
-          <w:i/>
-          <w:lang w:val="en-US"/>
-        </w:rPr>
-        <w:t>Given('I click on "Sign In"-Button', function(){</w:t>
-      </w:r>
-    </w:p>
-    <w:p>
-      <w:pPr>
-        <w:ind w:firstLine="708"/>
-        <w:rPr>
-          <w:i/>
-          <w:lang w:val="en-US"/>
-        </w:rPr>
-      </w:pPr>
-      <w:r>
-        <w:rPr>
-          <w:i/>
-          <w:lang w:val="en-US"/>
-        </w:rPr>
-        <w:t>return this.driver.findElement({id: "btn_signin"}).then(function(element) {</w:t>
-      </w:r>
-    </w:p>
-    <w:p>
-      <w:pPr>
-        <w:ind w:firstLine="708"/>
-        <w:rPr>
-          <w:i/>
-          <w:lang w:val="en-US"/>
-        </w:rPr>
-      </w:pPr>
-      <w:r>
-        <w:rPr>
-          <w:i/>
-          <w:lang w:val="en-US"/>
-        </w:rPr>
-        <w:t>return element.click();</w:t>
-      </w:r>
-    </w:p>
-    <w:p>
-      <w:pPr>
-        <w:ind w:firstLine="708"/>
-        <w:rPr>
-          <w:i/>
-          <w:lang w:val="en-US"/>
-        </w:rPr>
-      </w:pPr>
-      <w:r>
-        <w:rPr>
-          <w:i/>
-          <w:lang w:val="en-US"/>
-        </w:rPr>
-        <w:t>var condition = seleniumWebdriver.until.titleContains("DevOps Backbone Initiative");</w:t>
-      </w:r>
-    </w:p>
-    <w:p>
-      <w:pPr>
-        <w:ind w:firstLine="708"/>
-        <w:rPr>
-          <w:i/>
-          <w:lang w:val="en-US"/>
-        </w:rPr>
-      </w:pPr>
-      <w:r>
-        <w:rPr>
-          <w:i/>
-          <w:lang w:val="en-US"/>
-        </w:rPr>
-        <w:t>return this.driver.wait(condition, 100000);</w:t>
-      </w:r>
-    </w:p>
-    <w:p>
-      <w:pPr>
-        <w:ind w:firstLine="708"/>
-        <w:rPr>
-          <w:i/>
-          <w:lang w:val="en-US"/>
-        </w:rPr>
-      </w:pPr>
-      <w:r>
-        <w:rPr>
-          <w:i/>
-          <w:lang w:val="en-US"/>
-        </w:rPr>
-        <w:t>});</w:t>
-      </w:r>
-    </w:p>
-    <w:p>
-      <w:pPr>
-        <w:ind w:firstLine="708"/>
-        <w:rPr>
-          <w:i/>
-          <w:lang w:val="en-US"/>
-        </w:rPr>
-      </w:pPr>
-      <w:r>
-        <w:rPr>
-          <w:i/>
-          <w:lang w:val="en-US"/>
-        </w:rPr>
-        <w:t>});</w:t>
-      </w:r>
-    </w:p>
-    <w:p>
-      <w:pPr>
-        <w:ind w:firstLine="708"/>
-        <w:rPr>
-          <w:i/>
-          <w:lang w:val="en-US"/>
-        </w:rPr>
-      </w:pPr>
-      <w:r>
-        <w:rPr>
-          <w:i/>
-          <w:lang w:val="en-US"/>
-        </w:rPr>
-        <w:t>When('I click on “Logout”-Button', function(){</w:t>
-      </w:r>
-    </w:p>
-    <w:p>
-      <w:pPr>
-        <w:ind w:firstLine="708"/>
-        <w:rPr>
-          <w:i/>
-          <w:lang w:val="en-US"/>
-        </w:rPr>
-      </w:pPr>
-      <w:r>
-        <w:rPr>
-          <w:i/>
-          <w:lang w:val="en-US"/>
-        </w:rPr>
-        <w:t>return this.driver.findElement({id:"logout"});</w:t>
-      </w:r>
-    </w:p>
-    <w:p>
-      <w:pPr>
-        <w:ind w:firstLine="708"/>
-        <w:rPr>
-          <w:i/>
-          <w:lang w:val="en-US"/>
-        </w:rPr>
-      </w:pPr>
-      <w:r>
-        <w:rPr>
-          <w:i/>
-          <w:lang w:val="en-US"/>
-        </w:rPr>
-        <w:t>});</w:t>
-      </w:r>
-    </w:p>
-    <w:p>
-      <w:pPr>
-        <w:ind w:firstLine="708"/>
-        <w:rPr>
-          <w:i/>
-          <w:lang w:val="en-US"/>
-        </w:rPr>
-      </w:pPr>
-      <w:r>
-        <w:rPr>
-          <w:i/>
-          <w:lang w:val="en-US"/>
-        </w:rPr>
-        <w:t>});</w:t>
-      </w:r>
-    </w:p>
-    <w:p>
-      <w:pPr>
-        <w:ind w:firstLine="708"/>
-        <w:rPr>
-          <w:i/>
-          <w:lang w:val="en-US"/>
-        </w:rPr>
-      </w:pPr>
-      <w:r>
-        <w:rPr>
-          <w:i/>
-          <w:lang w:val="en-US"/>
-        </w:rPr>
-        <w:t>Then('I should see the Confirmation {arg1:stringInDoubleQuotes}', function(arg1){</w:t>
-      </w:r>
-    </w:p>
-    <w:p>
-      <w:pPr>
-        <w:ind w:firstLine="708"/>
-        <w:rPr>
-          <w:i/>
-          <w:lang w:val="en-US"/>
-        </w:rPr>
-      </w:pPr>
-      <w:r>
-        <w:rPr>
-          <w:i/>
-          <w:lang w:val="en-US"/>
-        </w:rPr>
-        <w:t>return this.driver.findElement({arg1});</w:t>
-      </w:r>
-    </w:p>
-    <w:p>
-      <w:pPr>
-        <w:ind w:firstLine="708"/>
-        <w:rPr>
-          <w:i/>
-          <w:lang w:val="en-US"/>
-        </w:rPr>
-      </w:pPr>
-      <w:r>
-        <w:rPr>
-          <w:i/>
-          <w:lang w:val="en-US"/>
-        </w:rPr>
-        <w:t>});</w:t>
-      </w:r>
-    </w:p>
-    <w:p>
-      <w:pPr>
-        <w:ind w:firstLine="708"/>
-        <w:rPr>
-          <w:i/>
-          <w:lang w:val="en-US"/>
-        </w:rPr>
-      </w:pPr>
-      <w:r>
-        <w:rPr>
-          <w:i/>
-          <w:lang w:val="en-US"/>
-        </w:rPr>
-        <w:t>});</w:t>
-      </w:r>
+        <w:rPr>
+          <w:i/>
+          <w:lang w:val="en-US"/>
+        </w:rPr>
+      </w:pPr>
     </w:p>
     <w:p>
       <w:pPr>
@@ -25036,8 +25163,8 @@
           <w:lang w:val="en-US"/>
         </w:rPr>
       </w:pPr>
-      <w:bookmarkStart w:id="175" w:name="_Toc473558369"/>
-      <w:bookmarkStart w:id="176" w:name="_Toc473558385"/>
+      <w:bookmarkStart w:id="173" w:name="_Toc473558369"/>
+      <w:bookmarkStart w:id="174" w:name="_Toc473558385"/>
       <w:r>
         <w:rPr>
           <w:lang w:val="en-US"/>
@@ -25045,10 +25172,10 @@
         <w:lastRenderedPageBreak/>
         <w:t>Literaturverzeichnis</w:t>
       </w:r>
+      <w:bookmarkEnd w:id="161"/>
       <w:bookmarkEnd w:id="162"/>
-      <w:bookmarkEnd w:id="163"/>
-      <w:bookmarkEnd w:id="175"/>
-      <w:bookmarkEnd w:id="176"/>
+      <w:bookmarkEnd w:id="173"/>
+      <w:bookmarkEnd w:id="174"/>
     </w:p>
     <w:p>
       <w:pPr>
@@ -25426,18 +25553,27 @@
           <w:lang w:val="en-US"/>
         </w:rPr>
       </w:pPr>
+      <w:proofErr w:type="gramStart"/>
       <w:r>
         <w:rPr>
           <w:bCs/>
           <w:lang w:val="en-US"/>
         </w:rPr>
-        <w:t xml:space="preserve">Boehm,B. W.: Software Engineering Economics. </w:t>
-      </w:r>
+        <w:t>Boehm,B.</w:t>
+      </w:r>
+      <w:proofErr w:type="gramEnd"/>
       <w:r>
         <w:rPr>
           <w:bCs/>
           <w:lang w:val="en-US"/>
         </w:rPr>
+        <w:t xml:space="preserve"> W.: Software Engineering Economics. </w:t>
+      </w:r>
+      <w:r>
+        <w:rPr>
+          <w:bCs/>
+          <w:lang w:val="en-US"/>
+        </w:rPr>
         <w:t>1</w:t>
       </w:r>
       <w:r>
@@ -25445,8 +25581,17 @@
           <w:bCs/>
           <w:lang w:val="en-US"/>
         </w:rPr>
-        <w:t>. Aufl., 1981. Englewood Cliffs: Prentice-Hall Inc..</w:t>
-      </w:r>
+        <w:t xml:space="preserve">. Aufl., 1981. Englewood Cliffs: Prentice-Hall </w:t>
+      </w:r>
+      <w:proofErr w:type="gramStart"/>
+      <w:r>
+        <w:rPr>
+          <w:bCs/>
+          <w:lang w:val="en-US"/>
+        </w:rPr>
+        <w:t>Inc..</w:t>
+      </w:r>
+      <w:proofErr w:type="gramEnd"/>
     </w:p>
     <w:p>
       <w:r>
@@ -25880,7 +26025,15 @@
         <w:ind w:left="700"/>
       </w:pPr>
       <w:r>
-        <w:t xml:space="preserve">Rubin, S.,K.: Essential Scrum: Umfassendes Scrum-Wissen aus der Praxis. </w:t>
+        <w:t xml:space="preserve">Rubin, </w:t>
+      </w:r>
+      <w:proofErr w:type="gramStart"/>
+      <w:r>
+        <w:t>S.,K.</w:t>
+      </w:r>
+      <w:proofErr w:type="gramEnd"/>
+      <w:r>
+        <w:t xml:space="preserve">: Essential Scrum: Umfassendes Scrum-Wissen aus der Praxis. </w:t>
       </w:r>
       <w:r>
         <w:t>1. Aufl., 2014. Heidelberg: Hüthig JEhle Rehm GmbH.</w:t>
@@ -26409,14 +26562,14 @@
           <w:numId w:val="0"/>
         </w:numPr>
       </w:pPr>
-      <w:bookmarkStart w:id="177" w:name="_Toc473558370"/>
-      <w:bookmarkStart w:id="178" w:name="_Toc473558386"/>
+      <w:bookmarkStart w:id="175" w:name="_Toc473558370"/>
+      <w:bookmarkStart w:id="176" w:name="_Toc473558386"/>
       <w:r>
         <w:lastRenderedPageBreak/>
         <w:t>Internetquellen</w:t>
       </w:r>
-      <w:bookmarkEnd w:id="177"/>
-      <w:bookmarkEnd w:id="178"/>
+      <w:bookmarkEnd w:id="175"/>
+      <w:bookmarkEnd w:id="176"/>
     </w:p>
     <w:p>
       <w:pPr>
@@ -26608,7 +26761,15 @@
         <w:ind w:left="708"/>
       </w:pPr>
       <w:r>
-        <w:t xml:space="preserve">Dawson, B.: Was ist eigentlich DevOps?. Artikel vom 22.08.2016, Zugriff am 15.10.2016, </w:t>
+        <w:t xml:space="preserve">Dawson, B.: Was ist eigentlich </w:t>
+      </w:r>
+      <w:proofErr w:type="gramStart"/>
+      <w:r>
+        <w:t>DevOps?.</w:t>
+      </w:r>
+      <w:proofErr w:type="gramEnd"/>
+      <w:r>
+        <w:t xml:space="preserve"> Artikel vom 22.08.2016, Zugriff am 15.10.2016, </w:t>
       </w:r>
       <w:r>
         <w:br/>
@@ -26640,7 +26801,15 @@
         <w:ind w:left="708"/>
       </w:pPr>
       <w:r>
-        <w:t xml:space="preserve">Edwards, D.: What is DevOps?. </w:t>
+        <w:t xml:space="preserve">Edwards, D.: What is </w:t>
+      </w:r>
+      <w:proofErr w:type="gramStart"/>
+      <w:r>
+        <w:t>DevOps?.</w:t>
+      </w:r>
+      <w:proofErr w:type="gramEnd"/>
+      <w:r>
+        <w:t xml:space="preserve"> </w:t>
       </w:r>
       <w:r>
         <w:t>Artikel vom 23.0</w:t>
@@ -26660,7 +26829,15 @@
         <w:t>http://dev2ops.org/2010/02/what-is-devops/</w:t>
       </w:r>
       <w:r>
-        <w:t>. Gespeichert unter: CD\Internetquellen\Edwards(2010).</w:t>
+        <w:t>. Gespeichert unter: CD</w:t>
+      </w:r>
+      <w:proofErr w:type="gramStart"/>
+      <w:r>
+        <w:t>\Internetquellen\Edwards(</w:t>
+      </w:r>
+      <w:proofErr w:type="gramEnd"/>
+      <w:r>
+        <w:t>2010).</w:t>
       </w:r>
     </w:p>
     <w:p>
@@ -26697,7 +26874,15 @@
         <w:t>http://www.computerwoche.de/a/risiken-erkennen-transparenz-schaffen,2547630</w:t>
       </w:r>
       <w:r>
-        <w:t>. Gespeichert unter: CD\Internetquellen\Erwin(2013).</w:t>
+        <w:t>. Gespeichert unter: CD</w:t>
+      </w:r>
+      <w:proofErr w:type="gramStart"/>
+      <w:r>
+        <w:t>\Internetquellen\Erwin(</w:t>
+      </w:r>
+      <w:proofErr w:type="gramEnd"/>
+      <w:r>
+        <w:t>2013).</w:t>
       </w:r>
     </w:p>
     <w:p>
@@ -26742,7 +26927,15 @@
         <w:t>http://martinfowler.com/bliki/ContinuousDelivery.html</w:t>
       </w:r>
       <w:r>
-        <w:t>. Gespeichert unter: CD\Internetquellen\Fowler(2013).</w:t>
+        <w:t>. Gespeichert unter: CD</w:t>
+      </w:r>
+      <w:proofErr w:type="gramStart"/>
+      <w:r>
+        <w:t>\Internetquellen\Fowler(</w:t>
+      </w:r>
+      <w:proofErr w:type="gramEnd"/>
+      <w:r>
+        <w:t>2013).</w:t>
       </w:r>
     </w:p>
     <w:p>
@@ -26840,7 +27033,15 @@
         <w:t>von: https://cucumber.io/blog/2014/03/03/the-worlds-most-misunterstood-collaboration-tool</w:t>
       </w:r>
       <w:r>
-        <w:t>. Gespeichert unter: CD\Internetquellen\Hellesoy(2014).</w:t>
+        <w:t>. Gespeichert unter: CD</w:t>
+      </w:r>
+      <w:proofErr w:type="gramStart"/>
+      <w:r>
+        <w:t>\Internetquellen\Hellesoy(</w:t>
+      </w:r>
+      <w:proofErr w:type="gramEnd"/>
+      <w:r>
+        <w:t>2014).</w:t>
       </w:r>
     </w:p>
     <w:p>
@@ -27041,7 +27242,15 @@
         <w:t>https://f5.com/about-us/blog/articles/application-services-and-the-cd-pipeline</w:t>
       </w:r>
       <w:r>
-        <w:t>. Gespeichert unter: CD\Internetquellen\Macvittie(2016).</w:t>
+        <w:t>. Gespeichert unter: CD</w:t>
+      </w:r>
+      <w:proofErr w:type="gramStart"/>
+      <w:r>
+        <w:t>\Internetquellen\Macvittie(</w:t>
+      </w:r>
+      <w:proofErr w:type="gramEnd"/>
+      <w:r>
+        <w:t>2016).</w:t>
       </w:r>
     </w:p>
     <w:p>
@@ -27080,7 +27289,15 @@
         <w:t>http://blog.itil.org/2014/10/itil/devops-agile-development-continuous-delivery-und-itil-was-gibt-es-fuer-zusammenhaenge-und-wie-man-sie-nutzen-kann/</w:t>
       </w:r>
       <w:r>
-        <w:t>. Gespeichert unter: CD\Internetquellen\Martin(2014).</w:t>
+        <w:t>. Gespeichert unter: CD</w:t>
+      </w:r>
+      <w:proofErr w:type="gramStart"/>
+      <w:r>
+        <w:t>\Internetquellen\Martin(</w:t>
+      </w:r>
+      <w:proofErr w:type="gramEnd"/>
+      <w:r>
+        <w:t>2014).</w:t>
       </w:r>
     </w:p>
     <w:p>
@@ -27120,7 +27337,15 @@
         <w:t>http://www.heise.de/developer/meldung/10-Jahre-Agiles-Manifest-zur-Geburt-agiler-Softwareentwicklung-1188299.html</w:t>
       </w:r>
       <w:r>
-        <w:t>. Gespeichert unter: CD\Internetquellen\Neumann(2011).</w:t>
+        <w:t>. Gespeichert unter: CD</w:t>
+      </w:r>
+      <w:proofErr w:type="gramStart"/>
+      <w:r>
+        <w:t>\Internetquellen\Neumann(</w:t>
+      </w:r>
+      <w:proofErr w:type="gramEnd"/>
+      <w:r>
+        <w:t>2011).</w:t>
       </w:r>
     </w:p>
     <w:p>
@@ -27202,7 +27427,15 @@
         <w:t xml:space="preserve"> </w:t>
       </w:r>
       <w:r>
-        <w:t>Gespeichert unter: CD\Internetquellen\North(2006).</w:t>
+        <w:t>Gespeichert unter: CD</w:t>
+      </w:r>
+      <w:proofErr w:type="gramStart"/>
+      <w:r>
+        <w:t>\Internetquellen\North(</w:t>
+      </w:r>
+      <w:proofErr w:type="gramEnd"/>
+      <w:r>
+        <w:t>2006).</w:t>
       </w:r>
     </w:p>
     <w:p>
@@ -27337,7 +27570,15 @@
         <w:t xml:space="preserve">. </w:t>
       </w:r>
       <w:r>
-        <w:t>Gespeichert unter: CD\Internetquellen\Peschlow(2012).</w:t>
+        <w:t>Gespeichert unter: CD</w:t>
+      </w:r>
+      <w:proofErr w:type="gramStart"/>
+      <w:r>
+        <w:t>\Internetquellen\Peschlow(</w:t>
+      </w:r>
+      <w:proofErr w:type="gramEnd"/>
+      <w:r>
+        <w:t>2012).</w:t>
       </w:r>
     </w:p>
     <w:p>
@@ -27540,7 +27781,15 @@
         <w:t xml:space="preserve">. </w:t>
       </w:r>
       <w:r>
-        <w:t>Gespeichert unter: CD\Internetquellen\Royce(1970)</w:t>
+        <w:t>Gespeichert unter: CD</w:t>
+      </w:r>
+      <w:proofErr w:type="gramStart"/>
+      <w:r>
+        <w:t>\Internetquellen\Royce(</w:t>
+      </w:r>
+      <w:proofErr w:type="gramEnd"/>
+      <w:r>
+        <w:t>1970)</w:t>
       </w:r>
       <w:r>
         <w:t>.</w:t>
@@ -27581,7 +27830,15 @@
         <w:t>http://www.scrumguides.org/docs/scrumguide/v1/Scrum-Guide-DE.pdf</w:t>
       </w:r>
       <w:r>
-        <w:t>. Gespeichert unter: CD\Internetquellen\Schwaber_Sutherland(2016).</w:t>
+        <w:t>. Gespeichert unter: CD</w:t>
+      </w:r>
+      <w:proofErr w:type="gramStart"/>
+      <w:r>
+        <w:t>\Internetquellen\Schwaber_Sutherland(</w:t>
+      </w:r>
+      <w:proofErr w:type="gramEnd"/>
+      <w:r>
+        <w:t>2016).</w:t>
       </w:r>
     </w:p>
     <w:p>
@@ -27827,18 +28084,18 @@
           <w:numId w:val="0"/>
         </w:numPr>
       </w:pPr>
-      <w:bookmarkStart w:id="179" w:name="_Toc393815410"/>
-      <w:bookmarkStart w:id="180" w:name="_Toc460487909"/>
-      <w:bookmarkStart w:id="181" w:name="_Toc473558371"/>
-      <w:bookmarkStart w:id="182" w:name="_Toc473558387"/>
+      <w:bookmarkStart w:id="177" w:name="_Toc393815410"/>
+      <w:bookmarkStart w:id="178" w:name="_Toc460487909"/>
+      <w:bookmarkStart w:id="179" w:name="_Toc473558371"/>
+      <w:bookmarkStart w:id="180" w:name="_Toc473558387"/>
       <w:r>
         <w:lastRenderedPageBreak/>
         <w:t>Eidesstattliche Versicherung</w:t>
       </w:r>
+      <w:bookmarkEnd w:id="177"/>
+      <w:bookmarkEnd w:id="178"/>
       <w:bookmarkEnd w:id="179"/>
       <w:bookmarkEnd w:id="180"/>
-      <w:bookmarkEnd w:id="181"/>
-      <w:bookmarkEnd w:id="182"/>
     </w:p>
     <w:p/>
     <w:p>
@@ -27877,6 +28134,7 @@
           <w:lock w:val="sdtLocked"/>
           <w:text/>
         </w:sdtPr>
+        <w:sdtEndPr/>
         <w:sdtContent>
           <w:r>
             <w:t>Kiel</w:t>
@@ -28028,6 +28286,7 @@
         <w:docPartUnique/>
       </w:docPartObj>
     </w:sdtPr>
+    <w:sdtEndPr/>
     <w:sdtContent>
       <w:p>
         <w:pPr>
@@ -28068,7 +28327,7 @@
           <w:rPr>
             <w:noProof/>
           </w:rPr>
-          <w:t>35</w:t>
+          <w:t>47</w:t>
         </w:r>
         <w:r>
           <w:rPr>
@@ -31158,8 +31417,17 @@
         <w:rPr>
           <w:sz w:val="18"/>
           <w:szCs w:val="18"/>
-        </w:rPr>
-        <w:t xml:space="preserve"> Vgl. Bass et. al. </w:t>
+          <w:lang w:val="en-US"/>
+        </w:rPr>
+        <w:t xml:space="preserve"> </w:t>
+      </w:r>
+      <w:r>
+        <w:rPr>
+          <w:sz w:val="18"/>
+          <w:szCs w:val="18"/>
+          <w:lang w:val="en-US"/>
+        </w:rPr>
+        <w:t xml:space="preserve">Vgl. Bass et. al. </w:t>
       </w:r>
       <w:r>
         <w:rPr>
@@ -31619,7 +31887,7 @@
         <w:rPr>
           <w:noProof/>
         </w:rPr>
-        <w:t>Praktische Umsetzung von Behaviour-Driven Development</w:t>
+        <w:t>Anhang</w:t>
       </w:r>
     </w:fldSimple>
     <w:r>
@@ -37720,42 +37988,42 @@
     </dgm:pt>
   </dgm:ptLst>
   <dgm:cxnLst>
-    <dgm:cxn modelId="{A17C3903-2E61-DA4D-9394-342AE6EEB063}" type="presOf" srcId="{424607A6-CF62-9647-8D30-4B9FE6B9F0E0}" destId="{4000CFFB-EC95-C844-A67D-70468E111D09}" srcOrd="0" destOrd="0" presId="urn:microsoft.com/office/officeart/2005/8/layout/vList5"/>
+    <dgm:cxn modelId="{07F0FDD2-CAC2-A64F-B89F-094AC8B8B8AA}" type="presOf" srcId="{B966DE07-A9C7-634B-9A8D-4D1F53C71364}" destId="{1B5526C6-D2FA-8348-BBDE-5C0E41431B34}" srcOrd="0" destOrd="1" presId="urn:microsoft.com/office/officeart/2005/8/layout/vList5"/>
     <dgm:cxn modelId="{5F0194F2-D2B5-D64A-AEC8-C761B4137514}" srcId="{4EFE40A3-F67E-9F40-929D-E47EF049379D}" destId="{66B892DD-10D7-A640-8120-61CB44159C30}" srcOrd="0" destOrd="0" parTransId="{290D4D08-703D-D84D-B041-5075EE2AA8A8}" sibTransId="{C4053EE0-BB70-2C49-9687-D1C513CC3CA9}"/>
     <dgm:cxn modelId="{BA62E085-A719-0741-8CDA-6F27E6975627}" srcId="{6D4307FE-8A74-E14C-BB5C-0BC5251EF3EA}" destId="{B966DE07-A9C7-634B-9A8D-4D1F53C71364}" srcOrd="1" destOrd="0" parTransId="{203EF423-B8CA-AD45-9614-39825C43D90F}" sibTransId="{851F5205-6E6A-9647-A230-C2FE40305226}"/>
-    <dgm:cxn modelId="{66BA4458-216C-E04B-A47C-A1A036C1C441}" type="presOf" srcId="{6D4307FE-8A74-E14C-BB5C-0BC5251EF3EA}" destId="{86CCC58F-D507-734E-B7D2-EEC640BBC315}" srcOrd="0" destOrd="0" presId="urn:microsoft.com/office/officeart/2005/8/layout/vList5"/>
+    <dgm:cxn modelId="{42939623-A115-CA4D-92D3-F3A032A8C271}" type="presOf" srcId="{6A79D538-324A-294B-8707-595A429C5981}" destId="{39D6A251-E42C-6E4B-BADD-2B1DDB24A78C}" srcOrd="0" destOrd="1" presId="urn:microsoft.com/office/officeart/2005/8/layout/vList5"/>
     <dgm:cxn modelId="{105409D0-6F49-AC4D-83B1-83607FC3AC55}" srcId="{424607A6-CF62-9647-8D30-4B9FE6B9F0E0}" destId="{F8ECFFB0-A397-FB40-B1F5-745772E5C664}" srcOrd="0" destOrd="0" parTransId="{68CBECF6-3EE6-C44B-A7B5-96428E817F7B}" sibTransId="{70DFE7FD-3847-A84D-8A0A-2397CC1EB345}"/>
     <dgm:cxn modelId="{26CE9F6F-09EF-9042-9A34-68AEF841B1A3}" srcId="{424607A6-CF62-9647-8D30-4B9FE6B9F0E0}" destId="{6D4307FE-8A74-E14C-BB5C-0BC5251EF3EA}" srcOrd="3" destOrd="0" parTransId="{2E474FCC-2041-D446-AFE3-95AB6BDE98D6}" sibTransId="{3F222B8E-465B-2D46-B30B-AEB887C8E140}"/>
-    <dgm:cxn modelId="{D6287C8A-AD78-6646-A0C8-3655AD8BC4D6}" type="presOf" srcId="{1AB9E81B-8062-D04F-876C-EEB5A7912A9E}" destId="{39D6A251-E42C-6E4B-BADD-2B1DDB24A78C}" srcOrd="0" destOrd="0" presId="urn:microsoft.com/office/officeart/2005/8/layout/vList5"/>
-    <dgm:cxn modelId="{FE66B599-12D7-9A44-86C2-1B79A7333467}" type="presOf" srcId="{4EFE40A3-F67E-9F40-929D-E47EF049379D}" destId="{9B460702-CBC1-1F4C-906B-001BC481C0C5}" srcOrd="0" destOrd="0" presId="urn:microsoft.com/office/officeart/2005/8/layout/vList5"/>
+    <dgm:cxn modelId="{4A7E59C0-3EE4-1047-800B-3BD44D4D83A1}" type="presOf" srcId="{6D4307FE-8A74-E14C-BB5C-0BC5251EF3EA}" destId="{86CCC58F-D507-734E-B7D2-EEC640BBC315}" srcOrd="0" destOrd="0" presId="urn:microsoft.com/office/officeart/2005/8/layout/vList5"/>
+    <dgm:cxn modelId="{FA19EB40-A8BC-9544-8F47-E188713AEB49}" type="presOf" srcId="{EA29BFC2-A3D8-6B47-BD88-B692E30D7D9B}" destId="{56E768E9-D59B-B140-B9E5-80921779C42B}" srcOrd="0" destOrd="0" presId="urn:microsoft.com/office/officeart/2005/8/layout/vList5"/>
+    <dgm:cxn modelId="{10D9A34B-14CB-D74D-AFD1-92FF26D952D0}" type="presOf" srcId="{4EFE40A3-F67E-9F40-929D-E47EF049379D}" destId="{9B460702-CBC1-1F4C-906B-001BC481C0C5}" srcOrd="0" destOrd="0" presId="urn:microsoft.com/office/officeart/2005/8/layout/vList5"/>
     <dgm:cxn modelId="{A9996C9C-3989-194C-AF32-2810CAF43DB6}" srcId="{F8ECFFB0-A397-FB40-B1F5-745772E5C664}" destId="{EA29BFC2-A3D8-6B47-BD88-B692E30D7D9B}" srcOrd="0" destOrd="0" parTransId="{E4DDCCE0-7B34-1244-AF8E-30E83ACB44E6}" sibTransId="{52FE8282-4375-2D48-BC31-A22B0AADCC0D}"/>
-    <dgm:cxn modelId="{38931028-CCF7-854F-B7C5-B9A9F4CD94DB}" type="presOf" srcId="{B966DE07-A9C7-634B-9A8D-4D1F53C71364}" destId="{1B5526C6-D2FA-8348-BBDE-5C0E41431B34}" srcOrd="0" destOrd="1" presId="urn:microsoft.com/office/officeart/2005/8/layout/vList5"/>
-    <dgm:cxn modelId="{0173EA7A-424C-8D4D-9668-2F34B02BA926}" type="presOf" srcId="{6A79D538-324A-294B-8707-595A429C5981}" destId="{39D6A251-E42C-6E4B-BADD-2B1DDB24A78C}" srcOrd="0" destOrd="1" presId="urn:microsoft.com/office/officeart/2005/8/layout/vList5"/>
-    <dgm:cxn modelId="{BE549759-8C8D-9343-A74E-3A53E7CD6C6E}" type="presOf" srcId="{7DBF11B8-1AD7-2B4F-B663-11B31118F5B4}" destId="{1B5526C6-D2FA-8348-BBDE-5C0E41431B34}" srcOrd="0" destOrd="0" presId="urn:microsoft.com/office/officeart/2005/8/layout/vList5"/>
     <dgm:cxn modelId="{C9EFADF9-AE30-E04B-A347-3765D7FBACB6}" srcId="{6D4307FE-8A74-E14C-BB5C-0BC5251EF3EA}" destId="{7DBF11B8-1AD7-2B4F-B663-11B31118F5B4}" srcOrd="0" destOrd="0" parTransId="{CD2CA5AB-9217-F14E-8AE1-B35087691E41}" sibTransId="{8B1CF97C-22BD-7A46-8E31-936B6E40CB32}"/>
+    <dgm:cxn modelId="{99764B43-8071-DF46-AED7-FD577D538929}" type="presOf" srcId="{7DBF11B8-1AD7-2B4F-B663-11B31118F5B4}" destId="{1B5526C6-D2FA-8348-BBDE-5C0E41431B34}" srcOrd="0" destOrd="0" presId="urn:microsoft.com/office/officeart/2005/8/layout/vList5"/>
+    <dgm:cxn modelId="{02A3C9DD-3532-BB4A-A885-10A34B162D5D}" type="presOf" srcId="{66B892DD-10D7-A640-8120-61CB44159C30}" destId="{898DB13B-8EBC-3747-9E83-7C1B326B0A45}" srcOrd="0" destOrd="0" presId="urn:microsoft.com/office/officeart/2005/8/layout/vList5"/>
     <dgm:cxn modelId="{F01150E8-5D48-1D47-9B59-D160492F3B2C}" srcId="{067C5AD3-1BDF-3F4D-82F9-028612963D52}" destId="{1AB9E81B-8062-D04F-876C-EEB5A7912A9E}" srcOrd="0" destOrd="0" parTransId="{A20091FA-D9E2-004D-A860-831A2E3BBB6F}" sibTransId="{1B53B23E-E3E2-BB40-8962-B125B53E0716}"/>
-    <dgm:cxn modelId="{6F518657-B0A7-9E47-9052-7ABC2D0C01EB}" type="presOf" srcId="{067C5AD3-1BDF-3F4D-82F9-028612963D52}" destId="{01791868-E394-9147-8ACE-F83A8BA97927}" srcOrd="0" destOrd="0" presId="urn:microsoft.com/office/officeart/2005/8/layout/vList5"/>
-    <dgm:cxn modelId="{8BE1370A-E61C-8C40-9B39-0F8E87451A4B}" type="presOf" srcId="{66B892DD-10D7-A640-8120-61CB44159C30}" destId="{898DB13B-8EBC-3747-9E83-7C1B326B0A45}" srcOrd="0" destOrd="0" presId="urn:microsoft.com/office/officeart/2005/8/layout/vList5"/>
-    <dgm:cxn modelId="{0BBAB5D5-410A-5F44-B020-670407955768}" type="presOf" srcId="{EA29BFC2-A3D8-6B47-BD88-B692E30D7D9B}" destId="{56E768E9-D59B-B140-B9E5-80921779C42B}" srcOrd="0" destOrd="0" presId="urn:microsoft.com/office/officeart/2005/8/layout/vList5"/>
+    <dgm:cxn modelId="{79A244E2-FB52-7845-9B34-B2C5785DF2B5}" type="presOf" srcId="{424607A6-CF62-9647-8D30-4B9FE6B9F0E0}" destId="{4000CFFB-EC95-C844-A67D-70468E111D09}" srcOrd="0" destOrd="0" presId="urn:microsoft.com/office/officeart/2005/8/layout/vList5"/>
+    <dgm:cxn modelId="{591866F7-8B4E-3346-8FDC-A0321F062595}" type="presOf" srcId="{067C5AD3-1BDF-3F4D-82F9-028612963D52}" destId="{01791868-E394-9147-8ACE-F83A8BA97927}" srcOrd="0" destOrd="0" presId="urn:microsoft.com/office/officeart/2005/8/layout/vList5"/>
+    <dgm:cxn modelId="{F1168EDE-50E7-F946-95E8-CFDFB8DC2C05}" type="presOf" srcId="{1AB9E81B-8062-D04F-876C-EEB5A7912A9E}" destId="{39D6A251-E42C-6E4B-BADD-2B1DDB24A78C}" srcOrd="0" destOrd="0" presId="urn:microsoft.com/office/officeart/2005/8/layout/vList5"/>
     <dgm:cxn modelId="{4B0EDC73-E191-CD4A-B46C-C70820D6C4D2}" srcId="{424607A6-CF62-9647-8D30-4B9FE6B9F0E0}" destId="{067C5AD3-1BDF-3F4D-82F9-028612963D52}" srcOrd="1" destOrd="0" parTransId="{6B7B38BE-437F-614E-A38D-CBC064DCDEBC}" sibTransId="{779953AA-D84C-5740-8C87-1E3FC6350F8A}"/>
     <dgm:cxn modelId="{AE51D3EB-ABA1-7E42-B61F-57C461A30998}" srcId="{067C5AD3-1BDF-3F4D-82F9-028612963D52}" destId="{6A79D538-324A-294B-8707-595A429C5981}" srcOrd="1" destOrd="0" parTransId="{A5D6DFE6-16C8-1D4B-A982-BD509DB55781}" sibTransId="{50C32A63-94D4-764B-B80B-BE39CF8639B4}"/>
     <dgm:cxn modelId="{8F491318-4853-DE49-8C2C-DBBA52D96D51}" srcId="{424607A6-CF62-9647-8D30-4B9FE6B9F0E0}" destId="{4EFE40A3-F67E-9F40-929D-E47EF049379D}" srcOrd="2" destOrd="0" parTransId="{6145921D-E3DF-7747-859D-45069EB074FE}" sibTransId="{2D9C5E59-241A-0349-ABA1-B37700F24536}"/>
-    <dgm:cxn modelId="{3B001A58-D108-064B-8358-FFE48CAE452D}" type="presOf" srcId="{F8ECFFB0-A397-FB40-B1F5-745772E5C664}" destId="{85F58743-E49C-EB43-8345-0C36903F54F6}" srcOrd="0" destOrd="0" presId="urn:microsoft.com/office/officeart/2005/8/layout/vList5"/>
-    <dgm:cxn modelId="{A5827AB2-48BA-844C-AB01-2F916F54B618}" type="presParOf" srcId="{4000CFFB-EC95-C844-A67D-70468E111D09}" destId="{85D5D3C5-F6BB-F341-8AB4-B1A9D81E1342}" srcOrd="0" destOrd="0" presId="urn:microsoft.com/office/officeart/2005/8/layout/vList5"/>
-    <dgm:cxn modelId="{F59B9B92-179D-BA4B-9C04-1EB436AAE6E3}" type="presParOf" srcId="{85D5D3C5-F6BB-F341-8AB4-B1A9D81E1342}" destId="{85F58743-E49C-EB43-8345-0C36903F54F6}" srcOrd="0" destOrd="0" presId="urn:microsoft.com/office/officeart/2005/8/layout/vList5"/>
-    <dgm:cxn modelId="{641E5FCF-C93C-4640-8D6A-AF187E3445D7}" type="presParOf" srcId="{85D5D3C5-F6BB-F341-8AB4-B1A9D81E1342}" destId="{56E768E9-D59B-B140-B9E5-80921779C42B}" srcOrd="1" destOrd="0" presId="urn:microsoft.com/office/officeart/2005/8/layout/vList5"/>
-    <dgm:cxn modelId="{C6AF893B-7667-D845-AA75-95EE31740810}" type="presParOf" srcId="{4000CFFB-EC95-C844-A67D-70468E111D09}" destId="{1C413833-91C5-974B-BA94-2A7B16257146}" srcOrd="1" destOrd="0" presId="urn:microsoft.com/office/officeart/2005/8/layout/vList5"/>
-    <dgm:cxn modelId="{2914A020-5B0B-824A-BFBE-FD790BB20125}" type="presParOf" srcId="{4000CFFB-EC95-C844-A67D-70468E111D09}" destId="{74FE0695-2F8E-E843-8F1A-EE0E89BCC3F5}" srcOrd="2" destOrd="0" presId="urn:microsoft.com/office/officeart/2005/8/layout/vList5"/>
-    <dgm:cxn modelId="{F3C13BC7-AE18-6346-A9C1-2AC2820AEA7E}" type="presParOf" srcId="{74FE0695-2F8E-E843-8F1A-EE0E89BCC3F5}" destId="{01791868-E394-9147-8ACE-F83A8BA97927}" srcOrd="0" destOrd="0" presId="urn:microsoft.com/office/officeart/2005/8/layout/vList5"/>
-    <dgm:cxn modelId="{9897B73E-EEEB-2544-B54F-6EE0DC8821FC}" type="presParOf" srcId="{74FE0695-2F8E-E843-8F1A-EE0E89BCC3F5}" destId="{39D6A251-E42C-6E4B-BADD-2B1DDB24A78C}" srcOrd="1" destOrd="0" presId="urn:microsoft.com/office/officeart/2005/8/layout/vList5"/>
-    <dgm:cxn modelId="{D539998A-4E7E-9443-970D-D88FC3894B19}" type="presParOf" srcId="{4000CFFB-EC95-C844-A67D-70468E111D09}" destId="{ECB597A9-1112-C648-B8E0-5B5E87E509BC}" srcOrd="3" destOrd="0" presId="urn:microsoft.com/office/officeart/2005/8/layout/vList5"/>
-    <dgm:cxn modelId="{7724CF4A-6B08-BC43-AB43-19E5D0039AC9}" type="presParOf" srcId="{4000CFFB-EC95-C844-A67D-70468E111D09}" destId="{E292BE51-643F-5849-B355-B2974F6B5269}" srcOrd="4" destOrd="0" presId="urn:microsoft.com/office/officeart/2005/8/layout/vList5"/>
-    <dgm:cxn modelId="{FBB53CD6-66A8-244C-91B6-A900C6ABACA4}" type="presParOf" srcId="{E292BE51-643F-5849-B355-B2974F6B5269}" destId="{9B460702-CBC1-1F4C-906B-001BC481C0C5}" srcOrd="0" destOrd="0" presId="urn:microsoft.com/office/officeart/2005/8/layout/vList5"/>
-    <dgm:cxn modelId="{73ACC0BC-AB39-334A-B9CC-19E3D66BAF79}" type="presParOf" srcId="{E292BE51-643F-5849-B355-B2974F6B5269}" destId="{898DB13B-8EBC-3747-9E83-7C1B326B0A45}" srcOrd="1" destOrd="0" presId="urn:microsoft.com/office/officeart/2005/8/layout/vList5"/>
-    <dgm:cxn modelId="{44AEF3E6-E420-D047-8F8F-9A9B82DDEE49}" type="presParOf" srcId="{4000CFFB-EC95-C844-A67D-70468E111D09}" destId="{86A20D65-DE19-FE45-B22A-F395264CE702}" srcOrd="5" destOrd="0" presId="urn:microsoft.com/office/officeart/2005/8/layout/vList5"/>
-    <dgm:cxn modelId="{8756D2FC-62E6-824E-914D-11904CB8C473}" type="presParOf" srcId="{4000CFFB-EC95-C844-A67D-70468E111D09}" destId="{02A0C166-0B96-4E4A-B15E-1D2D2D563CD3}" srcOrd="6" destOrd="0" presId="urn:microsoft.com/office/officeart/2005/8/layout/vList5"/>
-    <dgm:cxn modelId="{7C35FC05-AF17-2542-A904-FB7F10C0D219}" type="presParOf" srcId="{02A0C166-0B96-4E4A-B15E-1D2D2D563CD3}" destId="{86CCC58F-D507-734E-B7D2-EEC640BBC315}" srcOrd="0" destOrd="0" presId="urn:microsoft.com/office/officeart/2005/8/layout/vList5"/>
-    <dgm:cxn modelId="{B3ABF1D5-49D5-4845-836D-392A9197C279}" type="presParOf" srcId="{02A0C166-0B96-4E4A-B15E-1D2D2D563CD3}" destId="{1B5526C6-D2FA-8348-BBDE-5C0E41431B34}" srcOrd="1" destOrd="0" presId="urn:microsoft.com/office/officeart/2005/8/layout/vList5"/>
+    <dgm:cxn modelId="{A1E88E7D-AC71-6543-9A7E-C716C29BE2DF}" type="presOf" srcId="{F8ECFFB0-A397-FB40-B1F5-745772E5C664}" destId="{85F58743-E49C-EB43-8345-0C36903F54F6}" srcOrd="0" destOrd="0" presId="urn:microsoft.com/office/officeart/2005/8/layout/vList5"/>
+    <dgm:cxn modelId="{93D18517-BA3B-4345-9824-99F471E302E9}" type="presParOf" srcId="{4000CFFB-EC95-C844-A67D-70468E111D09}" destId="{85D5D3C5-F6BB-F341-8AB4-B1A9D81E1342}" srcOrd="0" destOrd="0" presId="urn:microsoft.com/office/officeart/2005/8/layout/vList5"/>
+    <dgm:cxn modelId="{C35C6820-5D07-DF41-B3A3-2D4C14A7BE2C}" type="presParOf" srcId="{85D5D3C5-F6BB-F341-8AB4-B1A9D81E1342}" destId="{85F58743-E49C-EB43-8345-0C36903F54F6}" srcOrd="0" destOrd="0" presId="urn:microsoft.com/office/officeart/2005/8/layout/vList5"/>
+    <dgm:cxn modelId="{A34C5CEC-A451-D841-9E70-22754CCCDDE4}" type="presParOf" srcId="{85D5D3C5-F6BB-F341-8AB4-B1A9D81E1342}" destId="{56E768E9-D59B-B140-B9E5-80921779C42B}" srcOrd="1" destOrd="0" presId="urn:microsoft.com/office/officeart/2005/8/layout/vList5"/>
+    <dgm:cxn modelId="{FEDB1DE0-E7CA-1A42-BBD3-ED830AB889DC}" type="presParOf" srcId="{4000CFFB-EC95-C844-A67D-70468E111D09}" destId="{1C413833-91C5-974B-BA94-2A7B16257146}" srcOrd="1" destOrd="0" presId="urn:microsoft.com/office/officeart/2005/8/layout/vList5"/>
+    <dgm:cxn modelId="{CE2E26D8-2AF7-EA43-A2ED-2D798B9CC855}" type="presParOf" srcId="{4000CFFB-EC95-C844-A67D-70468E111D09}" destId="{74FE0695-2F8E-E843-8F1A-EE0E89BCC3F5}" srcOrd="2" destOrd="0" presId="urn:microsoft.com/office/officeart/2005/8/layout/vList5"/>
+    <dgm:cxn modelId="{C50D4A90-BCE1-2D43-9026-BF66A28CB15B}" type="presParOf" srcId="{74FE0695-2F8E-E843-8F1A-EE0E89BCC3F5}" destId="{01791868-E394-9147-8ACE-F83A8BA97927}" srcOrd="0" destOrd="0" presId="urn:microsoft.com/office/officeart/2005/8/layout/vList5"/>
+    <dgm:cxn modelId="{747CA188-A6A2-234D-B797-DA0215F76F1E}" type="presParOf" srcId="{74FE0695-2F8E-E843-8F1A-EE0E89BCC3F5}" destId="{39D6A251-E42C-6E4B-BADD-2B1DDB24A78C}" srcOrd="1" destOrd="0" presId="urn:microsoft.com/office/officeart/2005/8/layout/vList5"/>
+    <dgm:cxn modelId="{AA22355E-F92E-0D46-90E8-84F99F70D510}" type="presParOf" srcId="{4000CFFB-EC95-C844-A67D-70468E111D09}" destId="{ECB597A9-1112-C648-B8E0-5B5E87E509BC}" srcOrd="3" destOrd="0" presId="urn:microsoft.com/office/officeart/2005/8/layout/vList5"/>
+    <dgm:cxn modelId="{AE0F98B8-7D10-0844-B564-1CA41FDB834E}" type="presParOf" srcId="{4000CFFB-EC95-C844-A67D-70468E111D09}" destId="{E292BE51-643F-5849-B355-B2974F6B5269}" srcOrd="4" destOrd="0" presId="urn:microsoft.com/office/officeart/2005/8/layout/vList5"/>
+    <dgm:cxn modelId="{308BE266-D91F-3643-AE73-9B1718F38B90}" type="presParOf" srcId="{E292BE51-643F-5849-B355-B2974F6B5269}" destId="{9B460702-CBC1-1F4C-906B-001BC481C0C5}" srcOrd="0" destOrd="0" presId="urn:microsoft.com/office/officeart/2005/8/layout/vList5"/>
+    <dgm:cxn modelId="{FAD2730F-D7AF-9B4A-B493-A0C984FDD53E}" type="presParOf" srcId="{E292BE51-643F-5849-B355-B2974F6B5269}" destId="{898DB13B-8EBC-3747-9E83-7C1B326B0A45}" srcOrd="1" destOrd="0" presId="urn:microsoft.com/office/officeart/2005/8/layout/vList5"/>
+    <dgm:cxn modelId="{6BD45696-CC47-9943-A6A8-D0FCC4338AF6}" type="presParOf" srcId="{4000CFFB-EC95-C844-A67D-70468E111D09}" destId="{86A20D65-DE19-FE45-B22A-F395264CE702}" srcOrd="5" destOrd="0" presId="urn:microsoft.com/office/officeart/2005/8/layout/vList5"/>
+    <dgm:cxn modelId="{AC298FA8-7EB4-C440-8751-60B713CE5087}" type="presParOf" srcId="{4000CFFB-EC95-C844-A67D-70468E111D09}" destId="{02A0C166-0B96-4E4A-B15E-1D2D2D563CD3}" srcOrd="6" destOrd="0" presId="urn:microsoft.com/office/officeart/2005/8/layout/vList5"/>
+    <dgm:cxn modelId="{6A20E528-0CFA-C047-8886-3745C327FBA8}" type="presParOf" srcId="{02A0C166-0B96-4E4A-B15E-1D2D2D563CD3}" destId="{86CCC58F-D507-734E-B7D2-EEC640BBC315}" srcOrd="0" destOrd="0" presId="urn:microsoft.com/office/officeart/2005/8/layout/vList5"/>
+    <dgm:cxn modelId="{35CE27B8-5B63-C348-BCA0-B0562E12AB2E}" type="presParOf" srcId="{02A0C166-0B96-4E4A-B15E-1D2D2D563CD3}" destId="{1B5526C6-D2FA-8348-BBDE-5C0E41431B34}" srcOrd="1" destOrd="0" presId="urn:microsoft.com/office/officeart/2005/8/layout/vList5"/>
   </dgm:cxnLst>
   <dgm:bg/>
   <dgm:whole/>
@@ -40303,6 +40571,7 @@
     <w:rsid w:val="00C150CC"/>
     <w:rsid w:val="00C23CD8"/>
     <w:rsid w:val="00C27212"/>
+    <w:rsid w:val="00C40AB7"/>
     <w:rsid w:val="00C442F5"/>
     <w:rsid w:val="00C64C69"/>
     <w:rsid w:val="00C7244C"/>
@@ -40312,6 +40581,7 @@
     <w:rsid w:val="00CF1D33"/>
     <w:rsid w:val="00D06ACF"/>
     <w:rsid w:val="00D42DC4"/>
+    <w:rsid w:val="00D4413E"/>
     <w:rsid w:val="00D47B67"/>
     <w:rsid w:val="00D9171F"/>
     <w:rsid w:val="00D93326"/>
@@ -41298,7 +41568,7 @@
 </file>
 
 <file path=customXml/itemProps2.xml><?xml version="1.0" encoding="utf-8"?>
-<ds:datastoreItem xmlns:ds="http://schemas.openxmlformats.org/officeDocument/2006/customXml" ds:itemID="{F6C810D5-AED8-2F40-9D2C-D5A9384BDA9E}">
+<ds:datastoreItem xmlns:ds="http://schemas.openxmlformats.org/officeDocument/2006/customXml" ds:itemID="{CE5A3825-926E-D34A-B13E-B547F8DD8DC7}">
   <ds:schemaRefs>
     <ds:schemaRef ds:uri="http://schemas.openxmlformats.org/officeDocument/2006/bibliography"/>
   </ds:schemaRefs>

--- a/Thesis_neu.docx
+++ b/Thesis_neu.docx
@@ -600,9 +600,9 @@
       <w:bookmarkStart w:id="0" w:name="_Toc393815387"/>
       <w:bookmarkStart w:id="1" w:name="_Toc460487887"/>
       <w:bookmarkStart w:id="2" w:name="_Ref464130995"/>
-      <w:bookmarkStart w:id="3" w:name="_Toc393815386"/>
-      <w:bookmarkStart w:id="4" w:name="_Toc475081884"/>
-      <w:bookmarkStart w:id="5" w:name="_Toc475081901"/>
+      <w:bookmarkStart w:id="3" w:name="_Toc475081884"/>
+      <w:bookmarkStart w:id="4" w:name="_Toc475081901"/>
+      <w:bookmarkStart w:id="5" w:name="_Toc393815386"/>
       <w:r>
         <w:lastRenderedPageBreak/>
         <w:t>Inhaltsverzeichnis</w:t>
@@ -610,8 +610,8 @@
       <w:bookmarkEnd w:id="0"/>
       <w:bookmarkEnd w:id="1"/>
       <w:bookmarkEnd w:id="2"/>
+      <w:bookmarkEnd w:id="3"/>
       <w:bookmarkEnd w:id="4"/>
-      <w:bookmarkEnd w:id="5"/>
       <w:r>
         <w:t xml:space="preserve"> </w:t>
       </w:r>
@@ -1824,15 +1824,15 @@
       <w:r>
         <w:fldChar w:fldCharType="end"/>
       </w:r>
-      <w:bookmarkEnd w:id="3"/>
+      <w:bookmarkEnd w:id="5"/>
       <w:r>
         <w:br w:type="page"/>
       </w:r>
       <w:bookmarkStart w:id="6" w:name="_Toc393815388"/>
     </w:p>
-    <w:bookmarkStart w:id="7" w:name="_Toc475081902" w:displacedByCustomXml="next"/>
+    <w:bookmarkStart w:id="7" w:name="_Toc460487889" w:displacedByCustomXml="next"/>
     <w:bookmarkStart w:id="8" w:name="_Toc475081885" w:displacedByCustomXml="next"/>
-    <w:bookmarkStart w:id="9" w:name="_Toc460487889" w:displacedByCustomXml="next"/>
+    <w:bookmarkStart w:id="9" w:name="_Toc475081902" w:displacedByCustomXml="next"/>
     <w:sdt>
       <w:sdtPr>
         <w:rPr>
@@ -7565,16 +7565,16 @@
         </w:numPr>
         <w:ind w:left="431" w:hanging="431"/>
       </w:pPr>
-      <w:bookmarkStart w:id="13" w:name="_Toc393815390"/>
-      <w:bookmarkStart w:id="14" w:name="_Toc460487892"/>
-      <w:bookmarkStart w:id="15" w:name="_Toc475081887"/>
-      <w:bookmarkStart w:id="16" w:name="_Toc475081904"/>
+      <w:bookmarkStart w:id="13" w:name="_Toc475081887"/>
+      <w:bookmarkStart w:id="14" w:name="_Toc475081904"/>
+      <w:bookmarkStart w:id="15" w:name="_Toc393815390"/>
+      <w:bookmarkStart w:id="16" w:name="_Toc460487892"/>
       <w:r>
         <w:lastRenderedPageBreak/>
         <w:t>Abbildungsverzeichnis</w:t>
       </w:r>
-      <w:bookmarkEnd w:id="15"/>
-      <w:bookmarkEnd w:id="16"/>
+      <w:bookmarkEnd w:id="13"/>
+      <w:bookmarkEnd w:id="14"/>
     </w:p>
     <w:p>
       <w:pPr>
@@ -8979,13 +8979,11 @@
       <w:r>
         <w:t>Tabellenverzeichnis</w:t>
       </w:r>
-      <w:bookmarkEnd w:id="13"/>
-      <w:bookmarkEnd w:id="14"/>
+      <w:bookmarkEnd w:id="15"/>
+      <w:bookmarkEnd w:id="16"/>
       <w:bookmarkEnd w:id="21"/>
       <w:bookmarkEnd w:id="22"/>
     </w:p>
-    <w:bookmarkStart w:id="23" w:name="_GoBack"/>
-    <w:bookmarkEnd w:id="23"/>
     <w:p>
       <w:pPr>
         <w:pStyle w:val="Abbildungsverzeichnis"/>
@@ -9330,227 +9328,233 @@
       <w:pPr>
         <w:pStyle w:val="berschrift1"/>
       </w:pPr>
-      <w:bookmarkStart w:id="24" w:name="_Toc393815392"/>
-      <w:bookmarkStart w:id="25" w:name="_Toc460487894"/>
-      <w:bookmarkStart w:id="26" w:name="_Toc475081891"/>
-      <w:bookmarkStart w:id="27" w:name="_Toc475081908"/>
+      <w:bookmarkStart w:id="23" w:name="_Toc475081891"/>
+      <w:bookmarkStart w:id="24" w:name="_Toc475081908"/>
+      <w:bookmarkStart w:id="25" w:name="_Toc393815392"/>
+      <w:bookmarkStart w:id="26" w:name="_Toc460487894"/>
       <w:r>
         <w:lastRenderedPageBreak/>
         <w:t>Einleitung</w:t>
       </w:r>
-      <w:bookmarkEnd w:id="26"/>
+      <w:bookmarkEnd w:id="23"/>
+      <w:bookmarkEnd w:id="24"/>
+    </w:p>
+    <w:bookmarkEnd w:id="25"/>
+    <w:bookmarkEnd w:id="26"/>
+    <w:p>
+      <w:pPr>
+        <w:rPr>
+          <w:color w:val="000000" w:themeColor="text1"/>
+        </w:rPr>
+      </w:pPr>
+      <w:r>
+        <w:rPr>
+          <w:color w:val="000000" w:themeColor="text1"/>
+        </w:rPr>
+        <w:t>Dieses Kapitel befasst sich mit der Problemstellung</w:t>
+      </w:r>
+      <w:r>
+        <w:rPr>
+          <w:color w:val="000000" w:themeColor="text1"/>
+        </w:rPr>
+        <w:t>,</w:t>
+      </w:r>
+      <w:r>
+        <w:rPr>
+          <w:color w:val="000000" w:themeColor="text1"/>
+        </w:rPr>
+        <w:t xml:space="preserve"> die im Verlauf dieser Arbeit analysiert werden soll.</w:t>
+      </w:r>
+    </w:p>
+    <w:p>
+      <w:pPr>
+        <w:rPr>
+          <w:color w:val="000000" w:themeColor="text1"/>
+        </w:rPr>
+      </w:pPr>
+    </w:p>
+    <w:p>
+      <w:pPr>
+        <w:pStyle w:val="berschrift2"/>
+      </w:pPr>
+      <w:bookmarkStart w:id="27" w:name="_Toc475081909"/>
+      <w:r>
+        <w:t>Motivation</w:t>
+      </w:r>
+      <w:r>
+        <w:t xml:space="preserve"> und Problemstellung</w:t>
+      </w:r>
       <w:bookmarkEnd w:id="27"/>
     </w:p>
-    <w:bookmarkEnd w:id="24"/>
-    <w:bookmarkEnd w:id="25"/>
-    <w:p>
-      <w:pPr>
-        <w:rPr>
-          <w:color w:val="000000" w:themeColor="text1"/>
-        </w:rPr>
-      </w:pPr>
-      <w:r>
-        <w:rPr>
-          <w:color w:val="000000" w:themeColor="text1"/>
-        </w:rPr>
-        <w:t>Dieses Kapitel befasst sich mit der Problemstellung</w:t>
-      </w:r>
-      <w:r>
-        <w:rPr>
-          <w:color w:val="000000" w:themeColor="text1"/>
-        </w:rPr>
+    <w:p>
+      <w:r>
+        <w:t xml:space="preserve">Die heutige Branche der Informationstechnik (IT) ist geprägt durch ihre Schnelllebigkeit. Kunden bestehen auf </w:t>
+      </w:r>
+      <w:r>
+        <w:t>möglichst</w:t>
+      </w:r>
+      <w:r>
+        <w:t xml:space="preserve"> </w:t>
+      </w:r>
+      <w:r>
+        <w:t>kurze Reaktionszeiten des Softwareentwicklungsteam</w:t>
+      </w:r>
+      <w:r>
+        <w:t>s und bei Bedarf auch F</w:t>
+      </w:r>
+      <w:r>
+        <w:t xml:space="preserve">lexibilität in Bezug auf Änderungen. </w:t>
+      </w:r>
+      <w:r>
+        <w:t xml:space="preserve">Durch diese Bedingung ist </w:t>
+      </w:r>
+      <w:r>
+        <w:t xml:space="preserve">der </w:t>
+      </w:r>
+      <w:r>
+        <w:t xml:space="preserve">Einsatz von agilen Methoden unabdinglich. DevOps bietet zur agilen Vorgehensweise eine optimale Ergänzung, da hier </w:t>
+      </w:r>
+      <w:r>
+        <w:t xml:space="preserve">ebenfalls </w:t>
+      </w:r>
+      <w:r>
+        <w:t>die Zielsetzung der schnell verfügbaren und fehlerfreien Software verfolgt wird.</w:t>
+      </w:r>
+      <w:r>
+        <w:t xml:space="preserve"> </w:t>
+      </w:r>
+      <w:r>
+        <w:t>K</w:t>
+      </w:r>
+      <w:r>
+        <w:t>ulturelle Aspekt</w:t>
+      </w:r>
+      <w:r>
+        <w:t>e</w:t>
+      </w:r>
+      <w:r>
+        <w:t xml:space="preserve"> aber auch die Automatisierung von Prozessen w</w:t>
+      </w:r>
+      <w:r>
+        <w:t xml:space="preserve">ird im Bereich DevOps außerdem </w:t>
+      </w:r>
+      <w:r>
+        <w:t>fokussiert</w:t>
+      </w:r>
+      <w:r>
+        <w:t>.</w:t>
+      </w:r>
+      <w:r>
+        <w:t xml:space="preserve"> Um </w:t>
+      </w:r>
+      <w:r>
+        <w:t xml:space="preserve">eine </w:t>
+      </w:r>
+      <w:r>
+        <w:t xml:space="preserve">fehlerfreie </w:t>
+      </w:r>
+      <w:r>
+        <w:t xml:space="preserve">Software </w:t>
+      </w:r>
+      <w:r>
+        <w:t xml:space="preserve">zu </w:t>
+      </w:r>
+      <w:r>
+        <w:t>erstellen</w:t>
+      </w:r>
+      <w:r>
         <w:t>,</w:t>
       </w:r>
       <w:r>
-        <w:rPr>
-          <w:color w:val="000000" w:themeColor="text1"/>
-        </w:rPr>
-        <w:t xml:space="preserve"> die im Verlauf dieser Arbeit analysiert werden soll.</w:t>
-      </w:r>
-    </w:p>
-    <w:p>
-      <w:pPr>
-        <w:rPr>
-          <w:color w:val="000000" w:themeColor="text1"/>
-        </w:rPr>
-      </w:pPr>
-    </w:p>
+        <w:t xml:space="preserve"> bildet</w:t>
+      </w:r>
+      <w:r>
+        <w:t xml:space="preserve"> das Testen</w:t>
+      </w:r>
+      <w:r>
+        <w:t xml:space="preserve"> in Form von Continuous Testing</w:t>
+      </w:r>
+      <w:r>
+        <w:t xml:space="preserve"> eine der Kernpraktiken von DevOps. </w:t>
+      </w:r>
+    </w:p>
+    <w:p>
+      <w:r>
+        <w:t>An diesem Ansatz ents</w:t>
+      </w:r>
+      <w:r>
+        <w:t>teht die Überschneidung zu der Softwareentwicklungsp</w:t>
+      </w:r>
+      <w:r>
+        <w:t>raktik Behaviour-Driven Development</w:t>
+      </w:r>
+      <w:r>
+        <w:t>. Diese Praktik untersucht die Software auf Grundlage ihrer</w:t>
+      </w:r>
+      <w:r>
+        <w:t xml:space="preserve"> Verhaltensweise</w:t>
+      </w:r>
+      <w:r>
+        <w:t xml:space="preserve">n. </w:t>
+      </w:r>
+      <w:r>
+        <w:t>Es werden</w:t>
+      </w:r>
+      <w:r>
+        <w:t xml:space="preserve"> Automatisierungsprozesse eingesetzt und die Kommunikation zwischen den einzelnen Parteien </w:t>
+      </w:r>
+      <w:r>
+        <w:t>bildet den Kern des Vorgehens</w:t>
+      </w:r>
+      <w:r>
+        <w:t xml:space="preserve">. </w:t>
+      </w:r>
+    </w:p>
+    <w:p>
+      <w:r>
+        <w:t>Aber i</w:t>
+      </w:r>
+      <w:r>
+        <w:t>st ein Zusammenspiel</w:t>
+      </w:r>
+      <w:r>
+        <w:t xml:space="preserve"> von dem sehr modernen DevOps-Ansatz und</w:t>
+      </w:r>
+      <w:r>
+        <w:t xml:space="preserve"> der</w:t>
+      </w:r>
+      <w:r>
+        <w:t xml:space="preserve"> etwas älteren </w:t>
+      </w:r>
+      <w:r>
+        <w:t>Praktik</w:t>
+      </w:r>
+      <w:r>
+        <w:t xml:space="preserve"> Behaviour-Driven Development </w:t>
+      </w:r>
+      <w:r>
+        <w:t>möglich?</w:t>
+      </w:r>
+      <w:r>
+        <w:t xml:space="preserve"> </w:t>
+      </w:r>
+    </w:p>
+    <w:p/>
     <w:p>
       <w:pPr>
         <w:pStyle w:val="berschrift2"/>
       </w:pPr>
-      <w:bookmarkStart w:id="28" w:name="_Toc475081909"/>
-      <w:r>
-        <w:t>Motivation</w:t>
-      </w:r>
-      <w:r>
-        <w:t xml:space="preserve"> und Problemstellung</w:t>
-      </w:r>
-      <w:bookmarkEnd w:id="28"/>
-    </w:p>
-    <w:p>
-      <w:r>
-        <w:t xml:space="preserve">Die heutige Branche der Informationstechnik (IT) ist geprägt durch ihre Schnelllebigkeit. Kunden bestehen auf </w:t>
-      </w:r>
-      <w:r>
-        <w:t>möglichst</w:t>
-      </w:r>
-      <w:r>
-        <w:t xml:space="preserve"> </w:t>
-      </w:r>
-      <w:r>
-        <w:t xml:space="preserve">kurze Reaktionszeiten des Softwareentwicklungsteams und bei Bedarf auch flexibilität in Bezug auf Änderungen. </w:t>
-      </w:r>
-      <w:r>
-        <w:t xml:space="preserve">Durch diese Bedingung ist </w:t>
-      </w:r>
-      <w:r>
-        <w:t xml:space="preserve">der </w:t>
-      </w:r>
-      <w:r>
-        <w:t xml:space="preserve">Einsatz von agilen Methoden unabdinglich. DevOps bietet zur agilen Vorgehensweise eine optimale Ergänzung, da hier </w:t>
-      </w:r>
-      <w:r>
-        <w:t xml:space="preserve">ebenfalls </w:t>
-      </w:r>
-      <w:r>
-        <w:t>die Zielsetzung der schnell verfügbaren und fehlerfreien Software verfolgt wird.</w:t>
-      </w:r>
-      <w:r>
-        <w:t xml:space="preserve"> </w:t>
-      </w:r>
-      <w:r>
-        <w:t>K</w:t>
-      </w:r>
-      <w:r>
-        <w:t>ulturelle Aspekt</w:t>
-      </w:r>
-      <w:r>
-        <w:t>e</w:t>
-      </w:r>
-      <w:r>
-        <w:t xml:space="preserve"> aber auch die Automatisierung von Prozessen w</w:t>
-      </w:r>
-      <w:r>
-        <w:t xml:space="preserve">ird im Bereich DevOps außerdem </w:t>
-      </w:r>
-      <w:r>
-        <w:t>fokussiert</w:t>
-      </w:r>
-      <w:r>
-        <w:t>.</w:t>
-      </w:r>
-      <w:r>
-        <w:t xml:space="preserve"> Um </w:t>
-      </w:r>
-      <w:r>
-        <w:t xml:space="preserve">eine </w:t>
-      </w:r>
-      <w:r>
-        <w:t xml:space="preserve">fehlerfreie </w:t>
-      </w:r>
-      <w:r>
-        <w:t xml:space="preserve">Software </w:t>
-      </w:r>
-      <w:r>
-        <w:t xml:space="preserve">zu </w:t>
-      </w:r>
-      <w:r>
-        <w:t>erstellen</w:t>
-      </w:r>
-      <w:r>
-        <w:t>,</w:t>
-      </w:r>
-      <w:r>
-        <w:t xml:space="preserve"> bildet</w:t>
-      </w:r>
-      <w:r>
-        <w:t xml:space="preserve"> das Testen</w:t>
-      </w:r>
-      <w:r>
-        <w:t xml:space="preserve"> in Form von Continuous Testing</w:t>
-      </w:r>
-      <w:r>
-        <w:t xml:space="preserve"> eine der Kernpraktiken von DevOps. </w:t>
-      </w:r>
-    </w:p>
-    <w:p>
-      <w:r>
-        <w:t>An diesem Ansatz ents</w:t>
-      </w:r>
-      <w:r>
-        <w:t>teht die Überschneidung zu der Softwareentwicklungsp</w:t>
-      </w:r>
-      <w:r>
-        <w:t>raktik Behaviour-Driven Development</w:t>
-      </w:r>
-      <w:r>
-        <w:t>. Diese Praktik untersucht die Software auf Grundlage ihrer</w:t>
-      </w:r>
-      <w:r>
-        <w:t xml:space="preserve"> Verhaltensweise</w:t>
-      </w:r>
-      <w:r>
-        <w:t xml:space="preserve">n. </w:t>
-      </w:r>
-      <w:r>
-        <w:t>Es werden</w:t>
-      </w:r>
-      <w:r>
-        <w:t xml:space="preserve"> Automatisierungsprozesse eingesetzt und die Kommunikation zwischen den einzelnen Parteien </w:t>
-      </w:r>
-      <w:r>
-        <w:t>bildet den Kern des Vorgehens</w:t>
-      </w:r>
-      <w:r>
-        <w:t xml:space="preserve">. </w:t>
-      </w:r>
-    </w:p>
-    <w:p>
-      <w:r>
-        <w:t>Aber i</w:t>
-      </w:r>
-      <w:r>
-        <w:t>st ein Zusammenspiel</w:t>
-      </w:r>
-      <w:r>
-        <w:t xml:space="preserve"> von dem sehr modernen DevOps-Ansatz und</w:t>
-      </w:r>
-      <w:r>
-        <w:t xml:space="preserve"> der</w:t>
-      </w:r>
-      <w:r>
-        <w:t xml:space="preserve"> etwas älteren </w:t>
-      </w:r>
-      <w:r>
-        <w:t>Praktik</w:t>
-      </w:r>
-      <w:r>
-        <w:t xml:space="preserve"> Behaviour-Driven Development </w:t>
-      </w:r>
-      <w:r>
-        <w:t>möglich?</w:t>
-      </w:r>
-      <w:r>
-        <w:t xml:space="preserve"> </w:t>
-      </w:r>
-    </w:p>
-    <w:p/>
-    <w:p>
-      <w:pPr>
-        <w:pStyle w:val="berschrift2"/>
-      </w:pPr>
-      <w:bookmarkStart w:id="29" w:name="_Ref473113759"/>
-      <w:bookmarkStart w:id="30" w:name="_Ref473113764"/>
+      <w:bookmarkStart w:id="28" w:name="_Ref473113759"/>
+      <w:bookmarkStart w:id="29" w:name="_Ref473113764"/>
+      <w:bookmarkStart w:id="30" w:name="_Toc475081910"/>
       <w:bookmarkStart w:id="31" w:name="_Toc393815395"/>
       <w:bookmarkStart w:id="32" w:name="_Toc460487897"/>
-      <w:bookmarkStart w:id="33" w:name="_Toc475081910"/>
       <w:r>
         <w:t>Ziel der Arbeit und Forschungsfragen</w:t>
       </w:r>
+      <w:bookmarkEnd w:id="28"/>
       <w:bookmarkEnd w:id="29"/>
       <w:bookmarkEnd w:id="30"/>
-      <w:bookmarkEnd w:id="33"/>
     </w:p>
     <w:p>
       <w:r>
@@ -9692,7 +9696,7 @@
       <w:pPr>
         <w:pStyle w:val="berschrift2"/>
       </w:pPr>
-      <w:bookmarkStart w:id="34" w:name="_Toc475081911"/>
+      <w:bookmarkStart w:id="33" w:name="_Toc475081911"/>
       <w:r>
         <w:lastRenderedPageBreak/>
         <w:t xml:space="preserve">Aufbau der </w:t>
@@ -9700,7 +9704,7 @@
       <w:r>
         <w:t>Arbeit</w:t>
       </w:r>
-      <w:bookmarkEnd w:id="34"/>
+      <w:bookmarkEnd w:id="33"/>
     </w:p>
     <w:p>
       <w:r>
@@ -9987,7 +9991,31 @@
         <w:rPr>
           <w:color w:val="000000" w:themeColor="text1"/>
         </w:rPr>
-        <w:t>s wird sich auf Interviews mit praxiserfahrenen IBM Experten bezogen. Die Bereiche, die im Interview fokussiert betrachtet wurden, werden in diesem Kapitel analysiert. Im Anschluss daran eine Zusammenfassung der Meinungsbilder der Experten statt.</w:t>
+        <w:t xml:space="preserve">s wird sich auf Interviews mit praxiserfahrenen IBM Experten bezogen. Die Bereiche, die im Interview fokussiert betrachtet wurden, werden in diesem Kapitel analysiert. Im Anschluss daran </w:t>
+      </w:r>
+      <w:r>
+        <w:rPr>
+          <w:color w:val="000000" w:themeColor="text1"/>
+        </w:rPr>
+        <w:t xml:space="preserve">erfolgt </w:t>
+      </w:r>
+      <w:r>
+        <w:rPr>
+          <w:color w:val="000000" w:themeColor="text1"/>
+        </w:rPr>
+        <w:t>eine Zusammenfassung der M</w:t>
+      </w:r>
+      <w:r>
+        <w:rPr>
+          <w:color w:val="000000" w:themeColor="text1"/>
+        </w:rPr>
+        <w:t>einungsbilder der Experten</w:t>
+      </w:r>
+      <w:r>
+        <w:rPr>
+          <w:color w:val="000000" w:themeColor="text1"/>
+        </w:rPr>
+        <w:t>.</w:t>
       </w:r>
     </w:p>
     <w:p>
@@ -10065,12 +10093,12 @@
       <w:pPr>
         <w:pStyle w:val="berschrift2"/>
       </w:pPr>
-      <w:bookmarkStart w:id="35" w:name="_Toc475081912"/>
+      <w:bookmarkStart w:id="34" w:name="_Toc475081912"/>
       <w:r>
         <w:lastRenderedPageBreak/>
         <w:t>Abgrenzung des Themengebiets</w:t>
       </w:r>
-      <w:bookmarkEnd w:id="35"/>
+      <w:bookmarkEnd w:id="34"/>
     </w:p>
     <w:p>
       <w:r>
@@ -10146,84 +10174,90 @@
         <w:t>Es</w:t>
       </w:r>
       <w:r>
-        <w:t xml:space="preserve"> findet keine Analyse zu weiteren Strukturen, in die Cucumber eingegliedert werden könnte statt, sondern lediglich die Untersuchung im Rahmen von DevOps.</w:t>
+        <w:t xml:space="preserve"> findet keine Analyse zu weiteren Strukturen, in die Cucumber eingegliedert werden könnte</w:t>
+      </w:r>
+      <w:r>
+        <w:t>,</w:t>
+      </w:r>
+      <w:r>
+        <w:t xml:space="preserve"> statt, sondern lediglich die Untersuchung im Rahmen von DevOps.</w:t>
       </w:r>
     </w:p>
     <w:p>
       <w:pPr>
         <w:pStyle w:val="berschrift1"/>
       </w:pPr>
-      <w:bookmarkStart w:id="36" w:name="_Toc460487898"/>
-      <w:bookmarkStart w:id="37" w:name="_Toc468447086"/>
-      <w:bookmarkStart w:id="38" w:name="_Toc468447105"/>
-      <w:bookmarkStart w:id="39" w:name="_Toc471799622"/>
-      <w:bookmarkStart w:id="40" w:name="_Toc475081892"/>
-      <w:bookmarkStart w:id="41" w:name="_Toc475081913"/>
+      <w:bookmarkStart w:id="35" w:name="_Toc460487898"/>
+      <w:bookmarkStart w:id="36" w:name="_Toc468447086"/>
+      <w:bookmarkStart w:id="37" w:name="_Toc468447105"/>
+      <w:bookmarkStart w:id="38" w:name="_Toc471799622"/>
+      <w:bookmarkStart w:id="39" w:name="_Toc475081892"/>
+      <w:bookmarkStart w:id="40" w:name="_Toc475081913"/>
       <w:r>
         <w:lastRenderedPageBreak/>
         <w:t>Vorstellung des Unternehmens</w:t>
       </w:r>
+      <w:bookmarkEnd w:id="35"/>
       <w:bookmarkEnd w:id="36"/>
       <w:bookmarkEnd w:id="37"/>
       <w:bookmarkEnd w:id="38"/>
       <w:bookmarkEnd w:id="39"/>
       <w:bookmarkEnd w:id="40"/>
+    </w:p>
+    <w:p>
+      <w:r>
+        <w:t>Im</w:t>
+      </w:r>
+      <w:r>
+        <w:t xml:space="preserve"> Folgenden </w:t>
+      </w:r>
+      <w:r>
+        <w:t>wird das Unternehmen</w:t>
+      </w:r>
+      <w:r>
+        <w:t xml:space="preserve"> </w:t>
+      </w:r>
+      <w:r>
+        <w:t>vorgestellt</w:t>
+      </w:r>
+      <w:r>
+        <w:t xml:space="preserve">, in dem </w:t>
+      </w:r>
+      <w:r>
+        <w:t>d</w:t>
+      </w:r>
+      <w:r>
+        <w:t>ie pra</w:t>
+      </w:r>
+      <w:r>
+        <w:t>k</w:t>
+      </w:r>
+      <w:r>
+        <w:t xml:space="preserve">tische Anwendung </w:t>
+      </w:r>
+      <w:r>
+        <w:t>umgesetzt wurde</w:t>
+      </w:r>
+      <w:r>
+        <w:t>. Die unterschiedlichen Bereiche des Unternehmens werden erläutert.</w:t>
+      </w:r>
+    </w:p>
+    <w:p/>
+    <w:p>
+      <w:pPr>
+        <w:pStyle w:val="berschrift2"/>
+      </w:pPr>
+      <w:bookmarkStart w:id="41" w:name="_Toc460487899"/>
+      <w:bookmarkStart w:id="42" w:name="_Toc468447106"/>
+      <w:bookmarkStart w:id="43" w:name="_Toc471799623"/>
+      <w:bookmarkStart w:id="44" w:name="_Toc475081914"/>
+      <w:r>
+        <w:t>IBM – International Business Machines</w:t>
+      </w:r>
       <w:bookmarkEnd w:id="41"/>
-    </w:p>
-    <w:p>
-      <w:r>
-        <w:t>Im</w:t>
-      </w:r>
-      <w:r>
-        <w:t xml:space="preserve"> Folgenden </w:t>
-      </w:r>
-      <w:r>
-        <w:t>wird das Unternehmen</w:t>
-      </w:r>
-      <w:r>
-        <w:t xml:space="preserve"> </w:t>
-      </w:r>
-      <w:r>
-        <w:t>vorgestellt</w:t>
-      </w:r>
-      <w:r>
-        <w:t xml:space="preserve">, in dem </w:t>
-      </w:r>
-      <w:r>
-        <w:t>d</w:t>
-      </w:r>
-      <w:r>
-        <w:t>ie pra</w:t>
-      </w:r>
-      <w:r>
-        <w:t>k</w:t>
-      </w:r>
-      <w:r>
-        <w:t xml:space="preserve">tische Anwendung </w:t>
-      </w:r>
-      <w:r>
-        <w:t>umgesetzt wurde</w:t>
-      </w:r>
-      <w:r>
-        <w:t>. Die unterschiedlichen Bereiche des Unternehmens werden erläutert.</w:t>
-      </w:r>
-    </w:p>
-    <w:p/>
-    <w:p>
-      <w:pPr>
-        <w:pStyle w:val="berschrift2"/>
-      </w:pPr>
-      <w:bookmarkStart w:id="42" w:name="_Toc460487899"/>
-      <w:bookmarkStart w:id="43" w:name="_Toc468447106"/>
-      <w:bookmarkStart w:id="44" w:name="_Toc471799623"/>
-      <w:bookmarkStart w:id="45" w:name="_Toc475081914"/>
-      <w:r>
-        <w:t>IBM – International Business Machines</w:t>
-      </w:r>
       <w:bookmarkEnd w:id="42"/>
       <w:bookmarkEnd w:id="43"/>
       <w:bookmarkEnd w:id="44"/>
-      <w:bookmarkEnd w:id="45"/>
     </w:p>
     <w:p>
       <w:r>
@@ -10285,17 +10319,17 @@
       <w:pPr>
         <w:pStyle w:val="berschrift2"/>
       </w:pPr>
-      <w:bookmarkStart w:id="46" w:name="_Toc460487900"/>
-      <w:bookmarkStart w:id="47" w:name="_Toc468447107"/>
-      <w:bookmarkStart w:id="48" w:name="_Toc471799624"/>
-      <w:bookmarkStart w:id="49" w:name="_Toc475081915"/>
+      <w:bookmarkStart w:id="45" w:name="_Toc460487900"/>
+      <w:bookmarkStart w:id="46" w:name="_Toc468447107"/>
+      <w:bookmarkStart w:id="47" w:name="_Toc471799624"/>
+      <w:bookmarkStart w:id="48" w:name="_Toc475081915"/>
       <w:r>
         <w:t>IBM – Deutschland</w:t>
       </w:r>
+      <w:bookmarkEnd w:id="45"/>
       <w:bookmarkEnd w:id="46"/>
       <w:bookmarkEnd w:id="47"/>
       <w:bookmarkEnd w:id="48"/>
-      <w:bookmarkEnd w:id="49"/>
     </w:p>
     <w:p>
       <w:r>
@@ -10332,7 +10366,7 @@
         <w:pStyle w:val="Beschriftung"/>
         <w:keepNext/>
       </w:pPr>
-      <w:bookmarkStart w:id="50" w:name="_Ref463187308"/>
+      <w:bookmarkStart w:id="49" w:name="_Ref463187308"/>
       <w:r>
         <w:rPr>
           <w:color w:val="000000" w:themeColor="text1"/>
@@ -10358,7 +10392,7 @@
       <w:pPr>
         <w:pStyle w:val="Beschriftung"/>
       </w:pPr>
-      <w:bookmarkStart w:id="51" w:name="_Toc475081966"/>
+      <w:bookmarkStart w:id="50" w:name="_Toc475081966"/>
       <w:r>
         <w:t xml:space="preserve">Abbildung </w:t>
       </w:r>
@@ -10390,31 +10424,31 @@
         </w:rPr>
         <w:footnoteReference w:id="3"/>
       </w:r>
+      <w:bookmarkEnd w:id="49"/>
       <w:bookmarkEnd w:id="50"/>
+    </w:p>
+    <w:p/>
+    <w:p>
+      <w:pPr>
+        <w:pStyle w:val="berschrift2"/>
+        <w:rPr>
+          <w:lang w:val="en-US"/>
+        </w:rPr>
+      </w:pPr>
+      <w:bookmarkStart w:id="51" w:name="_Toc460487901"/>
+      <w:bookmarkStart w:id="52" w:name="_Toc468447108"/>
+      <w:bookmarkStart w:id="53" w:name="_Toc471799625"/>
+      <w:bookmarkStart w:id="54" w:name="_Toc475081916"/>
+      <w:r>
+        <w:rPr>
+          <w:lang w:val="en-US"/>
+        </w:rPr>
+        <w:t>IBM GBS – Global Business Services</w:t>
+      </w:r>
       <w:bookmarkEnd w:id="51"/>
-    </w:p>
-    <w:p/>
-    <w:p>
-      <w:pPr>
-        <w:pStyle w:val="berschrift2"/>
-        <w:rPr>
-          <w:lang w:val="en-US"/>
-        </w:rPr>
-      </w:pPr>
-      <w:bookmarkStart w:id="52" w:name="_Toc460487901"/>
-      <w:bookmarkStart w:id="53" w:name="_Toc468447108"/>
-      <w:bookmarkStart w:id="54" w:name="_Toc471799625"/>
-      <w:bookmarkStart w:id="55" w:name="_Toc475081916"/>
-      <w:r>
-        <w:rPr>
-          <w:lang w:val="en-US"/>
-        </w:rPr>
-        <w:t>IBM GBS – Global Business Services</w:t>
-      </w:r>
       <w:bookmarkEnd w:id="52"/>
       <w:bookmarkEnd w:id="53"/>
       <w:bookmarkEnd w:id="54"/>
-      <w:bookmarkEnd w:id="55"/>
     </w:p>
     <w:p>
       <w:pPr>
@@ -10462,10 +10496,10 @@
           <w:lang w:val="en-US"/>
         </w:rPr>
       </w:pPr>
-      <w:bookmarkStart w:id="56" w:name="_Toc460487902"/>
-      <w:bookmarkStart w:id="57" w:name="_Toc468447109"/>
-      <w:bookmarkStart w:id="58" w:name="_Toc471799626"/>
-      <w:bookmarkStart w:id="59" w:name="_Toc475081917"/>
+      <w:bookmarkStart w:id="55" w:name="_Toc460487902"/>
+      <w:bookmarkStart w:id="56" w:name="_Toc468447109"/>
+      <w:bookmarkStart w:id="57" w:name="_Toc471799626"/>
+      <w:bookmarkStart w:id="58" w:name="_Toc475081917"/>
       <w:r>
         <w:rPr>
           <w:lang w:val="en-US"/>
@@ -10490,16 +10524,16 @@
         </w:rPr>
         <w:t xml:space="preserve"> Center of Competence</w:t>
       </w:r>
+      <w:bookmarkEnd w:id="55"/>
       <w:bookmarkEnd w:id="56"/>
       <w:bookmarkEnd w:id="57"/>
+      <w:r>
+        <w:rPr>
+          <w:lang w:val="en-US"/>
+        </w:rPr>
+        <w:t xml:space="preserve"> Europe</w:t>
+      </w:r>
       <w:bookmarkEnd w:id="58"/>
-      <w:r>
-        <w:rPr>
-          <w:lang w:val="en-US"/>
-        </w:rPr>
-        <w:t xml:space="preserve"> Europe</w:t>
-      </w:r>
-      <w:bookmarkEnd w:id="59"/>
     </w:p>
     <w:p>
       <w:r>
@@ -10661,9 +10695,9 @@
       <w:pPr>
         <w:pStyle w:val="berschrift1"/>
       </w:pPr>
-      <w:bookmarkStart w:id="60" w:name="_Toc460487903"/>
-      <w:bookmarkStart w:id="61" w:name="_Toc475081893"/>
-      <w:bookmarkStart w:id="62" w:name="_Toc475081918"/>
+      <w:bookmarkStart w:id="59" w:name="_Toc460487903"/>
+      <w:bookmarkStart w:id="60" w:name="_Toc475081893"/>
+      <w:bookmarkStart w:id="61" w:name="_Toc475081918"/>
       <w:r>
         <w:lastRenderedPageBreak/>
         <w:t xml:space="preserve">Einführung </w:t>
@@ -10671,246 +10705,258 @@
       <w:r>
         <w:t>in die theoretischen Grundlagen</w:t>
       </w:r>
+      <w:bookmarkEnd w:id="59"/>
       <w:bookmarkEnd w:id="60"/>
       <w:bookmarkEnd w:id="61"/>
+    </w:p>
+    <w:p>
+      <w:pPr>
+        <w:rPr>
+          <w:color w:val="000000" w:themeColor="text1"/>
+        </w:rPr>
+      </w:pPr>
+      <w:r>
+        <w:rPr>
+          <w:color w:val="000000" w:themeColor="text1"/>
+        </w:rPr>
+        <w:t>In diesem Kapitel</w:t>
+      </w:r>
+      <w:r>
+        <w:rPr>
+          <w:color w:val="000000" w:themeColor="text1"/>
+        </w:rPr>
+        <w:t xml:space="preserve"> werden</w:t>
+      </w:r>
+      <w:r>
+        <w:rPr>
+          <w:color w:val="000000" w:themeColor="text1"/>
+        </w:rPr>
+        <w:t xml:space="preserve"> die theoret</w:t>
+      </w:r>
+      <w:r>
+        <w:rPr>
+          <w:color w:val="000000" w:themeColor="text1"/>
+        </w:rPr>
+        <w:t>ischen Grundlagen erklärt</w:t>
+      </w:r>
+      <w:r>
+        <w:rPr>
+          <w:color w:val="000000" w:themeColor="text1"/>
+        </w:rPr>
+        <w:t xml:space="preserve">. </w:t>
+      </w:r>
+      <w:r>
+        <w:rPr>
+          <w:color w:val="000000" w:themeColor="text1"/>
+        </w:rPr>
+        <w:t xml:space="preserve">Der </w:t>
+      </w:r>
+      <w:r>
+        <w:rPr>
+          <w:color w:val="000000" w:themeColor="text1"/>
+        </w:rPr>
+        <w:t xml:space="preserve">Einstieg </w:t>
+      </w:r>
+      <w:r>
+        <w:rPr>
+          <w:color w:val="000000" w:themeColor="text1"/>
+        </w:rPr>
+        <w:t xml:space="preserve">in </w:t>
+      </w:r>
+      <w:r>
+        <w:rPr>
+          <w:color w:val="000000" w:themeColor="text1"/>
+        </w:rPr>
+        <w:t xml:space="preserve">die </w:t>
+      </w:r>
+      <w:r>
+        <w:rPr>
+          <w:color w:val="000000" w:themeColor="text1"/>
+        </w:rPr>
+        <w:t xml:space="preserve">Thematik erfolgt über </w:t>
+      </w:r>
+      <w:r>
+        <w:rPr>
+          <w:color w:val="000000" w:themeColor="text1"/>
+        </w:rPr>
+        <w:t xml:space="preserve">die Erläuterung von </w:t>
+      </w:r>
+      <w:r>
+        <w:rPr>
+          <w:color w:val="000000" w:themeColor="text1"/>
+        </w:rPr>
+        <w:t>unterschiedli</w:t>
+      </w:r>
+      <w:r>
+        <w:rPr>
+          <w:color w:val="000000" w:themeColor="text1"/>
+        </w:rPr>
+        <w:t>che</w:t>
+      </w:r>
+      <w:r>
+        <w:rPr>
+          <w:color w:val="000000" w:themeColor="text1"/>
+        </w:rPr>
+        <w:t>n</w:t>
+      </w:r>
+      <w:r>
+        <w:rPr>
+          <w:color w:val="000000" w:themeColor="text1"/>
+        </w:rPr>
+        <w:t xml:space="preserve"> Ansätze</w:t>
+      </w:r>
+      <w:r>
+        <w:rPr>
+          <w:color w:val="000000" w:themeColor="text1"/>
+        </w:rPr>
+        <w:t>n der</w:t>
+      </w:r>
+      <w:r>
+        <w:rPr>
+          <w:color w:val="000000" w:themeColor="text1"/>
+        </w:rPr>
+        <w:t xml:space="preserve"> Softwareentwicklung. Außerdem wird die</w:t>
+      </w:r>
+      <w:r>
+        <w:rPr>
+          <w:color w:val="000000" w:themeColor="text1"/>
+        </w:rPr>
+        <w:t xml:space="preserve"> Praktik Behaviour-Driven Development vorgestellt und es findet eine Überleitung </w:t>
+      </w:r>
+      <w:r>
+        <w:rPr>
+          <w:color w:val="000000" w:themeColor="text1"/>
+        </w:rPr>
+        <w:t xml:space="preserve">in die Thematik DevOps </w:t>
+      </w:r>
+      <w:r>
+        <w:rPr>
+          <w:color w:val="000000" w:themeColor="text1"/>
+        </w:rPr>
+        <w:t>statt</w:t>
+      </w:r>
+      <w:r>
+        <w:rPr>
+          <w:color w:val="000000" w:themeColor="text1"/>
+        </w:rPr>
+        <w:t xml:space="preserve">. </w:t>
+      </w:r>
+    </w:p>
+    <w:p/>
+    <w:p>
+      <w:pPr>
+        <w:pStyle w:val="berschrift2"/>
+      </w:pPr>
+      <w:bookmarkStart w:id="62" w:name="_Toc475081919"/>
+      <w:r>
+        <w:t>Die Software</w:t>
+      </w:r>
+      <w:r>
+        <w:t>entwicklung</w:t>
+      </w:r>
       <w:bookmarkEnd w:id="62"/>
     </w:p>
     <w:p>
-      <w:pPr>
-        <w:rPr>
-          <w:color w:val="000000" w:themeColor="text1"/>
-        </w:rPr>
-      </w:pPr>
-      <w:r>
-        <w:rPr>
-          <w:color w:val="000000" w:themeColor="text1"/>
-        </w:rPr>
-        <w:t>In diesem Kapitel</w:t>
-      </w:r>
-      <w:r>
-        <w:rPr>
-          <w:color w:val="000000" w:themeColor="text1"/>
-        </w:rPr>
-        <w:t xml:space="preserve"> werden</w:t>
-      </w:r>
-      <w:r>
-        <w:rPr>
-          <w:color w:val="000000" w:themeColor="text1"/>
-        </w:rPr>
-        <w:t xml:space="preserve"> die theoret</w:t>
-      </w:r>
-      <w:r>
-        <w:rPr>
-          <w:color w:val="000000" w:themeColor="text1"/>
-        </w:rPr>
-        <w:t>ischen Grundlagen erklärt</w:t>
-      </w:r>
-      <w:r>
-        <w:rPr>
-          <w:color w:val="000000" w:themeColor="text1"/>
-        </w:rPr>
+      <w:r>
+        <w:t xml:space="preserve">Ziel der Softwareentwicklung ist es, ein Softwaresystem </w:t>
+      </w:r>
+      <w:r>
+        <w:t>zu entwickeln</w:t>
+      </w:r>
+      <w:r>
+        <w:t xml:space="preserve">, das </w:t>
+      </w:r>
+      <w:r>
+        <w:t>den q</w:t>
+      </w:r>
+      <w:r>
+        <w:t>ualitativen Ansprüchen des Auftraggebers</w:t>
+      </w:r>
+      <w:r>
+        <w:t xml:space="preserve"> entspricht. Es werden auf Grundlage der </w:t>
+      </w:r>
+      <w:r>
+        <w:t xml:space="preserve">vom Auftraggeber definierten Ziele </w:t>
+      </w:r>
+      <w:r>
+        <w:t>Anforderungen entwickelt, welche dann in der Entwicklung der Software erfüllt werden müssen.</w:t>
+      </w:r>
+      <w:r>
+        <w:rPr>
+          <w:rStyle w:val="Funotenzeichen"/>
+        </w:rPr>
+        <w:footnoteReference w:id="5"/>
+      </w:r>
+      <w:r>
+        <w:t xml:space="preserve"> Diese Tätigkeit wird als Requirements Engineering bezeichnet. </w:t>
+      </w:r>
+    </w:p>
+    <w:p>
+      <w:r>
+        <w:t xml:space="preserve">Für </w:t>
+      </w:r>
+      <w:r>
+        <w:t xml:space="preserve">den Prozess </w:t>
+      </w:r>
+      <w:r>
+        <w:t xml:space="preserve">bis hin zur fertiggestellten Software </w:t>
+      </w:r>
+      <w:r>
+        <w:t>werden verschiedene Ansätze v</w:t>
+      </w:r>
+      <w:r>
+        <w:t>e</w:t>
+      </w:r>
+      <w:r>
+        <w:t>rfolgt</w:t>
+      </w:r>
+      <w:r>
         <w:t xml:space="preserve">. </w:t>
       </w:r>
       <w:r>
-        <w:rPr>
-          <w:color w:val="000000" w:themeColor="text1"/>
-        </w:rPr>
-        <w:t xml:space="preserve">Der </w:t>
-      </w:r>
-      <w:r>
-        <w:rPr>
-          <w:color w:val="000000" w:themeColor="text1"/>
-        </w:rPr>
-        <w:t xml:space="preserve">Einstieg </w:t>
-      </w:r>
-      <w:r>
-        <w:rPr>
-          <w:color w:val="000000" w:themeColor="text1"/>
-        </w:rPr>
-        <w:t xml:space="preserve">in Thematik erfolgt über </w:t>
-      </w:r>
-      <w:r>
-        <w:rPr>
-          <w:color w:val="000000" w:themeColor="text1"/>
-        </w:rPr>
-        <w:t xml:space="preserve">die Erläuterung von </w:t>
-      </w:r>
-      <w:r>
-        <w:rPr>
-          <w:color w:val="000000" w:themeColor="text1"/>
-        </w:rPr>
-        <w:t>unterschiedli</w:t>
-      </w:r>
-      <w:r>
-        <w:rPr>
-          <w:color w:val="000000" w:themeColor="text1"/>
-        </w:rPr>
-        <w:t>che</w:t>
-      </w:r>
-      <w:r>
-        <w:rPr>
-          <w:color w:val="000000" w:themeColor="text1"/>
-        </w:rPr>
-        <w:t>n</w:t>
-      </w:r>
-      <w:r>
-        <w:rPr>
-          <w:color w:val="000000" w:themeColor="text1"/>
-        </w:rPr>
-        <w:t xml:space="preserve"> Ansätze</w:t>
-      </w:r>
-      <w:r>
-        <w:rPr>
-          <w:color w:val="000000" w:themeColor="text1"/>
-        </w:rPr>
-        <w:t>n der</w:t>
-      </w:r>
-      <w:r>
-        <w:rPr>
-          <w:color w:val="000000" w:themeColor="text1"/>
-        </w:rPr>
-        <w:t xml:space="preserve"> Softwareentwicklung. Außerdem wird die</w:t>
-      </w:r>
-      <w:r>
-        <w:rPr>
-          <w:color w:val="000000" w:themeColor="text1"/>
-        </w:rPr>
-        <w:t xml:space="preserve"> Praktik Behaviour-Driven Development vorgestellt und es findet eine Überleitung </w:t>
-      </w:r>
-      <w:r>
-        <w:rPr>
-          <w:color w:val="000000" w:themeColor="text1"/>
-        </w:rPr>
-        <w:t xml:space="preserve">in die Thematik DevOps </w:t>
-      </w:r>
-      <w:r>
-        <w:rPr>
-          <w:color w:val="000000" w:themeColor="text1"/>
-        </w:rPr>
-        <w:t>statt</w:t>
-      </w:r>
-      <w:r>
-        <w:rPr>
-          <w:color w:val="000000" w:themeColor="text1"/>
-        </w:rPr>
-        <w:t xml:space="preserve">. </w:t>
+        <w:t xml:space="preserve">Es wird jedoch darin unterschieden, in welcher Reihenfolge diese Schritte durchgeführt werden. </w:t>
+      </w:r>
+      <w:r>
+        <w:t xml:space="preserve">Im </w:t>
+      </w:r>
+      <w:r>
+        <w:t>Folgenden</w:t>
+      </w:r>
+      <w:r>
+        <w:t xml:space="preserve"> wird der klassische </w:t>
+      </w:r>
+      <w:r>
+        <w:t>Softwareentwicklungsprozess</w:t>
+      </w:r>
+      <w:r>
+        <w:t xml:space="preserve"> anhand des Wasserfallmodells und de</w:t>
+      </w:r>
+      <w:r>
+        <w:t>r</w:t>
+      </w:r>
+      <w:r>
+        <w:t xml:space="preserve"> agile Softwareentwicklungsansatz</w:t>
+      </w:r>
+      <w:r>
+        <w:t xml:space="preserve"> am Beispiel von </w:t>
+      </w:r>
+      <w:r>
+        <w:t xml:space="preserve">eXtreme Programming (XP) </w:t>
+      </w:r>
+      <w:r>
+        <w:t>vorgestellt.</w:t>
       </w:r>
     </w:p>
     <w:p/>
     <w:p>
       <w:pPr>
-        <w:pStyle w:val="berschrift2"/>
-      </w:pPr>
-      <w:bookmarkStart w:id="63" w:name="_Toc475081919"/>
-      <w:r>
-        <w:t>Die Software</w:t>
-      </w:r>
-      <w:r>
-        <w:t>entwicklung</w:t>
+        <w:pStyle w:val="berschrift3"/>
+      </w:pPr>
+      <w:bookmarkStart w:id="63" w:name="_Toc475081920"/>
+      <w:r>
+        <w:t>Klassische Softwareentwicklung</w:t>
       </w:r>
       <w:bookmarkEnd w:id="63"/>
-    </w:p>
-    <w:p>
-      <w:r>
-        <w:t xml:space="preserve">Ziel der Softwareentwicklung ist es, ein Softwaresystem </w:t>
-      </w:r>
-      <w:r>
-        <w:t>zu entwickeln</w:t>
-      </w:r>
-      <w:r>
-        <w:t xml:space="preserve">, das </w:t>
-      </w:r>
-      <w:r>
-        <w:t>den q</w:t>
-      </w:r>
-      <w:r>
-        <w:t>ualitativen Ansprüchen des Auftraggebers</w:t>
-      </w:r>
-      <w:r>
-        <w:t xml:space="preserve"> entspricht. Es werden auf Grundlage der </w:t>
-      </w:r>
-      <w:r>
-        <w:t xml:space="preserve">vom Auftraggeber definierten Ziele </w:t>
-      </w:r>
-      <w:r>
-        <w:t>Anforderungen entwickelt, welche dann in der Entwicklung der Software erfüllt werden müssen.</w:t>
-      </w:r>
-      <w:r>
-        <w:rPr>
-          <w:rStyle w:val="Funotenzeichen"/>
-        </w:rPr>
-        <w:footnoteReference w:id="5"/>
-      </w:r>
-      <w:r>
-        <w:t xml:space="preserve"> Diese Tätigkeit wird als Requirements Engineering bezeichnet. </w:t>
-      </w:r>
-    </w:p>
-    <w:p>
-      <w:r>
-        <w:t xml:space="preserve">Für </w:t>
-      </w:r>
-      <w:r>
-        <w:t xml:space="preserve">den Prozess </w:t>
-      </w:r>
-      <w:r>
-        <w:t xml:space="preserve">bis hin zur fertiggestellten Software </w:t>
-      </w:r>
-      <w:r>
-        <w:t>werden verschiedene Ansätze v</w:t>
-      </w:r>
-      <w:r>
-        <w:t>e</w:t>
-      </w:r>
-      <w:r>
-        <w:t>rfolgt</w:t>
-      </w:r>
-      <w:r>
-        <w:t xml:space="preserve">. </w:t>
-      </w:r>
-      <w:r>
-        <w:t xml:space="preserve">Es wird jedoch darin unterschieden, in welcher Reihenfolge diese Schritte durchgeführt werden. </w:t>
-      </w:r>
-      <w:r>
-        <w:t xml:space="preserve">Im </w:t>
-      </w:r>
-      <w:r>
-        <w:t>Folgenden</w:t>
-      </w:r>
-      <w:r>
-        <w:t xml:space="preserve"> wird der klassische </w:t>
-      </w:r>
-      <w:r>
-        <w:t>Softwareentwicklungsprozess</w:t>
-      </w:r>
-      <w:r>
-        <w:t xml:space="preserve"> anhand des Wasserfallmodells und de</w:t>
-      </w:r>
-      <w:r>
-        <w:t>r</w:t>
-      </w:r>
-      <w:r>
-        <w:t xml:space="preserve"> agile Softwareentwicklungsansatz</w:t>
-      </w:r>
-      <w:r>
-        <w:t xml:space="preserve"> am Beispiel von </w:t>
-      </w:r>
-      <w:r>
-        <w:t xml:space="preserve">eXtreme Programming (XP) </w:t>
-      </w:r>
-      <w:r>
-        <w:t>vorgestellt.</w:t>
-      </w:r>
-    </w:p>
-    <w:p/>
-    <w:p>
-      <w:pPr>
-        <w:pStyle w:val="berschrift3"/>
-      </w:pPr>
-      <w:bookmarkStart w:id="64" w:name="_Toc475081920"/>
-      <w:r>
-        <w:t>Klassische Softwareentwicklung</w:t>
-      </w:r>
-      <w:bookmarkEnd w:id="64"/>
     </w:p>
     <w:p>
       <w:pPr>
@@ -11145,14 +11191,14 @@
       <w:r>
         <w:t>ist das Wasserfallmodell grafisch dargestellt.</w:t>
       </w:r>
-      <w:bookmarkStart w:id="65" w:name="_Ref463877439"/>
-      <w:bookmarkStart w:id="66" w:name="_Ref463877433"/>
+      <w:bookmarkStart w:id="64" w:name="_Ref463877439"/>
+      <w:bookmarkStart w:id="65" w:name="_Ref463877433"/>
       <w:r>
         <w:t xml:space="preserve"> </w:t>
       </w:r>
     </w:p>
+    <w:bookmarkEnd w:id="64"/>
     <w:bookmarkEnd w:id="65"/>
-    <w:bookmarkEnd w:id="66"/>
     <w:p>
       <w:pPr>
         <w:keepNext/>
@@ -11215,8 +11261,8 @@
       <w:pPr>
         <w:pStyle w:val="Beschriftung"/>
       </w:pPr>
-      <w:bookmarkStart w:id="67" w:name="_Ref472072287"/>
-      <w:bookmarkStart w:id="68" w:name="_Toc475081967"/>
+      <w:bookmarkStart w:id="66" w:name="_Ref472072287"/>
+      <w:bookmarkStart w:id="67" w:name="_Toc475081967"/>
       <w:r>
         <w:t xml:space="preserve">Abbildung </w:t>
       </w:r>
@@ -11235,20 +11281,20 @@
       <w:r>
         <w:fldChar w:fldCharType="end"/>
       </w:r>
+      <w:bookmarkEnd w:id="66"/>
+      <w:r>
+        <w:t xml:space="preserve">: Das Wasserfallmodell nach </w:t>
+      </w:r>
+      <w:r>
+        <w:t>Boehm</w:t>
+      </w:r>
+      <w:r>
+        <w:rPr>
+          <w:rStyle w:val="Funotenzeichen"/>
+        </w:rPr>
+        <w:footnoteReference w:id="9"/>
+      </w:r>
       <w:bookmarkEnd w:id="67"/>
-      <w:r>
-        <w:t xml:space="preserve">: Das Wasserfallmodell nach </w:t>
-      </w:r>
-      <w:r>
-        <w:t>Boehm</w:t>
-      </w:r>
-      <w:r>
-        <w:rPr>
-          <w:rStyle w:val="Funotenzeichen"/>
-        </w:rPr>
-        <w:footnoteReference w:id="9"/>
-      </w:r>
-      <w:bookmarkEnd w:id="68"/>
     </w:p>
     <w:p>
       <w:r>
@@ -11317,7 +11363,19 @@
         <w:t xml:space="preserve">Durch die erst spät angesiedelte Testphase sind </w:t>
       </w:r>
       <w:r>
-        <w:t xml:space="preserve">nachträgliche Änderungen oft notwendig, da Probleme der Software auftreten. So entstehen große Aufwände, sowohl im monetären als auch zeitlichen Rahmen, da durch einen Rücksprung </w:t>
+        <w:t>nachträgliche Änderungen oft notwendig, da Probleme der Software auftret</w:t>
+      </w:r>
+      <w:r>
+        <w:t>en. So entstehen große Aufwände</w:t>
+      </w:r>
+      <w:r>
+        <w:t xml:space="preserve"> sowohl im monetären als auch </w:t>
+      </w:r>
+      <w:r>
+        <w:t xml:space="preserve">im </w:t>
+      </w:r>
+      <w:r>
+        <w:t xml:space="preserve">zeitlichen Rahmen, da durch einen Rücksprung </w:t>
       </w:r>
       <w:r>
         <w:t xml:space="preserve">in den Phase </w:t>
@@ -11345,11 +11403,11 @@
       <w:pPr>
         <w:pStyle w:val="berschrift3"/>
       </w:pPr>
-      <w:bookmarkStart w:id="69" w:name="_Toc475081921"/>
+      <w:bookmarkStart w:id="68" w:name="_Toc475081921"/>
       <w:r>
         <w:t>Agile Softwareentwicklung</w:t>
       </w:r>
-      <w:bookmarkEnd w:id="69"/>
+      <w:bookmarkEnd w:id="68"/>
     </w:p>
     <w:p>
       <w:r>
@@ -11838,8 +11896,8 @@
       <w:pPr>
         <w:pStyle w:val="Beschriftung"/>
       </w:pPr>
-      <w:bookmarkStart w:id="70" w:name="_Ref472072329"/>
-      <w:bookmarkStart w:id="71" w:name="_Toc475081968"/>
+      <w:bookmarkStart w:id="69" w:name="_Ref472072329"/>
+      <w:bookmarkStart w:id="70" w:name="_Toc475081968"/>
       <w:r>
         <w:t xml:space="preserve">Abbildung </w:t>
       </w:r>
@@ -11858,34 +11916,34 @@
       <w:r>
         <w:fldChar w:fldCharType="end"/>
       </w:r>
+      <w:bookmarkEnd w:id="69"/>
+      <w:r>
+        <w:t>: Die XP-Praktiken im Überblick</w:t>
+      </w:r>
+      <w:r>
+        <w:rPr>
+          <w:rStyle w:val="Funotenzeichen"/>
+        </w:rPr>
+        <w:footnoteReference w:id="18"/>
+      </w:r>
       <w:bookmarkEnd w:id="70"/>
-      <w:r>
-        <w:t>: Die XP-Praktiken im Überblick</w:t>
+    </w:p>
+    <w:p>
+      <w:r>
+        <w:t>Die Anforderungen werden in Form von User-Stories durch den Kunden formuliert. Diese sind Beschreibungen von dem, was das System leisten soll.</w:t>
       </w:r>
       <w:r>
         <w:rPr>
           <w:rStyle w:val="Funotenzeichen"/>
         </w:rPr>
-        <w:footnoteReference w:id="18"/>
-      </w:r>
-      <w:bookmarkEnd w:id="71"/>
-    </w:p>
-    <w:p>
-      <w:r>
-        <w:t>Die Anforderungen werden in Form von User-Stories durch den Kunden formuliert. Diese sind Beschreibungen von dem, was das System leisten soll.</w:t>
-      </w:r>
-      <w:r>
-        <w:rPr>
-          <w:rStyle w:val="Funotenzeichen"/>
-        </w:rPr>
         <w:footnoteReference w:id="19"/>
       </w:r>
       <w:r>
-        <w:t xml:space="preserve"> Der Projektverlauf mit dem Vorgehensmodell XP sieht nun vor, dass der Kunde die User-Stories für das erste Release auswählt und diese dann von den Entwicklern geschätzt werden. Nach der Schätzung wird eine Rücksprache mit dem Kunden gehalten und entschieden, ob mehr oder weniger der User-Stories bearbeitet werden sollen. Die so priorisierten User-Stories werden von den Entwicklern bearbeitet. Bei Rückfragen wird der Kunde von den Softwareentwicklern kontaktiert. Am Ende der Iteration erhält der Kunde eine Rückmeldung der Entwickler durch die Präsentation des </w:t>
+        <w:t xml:space="preserve"> Der Projektverlauf mit dem Vorgehensmodell XP sieht nun vor, dass der Kunde die User-Stories für das erste Release auswählt und diese dann von den Entwicklern geschätzt werden. Nach der Schätzung wird eine Rücksprache mit dem Kunden gehalten und entschieden, ob mehr oder weniger der User-Stories bearbeitet werden sollen. Die so priorisierten User-Stories werden von den Entwicklern bearbeitet. Bei Rückfragen wird der Kunde von den Softwareentwicklern kontaktiert. Am Ende </w:t>
       </w:r>
       <w:r>
         <w:lastRenderedPageBreak/>
-        <w:t>Ergebnisses der Iteration. Dann erfolgt die Planung der nächsten Iteration. Ist ein Release fertiggestellt, so wird wieder bei der Planung des Release angesetzt.</w:t>
+        <w:t>der Iteration erhält der Kunde eine Rückmeldung der Entwickler durch die Präsentation des Ergebnisses der Iteration. Dann erfolgt die Planung der nächsten Iteration. Ist ein Release fertiggestellt, so wird wieder bei der Planung des Release angesetzt.</w:t>
       </w:r>
       <w:r>
         <w:rPr>
@@ -11981,8 +12039,8 @@
         <w:pStyle w:val="Beschriftung"/>
         <w:jc w:val="left"/>
       </w:pPr>
-      <w:bookmarkStart w:id="72" w:name="_Ref474482529"/>
-      <w:bookmarkStart w:id="73" w:name="_Toc475081969"/>
+      <w:bookmarkStart w:id="71" w:name="_Ref474482529"/>
+      <w:bookmarkStart w:id="72" w:name="_Toc475081969"/>
       <w:r>
         <w:t xml:space="preserve">Abbildung </w:t>
       </w:r>
@@ -12001,38 +12059,39 @@
       <w:r>
         <w:fldChar w:fldCharType="end"/>
       </w:r>
+      <w:bookmarkEnd w:id="71"/>
+      <w:r>
+        <w:t>: Der XP-Prozess</w:t>
+      </w:r>
+      <w:r>
+        <w:rPr>
+          <w:rStyle w:val="Funotenzeichen"/>
+        </w:rPr>
+        <w:footnoteReference w:id="21"/>
+      </w:r>
       <w:bookmarkEnd w:id="72"/>
-      <w:r>
-        <w:t>: Der XP-Prozess</w:t>
-      </w:r>
-      <w:r>
-        <w:rPr>
-          <w:rStyle w:val="Funotenzeichen"/>
-        </w:rPr>
-        <w:footnoteReference w:id="21"/>
+    </w:p>
+    <w:p>
+      <w:bookmarkStart w:id="73" w:name="_Ref472415259"/>
+      <w:bookmarkStart w:id="74" w:name="_Ref472415264"/>
+    </w:p>
+    <w:p>
+      <w:pPr>
+        <w:pStyle w:val="berschrift2"/>
+      </w:pPr>
+      <w:bookmarkStart w:id="75" w:name="_Ref473094483"/>
+      <w:bookmarkStart w:id="76" w:name="_Ref473094494"/>
+      <w:bookmarkStart w:id="77" w:name="_Ref473094513"/>
+      <w:bookmarkStart w:id="78" w:name="_Ref473101740"/>
+      <w:bookmarkStart w:id="79" w:name="_Ref473101749"/>
+      <w:bookmarkStart w:id="80" w:name="_Toc475081922"/>
+      <w:r>
+        <w:t>Behaviour-</w:t>
+      </w:r>
+      <w:r>
+        <w:t>Driven Development</w:t>
       </w:r>
       <w:bookmarkEnd w:id="73"/>
-    </w:p>
-    <w:p>
-      <w:bookmarkStart w:id="74" w:name="_Ref472415259"/>
-      <w:bookmarkStart w:id="75" w:name="_Ref472415264"/>
-    </w:p>
-    <w:p>
-      <w:pPr>
-        <w:pStyle w:val="berschrift2"/>
-      </w:pPr>
-      <w:bookmarkStart w:id="76" w:name="_Ref473094483"/>
-      <w:bookmarkStart w:id="77" w:name="_Ref473094494"/>
-      <w:bookmarkStart w:id="78" w:name="_Ref473094513"/>
-      <w:bookmarkStart w:id="79" w:name="_Ref473101740"/>
-      <w:bookmarkStart w:id="80" w:name="_Ref473101749"/>
-      <w:bookmarkStart w:id="81" w:name="_Toc475081922"/>
-      <w:r>
-        <w:t>Behaviour-</w:t>
-      </w:r>
-      <w:r>
-        <w:t>Driven Development</w:t>
-      </w:r>
       <w:bookmarkEnd w:id="74"/>
       <w:bookmarkEnd w:id="75"/>
       <w:bookmarkEnd w:id="76"/>
@@ -12040,7 +12099,6 @@
       <w:bookmarkEnd w:id="78"/>
       <w:bookmarkEnd w:id="79"/>
       <w:bookmarkEnd w:id="80"/>
-      <w:bookmarkEnd w:id="81"/>
     </w:p>
     <w:p>
       <w:r>
@@ -12087,7 +12145,7 @@
           <w:color w:val="000000" w:themeColor="text1"/>
         </w:rPr>
       </w:pPr>
-      <w:bookmarkStart w:id="82" w:name="_Toc475081923"/>
+      <w:bookmarkStart w:id="81" w:name="_Toc475081923"/>
       <w:r>
         <w:rPr>
           <w:color w:val="000000" w:themeColor="text1"/>
@@ -12095,7 +12153,7 @@
         <w:lastRenderedPageBreak/>
         <w:t>Bedeutung und Herkunft</w:t>
       </w:r>
-      <w:bookmarkEnd w:id="82"/>
+      <w:bookmarkEnd w:id="81"/>
     </w:p>
     <w:p>
       <w:pPr>
@@ -12468,7 +12526,19 @@
               <w:rPr>
                 <w:color w:val="000000" w:themeColor="text1"/>
               </w:rPr>
-              <w:t xml:space="preserve"> wurden geprüft</w:t>
+              <w:t xml:space="preserve"> wurden</w:t>
+            </w:r>
+            <w:r>
+              <w:rPr>
+                <w:color w:val="000000" w:themeColor="text1"/>
+              </w:rPr>
+              <w:t>,</w:t>
+            </w:r>
+            <w:r>
+              <w:rPr>
+                <w:color w:val="000000" w:themeColor="text1"/>
+              </w:rPr>
+              <w:t xml:space="preserve"> geprüft</w:t>
             </w:r>
             <w:r>
               <w:rPr>
@@ -12493,7 +12563,7 @@
           <w:color w:val="000000" w:themeColor="text1"/>
         </w:rPr>
       </w:pPr>
-      <w:bookmarkStart w:id="83" w:name="_Toc475082003"/>
+      <w:bookmarkStart w:id="82" w:name="_Toc475082003"/>
       <w:r>
         <w:t xml:space="preserve">Tabelle </w:t>
       </w:r>
@@ -12521,7 +12591,7 @@
         </w:rPr>
         <w:footnoteReference w:id="23"/>
       </w:r>
-      <w:bookmarkEnd w:id="83"/>
+      <w:bookmarkEnd w:id="82"/>
     </w:p>
     <w:p>
       <w:r>
@@ -12546,7 +12616,7 @@
         <w:rPr>
           <w:color w:val="000000" w:themeColor="text1"/>
         </w:rPr>
-        <w:t xml:space="preserve"> in funktionale und nichtfunktionale Anforderungen</w:t>
+        <w:t xml:space="preserve"> funktionale und nichtfunktionale Anforderungen</w:t>
       </w:r>
       <w:r>
         <w:rPr>
@@ -12677,7 +12747,15 @@
         <w:t xml:space="preserve"> diese</w:t>
       </w:r>
       <w:r>
-        <w:t xml:space="preserve"> ernormen Aufwände zu reduzieren empfiehlt die agile Vorgehensweise XP in einer der Folgepraktiken </w:t>
+        <w:t xml:space="preserve"> ernormen Aufwände zu reduzieren</w:t>
+      </w:r>
+      <w:r>
+        <w:t>,</w:t>
+      </w:r>
+      <w:bookmarkStart w:id="83" w:name="_GoBack"/>
+      <w:bookmarkEnd w:id="83"/>
+      <w:r>
+        <w:t xml:space="preserve"> empfiehlt die agile Vorgehensweise XP in einer der Folgepraktiken </w:t>
       </w:r>
       <w:r>
         <w:t xml:space="preserve">vor dem Schreiben des Programmcodes </w:t>
@@ -21683,9 +21761,6 @@
         <w:fldChar w:fldCharType="separate"/>
       </w:r>
       <w:r>
-        <w:rPr>
-          <w:lang w:val="en-US"/>
-        </w:rPr>
         <w:t>Programmcodeelement 2</w:t>
       </w:r>
       <w:r>
@@ -28670,16 +28745,16 @@
       <w:pPr>
         <w:pStyle w:val="berschrift1"/>
       </w:pPr>
-      <w:bookmarkStart w:id="215" w:name="_Toc393815408"/>
-      <w:bookmarkStart w:id="216" w:name="_Toc460487907"/>
-      <w:bookmarkStart w:id="217" w:name="_Toc475081897"/>
-      <w:bookmarkStart w:id="218" w:name="_Toc475081962"/>
+      <w:bookmarkStart w:id="215" w:name="_Toc475081897"/>
+      <w:bookmarkStart w:id="216" w:name="_Toc475081962"/>
+      <w:bookmarkStart w:id="217" w:name="_Toc393815408"/>
+      <w:bookmarkStart w:id="218" w:name="_Toc460487907"/>
       <w:r>
         <w:lastRenderedPageBreak/>
         <w:t>Anhang</w:t>
       </w:r>
-      <w:bookmarkEnd w:id="217"/>
-      <w:bookmarkEnd w:id="218"/>
+      <w:bookmarkEnd w:id="215"/>
+      <w:bookmarkEnd w:id="216"/>
     </w:p>
     <w:p>
       <w:bookmarkStart w:id="219" w:name="_Ref472152914"/>
@@ -33344,7 +33419,15 @@
         <w:t>ngabe</w:t>
       </w:r>
     </w:p>
-    <w:p/>
+    <w:p>
+      <w:pPr>
+        <w:spacing w:before="0" w:after="200" w:line="276" w:lineRule="auto"/>
+        <w:jc w:val="left"/>
+      </w:pPr>
+      <w:r>
+        <w:br w:type="page"/>
+      </w:r>
+    </w:p>
     <w:p>
       <w:pPr>
         <w:pStyle w:val="Listenabsatz"/>
@@ -33354,6 +33437,7 @@
         </w:numPr>
       </w:pPr>
       <w:r>
+        <w:lastRenderedPageBreak/>
         <w:t>Im Vorfeld habe ich Ihnen User-Stories und die dazugehörigen Szenarien für das Tool (Website) der DevOps Backbone Initiative gesendet, welcher Wert ergibt sich aus den formulierten User-Stories?</w:t>
       </w:r>
     </w:p>
@@ -33368,11 +33452,7 @@
         <w:t>,</w:t>
       </w:r>
       <w:r>
-        <w:t xml:space="preserve"> wer diese Anforderungen aufnimmt, damit diese so formuliert werden können. </w:t>
-      </w:r>
-      <w:r>
-        <w:lastRenderedPageBreak/>
-        <w:t xml:space="preserve">Die Fragestellung „Wer kommuniziert mit wem?“ ist dabei immer sehr wichtig und auch trotz derselben Sprachbasis zu bedenken. </w:t>
+        <w:t xml:space="preserve"> wer diese Anforderungen aufnimmt, damit diese so formuliert werden können. Die Fragestellung „Wer kommuniziert mit wem?“ ist dabei immer sehr wichtig und auch trotz derselben Sprachbasis zu bedenken. </w:t>
       </w:r>
     </w:p>
     <w:p>
@@ -33616,7 +33696,6 @@
         <w:t xml:space="preserve">Es wurden bereits unterschiedlichen Rollen im Bereich des Testens ausgeübt. </w:t>
       </w:r>
     </w:p>
-    <w:p/>
     <w:p>
       <w:pPr>
         <w:pStyle w:val="Listenabsatz"/>
@@ -33626,6 +33705,7 @@
         </w:numPr>
       </w:pPr>
       <w:r>
+        <w:lastRenderedPageBreak/>
         <w:t>Haben Sie bereits Erfahrungen mit Behaviour-Driven Development?</w:t>
       </w:r>
     </w:p>
@@ -33652,7 +33732,6 @@
         <w:rPr>
           <w:u w:val="single"/>
         </w:rPr>
-        <w:lastRenderedPageBreak/>
         <w:t>Hauptteil:</w:t>
       </w:r>
     </w:p>
@@ -33745,7 +33824,15 @@
         <w:t>Es bestehen keinerlei Erfahrungen mit dem Tool.</w:t>
       </w:r>
     </w:p>
-    <w:p/>
+    <w:p>
+      <w:pPr>
+        <w:spacing w:before="0" w:after="200" w:line="276" w:lineRule="auto"/>
+        <w:jc w:val="left"/>
+      </w:pPr>
+      <w:r>
+        <w:br w:type="page"/>
+      </w:r>
+    </w:p>
     <w:p>
       <w:pPr>
         <w:pStyle w:val="Listenabsatz"/>
@@ -33755,6 +33842,7 @@
         </w:numPr>
       </w:pPr>
       <w:r>
+        <w:lastRenderedPageBreak/>
         <w:t>Welche Vor- und Nachteile ergeben sich bei der Arbeit mit diesem Tool?</w:t>
       </w:r>
     </w:p>
@@ -33788,7 +33876,6 @@
         </w:numPr>
       </w:pPr>
       <w:r>
-        <w:lastRenderedPageBreak/>
         <w:t>Im Vorfeld habe ich Ihnen User-Stories und die dazugehörigen Szenarien für das Tool (Website) der DevOps Backbone Initiative gesendet, welcher Wert ergibt sich aus den formulierten User-Stories?</w:t>
       </w:r>
     </w:p>
@@ -33908,8 +33995,8 @@
         <w:lastRenderedPageBreak/>
         <w:t>Literaturverzeichnis</w:t>
       </w:r>
-      <w:bookmarkEnd w:id="215"/>
-      <w:bookmarkEnd w:id="216"/>
+      <w:bookmarkEnd w:id="217"/>
+      <w:bookmarkEnd w:id="218"/>
       <w:bookmarkEnd w:id="231"/>
       <w:bookmarkEnd w:id="232"/>
     </w:p>
@@ -36067,7 +36154,13 @@
         <w:t xml:space="preserve">. </w:t>
       </w:r>
       <w:r>
-        <w:t>Gespeichert unter: CD\Internetquellen\Scaled Agile Framework.</w:t>
+        <w:t>Gespeichert u</w:t>
+      </w:r>
+      <w:r>
+        <w:t>nter: CD\Internetquellen\Scaled_Agile_</w:t>
+      </w:r>
+      <w:r>
+        <w:t>Framework.</w:t>
       </w:r>
     </w:p>
     <w:p>
@@ -36697,7 +36790,7 @@
           <w:fldChar w:fldCharType="separate"/>
         </w:r>
         <w:r>
-          <w:t>2</w:t>
+          <w:t>34</w:t>
         </w:r>
         <w:r>
           <w:fldChar w:fldCharType="end"/>
@@ -37039,7 +37132,6 @@
         <w:rPr>
           <w:sz w:val="18"/>
           <w:szCs w:val="18"/>
-          <w:lang w:val="en-US"/>
         </w:rPr>
       </w:pPr>
       <w:r>
@@ -37054,28 +37146,18 @@
         <w:rPr>
           <w:sz w:val="18"/>
           <w:szCs w:val="18"/>
-          <w:lang w:val="en-US"/>
-        </w:rPr>
-        <w:t xml:space="preserve"> Vgl. Onepage </w:t>
-      </w:r>
-      <w:r>
+        </w:rPr>
+        <w:t xml:space="preserve"> Vgl. Onepage Wasserfallmodell</w:t>
+      </w:r>
+    </w:p>
+  </w:footnote>
+  <w:footnote w:id="11">
+    <w:p>
+      <w:pPr>
+        <w:spacing w:line="240" w:lineRule="auto"/>
         <w:rPr>
           <w:sz w:val="18"/>
           <w:szCs w:val="18"/>
-          <w:lang w:val="en-US"/>
-        </w:rPr>
-        <w:t>Wasserfallmodell</w:t>
-      </w:r>
-    </w:p>
-  </w:footnote>
-  <w:footnote w:id="11">
-    <w:p>
-      <w:pPr>
-        <w:spacing w:line="240" w:lineRule="auto"/>
-        <w:rPr>
-          <w:sz w:val="18"/>
-          <w:szCs w:val="18"/>
-          <w:lang w:val="en-US"/>
         </w:rPr>
       </w:pPr>
       <w:r>
@@ -37090,7 +37172,6 @@
         <w:rPr>
           <w:sz w:val="18"/>
           <w:szCs w:val="18"/>
-          <w:lang w:val="en-US"/>
         </w:rPr>
         <w:t xml:space="preserve"> Agilesmanifesto.org</w:t>
       </w:r>
@@ -37103,7 +37184,6 @@
         <w:rPr>
           <w:sz w:val="18"/>
           <w:szCs w:val="18"/>
-          <w:lang w:val="en-US"/>
         </w:rPr>
       </w:pPr>
       <w:r>
@@ -37118,7 +37198,6 @@
         <w:rPr>
           <w:sz w:val="18"/>
           <w:szCs w:val="18"/>
-          <w:lang w:val="en-US"/>
         </w:rPr>
         <w:t xml:space="preserve"> Vgl. Beck (2000), S. 29 ff.</w:t>
       </w:r>
@@ -37164,6 +37243,7 @@
         <w:rPr>
           <w:sz w:val="18"/>
           <w:szCs w:val="18"/>
+          <w:lang w:val="en-US"/>
         </w:rPr>
       </w:pPr>
       <w:r>
@@ -37178,6 +37258,7 @@
         <w:rPr>
           <w:sz w:val="18"/>
           <w:szCs w:val="18"/>
+          <w:lang w:val="en-US"/>
         </w:rPr>
         <w:t xml:space="preserve"> Vgl. Beck und Andres (2005), S. 14</w:t>
       </w:r>
@@ -37187,6 +37268,9 @@
     <w:p>
       <w:pPr>
         <w:spacing w:line="240" w:lineRule="auto"/>
+        <w:rPr>
+          <w:lang w:val="en-US"/>
+        </w:rPr>
       </w:pPr>
       <w:r>
         <w:rPr>
@@ -37200,6 +37284,7 @@
         <w:rPr>
           <w:sz w:val="18"/>
           <w:szCs w:val="18"/>
+          <w:lang w:val="en-US"/>
         </w:rPr>
         <w:t xml:space="preserve"> Vgl. Beck (2000), S. 140 ff.</w:t>
       </w:r>
@@ -40575,7 +40660,7 @@
     </w:r>
     <w:fldSimple w:instr=" STYLEREF &quot;Überschrift 1&quot; \* MERGEFORMAT ">
       <w:r>
-        <w:t>Einleitung</w:t>
+        <w:t>Praktische Umsetzung von Behaviour-Driven Development</w:t>
       </w:r>
     </w:fldSimple>
     <w:r>
@@ -45110,42 +45195,42 @@
     </dgm:pt>
   </dgm:ptLst>
   <dgm:cxnLst>
+    <dgm:cxn modelId="{7F0C4CDF-FA90-934A-899F-657C36621F9A}" type="presOf" srcId="{66B892DD-10D7-A640-8120-61CB44159C30}" destId="{898DB13B-8EBC-3747-9E83-7C1B326B0A45}" srcOrd="0" destOrd="0" presId="urn:microsoft.com/office/officeart/2005/8/layout/vList5"/>
     <dgm:cxn modelId="{5F0194F2-D2B5-D64A-AEC8-C761B4137514}" srcId="{4EFE40A3-F67E-9F40-929D-E47EF049379D}" destId="{66B892DD-10D7-A640-8120-61CB44159C30}" srcOrd="0" destOrd="0" parTransId="{290D4D08-703D-D84D-B041-5075EE2AA8A8}" sibTransId="{C4053EE0-BB70-2C49-9687-D1C513CC3CA9}"/>
     <dgm:cxn modelId="{BA62E085-A719-0741-8CDA-6F27E6975627}" srcId="{6D4307FE-8A74-E14C-BB5C-0BC5251EF3EA}" destId="{B966DE07-A9C7-634B-9A8D-4D1F53C71364}" srcOrd="1" destOrd="0" parTransId="{203EF423-B8CA-AD45-9614-39825C43D90F}" sibTransId="{851F5205-6E6A-9647-A230-C2FE40305226}"/>
     <dgm:cxn modelId="{105409D0-6F49-AC4D-83B1-83607FC3AC55}" srcId="{424607A6-CF62-9647-8D30-4B9FE6B9F0E0}" destId="{F8ECFFB0-A397-FB40-B1F5-745772E5C664}" srcOrd="0" destOrd="0" parTransId="{68CBECF6-3EE6-C44B-A7B5-96428E817F7B}" sibTransId="{70DFE7FD-3847-A84D-8A0A-2397CC1EB345}"/>
     <dgm:cxn modelId="{26CE9F6F-09EF-9042-9A34-68AEF841B1A3}" srcId="{424607A6-CF62-9647-8D30-4B9FE6B9F0E0}" destId="{6D4307FE-8A74-E14C-BB5C-0BC5251EF3EA}" srcOrd="3" destOrd="0" parTransId="{2E474FCC-2041-D446-AFE3-95AB6BDE98D6}" sibTransId="{3F222B8E-465B-2D46-B30B-AEB887C8E140}"/>
-    <dgm:cxn modelId="{4D80205E-3ED8-C245-92F8-28F60301D6D0}" type="presOf" srcId="{4EFE40A3-F67E-9F40-929D-E47EF049379D}" destId="{9B460702-CBC1-1F4C-906B-001BC481C0C5}" srcOrd="0" destOrd="0" presId="urn:microsoft.com/office/officeart/2005/8/layout/vList5"/>
-    <dgm:cxn modelId="{71E1FC05-52D6-2543-8D2F-871D8F3AEAA9}" type="presOf" srcId="{F8ECFFB0-A397-FB40-B1F5-745772E5C664}" destId="{85F58743-E49C-EB43-8345-0C36903F54F6}" srcOrd="0" destOrd="0" presId="urn:microsoft.com/office/officeart/2005/8/layout/vList5"/>
-    <dgm:cxn modelId="{6046F5AF-54C3-9849-A79A-99CA28330FA6}" type="presOf" srcId="{6D4307FE-8A74-E14C-BB5C-0BC5251EF3EA}" destId="{86CCC58F-D507-734E-B7D2-EEC640BBC315}" srcOrd="0" destOrd="0" presId="urn:microsoft.com/office/officeart/2005/8/layout/vList5"/>
+    <dgm:cxn modelId="{A10774D7-844C-F14A-8E20-2A0EC942B0FE}" type="presOf" srcId="{424607A6-CF62-9647-8D30-4B9FE6B9F0E0}" destId="{4000CFFB-EC95-C844-A67D-70468E111D09}" srcOrd="0" destOrd="0" presId="urn:microsoft.com/office/officeart/2005/8/layout/vList5"/>
+    <dgm:cxn modelId="{77C2FE0A-BD73-134A-A6FB-753BBAE3C346}" type="presOf" srcId="{7DBF11B8-1AD7-2B4F-B663-11B31118F5B4}" destId="{1B5526C6-D2FA-8348-BBDE-5C0E41431B34}" srcOrd="0" destOrd="0" presId="urn:microsoft.com/office/officeart/2005/8/layout/vList5"/>
     <dgm:cxn modelId="{A9996C9C-3989-194C-AF32-2810CAF43DB6}" srcId="{F8ECFFB0-A397-FB40-B1F5-745772E5C664}" destId="{EA29BFC2-A3D8-6B47-BD88-B692E30D7D9B}" srcOrd="0" destOrd="0" parTransId="{E4DDCCE0-7B34-1244-AF8E-30E83ACB44E6}" sibTransId="{52FE8282-4375-2D48-BC31-A22B0AADCC0D}"/>
-    <dgm:cxn modelId="{E18B47C7-74E1-944E-88EE-922F4F1478B6}" type="presOf" srcId="{067C5AD3-1BDF-3F4D-82F9-028612963D52}" destId="{01791868-E394-9147-8ACE-F83A8BA97927}" srcOrd="0" destOrd="0" presId="urn:microsoft.com/office/officeart/2005/8/layout/vList5"/>
-    <dgm:cxn modelId="{EEB1F649-E054-D342-84D4-83AFF602697F}" type="presOf" srcId="{1AB9E81B-8062-D04F-876C-EEB5A7912A9E}" destId="{39D6A251-E42C-6E4B-BADD-2B1DDB24A78C}" srcOrd="0" destOrd="0" presId="urn:microsoft.com/office/officeart/2005/8/layout/vList5"/>
-    <dgm:cxn modelId="{E22B3AE1-3870-8D40-B5F6-FA1A38AE57AC}" type="presOf" srcId="{6A79D538-324A-294B-8707-595A429C5981}" destId="{39D6A251-E42C-6E4B-BADD-2B1DDB24A78C}" srcOrd="0" destOrd="1" presId="urn:microsoft.com/office/officeart/2005/8/layout/vList5"/>
+    <dgm:cxn modelId="{F9507A56-4F36-764B-B272-8A63F86A7DF4}" type="presOf" srcId="{F8ECFFB0-A397-FB40-B1F5-745772E5C664}" destId="{85F58743-E49C-EB43-8345-0C36903F54F6}" srcOrd="0" destOrd="0" presId="urn:microsoft.com/office/officeart/2005/8/layout/vList5"/>
     <dgm:cxn modelId="{C9EFADF9-AE30-E04B-A347-3765D7FBACB6}" srcId="{6D4307FE-8A74-E14C-BB5C-0BC5251EF3EA}" destId="{7DBF11B8-1AD7-2B4F-B663-11B31118F5B4}" srcOrd="0" destOrd="0" parTransId="{CD2CA5AB-9217-F14E-8AE1-B35087691E41}" sibTransId="{8B1CF97C-22BD-7A46-8E31-936B6E40CB32}"/>
+    <dgm:cxn modelId="{6A139C78-84E2-684A-AE59-AEC919899C46}" type="presOf" srcId="{067C5AD3-1BDF-3F4D-82F9-028612963D52}" destId="{01791868-E394-9147-8ACE-F83A8BA97927}" srcOrd="0" destOrd="0" presId="urn:microsoft.com/office/officeart/2005/8/layout/vList5"/>
     <dgm:cxn modelId="{F01150E8-5D48-1D47-9B59-D160492F3B2C}" srcId="{067C5AD3-1BDF-3F4D-82F9-028612963D52}" destId="{1AB9E81B-8062-D04F-876C-EEB5A7912A9E}" srcOrd="0" destOrd="0" parTransId="{A20091FA-D9E2-004D-A860-831A2E3BBB6F}" sibTransId="{1B53B23E-E3E2-BB40-8962-B125B53E0716}"/>
-    <dgm:cxn modelId="{EF67411B-C184-8D4F-B660-807623911148}" type="presOf" srcId="{66B892DD-10D7-A640-8120-61CB44159C30}" destId="{898DB13B-8EBC-3747-9E83-7C1B326B0A45}" srcOrd="0" destOrd="0" presId="urn:microsoft.com/office/officeart/2005/8/layout/vList5"/>
-    <dgm:cxn modelId="{CEADB2B6-85C6-774E-93AF-FB5AD5B23087}" type="presOf" srcId="{424607A6-CF62-9647-8D30-4B9FE6B9F0E0}" destId="{4000CFFB-EC95-C844-A67D-70468E111D09}" srcOrd="0" destOrd="0" presId="urn:microsoft.com/office/officeart/2005/8/layout/vList5"/>
-    <dgm:cxn modelId="{31956B80-D487-794D-8893-E2F8B8EE0E35}" type="presOf" srcId="{B966DE07-A9C7-634B-9A8D-4D1F53C71364}" destId="{1B5526C6-D2FA-8348-BBDE-5C0E41431B34}" srcOrd="0" destOrd="1" presId="urn:microsoft.com/office/officeart/2005/8/layout/vList5"/>
+    <dgm:cxn modelId="{7A9F7C37-D0FB-8149-8033-DEB2B6FBDFF1}" type="presOf" srcId="{6A79D538-324A-294B-8707-595A429C5981}" destId="{39D6A251-E42C-6E4B-BADD-2B1DDB24A78C}" srcOrd="0" destOrd="1" presId="urn:microsoft.com/office/officeart/2005/8/layout/vList5"/>
+    <dgm:cxn modelId="{C3901F55-CBC7-654B-82A2-B5CB28B04907}" type="presOf" srcId="{1AB9E81B-8062-D04F-876C-EEB5A7912A9E}" destId="{39D6A251-E42C-6E4B-BADD-2B1DDB24A78C}" srcOrd="0" destOrd="0" presId="urn:microsoft.com/office/officeart/2005/8/layout/vList5"/>
     <dgm:cxn modelId="{4B0EDC73-E191-CD4A-B46C-C70820D6C4D2}" srcId="{424607A6-CF62-9647-8D30-4B9FE6B9F0E0}" destId="{067C5AD3-1BDF-3F4D-82F9-028612963D52}" srcOrd="1" destOrd="0" parTransId="{6B7B38BE-437F-614E-A38D-CBC064DCDEBC}" sibTransId="{779953AA-D84C-5740-8C87-1E3FC6350F8A}"/>
-    <dgm:cxn modelId="{00AF3C63-5841-1948-9476-EEA73D578AD5}" type="presOf" srcId="{7DBF11B8-1AD7-2B4F-B663-11B31118F5B4}" destId="{1B5526C6-D2FA-8348-BBDE-5C0E41431B34}" srcOrd="0" destOrd="0" presId="urn:microsoft.com/office/officeart/2005/8/layout/vList5"/>
+    <dgm:cxn modelId="{93B83ACB-5ED2-E945-8A12-BA5855D14057}" type="presOf" srcId="{6D4307FE-8A74-E14C-BB5C-0BC5251EF3EA}" destId="{86CCC58F-D507-734E-B7D2-EEC640BBC315}" srcOrd="0" destOrd="0" presId="urn:microsoft.com/office/officeart/2005/8/layout/vList5"/>
+    <dgm:cxn modelId="{6CFB4199-2884-B54B-90C8-411F007963E2}" type="presOf" srcId="{4EFE40A3-F67E-9F40-929D-E47EF049379D}" destId="{9B460702-CBC1-1F4C-906B-001BC481C0C5}" srcOrd="0" destOrd="0" presId="urn:microsoft.com/office/officeart/2005/8/layout/vList5"/>
     <dgm:cxn modelId="{AE51D3EB-ABA1-7E42-B61F-57C461A30998}" srcId="{067C5AD3-1BDF-3F4D-82F9-028612963D52}" destId="{6A79D538-324A-294B-8707-595A429C5981}" srcOrd="1" destOrd="0" parTransId="{A5D6DFE6-16C8-1D4B-A982-BD509DB55781}" sibTransId="{50C32A63-94D4-764B-B80B-BE39CF8639B4}"/>
     <dgm:cxn modelId="{8F491318-4853-DE49-8C2C-DBBA52D96D51}" srcId="{424607A6-CF62-9647-8D30-4B9FE6B9F0E0}" destId="{4EFE40A3-F67E-9F40-929D-E47EF049379D}" srcOrd="2" destOrd="0" parTransId="{6145921D-E3DF-7747-859D-45069EB074FE}" sibTransId="{2D9C5E59-241A-0349-ABA1-B37700F24536}"/>
-    <dgm:cxn modelId="{563B3E3B-70A0-284F-B3F2-0472C21E7C63}" type="presOf" srcId="{EA29BFC2-A3D8-6B47-BD88-B692E30D7D9B}" destId="{56E768E9-D59B-B140-B9E5-80921779C42B}" srcOrd="0" destOrd="0" presId="urn:microsoft.com/office/officeart/2005/8/layout/vList5"/>
-    <dgm:cxn modelId="{1ABDA75A-E01B-E64C-9DE5-9FAAA5B4319D}" type="presParOf" srcId="{4000CFFB-EC95-C844-A67D-70468E111D09}" destId="{85D5D3C5-F6BB-F341-8AB4-B1A9D81E1342}" srcOrd="0" destOrd="0" presId="urn:microsoft.com/office/officeart/2005/8/layout/vList5"/>
-    <dgm:cxn modelId="{8BB41393-FD1F-9E42-9F28-166C6A8DFA87}" type="presParOf" srcId="{85D5D3C5-F6BB-F341-8AB4-B1A9D81E1342}" destId="{85F58743-E49C-EB43-8345-0C36903F54F6}" srcOrd="0" destOrd="0" presId="urn:microsoft.com/office/officeart/2005/8/layout/vList5"/>
-    <dgm:cxn modelId="{FC8F1BC2-1339-F84A-A1EA-13DE7930EE29}" type="presParOf" srcId="{85D5D3C5-F6BB-F341-8AB4-B1A9D81E1342}" destId="{56E768E9-D59B-B140-B9E5-80921779C42B}" srcOrd="1" destOrd="0" presId="urn:microsoft.com/office/officeart/2005/8/layout/vList5"/>
-    <dgm:cxn modelId="{32AE63DA-5EAF-8A4B-913C-8AAA002AD598}" type="presParOf" srcId="{4000CFFB-EC95-C844-A67D-70468E111D09}" destId="{1C413833-91C5-974B-BA94-2A7B16257146}" srcOrd="1" destOrd="0" presId="urn:microsoft.com/office/officeart/2005/8/layout/vList5"/>
-    <dgm:cxn modelId="{36B9A60A-F65D-8549-A9A4-C1C6FB1F3DC1}" type="presParOf" srcId="{4000CFFB-EC95-C844-A67D-70468E111D09}" destId="{74FE0695-2F8E-E843-8F1A-EE0E89BCC3F5}" srcOrd="2" destOrd="0" presId="urn:microsoft.com/office/officeart/2005/8/layout/vList5"/>
-    <dgm:cxn modelId="{0919E001-A785-D34B-8226-F84FD10BFD1B}" type="presParOf" srcId="{74FE0695-2F8E-E843-8F1A-EE0E89BCC3F5}" destId="{01791868-E394-9147-8ACE-F83A8BA97927}" srcOrd="0" destOrd="0" presId="urn:microsoft.com/office/officeart/2005/8/layout/vList5"/>
-    <dgm:cxn modelId="{B2BFF4EB-7AC1-4746-BAAA-327B9FB7A57A}" type="presParOf" srcId="{74FE0695-2F8E-E843-8F1A-EE0E89BCC3F5}" destId="{39D6A251-E42C-6E4B-BADD-2B1DDB24A78C}" srcOrd="1" destOrd="0" presId="urn:microsoft.com/office/officeart/2005/8/layout/vList5"/>
-    <dgm:cxn modelId="{850D16A1-652E-8B41-821D-CBDFCC5883D8}" type="presParOf" srcId="{4000CFFB-EC95-C844-A67D-70468E111D09}" destId="{ECB597A9-1112-C648-B8E0-5B5E87E509BC}" srcOrd="3" destOrd="0" presId="urn:microsoft.com/office/officeart/2005/8/layout/vList5"/>
-    <dgm:cxn modelId="{CA63F3C7-977B-F64B-840C-73852054095B}" type="presParOf" srcId="{4000CFFB-EC95-C844-A67D-70468E111D09}" destId="{E292BE51-643F-5849-B355-B2974F6B5269}" srcOrd="4" destOrd="0" presId="urn:microsoft.com/office/officeart/2005/8/layout/vList5"/>
-    <dgm:cxn modelId="{9810AEAB-3DD4-754B-B772-CE0E4E115BA9}" type="presParOf" srcId="{E292BE51-643F-5849-B355-B2974F6B5269}" destId="{9B460702-CBC1-1F4C-906B-001BC481C0C5}" srcOrd="0" destOrd="0" presId="urn:microsoft.com/office/officeart/2005/8/layout/vList5"/>
-    <dgm:cxn modelId="{234C2506-D5B8-A64A-9EC4-BA726DB2CECE}" type="presParOf" srcId="{E292BE51-643F-5849-B355-B2974F6B5269}" destId="{898DB13B-8EBC-3747-9E83-7C1B326B0A45}" srcOrd="1" destOrd="0" presId="urn:microsoft.com/office/officeart/2005/8/layout/vList5"/>
-    <dgm:cxn modelId="{1F7F1818-4085-7745-B043-7EE32C608502}" type="presParOf" srcId="{4000CFFB-EC95-C844-A67D-70468E111D09}" destId="{86A20D65-DE19-FE45-B22A-F395264CE702}" srcOrd="5" destOrd="0" presId="urn:microsoft.com/office/officeart/2005/8/layout/vList5"/>
-    <dgm:cxn modelId="{05F4A0F5-86E4-4D48-8872-7EA237163EC0}" type="presParOf" srcId="{4000CFFB-EC95-C844-A67D-70468E111D09}" destId="{02A0C166-0B96-4E4A-B15E-1D2D2D563CD3}" srcOrd="6" destOrd="0" presId="urn:microsoft.com/office/officeart/2005/8/layout/vList5"/>
-    <dgm:cxn modelId="{3835140A-9D30-7846-97C2-FBFEE6C6E9FE}" type="presParOf" srcId="{02A0C166-0B96-4E4A-B15E-1D2D2D563CD3}" destId="{86CCC58F-D507-734E-B7D2-EEC640BBC315}" srcOrd="0" destOrd="0" presId="urn:microsoft.com/office/officeart/2005/8/layout/vList5"/>
-    <dgm:cxn modelId="{0E5D4071-23BB-0A46-B9BA-653ABE6CC8BD}" type="presParOf" srcId="{02A0C166-0B96-4E4A-B15E-1D2D2D563CD3}" destId="{1B5526C6-D2FA-8348-BBDE-5C0E41431B34}" srcOrd="1" destOrd="0" presId="urn:microsoft.com/office/officeart/2005/8/layout/vList5"/>
+    <dgm:cxn modelId="{FE90ED77-250A-9D4D-A72A-11DF82FC2772}" type="presOf" srcId="{B966DE07-A9C7-634B-9A8D-4D1F53C71364}" destId="{1B5526C6-D2FA-8348-BBDE-5C0E41431B34}" srcOrd="0" destOrd="1" presId="urn:microsoft.com/office/officeart/2005/8/layout/vList5"/>
+    <dgm:cxn modelId="{204ED7C6-E275-C944-9DEC-A876B082EF07}" type="presOf" srcId="{EA29BFC2-A3D8-6B47-BD88-B692E30D7D9B}" destId="{56E768E9-D59B-B140-B9E5-80921779C42B}" srcOrd="0" destOrd="0" presId="urn:microsoft.com/office/officeart/2005/8/layout/vList5"/>
+    <dgm:cxn modelId="{0C23201E-CACB-4041-B9EB-B4A620E65909}" type="presParOf" srcId="{4000CFFB-EC95-C844-A67D-70468E111D09}" destId="{85D5D3C5-F6BB-F341-8AB4-B1A9D81E1342}" srcOrd="0" destOrd="0" presId="urn:microsoft.com/office/officeart/2005/8/layout/vList5"/>
+    <dgm:cxn modelId="{2401A39E-D60D-1742-AEE4-281400BCE31A}" type="presParOf" srcId="{85D5D3C5-F6BB-F341-8AB4-B1A9D81E1342}" destId="{85F58743-E49C-EB43-8345-0C36903F54F6}" srcOrd="0" destOrd="0" presId="urn:microsoft.com/office/officeart/2005/8/layout/vList5"/>
+    <dgm:cxn modelId="{D1BFC9BE-E295-C847-8480-B58487A2ED6F}" type="presParOf" srcId="{85D5D3C5-F6BB-F341-8AB4-B1A9D81E1342}" destId="{56E768E9-D59B-B140-B9E5-80921779C42B}" srcOrd="1" destOrd="0" presId="urn:microsoft.com/office/officeart/2005/8/layout/vList5"/>
+    <dgm:cxn modelId="{743F6DA9-435C-244F-A54F-629FF83F18C6}" type="presParOf" srcId="{4000CFFB-EC95-C844-A67D-70468E111D09}" destId="{1C413833-91C5-974B-BA94-2A7B16257146}" srcOrd="1" destOrd="0" presId="urn:microsoft.com/office/officeart/2005/8/layout/vList5"/>
+    <dgm:cxn modelId="{FAC968E6-B655-8944-A334-FC85C6679E04}" type="presParOf" srcId="{4000CFFB-EC95-C844-A67D-70468E111D09}" destId="{74FE0695-2F8E-E843-8F1A-EE0E89BCC3F5}" srcOrd="2" destOrd="0" presId="urn:microsoft.com/office/officeart/2005/8/layout/vList5"/>
+    <dgm:cxn modelId="{7F925937-6B0B-7841-80E0-FE3FB202C7CB}" type="presParOf" srcId="{74FE0695-2F8E-E843-8F1A-EE0E89BCC3F5}" destId="{01791868-E394-9147-8ACE-F83A8BA97927}" srcOrd="0" destOrd="0" presId="urn:microsoft.com/office/officeart/2005/8/layout/vList5"/>
+    <dgm:cxn modelId="{6702C9BE-99E7-7E44-B76E-39E9A0957575}" type="presParOf" srcId="{74FE0695-2F8E-E843-8F1A-EE0E89BCC3F5}" destId="{39D6A251-E42C-6E4B-BADD-2B1DDB24A78C}" srcOrd="1" destOrd="0" presId="urn:microsoft.com/office/officeart/2005/8/layout/vList5"/>
+    <dgm:cxn modelId="{A8D81A29-E9AA-4447-8247-BF79AA07AF3E}" type="presParOf" srcId="{4000CFFB-EC95-C844-A67D-70468E111D09}" destId="{ECB597A9-1112-C648-B8E0-5B5E87E509BC}" srcOrd="3" destOrd="0" presId="urn:microsoft.com/office/officeart/2005/8/layout/vList5"/>
+    <dgm:cxn modelId="{349D198D-13BE-1447-9761-57C833F42DF8}" type="presParOf" srcId="{4000CFFB-EC95-C844-A67D-70468E111D09}" destId="{E292BE51-643F-5849-B355-B2974F6B5269}" srcOrd="4" destOrd="0" presId="urn:microsoft.com/office/officeart/2005/8/layout/vList5"/>
+    <dgm:cxn modelId="{76BDEC71-CC31-EE47-AB77-95A232F0CF97}" type="presParOf" srcId="{E292BE51-643F-5849-B355-B2974F6B5269}" destId="{9B460702-CBC1-1F4C-906B-001BC481C0C5}" srcOrd="0" destOrd="0" presId="urn:microsoft.com/office/officeart/2005/8/layout/vList5"/>
+    <dgm:cxn modelId="{2F619EDA-6F8E-CF4E-8AC0-52013F2296F7}" type="presParOf" srcId="{E292BE51-643F-5849-B355-B2974F6B5269}" destId="{898DB13B-8EBC-3747-9E83-7C1B326B0A45}" srcOrd="1" destOrd="0" presId="urn:microsoft.com/office/officeart/2005/8/layout/vList5"/>
+    <dgm:cxn modelId="{99F70E51-47A4-9341-B6CD-CC4443459348}" type="presParOf" srcId="{4000CFFB-EC95-C844-A67D-70468E111D09}" destId="{86A20D65-DE19-FE45-B22A-F395264CE702}" srcOrd="5" destOrd="0" presId="urn:microsoft.com/office/officeart/2005/8/layout/vList5"/>
+    <dgm:cxn modelId="{F8CD0BE2-77F9-9F4B-B1BB-91D07886574C}" type="presParOf" srcId="{4000CFFB-EC95-C844-A67D-70468E111D09}" destId="{02A0C166-0B96-4E4A-B15E-1D2D2D563CD3}" srcOrd="6" destOrd="0" presId="urn:microsoft.com/office/officeart/2005/8/layout/vList5"/>
+    <dgm:cxn modelId="{569F2FB0-8CDB-C644-A89F-D13B20771EB4}" type="presParOf" srcId="{02A0C166-0B96-4E4A-B15E-1D2D2D563CD3}" destId="{86CCC58F-D507-734E-B7D2-EEC640BBC315}" srcOrd="0" destOrd="0" presId="urn:microsoft.com/office/officeart/2005/8/layout/vList5"/>
+    <dgm:cxn modelId="{001B33DB-5301-5D49-9B7D-32B0E1C96969}" type="presParOf" srcId="{02A0C166-0B96-4E4A-B15E-1D2D2D563CD3}" destId="{1B5526C6-D2FA-8348-BBDE-5C0E41431B34}" srcOrd="1" destOrd="0" presId="urn:microsoft.com/office/officeart/2005/8/layout/vList5"/>
   </dgm:cxnLst>
   <dgm:bg/>
   <dgm:whole/>
@@ -47676,6 +47761,7 @@
     <w:rsid w:val="0093156C"/>
     <w:rsid w:val="00951CCF"/>
     <w:rsid w:val="00952478"/>
+    <w:rsid w:val="00962482"/>
     <w:rsid w:val="009637C0"/>
     <w:rsid w:val="00966F10"/>
     <w:rsid w:val="0097067B"/>
@@ -48728,7 +48814,7 @@
 </file>
 
 <file path=customXml/itemProps2.xml><?xml version="1.0" encoding="utf-8"?>
-<ds:datastoreItem xmlns:ds="http://schemas.openxmlformats.org/officeDocument/2006/customXml" ds:itemID="{3477C318-A538-774B-A6A0-BFF6AD320CC8}">
+<ds:datastoreItem xmlns:ds="http://schemas.openxmlformats.org/officeDocument/2006/customXml" ds:itemID="{D1AC7DB1-769D-9D48-92D9-7A140591E8B8}">
   <ds:schemaRefs>
     <ds:schemaRef ds:uri="http://schemas.openxmlformats.org/officeDocument/2006/bibliography"/>
   </ds:schemaRefs>
